--- a/HRL_NIH_RO1_draft_Maria.docx
+++ b/HRL_NIH_RO1_draft_Maria.docx
@@ -12,7 +12,15 @@
     </w:p>
     <w:p>
       <w:r>
-        <w:t>Aliens &amp; CHaRLy: Part of the RO1</w:t>
+        <w:t xml:space="preserve">Aliens &amp; </w:t>
+      </w:r>
+      <w:proofErr w:type="spellStart"/>
+      <w:r>
+        <w:t>CHaRLy</w:t>
+      </w:r>
+      <w:proofErr w:type="spellEnd"/>
+      <w:r>
+        <w:t>: Part of the RO1</w:t>
       </w:r>
     </w:p>
     <w:p>
@@ -181,8 +189,13 @@
       <w:r>
         <w:t xml:space="preserve">ecent advances </w:t>
       </w:r>
-      <w:r>
-        <w:t xml:space="preserve">incorporate hierarchy into </w:t>
+      <w:proofErr w:type="spellStart"/>
+      <w:r>
+        <w:t>incorporate</w:t>
+      </w:r>
+      <w:proofErr w:type="spellEnd"/>
+      <w:r>
+        <w:t xml:space="preserve"> hierarchy into </w:t>
       </w:r>
       <w:r>
         <w:t xml:space="preserve">RL </w:t>
@@ -230,7 +243,15 @@
         <w:t xml:space="preserve">ML </w:t>
       </w:r>
       <w:r>
-        <w:t>(Sutton, Precup, Singh)</w:t>
+        <w:t xml:space="preserve">(Sutton, </w:t>
+      </w:r>
+      <w:proofErr w:type="spellStart"/>
+      <w:r>
+        <w:t>Precup</w:t>
+      </w:r>
+      <w:proofErr w:type="spellEnd"/>
+      <w:r>
+        <w:t>, Singh)</w:t>
       </w:r>
     </w:p>
     <w:p>
@@ -531,8 +552,13 @@
     </w:p>
     <w:p>
       <w:r>
-        <w:t>Aim 1. Understand how humans build hierarchical reasoning structures on-line. [CHaRLy</w:t>
-      </w:r>
+        <w:t>Aim 1. Understand how humans build hierarchical reasoning structures on-line. [</w:t>
+      </w:r>
+      <w:proofErr w:type="spellStart"/>
+      <w:r>
+        <w:t>CHaRLy</w:t>
+      </w:r>
+      <w:proofErr w:type="spellEnd"/>
       <w:r>
         <w:t xml:space="preserve"> (&amp; Nora’s sub-goals?)</w:t>
       </w:r>
@@ -580,7 +606,15 @@
         <w:t>Explain the benefits of hierarchical reasoning</w:t>
       </w:r>
       <w:r>
-        <w:t>. [Aliens (and CHaRLy?) in different environments -&gt; when is hierarchy beneficial?]</w:t>
+        <w:t xml:space="preserve">. [Aliens (and </w:t>
+      </w:r>
+      <w:proofErr w:type="spellStart"/>
+      <w:r>
+        <w:t>CHaRLy</w:t>
+      </w:r>
+      <w:proofErr w:type="spellEnd"/>
+      <w:r>
+        <w:t>?) in different environments -&gt; when is hierarchy beneficial?]</w:t>
       </w:r>
     </w:p>
     <w:p>
@@ -700,11 +734,32 @@
       <w:r>
         <w:t xml:space="preserve"> understanding of human an animal cognition as well as brain function (Schultz, 1997; </w:t>
       </w:r>
-      <w:r>
-        <w:t>Huys, …; Daw, ….</w:t>
-      </w:r>
-      <w:r>
-        <w:t>; Tenenbaum / Griffiths</w:t>
+      <w:proofErr w:type="spellStart"/>
+      <w:r>
+        <w:t>Huys</w:t>
+      </w:r>
+      <w:proofErr w:type="spellEnd"/>
+      <w:r>
+        <w:t xml:space="preserve">, …; </w:t>
+      </w:r>
+      <w:proofErr w:type="spellStart"/>
+      <w:r>
+        <w:t>Daw</w:t>
+      </w:r>
+      <w:proofErr w:type="spellEnd"/>
+      <w:r>
+        <w:t>, ….</w:t>
+      </w:r>
+      <w:r>
+        <w:t xml:space="preserve">; </w:t>
+      </w:r>
+      <w:proofErr w:type="spellStart"/>
+      <w:r>
+        <w:t>Tenenbaum</w:t>
+      </w:r>
+      <w:proofErr w:type="spellEnd"/>
+      <w:r>
+        <w:t xml:space="preserve"> / Griffiths</w:t>
       </w:r>
       <w:r>
         <w:t xml:space="preserve">). </w:t>
@@ -725,7 +780,49 @@
         <w:rPr>
           <w:rFonts w:cstheme="minorHAnsi"/>
         </w:rPr>
-        <w:t xml:space="preserve">the underlying cognitive processes (Huys, Daw, Balleine). In addition, specific brain areas show responses </w:t>
+        <w:t>the underlying cognitive processes (</w:t>
+      </w:r>
+      <w:proofErr w:type="spellStart"/>
+      <w:r>
+        <w:rPr>
+          <w:rFonts w:cstheme="minorHAnsi"/>
+        </w:rPr>
+        <w:t>Huys</w:t>
+      </w:r>
+      <w:proofErr w:type="spellEnd"/>
+      <w:r>
+        <w:rPr>
+          <w:rFonts w:cstheme="minorHAnsi"/>
+        </w:rPr>
+        <w:t xml:space="preserve">, </w:t>
+      </w:r>
+      <w:proofErr w:type="spellStart"/>
+      <w:r>
+        <w:rPr>
+          <w:rFonts w:cstheme="minorHAnsi"/>
+        </w:rPr>
+        <w:t>Daw</w:t>
+      </w:r>
+      <w:proofErr w:type="spellEnd"/>
+      <w:r>
+        <w:rPr>
+          <w:rFonts w:cstheme="minorHAnsi"/>
+        </w:rPr>
+        <w:t xml:space="preserve">, </w:t>
+      </w:r>
+      <w:proofErr w:type="spellStart"/>
+      <w:r>
+        <w:rPr>
+          <w:rFonts w:cstheme="minorHAnsi"/>
+        </w:rPr>
+        <w:t>Balleine</w:t>
+      </w:r>
+      <w:proofErr w:type="spellEnd"/>
+      <w:r>
+        <w:rPr>
+          <w:rFonts w:cstheme="minorHAnsi"/>
+        </w:rPr>
+        <w:t xml:space="preserve">). In addition, specific brain areas show responses </w:t>
       </w:r>
       <w:r>
         <w:rPr>
@@ -1569,6 +1666,7 @@
           <w:numId w:val="7"/>
         </w:numPr>
       </w:pPr>
+      <w:commentRangeStart w:id="4"/>
       <w:r>
         <w:t>Explain what an MDP is (?)</w:t>
       </w:r>
@@ -1620,6 +1718,13 @@
       <w:r>
         <w:t>NIPS papers where this came from</w:t>
       </w:r>
+      <w:commentRangeEnd w:id="4"/>
+      <w:r>
+        <w:rPr>
+          <w:rStyle w:val="CommentReference"/>
+        </w:rPr>
+        <w:commentReference w:id="4"/>
+      </w:r>
     </w:p>
     <w:p>
       <w:pPr>
@@ -1646,104 +1751,470 @@
       <w:r>
         <w:t xml:space="preserve"> </w:t>
       </w:r>
-      <w:r>
-        <w:t xml:space="preserve">Previous research suggests </w:t>
-      </w:r>
-      <w:r>
-        <w:t xml:space="preserve">that human hierarchical learning is driven by </w:t>
-      </w:r>
-      <w:r>
-        <w:t>two main factors</w:t>
-      </w:r>
-      <w:r>
-        <w:t>, curiosity-driven sub-goal selection, and the learning of sub-policies</w:t>
+    </w:p>
+    <w:p>
+      <w:r>
+        <w:rPr>
+          <w:i/>
+        </w:rPr>
+        <w:t>Background</w:t>
       </w:r>
       <w:r>
         <w:t xml:space="preserve">. </w:t>
       </w:r>
       <w:r>
-        <w:t xml:space="preserve">We propose that humans </w:t>
-      </w:r>
-      <w:r>
-        <w:t>develop curiosity about states with novel, unexpected outcomes</w:t>
-      </w:r>
-      <w:r>
-        <w:t>. C</w:t>
-      </w:r>
-      <w:r>
-        <w:t xml:space="preserve">uriosity increases the motivation to </w:t>
-      </w:r>
-      <w:r>
-        <w:t xml:space="preserve">seek out </w:t>
-      </w:r>
-      <w:r>
-        <w:t>these states</w:t>
-      </w:r>
-      <w:r>
-        <w:t>, i.e., to select them as sub-goals</w:t>
+        <w:t>In the recent years, r</w:t>
+      </w:r>
+      <w:r>
+        <w:t xml:space="preserve">einforcement learning </w:t>
+      </w:r>
+      <w:r>
+        <w:t xml:space="preserve">(RL) </w:t>
+      </w:r>
+      <w:r>
+        <w:t>theory has revolutionized the fields of artificial intelligence</w:t>
+      </w:r>
+      <w:r>
+        <w:t xml:space="preserve"> and machine learning</w:t>
+      </w:r>
+      <w:r>
+        <w:t xml:space="preserve"> as well as cognitive and brain science</w:t>
+      </w:r>
+      <w:r>
+        <w:t>,</w:t>
+      </w:r>
+      <w:r>
+        <w:t xml:space="preserve"> by </w:t>
+      </w:r>
+      <w:r>
+        <w:t>proposing a</w:t>
+      </w:r>
+      <w:r>
+        <w:t xml:space="preserve"> </w:t>
+      </w:r>
+      <w:r>
+        <w:t>precise</w:t>
+      </w:r>
+      <w:r>
+        <w:t xml:space="preserve"> computational </w:t>
+      </w:r>
+      <w:r>
+        <w:t>model</w:t>
+      </w:r>
+      <w:r>
+        <w:t xml:space="preserve"> </w:t>
+      </w:r>
+      <w:r>
+        <w:t xml:space="preserve">of </w:t>
+      </w:r>
+      <w:r>
+        <w:t>learning and decision making. Nevertheless,</w:t>
+      </w:r>
+      <w:r>
+        <w:t xml:space="preserve"> </w:t>
+      </w:r>
+      <w:r>
+        <w:t>the RL framework</w:t>
+      </w:r>
+      <w:r>
+        <w:t xml:space="preserve"> has some crucial limitations. </w:t>
+      </w:r>
+      <w:r>
+        <w:t>Specifically</w:t>
+      </w:r>
+      <w:r>
+        <w:t xml:space="preserve">, learning is driven entirely by </w:t>
+      </w:r>
+      <w:r>
+        <w:t>“</w:t>
+      </w:r>
+      <w:r>
+        <w:t>rewards</w:t>
+      </w:r>
+      <w:r>
+        <w:t>”</w:t>
+      </w:r>
+      <w:r>
+        <w:t xml:space="preserve">, i.e., those </w:t>
+      </w:r>
+      <w:r>
+        <w:t xml:space="preserve">signals from </w:t>
+      </w:r>
+      <w:r>
+        <w:t xml:space="preserve">the environment that </w:t>
+      </w:r>
+      <w:r>
+        <w:t xml:space="preserve">the </w:t>
+      </w:r>
+      <w:r>
+        <w:t xml:space="preserve">agent </w:t>
+      </w:r>
+      <w:r>
+        <w:t xml:space="preserve">tries </w:t>
+      </w:r>
+      <w:r>
+        <w:t>to maximize (</w:t>
+      </w:r>
+      <w:r>
+        <w:t xml:space="preserve">e.g., </w:t>
+      </w:r>
+      <w:r>
+        <w:t xml:space="preserve">food, praise, </w:t>
+      </w:r>
+      <w:r>
+        <w:t xml:space="preserve">money, </w:t>
+      </w:r>
+      <w:r>
+        <w:t>etc.).</w:t>
+      </w:r>
+    </w:p>
+    <w:p>
+      <w:r>
+        <w:rPr>
+          <w:i/>
+        </w:rPr>
+        <w:t>Problem</w:t>
       </w:r>
       <w:r>
         <w:t xml:space="preserve">. </w:t>
       </w:r>
       <w:r>
-        <w:t xml:space="preserve">Humans then </w:t>
-      </w:r>
-      <w:r>
-        <w:t xml:space="preserve">learn sub-policies </w:t>
-      </w:r>
-      <w:r>
-        <w:t xml:space="preserve">to </w:t>
-      </w:r>
-      <w:r>
-        <w:t xml:space="preserve">achieve </w:t>
-      </w:r>
-      <w:r>
-        <w:t xml:space="preserve">these </w:t>
-      </w:r>
-      <w:r>
-        <w:t xml:space="preserve">sub-goals through trial and error, as specified in the options framework of reinforcement learning. </w:t>
-      </w:r>
-      <w:r>
-        <w:t>This hypothesis can be tested using a combination of behavioral and computational methods to characterize human hierarchical learning.</w:t>
-      </w:r>
-    </w:p>
-    <w:p>
+        <w:t xml:space="preserve">This </w:t>
+      </w:r>
+      <w:r>
+        <w:t xml:space="preserve">formulation </w:t>
+      </w:r>
+      <w:r>
+        <w:t xml:space="preserve">of RL </w:t>
+      </w:r>
+      <w:r>
+        <w:t xml:space="preserve">leads to </w:t>
+      </w:r>
+      <w:r>
+        <w:t xml:space="preserve">two major </w:t>
+      </w:r>
+      <w:r>
+        <w:t>problems. First, traditional RL frameworks cannot explain how agents learn in environments</w:t>
+      </w:r>
+      <w:r>
+        <w:t xml:space="preserve"> that provide</w:t>
+      </w:r>
+      <w:r>
+        <w:t xml:space="preserve"> </w:t>
+      </w:r>
+      <w:r>
+        <w:t xml:space="preserve">no rewards, or even </w:t>
+      </w:r>
+      <w:r>
+        <w:t xml:space="preserve">in environments that are </w:t>
+      </w:r>
       <w:r>
         <w:lastRenderedPageBreak/>
-        <w:t xml:space="preserve">The </w:t>
-      </w:r>
-      <w:r>
-        <w:t>creation of</w:t>
+        <w:t xml:space="preserve">sparse </w:t>
+      </w:r>
+      <w:r>
+        <w:t xml:space="preserve">in </w:t>
+      </w:r>
+      <w:r>
+        <w:t>reward</w:t>
+      </w:r>
+      <w:r>
+        <w:t>s</w:t>
+      </w:r>
+      <w:r>
+        <w:t>,</w:t>
+      </w:r>
+      <w:r>
+        <w:t xml:space="preserve"> because learning cannot occur without reward signals</w:t>
+      </w:r>
+      <w:r>
+        <w:t>.</w:t>
+      </w:r>
+      <w:r>
+        <w:t xml:space="preserve"> Nevertheless, biological systems excel at learning in such situations (just imagine </w:t>
+      </w:r>
+      <w:r>
+        <w:t xml:space="preserve">high </w:t>
+      </w:r>
+      <w:r>
+        <w:t>school as an example).</w:t>
+      </w:r>
+      <w:r>
+        <w:t xml:space="preserve"> Second, </w:t>
+      </w:r>
+      <w:r>
+        <w:t xml:space="preserve">RL </w:t>
+      </w:r>
+      <w:r>
+        <w:t>cannot explain how</w:t>
+      </w:r>
+      <w:r>
+        <w:t xml:space="preserve"> structured</w:t>
+      </w:r>
+      <w:r>
+        <w:t xml:space="preserve"> learning </w:t>
+      </w:r>
+      <w:r>
+        <w:t xml:space="preserve">processes can arise in which </w:t>
+      </w:r>
+      <w:r>
+        <w:t xml:space="preserve">simpler </w:t>
+      </w:r>
+      <w:r>
+        <w:t xml:space="preserve">skills </w:t>
+      </w:r>
+      <w:r>
+        <w:t xml:space="preserve">are acquired before, and give rise to, </w:t>
+      </w:r>
+      <w:r>
+        <w:t>more abstract</w:t>
       </w:r>
       <w:r>
         <w:t xml:space="preserve"> </w:t>
       </w:r>
       <w:r>
-        <w:t>the computational model</w:t>
+        <w:t xml:space="preserve">skills, while </w:t>
+      </w:r>
+      <w:r>
+        <w:t xml:space="preserve">the </w:t>
+      </w:r>
+      <w:r>
+        <w:t>(reward) structure of the environment</w:t>
+      </w:r>
+      <w:r>
+        <w:t xml:space="preserve"> remain</w:t>
+      </w:r>
+      <w:r>
+        <w:t>s</w:t>
+      </w:r>
+      <w:r>
+        <w:t xml:space="preserve"> the same</w:t>
+      </w:r>
+      <w:r>
+        <w:t>.</w:t>
+      </w:r>
+      <w:r>
+        <w:t xml:space="preserve"> Nevertheless, many biological systems, including humans, show this kind of </w:t>
+      </w:r>
+      <w:r>
+        <w:t xml:space="preserve">hierarchical </w:t>
+      </w:r>
+      <w:r>
+        <w:t xml:space="preserve">learning. </w:t>
+      </w:r>
+    </w:p>
+    <w:p>
+      <w:r>
+        <w:rPr>
+          <w:i/>
+        </w:rPr>
+        <w:t>Proposed solution</w:t>
+      </w:r>
+      <w:r>
+        <w:t xml:space="preserve">. </w:t>
+      </w:r>
+      <w:r>
+        <w:t xml:space="preserve">We propose that both of these </w:t>
+      </w:r>
+      <w:r>
+        <w:t xml:space="preserve">issues </w:t>
+      </w:r>
+      <w:r>
+        <w:t>stem from</w:t>
+      </w:r>
+      <w:r>
+        <w:t xml:space="preserve"> the same origin, </w:t>
+      </w:r>
+      <w:r>
+        <w:t xml:space="preserve">which </w:t>
+      </w:r>
+      <w:r>
+        <w:t xml:space="preserve">concerns </w:t>
+      </w:r>
+      <w:r>
+        <w:t xml:space="preserve">how rewards are </w:t>
+      </w:r>
+      <w:r>
+        <w:t xml:space="preserve">usually </w:t>
+      </w:r>
+      <w:r>
+        <w:t xml:space="preserve">implemented in RL, and that </w:t>
+      </w:r>
+      <w:r>
+        <w:t xml:space="preserve">both issues </w:t>
+      </w:r>
+      <w:r>
+        <w:t xml:space="preserve">can be </w:t>
+      </w:r>
+      <w:r>
+        <w:t>re</w:t>
+      </w:r>
+      <w:r>
+        <w:t xml:space="preserve">solved if rewards are implemented in a different, more flexible way. Current RL </w:t>
+      </w:r>
+      <w:r>
+        <w:t xml:space="preserve">applications </w:t>
+      </w:r>
+      <w:r>
+        <w:t xml:space="preserve">effectively hard-code rewards into the </w:t>
+      </w:r>
+      <w:r>
+        <w:t xml:space="preserve">specification of the </w:t>
+      </w:r>
+      <w:r>
+        <w:t>environment</w:t>
+      </w:r>
+      <w:r>
+        <w:t xml:space="preserve">. We propose </w:t>
+      </w:r>
+      <w:r>
+        <w:t xml:space="preserve">a formulation in which </w:t>
+      </w:r>
+      <w:r>
+        <w:t xml:space="preserve">the reward function is instead created by the agent, and can be adapted flexibly. This allows for learning </w:t>
+      </w:r>
+      <w:r>
+        <w:t xml:space="preserve">to occur </w:t>
+      </w:r>
+      <w:r>
+        <w:t>in environment</w:t>
+      </w:r>
+      <w:r>
+        <w:t>s</w:t>
       </w:r>
       <w:r>
         <w:t xml:space="preserve"> </w:t>
       </w:r>
       <w:r>
-        <w:t xml:space="preserve">is a crucial step in </w:t>
-      </w:r>
-      <w:r>
-        <w:t xml:space="preserve">every </w:t>
-      </w:r>
-      <w:r>
-        <w:t xml:space="preserve">modeling research, </w:t>
-      </w:r>
-      <w:r>
-        <w:t>and often the source of problems</w:t>
+        <w:t xml:space="preserve">that would otherwise be sparse in rewards, </w:t>
+      </w:r>
+      <w:r>
+        <w:t xml:space="preserve">because the agent can </w:t>
+      </w:r>
+      <w:r>
+        <w:t>add rewards</w:t>
+      </w:r>
+      <w:r>
+        <w:t xml:space="preserve">. It also allows for hierarchical learning because the reward structure can be adjusted to reward more difficult </w:t>
+      </w:r>
+      <w:r>
+        <w:t>behaviors</w:t>
+      </w:r>
+      <w:r>
+        <w:t xml:space="preserve"> once simpler </w:t>
+      </w:r>
+      <w:r>
+        <w:t xml:space="preserve">ones </w:t>
+      </w:r>
+      <w:r>
+        <w:t>have been acquired.</w:t>
+      </w:r>
+    </w:p>
+    <w:p>
+      <w:r>
+        <w:rPr>
+          <w:i/>
+        </w:rPr>
+        <w:t xml:space="preserve">Rationale of the </w:t>
+      </w:r>
+      <w:r>
+        <w:rPr>
+          <w:i/>
+        </w:rPr>
+        <w:t xml:space="preserve">proposed </w:t>
+      </w:r>
+      <w:r>
+        <w:rPr>
+          <w:i/>
+        </w:rPr>
+        <w:t>research</w:t>
       </w:r>
       <w:r>
         <w:t xml:space="preserve">. </w:t>
       </w:r>
       <w:r>
-        <w:t xml:space="preserve">We have implemented the algorithm </w:t>
-      </w:r>
-      <w:r>
-        <w:t>in our preliminary work for this proposal and achieve promising results, as detailed below</w:t>
+        <w:t xml:space="preserve">The goal of our proposed research is twofold. </w:t>
+      </w:r>
+      <w:r>
+        <w:t>F</w:t>
+      </w:r>
+      <w:r>
+        <w:t>irst</w:t>
+      </w:r>
+      <w:r>
+        <w:t>, we</w:t>
+      </w:r>
+      <w:r>
+        <w:t xml:space="preserve"> want to provide a proof of concept </w:t>
+      </w:r>
+      <w:r>
+        <w:t xml:space="preserve">for this adaptation of reinforcement learning, </w:t>
+      </w:r>
+      <w:r>
+        <w:t xml:space="preserve">by implementing </w:t>
+      </w:r>
+      <w:r>
+        <w:t xml:space="preserve">an algorithm </w:t>
+      </w:r>
+      <w:r>
+        <w:t xml:space="preserve">with </w:t>
+      </w:r>
+      <w:r>
+        <w:t xml:space="preserve">flexible reward assignment </w:t>
+      </w:r>
+      <w:r>
+        <w:t xml:space="preserve">and </w:t>
+      </w:r>
+      <w:r>
+        <w:t>verifying</w:t>
+      </w:r>
+      <w:r>
+        <w:t xml:space="preserve"> that it</w:t>
+      </w:r>
+      <w:r>
+        <w:t xml:space="preserve"> </w:t>
+      </w:r>
+      <w:r>
+        <w:t xml:space="preserve">shows </w:t>
+      </w:r>
+      <w:r>
+        <w:t xml:space="preserve">the expected benefits. This part is a crucial step in the overall research program and </w:t>
+      </w:r>
+      <w:r>
+        <w:t xml:space="preserve">could hinder the progress of the remaining projects. It </w:t>
+      </w:r>
+      <w:r>
+        <w:t xml:space="preserve">has </w:t>
+      </w:r>
+      <w:r>
+        <w:t xml:space="preserve">therefore </w:t>
+      </w:r>
+      <w:r>
+        <w:t xml:space="preserve">been completed as part of </w:t>
+      </w:r>
+      <w:r>
+        <w:t xml:space="preserve">our </w:t>
+      </w:r>
+      <w:r>
+        <w:t>prior work. The second goal is to understand the processes underlying human hierarchical learning</w:t>
+      </w:r>
+      <w:r>
+        <w:t>, and to link these</w:t>
+      </w:r>
+      <w:r>
+        <w:t xml:space="preserve"> to </w:t>
+      </w:r>
+      <w:r>
+        <w:t xml:space="preserve">the mechanisms </w:t>
+      </w:r>
+      <w:r>
+        <w:t xml:space="preserve">implemented </w:t>
+      </w:r>
+      <w:r>
+        <w:t xml:space="preserve">in the </w:t>
+      </w:r>
+      <w:r>
+        <w:t>algorithm</w:t>
       </w:r>
       <w:r>
         <w:t xml:space="preserve">. </w:t>
@@ -1754,789 +2225,268 @@
         <w:rPr>
           <w:i/>
         </w:rPr>
-        <w:t>Describing</w:t>
-      </w:r>
-      <w:r>
-        <w:rPr>
-          <w:i/>
-        </w:rPr>
-        <w:t xml:space="preserve"> hierarchical learning as an MDP</w:t>
+        <w:t xml:space="preserve">Preliminary </w:t>
+      </w:r>
+      <w:r>
+        <w:rPr>
+          <w:i/>
+        </w:rPr>
+        <w:t>results</w:t>
+      </w:r>
+      <w:r>
+        <w:t>.</w:t>
+      </w:r>
+    </w:p>
+    <w:p>
+      <w:pPr>
+        <w:ind w:firstLine="720"/>
+      </w:pPr>
+      <w:r>
+        <w:rPr>
+          <w:i/>
+        </w:rPr>
+        <w:t>Problem formulation</w:t>
       </w:r>
       <w:r>
         <w:t xml:space="preserve">. </w:t>
       </w:r>
       <w:r>
-        <w:t xml:space="preserve">As a first step, we aimed to find an abstract description of hierarchical </w:t>
-      </w:r>
-      <w:r>
-        <w:t>learning</w:t>
-      </w:r>
-      <w:r>
-        <w:t xml:space="preserve"> that would encompass </w:t>
-      </w:r>
-      <w:r>
-        <w:t xml:space="preserve">a broad variety of situations </w:t>
-      </w:r>
-      <w:r>
-        <w:t xml:space="preserve">encountered by humans, </w:t>
+        <w:t xml:space="preserve">In order to </w:t>
+      </w:r>
+      <w:r>
+        <w:t>test</w:t>
+      </w:r>
+      <w:r>
+        <w:t xml:space="preserve"> the proposed learning algorithm, we first create</w:t>
+      </w:r>
+      <w:r>
+        <w:t>d</w:t>
+      </w:r>
+      <w:r>
+        <w:t xml:space="preserve"> a hierarchical learning </w:t>
+      </w:r>
+      <w:r>
+        <w:t xml:space="preserve">environment </w:t>
+      </w:r>
+      <w:r>
+        <w:t xml:space="preserve">that would be abstract enough to encompass a broad variety of </w:t>
+      </w:r>
+      <w:r>
+        <w:t>learning problems</w:t>
+      </w:r>
+      <w:r>
+        <w:t xml:space="preserve">, </w:t>
       </w:r>
       <w:r>
         <w:t xml:space="preserve">ranging from </w:t>
       </w:r>
       <w:r>
-        <w:t xml:space="preserve">motor skill learning </w:t>
-      </w:r>
-      <w:r>
-        <w:t xml:space="preserve">to </w:t>
-      </w:r>
-      <w:r>
-        <w:t xml:space="preserve">conceptual learning. </w:t>
-      </w:r>
-      <w:r>
-        <w:t xml:space="preserve">For example, the description should be broad enough to encompass how basic motor skills (e.g., moving individual fingers) can be combined into complex motor actions (e.g., playing the violin), but also how </w:t>
-      </w:r>
-      <w:r>
-        <w:t xml:space="preserve">basic </w:t>
-      </w:r>
-      <w:r>
-        <w:t xml:space="preserve">cognitive operations (e.g., </w:t>
-      </w:r>
-      <w:r>
-        <w:t>recognizing an object</w:t>
-      </w:r>
-      <w:r>
-        <w:t xml:space="preserve">) can be combined into more complex ones (e.g., </w:t>
-      </w:r>
-      <w:r>
-        <w:t>recognizing relationships between objects</w:t>
-      </w:r>
-      <w:r>
-        <w:t>).</w:t>
-      </w:r>
-    </w:p>
-    <w:p>
-      <w:r>
-        <w:rPr>
-          <w:highlight w:val="yellow"/>
-        </w:rPr>
-        <w:t xml:space="preserve">We achieved this by formulating the task as an MDP consisting of </w:t>
-      </w:r>
-      <w:r>
-        <w:rPr>
-          <w:highlight w:val="yellow"/>
-        </w:rPr>
-        <w:t xml:space="preserve">discrete </w:t>
-      </w:r>
-      <w:r>
-        <w:rPr>
-          <w:highlight w:val="yellow"/>
-        </w:rPr>
-        <w:t xml:space="preserve">states </w:t>
-      </w:r>
-      <w:r>
-        <w:rPr>
-          <w:i/>
-          <w:highlight w:val="yellow"/>
-        </w:rPr>
+        <w:t xml:space="preserve">the domain of </w:t>
+      </w:r>
+      <w:r>
+        <w:t xml:space="preserve">motor </w:t>
+      </w:r>
+      <w:r>
+        <w:t xml:space="preserve">control </w:t>
+      </w:r>
+      <w:r>
+        <w:t xml:space="preserve">(e.g., from simple to complex: move individual fingers, stack blocks on top of each other, play the violin) to cognitive </w:t>
+      </w:r>
+      <w:r>
+        <w:t>skills (e.g., recognize</w:t>
+      </w:r>
+      <w:r>
+        <w:t xml:space="preserve"> </w:t>
+      </w:r>
+      <w:r>
+        <w:t>an object</w:t>
+      </w:r>
+      <w:r>
+        <w:t xml:space="preserve">, </w:t>
+      </w:r>
+      <w:r>
+        <w:t>recognize a scene containing multiple objects</w:t>
+      </w:r>
+      <w:r>
+        <w:t xml:space="preserve">). We </w:t>
+      </w:r>
+      <w:r>
+        <w:t>formulated</w:t>
+      </w:r>
+      <w:r>
+        <w:t xml:space="preserve"> the </w:t>
+      </w:r>
+      <w:r>
+        <w:t xml:space="preserve">environment </w:t>
+      </w:r>
+      <w:r>
+        <w:t xml:space="preserve">as a </w:t>
+      </w:r>
+      <w:commentRangeStart w:id="5"/>
+      <w:r>
+        <w:t>semi-Markov Decision Problem (semi-MDP</w:t>
+      </w:r>
+      <w:commentRangeEnd w:id="5"/>
+      <w:r>
+        <w:rPr>
+          <w:rStyle w:val="CommentReference"/>
+        </w:rPr>
+        <w:commentReference w:id="5"/>
+      </w:r>
+      <w:r>
+        <w:t>)</w:t>
+      </w:r>
+      <w:r>
+        <w:t xml:space="preserve">, which is a formal description of an environment’s structure and used in most RL algorithms. </w:t>
+      </w:r>
+      <w:r>
+        <w:t xml:space="preserve">We implemented hierarchy </w:t>
+      </w:r>
+      <w:r>
+        <w:t xml:space="preserve">in this semi-MDP by designing the environment’s responses to the agent’s actions in a </w:t>
+      </w:r>
+      <w:r>
+        <w:t>specific</w:t>
+      </w:r>
+      <w:r>
+        <w:t xml:space="preserve"> way. Specifically, the environment produce</w:t>
+      </w:r>
+      <w:r>
         <w:t>s</w:t>
       </w:r>
       <w:r>
-        <w:rPr>
-          <w:highlight w:val="yellow"/>
-        </w:rPr>
-        <w:t xml:space="preserve">, actions </w:t>
-      </w:r>
-      <w:r>
-        <w:rPr>
-          <w:i/>
-          <w:highlight w:val="yellow"/>
-        </w:rPr>
-        <w:t>a</w:t>
-      </w:r>
-      <w:r>
-        <w:rPr>
-          <w:highlight w:val="yellow"/>
-        </w:rPr>
-        <w:t xml:space="preserve">, </w:t>
-      </w:r>
-      <w:r>
-        <w:rPr>
-          <w:highlight w:val="yellow"/>
-        </w:rPr>
-        <w:t xml:space="preserve">and </w:t>
-      </w:r>
-      <w:r>
-        <w:rPr>
-          <w:highlight w:val="yellow"/>
-        </w:rPr>
-        <w:t xml:space="preserve">outcomes </w:t>
-      </w:r>
-      <w:r>
-        <w:rPr>
-          <w:i/>
-          <w:highlight w:val="yellow"/>
-        </w:rPr>
-        <w:t>r</w:t>
-      </w:r>
-      <w:r>
-        <w:rPr>
-          <w:highlight w:val="yellow"/>
-        </w:rPr>
+        <w:t xml:space="preserve"> unique responses to certain action sequences produced by the agent. Crucially, </w:t>
+      </w:r>
+      <w:r>
+        <w:t xml:space="preserve">which </w:t>
+      </w:r>
+      <w:r>
+        <w:t xml:space="preserve">action sequences </w:t>
+      </w:r>
+      <w:r>
+        <w:t xml:space="preserve">produce responses is defined </w:t>
+      </w:r>
+      <w:r>
+        <w:t xml:space="preserve">in a hierarchical way, such that shorter </w:t>
+      </w:r>
+      <w:r>
+        <w:t>sequences form</w:t>
+      </w:r>
+      <w:r>
+        <w:t xml:space="preserve"> the building blocks for longe</w:t>
+      </w:r>
+      <w:r>
+        <w:t>r action sequences, which form</w:t>
+      </w:r>
+      <w:r>
+        <w:t xml:space="preserve"> the building blocks for even longer sequences, etc. In other words, an efficient way to learn about the environment’s </w:t>
+      </w:r>
+      <w:r>
+        <w:t xml:space="preserve">structure </w:t>
+      </w:r>
+      <w:r>
+        <w:t xml:space="preserve">would be to </w:t>
+      </w:r>
+      <w:r>
+        <w:t xml:space="preserve">first </w:t>
+      </w:r>
+      <w:r>
+        <w:t xml:space="preserve">acquire </w:t>
+      </w:r>
+      <w:r>
+        <w:t xml:space="preserve">the most basic action sequences, to then execute several of these sequences in order and observe which combinations lead to new responses, to </w:t>
+      </w:r>
+      <w:r>
+        <w:t xml:space="preserve">then </w:t>
+      </w:r>
+      <w:r>
+        <w:t>reuse these sequences of sequences to discover more responses, etc. This environment is similar in structure to learning problems encountered by humans, for example in the domain of motor learning, where simpler motor actions (e.g., grasping) need to be combined to achieve more complex actions (e.g., stacking objects).</w:t>
+      </w:r>
+    </w:p>
+    <w:p>
+      <w:pPr>
+        <w:ind w:firstLine="720"/>
+      </w:pPr>
+      <w:r>
+        <w:rPr>
+          <w:i/>
+        </w:rPr>
+        <w:t>Agent implementation</w:t>
+      </w:r>
+      <w:r>
         <w:t xml:space="preserve">. </w:t>
       </w:r>
       <w:r>
-        <w:rPr>
-          <w:highlight w:val="yellow"/>
-        </w:rPr>
-        <w:t xml:space="preserve">The </w:t>
-      </w:r>
-      <w:r>
-        <w:rPr>
-          <w:highlight w:val="yellow"/>
-        </w:rPr>
-        <w:t xml:space="preserve">states </w:t>
-      </w:r>
-      <w:r>
-        <w:rPr>
-          <w:i/>
-          <w:highlight w:val="yellow"/>
-        </w:rPr>
-        <w:t xml:space="preserve">s </w:t>
-      </w:r>
-      <w:r>
-        <w:rPr>
-          <w:highlight w:val="yellow"/>
-        </w:rPr>
-        <w:t xml:space="preserve">correspond to different states in the environment (e.g., different constellations of objects on a table and the agent’s hands and fingers), actions </w:t>
-      </w:r>
-      <w:r>
-        <w:rPr>
-          <w:i/>
-          <w:highlight w:val="yellow"/>
-        </w:rPr>
-        <w:t>a</w:t>
-      </w:r>
-      <w:r>
-        <w:rPr>
-          <w:highlight w:val="yellow"/>
-        </w:rPr>
-        <w:t xml:space="preserve"> correspond to the agent’s initial inventory </w:t>
-      </w:r>
-      <w:r>
-        <w:rPr>
-          <w:highlight w:val="yellow"/>
-        </w:rPr>
-        <w:t xml:space="preserve">of basic actions </w:t>
-      </w:r>
-      <w:r>
-        <w:rPr>
-          <w:highlight w:val="yellow"/>
-        </w:rPr>
-        <w:t xml:space="preserve">(e.g., moving individual fingers), and outcomes </w:t>
-      </w:r>
-      <w:r>
-        <w:rPr>
-          <w:i/>
-          <w:highlight w:val="yellow"/>
-        </w:rPr>
-        <w:t>r</w:t>
-      </w:r>
-      <w:r>
-        <w:rPr>
-          <w:highlight w:val="yellow"/>
-        </w:rPr>
-        <w:t xml:space="preserve"> correspond to the environment’s responses to the agent’s actions</w:t>
-      </w:r>
-      <w:r>
-        <w:t xml:space="preserve"> (e.g., an object changes color upon touching; a teacher gives praise</w:t>
-      </w:r>
-      <w:r>
-        <w:t xml:space="preserve"> in response to the </w:t>
-      </w:r>
-      <w:r>
-        <w:t xml:space="preserve">student’s </w:t>
-      </w:r>
-      <w:r>
-        <w:t>behavior</w:t>
-      </w:r>
-      <w:r>
-        <w:t xml:space="preserve">; etc.). </w:t>
-      </w:r>
-      <w:r>
-        <w:t xml:space="preserve">Crucially, the environment’s responses </w:t>
-      </w:r>
-      <w:r>
-        <w:rPr>
-          <w:i/>
-        </w:rPr>
-        <w:t>r</w:t>
-      </w:r>
-      <w:r>
-        <w:t xml:space="preserve"> </w:t>
-      </w:r>
-      <w:r>
-        <w:t>are</w:t>
-      </w:r>
-      <w:r>
-        <w:t xml:space="preserve"> not determined by just the agent’s most recent action, but by action sequences of potentially many steps. </w:t>
-      </w:r>
-      <w:r>
-        <w:t xml:space="preserve">These action sequences </w:t>
-      </w:r>
-      <w:r>
-        <w:t>are</w:t>
-      </w:r>
-      <w:r>
-        <w:t xml:space="preserve"> constructed in a way that </w:t>
-      </w:r>
-      <w:r>
-        <w:t>makes</w:t>
-      </w:r>
-      <w:r>
-        <w:t xml:space="preserve"> the environment strictly hierarchical. The sim</w:t>
-      </w:r>
-      <w:r>
-        <w:t>plest action sequences consist</w:t>
-      </w:r>
-      <w:r>
-        <w:t xml:space="preserve"> of 1-step sequences. In other words, the agent need</w:t>
-      </w:r>
-      <w:r>
-        <w:t>s</w:t>
-      </w:r>
-      <w:r>
-        <w:t xml:space="preserve"> to execute just one action </w:t>
-      </w:r>
-      <w:r>
-        <w:rPr>
-          <w:i/>
-        </w:rPr>
-        <w:t>a</w:t>
-      </w:r>
-      <w:r>
-        <w:t xml:space="preserve"> in order to produce </w:t>
-      </w:r>
-      <w:r>
-        <w:rPr>
-          <w:i/>
-        </w:rPr>
-        <w:t>r</w:t>
-      </w:r>
-      <w:r>
-        <w:t>. At the next level of complexity, action sequences consist of the combination of two or more of these simplest action sequences</w:t>
-      </w:r>
-      <w:r>
-        <w:t xml:space="preserve">, such that </w:t>
-      </w:r>
-      <w:r>
-        <w:t>the agent need</w:t>
-      </w:r>
-      <w:r>
-        <w:t xml:space="preserve">s </w:t>
-      </w:r>
-      <w:r>
-        <w:t xml:space="preserve">to execute two or more of the simplest action sequences to produce </w:t>
-      </w:r>
-      <w:r>
-        <w:rPr>
-          <w:i/>
-        </w:rPr>
-        <w:t>r</w:t>
-      </w:r>
-      <w:r>
-        <w:t>. Similarly, action sequences at the thir</w:t>
-      </w:r>
-      <w:r>
-        <w:t>d level of abstraction consist</w:t>
-      </w:r>
-      <w:r>
-        <w:t xml:space="preserve"> of two or more action sequences at the second level, and so on. </w:t>
-      </w:r>
-      <w:r>
-        <w:t xml:space="preserve">This scheme defines an environment </w:t>
-      </w:r>
-      <w:r>
-        <w:t xml:space="preserve">which responds to the agent’s actions in complex ways, and depending on a potentially long history of past actions. Nevertheless, the environment has hierarchical structure, which an appropriate agent can exploit, and eventually understand and control the environment. </w:t>
-      </w:r>
-    </w:p>
-    <w:p>
-      <w:r>
-        <w:rPr>
-          <w:i/>
-        </w:rPr>
-        <w:t xml:space="preserve">Implementation of the </w:t>
-      </w:r>
-      <w:r>
-        <w:rPr>
-          <w:i/>
-        </w:rPr>
-        <w:t xml:space="preserve">curiosity-driven, hierarchical </w:t>
-      </w:r>
-      <w:r>
-        <w:rPr>
-          <w:i/>
-        </w:rPr>
-        <w:t>reinforcement learning agent</w:t>
-      </w:r>
-      <w:r>
-        <w:t xml:space="preserve">. </w:t>
-      </w:r>
-      <w:r>
-        <w:t xml:space="preserve">We propose that a </w:t>
-      </w:r>
-      <w:r>
-        <w:t>curiosity-driven, hierarchical reinforcement learning agent</w:t>
-      </w:r>
-      <w:r>
-        <w:t xml:space="preserve"> can achieve this. We </w:t>
-      </w:r>
-      <w:r>
-        <w:t xml:space="preserve">implemented </w:t>
-      </w:r>
-      <w:r>
-        <w:t xml:space="preserve">the agent </w:t>
-      </w:r>
-      <w:r>
-        <w:t xml:space="preserve">in the following way. The </w:t>
-      </w:r>
-      <w:r>
-        <w:t>agent selects</w:t>
-      </w:r>
-      <w:r>
-        <w:t xml:space="preserve"> ac</w:t>
-      </w:r>
-      <w:r>
-        <w:t>tions and observes</w:t>
-      </w:r>
-      <w:r>
-        <w:t xml:space="preserve"> the environment’s responses. Whenever the agent </w:t>
-      </w:r>
-      <w:r>
-        <w:t xml:space="preserve">observes a </w:t>
-      </w:r>
-      <w:r>
-        <w:t xml:space="preserve">novel environmental response, elicited by </w:t>
-      </w:r>
-      <w:r>
-        <w:t xml:space="preserve">a novel action sequence </w:t>
-      </w:r>
-      <w:r>
-        <w:t>(i.e., a novel</w:t>
-      </w:r>
-      <w:r>
-        <w:t xml:space="preserve"> object </w:t>
-      </w:r>
-      <w:r>
-        <w:t>creates</w:t>
-      </w:r>
-      <w:r>
-        <w:t xml:space="preserve"> a</w:t>
-      </w:r>
-      <w:r>
-        <w:t xml:space="preserve"> </w:t>
-      </w:r>
-      <w:r>
-        <w:t>sound</w:t>
-      </w:r>
-      <w:r>
-        <w:t xml:space="preserve"> after being touched</w:t>
-      </w:r>
-      <w:r>
-        <w:t xml:space="preserve">), </w:t>
-      </w:r>
-      <w:r>
-        <w:t xml:space="preserve">the agent’s </w:t>
-      </w:r>
-      <w:r>
-        <w:t xml:space="preserve">curiosity about this response </w:t>
-      </w:r>
-      <w:r>
-        <w:t xml:space="preserve">jumps </w:t>
-      </w:r>
-      <w:r>
-        <w:t>up</w:t>
-      </w:r>
-      <w:r>
-        <w:t xml:space="preserve">. </w:t>
-      </w:r>
-      <w:r>
-        <w:t xml:space="preserve">If the agent experiences the same environmental response again, elicited by the same action sequence, its </w:t>
-      </w:r>
-      <w:r>
-        <w:t xml:space="preserve">curiosity drops. </w:t>
-      </w:r>
-      <w:r>
-        <w:t xml:space="preserve">In </w:t>
-      </w:r>
-      <w:r>
-        <w:t xml:space="preserve">this process, the agent </w:t>
-      </w:r>
-      <w:r>
-        <w:t xml:space="preserve">updates its curiosity about </w:t>
-      </w:r>
-      <w:r>
-        <w:t xml:space="preserve">all environmental </w:t>
-      </w:r>
-      <w:r>
-        <w:t>responses</w:t>
-      </w:r>
-      <w:r>
-        <w:t xml:space="preserve"> it encounters</w:t>
-      </w:r>
-      <w:r>
-        <w:t xml:space="preserve">, corresponding to multiple </w:t>
-      </w:r>
-      <w:r>
-        <w:t xml:space="preserve">different </w:t>
-      </w:r>
-      <w:r>
-        <w:t xml:space="preserve">action sequences. </w:t>
-      </w:r>
-      <w:r>
-        <w:t>As mentioned before, the agent’s curiosity guides its sub-goal selection, such that the responses associated with the highest curiosity are most likely selected as sub-goals.</w:t>
-      </w:r>
-    </w:p>
-    <w:p>
-      <w:r>
-        <w:t xml:space="preserve">Once the agent selects a specific response as sub-goal, it tries to execute the action sequence that leads to this response. </w:t>
-      </w:r>
-      <w:r>
-        <w:t xml:space="preserve">To achieve this, the agent first needs to learn the </w:t>
-      </w:r>
-      <w:r>
-        <w:t>appropriate</w:t>
-      </w:r>
-      <w:r>
-        <w:t xml:space="preserve"> action sequence. </w:t>
-      </w:r>
-      <w:r>
-        <w:t xml:space="preserve">This process is formalized </w:t>
-      </w:r>
-      <w:r>
-        <w:t xml:space="preserve">through </w:t>
-      </w:r>
-      <w:r>
-        <w:t>the option</w:t>
-      </w:r>
-      <w:r>
-        <w:t>s</w:t>
-      </w:r>
-      <w:r>
-        <w:t xml:space="preserve"> framework of hierarchical reinforcement learning. </w:t>
-      </w:r>
-      <w:r>
-        <w:t xml:space="preserve">In brief, the agent learns the </w:t>
-      </w:r>
-      <w:r>
-        <w:t xml:space="preserve">correct </w:t>
-      </w:r>
-      <w:r>
-        <w:t>action sequence</w:t>
-      </w:r>
-      <w:r>
-        <w:t>s</w:t>
-      </w:r>
-      <w:r>
-        <w:t xml:space="preserve"> </w:t>
-      </w:r>
-      <w:r>
-        <w:t xml:space="preserve">by acquiring a </w:t>
-      </w:r>
-      <w:r>
-        <w:t xml:space="preserve">separate </w:t>
-      </w:r>
-      <w:r>
-        <w:t xml:space="preserve">policy </w:t>
-      </w:r>
-      <w:r>
-        <w:t xml:space="preserve">for each sub-goal, </w:t>
-      </w:r>
-      <w:r>
-        <w:t xml:space="preserve">through </w:t>
-      </w:r>
-      <w:r>
-        <w:t xml:space="preserve">trial-and-error </w:t>
-      </w:r>
-      <w:r>
-        <w:t xml:space="preserve">reinforcement learning. Crucially, </w:t>
-      </w:r>
-      <w:r>
-        <w:t xml:space="preserve">the agent can use </w:t>
-      </w:r>
-      <w:r>
-        <w:t>less abstract action sequences as building blocks</w:t>
-      </w:r>
-      <w:r>
-        <w:t xml:space="preserve"> for more abstract action sequences, such that even very long action sequences require the </w:t>
+        <w:t xml:space="preserve">We implemented the curiosity-driven hierarchical RL agent in the following way. The agent constructed its own reward function based on “curiosity”, </w:t>
+      </w:r>
+      <w:r>
+        <w:t>which depends on how often it has encountered a specific environmental response</w:t>
+      </w:r>
+      <w:r>
+        <w:t>.</w:t>
+      </w:r>
+      <w:r>
+        <w:t xml:space="preserve"> When the agent encounters a response for the first time, its curiosity increases to a maximum. As the agent gets more familiar with </w:t>
       </w:r>
       <w:r>
         <w:lastRenderedPageBreak/>
-        <w:t xml:space="preserve">sequential execution of just a small number of (abstract) actions. This capacity to reuse already-learned action sequences (so-called “options”) when learning new policies give the agent flexibility and direction at the same time. This feature constrains the agent in important ways, making sure that its behavior is not purely random, but meaningfully adapted to its environment. It also gives the agent flexibility in that it does not pre-determine entire action sequences, but their meaningful components. </w:t>
-      </w:r>
-      <w:r>
-        <w:t xml:space="preserve">We next show that this algorithmic design led to specific behavior advantages for the agent, which would also be expected for humans. </w:t>
-      </w:r>
-    </w:p>
-    <w:p>
-      <w:r>
-        <w:rPr>
-          <w:i/>
-        </w:rPr>
-        <w:t>Behavior of the agent</w:t>
-      </w:r>
-      <w:r>
-        <w:t xml:space="preserve">. </w:t>
-      </w:r>
-      <w:r>
-        <w:t xml:space="preserve">We first assessed how the behavior of </w:t>
-      </w:r>
-      <w:r>
-        <w:t>our</w:t>
-      </w:r>
-      <w:r>
-        <w:t xml:space="preserve"> curiosity-driven, hierarchical agent differed from the behavior of other agents that were not curious</w:t>
-      </w:r>
-      <w:r>
-        <w:t xml:space="preserve"> and/or not </w:t>
-      </w:r>
-      <w:r>
-        <w:t xml:space="preserve">hierarchical. </w:t>
-      </w:r>
-      <w:r>
-        <w:t xml:space="preserve">We found that the CHRL agent explored its environment more efficiently than </w:t>
-      </w:r>
-      <w:r>
-        <w:t>the</w:t>
-      </w:r>
-      <w:r>
-        <w:t xml:space="preserve"> other agents</w:t>
-      </w:r>
-      <w:r>
-        <w:t xml:space="preserve">, </w:t>
-      </w:r>
-      <w:r>
-        <w:t xml:space="preserve">which led to its better ability controlling it, </w:t>
-      </w:r>
-      <w:r>
-        <w:t>in accordance with our expectations. The CHRL agent elicited a</w:t>
-      </w:r>
-      <w:r>
-        <w:t xml:space="preserve"> larger number of </w:t>
-      </w:r>
-      <w:r>
-        <w:t xml:space="preserve">different </w:t>
-      </w:r>
-      <w:r>
-        <w:t xml:space="preserve">environmental </w:t>
-      </w:r>
-      <w:r>
-        <w:t xml:space="preserve">responses (Fig. xyzA), </w:t>
-      </w:r>
-      <w:r>
-        <w:t>which shows</w:t>
-      </w:r>
-      <w:r>
-        <w:t xml:space="preserve"> that it </w:t>
-      </w:r>
-      <w:r>
-        <w:t xml:space="preserve">explored </w:t>
-      </w:r>
-      <w:r>
-        <w:t xml:space="preserve">a larger number of meaningful </w:t>
-      </w:r>
-      <w:r>
-        <w:t xml:space="preserve">action sequences. The CHRL agent also </w:t>
-      </w:r>
-      <w:r>
-        <w:t xml:space="preserve">elicited a larger number of responses overall, </w:t>
-      </w:r>
-      <w:r>
-        <w:t xml:space="preserve">particularly at higher levels of abstraction, </w:t>
-      </w:r>
-      <w:r>
-        <w:t>which shows</w:t>
-      </w:r>
-      <w:r>
-        <w:t xml:space="preserve"> that it </w:t>
-      </w:r>
-      <w:r>
-        <w:t xml:space="preserve">selected its </w:t>
-      </w:r>
-      <w:r>
-        <w:t>actions more efficient</w:t>
-      </w:r>
-      <w:r>
-        <w:t>ly with regard to maximizing environmental responses</w:t>
-      </w:r>
-      <w:r>
-        <w:t xml:space="preserve"> by action in a more </w:t>
-      </w:r>
-      <w:r>
-        <w:t>goal-driven</w:t>
-      </w:r>
-      <w:r>
-        <w:t xml:space="preserve"> way </w:t>
-      </w:r>
-      <w:r>
-        <w:t xml:space="preserve">than other agents </w:t>
-      </w:r>
-      <w:r>
-        <w:t>(Fig. xyzB).</w:t>
-      </w:r>
-    </w:p>
-    <w:p>
-      <w:r>
-        <w:t>Finally, we assessed the motiva</w:t>
-      </w:r>
-      <w:r>
-        <w:t xml:space="preserve">tion </w:t>
-      </w:r>
-      <w:r>
-        <w:t>of the CHRL agent</w:t>
-      </w:r>
-      <w:r>
-        <w:t xml:space="preserve"> by assessing the RL values underlying its behavior</w:t>
-      </w:r>
-      <w:r>
-        <w:t xml:space="preserve">. We </w:t>
-      </w:r>
-      <w:r>
-        <w:t xml:space="preserve">saw </w:t>
-      </w:r>
-      <w:r>
-        <w:t>that</w:t>
-      </w:r>
-      <w:r>
-        <w:t xml:space="preserve"> </w:t>
-      </w:r>
-      <w:r>
-        <w:t xml:space="preserve">curiosity </w:t>
-      </w:r>
-      <w:r>
-        <w:t xml:space="preserve">about </w:t>
-      </w:r>
-      <w:r>
-        <w:t>environmental responses to basic actions</w:t>
-      </w:r>
-      <w:r>
-        <w:t xml:space="preserve"> </w:t>
-      </w:r>
-      <w:r>
-        <w:t xml:space="preserve">increased and decreased </w:t>
-      </w:r>
-      <w:r>
-        <w:t xml:space="preserve">very </w:t>
-      </w:r>
-      <w:r>
-        <w:t>quickly</w:t>
-      </w:r>
-      <w:r>
-        <w:t>, leading to a sharp bump in curiosity</w:t>
-      </w:r>
-      <w:r>
-        <w:t xml:space="preserve"> (Fig. xyz)</w:t>
-      </w:r>
-      <w:r>
-        <w:t xml:space="preserve">. </w:t>
-      </w:r>
-      <w:r>
-        <w:t xml:space="preserve">Curiosity about </w:t>
-      </w:r>
-      <w:r>
-        <w:t xml:space="preserve">responses </w:t>
-      </w:r>
-      <w:r>
-        <w:t xml:space="preserve">to action sequences </w:t>
-      </w:r>
-      <w:r>
-        <w:t>at higher levels of abstraction</w:t>
-      </w:r>
-      <w:r>
-        <w:t xml:space="preserve"> changed less rapidly</w:t>
-      </w:r>
-      <w:r>
-        <w:t>, which</w:t>
-      </w:r>
-      <w:r>
-        <w:t xml:space="preserve"> </w:t>
-      </w:r>
-      <w:r>
-        <w:t>shows</w:t>
-      </w:r>
-      <w:r>
-        <w:t xml:space="preserve"> that the agent developed interest more slowly</w:t>
-      </w:r>
-      <w:r>
-        <w:t>, but also lost interest more slowly</w:t>
-      </w:r>
-      <w:r>
-        <w:t xml:space="preserve">. </w:t>
-      </w:r>
-      <w:r>
-        <w:t xml:space="preserve">While curiosity is high for an environmental response, the agent is more likely to select it as a sub-goal, and therefore learn the associated policy. </w:t>
-      </w:r>
-      <w:r>
-        <w:t xml:space="preserve">In accordance with </w:t>
-      </w:r>
-      <w:r>
-        <w:t>this</w:t>
-      </w:r>
-      <w:r>
-        <w:t xml:space="preserve">, </w:t>
-      </w:r>
-      <w:r>
-        <w:t xml:space="preserve">we also saw that </w:t>
-      </w:r>
-      <w:r>
-        <w:t xml:space="preserve">the </w:t>
-      </w:r>
-      <w:r>
-        <w:t xml:space="preserve">agent learned </w:t>
-      </w:r>
-      <w:r>
-        <w:t xml:space="preserve">policies </w:t>
-      </w:r>
-      <w:r>
-        <w:t xml:space="preserve">fastest </w:t>
-      </w:r>
-      <w:r>
-        <w:t xml:space="preserve">for </w:t>
-      </w:r>
-      <w:r>
-        <w:t xml:space="preserve">the least </w:t>
-      </w:r>
-      <w:r>
-        <w:t xml:space="preserve">abstract action sequences, and </w:t>
-      </w:r>
-      <w:r>
-        <w:t xml:space="preserve">took more time to acquire </w:t>
-      </w:r>
-      <w:r>
-        <w:t>abstract action sequences</w:t>
-      </w:r>
-      <w:r>
-        <w:t xml:space="preserve"> (if these were acquired at all; data not shown)</w:t>
-      </w:r>
-      <w:r>
-        <w:t xml:space="preserve">. </w:t>
-      </w:r>
-      <w:r>
-        <w:t xml:space="preserve">Interestingly in this framework, the agent </w:t>
-      </w:r>
-      <w:r>
-        <w:t xml:space="preserve">is </w:t>
-      </w:r>
-      <w:r>
-        <w:t xml:space="preserve">not </w:t>
-      </w:r>
-      <w:r>
-        <w:t xml:space="preserve">required to acquire perfect policies on a lower level of abstraction before developing curiosity and selecting goals on higher levels. The agent always learns at all levels of abstraction simultaneously, even though the learning is usually greatest at just one or two levels. </w:t>
-      </w:r>
-      <w:r>
-        <w:t>This is in accordance with human hierarchical learning. For example, simple motor sequences like grasping are pretty fast, stacking objects more slowly, and playing soccer at the level of a world championship very slowly.</w:t>
-      </w:r>
-    </w:p>
-    <w:p>
+        <w:t xml:space="preserve">the response, its curiosity decreases. An agent’s curiosity guides action selection in the same way as rewards do in traditional RL, with the exception that curiosity declines over time, whereas rewards are stationary. This mechanism makes sure that </w:t>
+      </w:r>
+      <w:r>
+        <w:t>at the beginning</w:t>
+      </w:r>
+      <w:r>
+        <w:t xml:space="preserve">, the agent seeks out those environmental outcomes that can be elicited with simple and short action sequence, and then gradually </w:t>
+      </w:r>
+      <w:r>
+        <w:t>transgresses to more and more complex ones. Action sequences themselves are acquired through standard mechanisms of hierarchical RL (options framework).</w:t>
+      </w:r>
+    </w:p>
+    <w:p>
+      <w:pPr>
+        <w:ind w:firstLine="720"/>
+      </w:pPr>
+      <w:r>
+        <w:rPr>
+          <w:i/>
+        </w:rPr>
+        <w:t>Results</w:t>
+      </w:r>
+      <w:r>
+        <w:t xml:space="preserve">. This agent indeed showed superior learning compared to classic RL agents in that it acquired a larger number of meaningful action sequences. This was evident in that the agent </w:t>
+      </w:r>
+      <w:r>
+        <w:t xml:space="preserve">consistently </w:t>
+      </w:r>
+      <w:r>
+        <w:t xml:space="preserve">elicited a larger number of environmental responses at all levels of abstraction (Fig. </w:t>
+      </w:r>
+      <w:proofErr w:type="spellStart"/>
+      <w:r>
+        <w:t>xyzA</w:t>
+      </w:r>
+      <w:proofErr w:type="spellEnd"/>
+      <w:r>
+        <w:t xml:space="preserve">), and also discovered a larger number of meaningful action sequences overall (Fig. </w:t>
+      </w:r>
+      <w:proofErr w:type="spellStart"/>
+      <w:r>
+        <w:t>xyzB</w:t>
+      </w:r>
+      <w:proofErr w:type="spellEnd"/>
+      <w:r>
+        <w:t xml:space="preserve">). In other words, the agent became more efficient at controlling its environment, i.e., at eliciting those responses that it deemed worthwhile. </w:t>
+      </w:r>
+      <w:r>
+        <w:t xml:space="preserve">The mechanisms underlying this behavior were also evident in the changes in curiosity over time. </w:t>
+      </w:r>
+      <w:r>
+        <w:t xml:space="preserve">Whereas curiosity about the outcomes of basic action sequences increased and decreased very rapidly, curiosity about more abstract outcomes changed more slowly, such that the agent set its own goals in a way to maximize potential learning. </w:t>
+      </w:r>
+    </w:p>
+    <w:p>
+      <w:bookmarkStart w:id="6" w:name="_GoBack"/>
+      <w:bookmarkEnd w:id="6"/>
       <w:r>
         <w:rPr>
           <w:b/>
@@ -2706,7 +2656,6 @@
         <w:rPr>
           <w:highlight w:val="yellow"/>
         </w:rPr>
-        <w:lastRenderedPageBreak/>
         <w:t>The environmental response to each action sequence will be represented by a different symbol (sequence-symbol associations random or indicative of level?) -&gt; each must be unique so that each is novel the first time around</w:t>
       </w:r>
     </w:p>
@@ -2901,6 +2850,7 @@
         <w:rPr>
           <w:highlight w:val="yellow"/>
         </w:rPr>
+        <w:lastRenderedPageBreak/>
         <w:t>Transfer paradigms: after spending some time in one game, be transferred to a different game, with different background color, different symbols, at different locations for the responses; assess learning curves</w:t>
       </w:r>
     </w:p>
@@ -3201,7 +3151,6 @@
         <w:rPr>
           <w:highlight w:val="yellow"/>
         </w:rPr>
-        <w:lastRenderedPageBreak/>
         <w:t>Both change gradually over time; plotting this change should reveal something about how the sequence is learned (faster change -&gt; more learning)</w:t>
       </w:r>
     </w:p>
@@ -3256,7 +3205,21 @@
         <w:rPr>
           <w:highlight w:val="yellow"/>
         </w:rPr>
-        <w:t>Are lower-level ones learned sooner than higher-level ones? (RTs and transition probs are indices of learning)</w:t>
+        <w:t xml:space="preserve">Are lower-level ones learned sooner than higher-level ones? (RTs and transition </w:t>
+      </w:r>
+      <w:proofErr w:type="spellStart"/>
+      <w:r>
+        <w:rPr>
+          <w:highlight w:val="yellow"/>
+        </w:rPr>
+        <w:t>probs</w:t>
+      </w:r>
+      <w:proofErr w:type="spellEnd"/>
+      <w:r>
+        <w:rPr>
+          <w:highlight w:val="yellow"/>
+        </w:rPr>
+        <w:t xml:space="preserve"> are indices of learning)</w:t>
       </w:r>
     </w:p>
     <w:p>
@@ -3330,6 +3293,7 @@
         <w:rPr>
           <w:highlight w:val="yellow"/>
         </w:rPr>
+        <w:lastRenderedPageBreak/>
         <w:t xml:space="preserve">In order to create a good computational </w:t>
       </w:r>
       <w:r>
@@ -3348,7 +3312,21 @@
         <w:rPr>
           <w:highlight w:val="yellow"/>
         </w:rPr>
-        <w:t>take a standard model fitting approach. The most relevant steps will be the following (for a full description, see Daw book chapter). We will first create alternative models to the one presented above, in which crucial elements, such as curiosity and sub-goal learning, will be subsequently removed. We will then fit each model to participants’ behavioral data and calculate model fit</w:t>
+        <w:t xml:space="preserve">take a standard model fitting approach. The most relevant steps will be the following (for a full description, see </w:t>
+      </w:r>
+      <w:proofErr w:type="spellStart"/>
+      <w:r>
+        <w:rPr>
+          <w:highlight w:val="yellow"/>
+        </w:rPr>
+        <w:t>Daw</w:t>
+      </w:r>
+      <w:proofErr w:type="spellEnd"/>
+      <w:r>
+        <w:rPr>
+          <w:highlight w:val="yellow"/>
+        </w:rPr>
+        <w:t xml:space="preserve"> book chapter). We will first create alternative models to the one presented above, in which crucial elements, such as curiosity and sub-goal learning, will be subsequently removed. We will then fit each model to participants’ behavioral data and calculate model fit</w:t>
       </w:r>
       <w:r>
         <w:rPr>
@@ -3489,7 +3467,21 @@
         <w:rPr>
           <w:highlight w:val="yellow"/>
         </w:rPr>
-        <w:t>The current model might not fit -&gt; this is normal, it always requires</w:t>
+        <w:t xml:space="preserve">The current model might not fit -&gt; this is </w:t>
+      </w:r>
+      <w:proofErr w:type="gramStart"/>
+      <w:r>
+        <w:rPr>
+          <w:highlight w:val="yellow"/>
+        </w:rPr>
+        <w:t>normal,</w:t>
+      </w:r>
+      <w:proofErr w:type="gramEnd"/>
+      <w:r>
+        <w:rPr>
+          <w:highlight w:val="yellow"/>
+        </w:rPr>
+        <w:t xml:space="preserve"> it always requires</w:t>
       </w:r>
       <w:r>
         <w:rPr>
@@ -3563,7 +3555,6 @@
           <w:b/>
           <w:i/>
         </w:rPr>
-        <w:lastRenderedPageBreak/>
         <w:t>Justification &amp; feasibility</w:t>
       </w:r>
       <w:r>
@@ -3732,30 +3723,14 @@
                             <w:r>
                               <w:t xml:space="preserve">Figure </w:t>
                             </w:r>
-                            <w:r>
-                              <w:fldChar w:fldCharType="begin"/>
-                            </w:r>
-                            <w:r>
-                              <w:instrText xml:space="preserve"> SEQ</w:instrText>
-                            </w:r>
-                            <w:r>
-                              <w:instrText xml:space="preserve"> Figure \* ARABIC </w:instrText>
-                            </w:r>
-                            <w:r>
-                              <w:fldChar w:fldCharType="separate"/>
-                            </w:r>
-                            <w:r>
-                              <w:rPr>
-                                <w:noProof/>
-                              </w:rPr>
-                              <w:t>1</w:t>
-                            </w:r>
-                            <w:r>
-                              <w:rPr>
-                                <w:noProof/>
-                              </w:rPr>
-                              <w:fldChar w:fldCharType="end"/>
-                            </w:r>
+                            <w:fldSimple w:instr=" SEQ Figure \* ARABIC ">
+                              <w:r>
+                                <w:rPr>
+                                  <w:noProof/>
+                                </w:rPr>
+                                <w:t>1</w:t>
+                              </w:r>
+                            </w:fldSimple>
                             <w:r>
                               <w:t>: The hierarchical reinforcement learning model proposed by Collins &amp; Frank.</w:t>
                             </w:r>
@@ -3834,19 +3809,27 @@
       <w:r>
         <w:t>-values</w:t>
       </w:r>
-      <w:commentRangeStart w:id="4"/>
+      <w:commentRangeStart w:id="7"/>
       <w:r>
         <w:t xml:space="preserve"> </w:t>
       </w:r>
-      <w:commentRangeEnd w:id="4"/>
+      <w:commentRangeEnd w:id="7"/>
       <w:r>
         <w:rPr>
           <w:rStyle w:val="CommentReference"/>
         </w:rPr>
-        <w:commentReference w:id="4"/>
-      </w:r>
-      <w:r>
-        <w:t xml:space="preserve">(Sutton &amp; Barto). Reinforcement learning agents adjust their </w:t>
+        <w:commentReference w:id="7"/>
+      </w:r>
+      <w:r>
+        <w:t xml:space="preserve">(Sutton &amp; </w:t>
+      </w:r>
+      <w:proofErr w:type="spellStart"/>
+      <w:r>
+        <w:t>Barto</w:t>
+      </w:r>
+      <w:proofErr w:type="spellEnd"/>
+      <w:r>
+        <w:t xml:space="preserve">). Reinforcement learning agents adjust their </w:t>
       </w:r>
       <w:r>
         <w:rPr>
@@ -3887,18 +3870,35 @@
         </w:rPr>
         <w:t xml:space="preserve">that the environment produces in response to the agent’s action </w:t>
       </w:r>
-      <w:r>
-        <w:rPr>
-          <w:rFonts w:cstheme="minorHAnsi"/>
-          <w:i/>
-        </w:rPr>
-        <w:t xml:space="preserve">a </w:t>
-      </w:r>
-      <w:r>
-        <w:rPr>
-          <w:rFonts w:cstheme="minorHAnsi"/>
-        </w:rPr>
-        <w:t xml:space="preserve">in state </w:t>
+      <w:proofErr w:type="spellStart"/>
+      <w:r>
+        <w:rPr>
+          <w:rFonts w:cstheme="minorHAnsi"/>
+          <w:i/>
+        </w:rPr>
+        <w:lastRenderedPageBreak/>
+        <w:t>a</w:t>
+      </w:r>
+      <w:proofErr w:type="spellEnd"/>
+      <w:r>
+        <w:rPr>
+          <w:rFonts w:cstheme="minorHAnsi"/>
+          <w:i/>
+        </w:rPr>
+        <w:t xml:space="preserve"> </w:t>
+      </w:r>
+      <w:r>
+        <w:rPr>
+          <w:rFonts w:cstheme="minorHAnsi"/>
+        </w:rPr>
+        <w:t xml:space="preserve">in </w:t>
+      </w:r>
+      <w:proofErr w:type="spellStart"/>
+      <w:r>
+        <w:rPr>
+          <w:rFonts w:cstheme="minorHAnsi"/>
+        </w:rPr>
+        <w:t xml:space="preserve">state </w:t>
       </w:r>
       <w:r>
         <w:rPr>
@@ -3907,6 +3907,7 @@
         </w:rPr>
         <w:t>s</w:t>
       </w:r>
+      <w:proofErr w:type="spellEnd"/>
       <w:r>
         <w:rPr>
           <w:rFonts w:cstheme="minorHAnsi"/>
@@ -3918,7 +3919,55 @@
           <w:rFonts w:cstheme="minorHAnsi"/>
           <w:i/>
         </w:rPr>
-        <w:t>Q(s,a)=Q(s,a)+α(r-Q(s,a))</w:t>
+        <w:t>Q(</w:t>
+      </w:r>
+      <w:proofErr w:type="spellStart"/>
+      <w:r>
+        <w:rPr>
+          <w:rFonts w:cstheme="minorHAnsi"/>
+          <w:i/>
+        </w:rPr>
+        <w:t>s,a</w:t>
+      </w:r>
+      <w:proofErr w:type="spellEnd"/>
+      <w:r>
+        <w:rPr>
+          <w:rFonts w:cstheme="minorHAnsi"/>
+          <w:i/>
+        </w:rPr>
+        <w:t>)=Q(</w:t>
+      </w:r>
+      <w:proofErr w:type="spellStart"/>
+      <w:r>
+        <w:rPr>
+          <w:rFonts w:cstheme="minorHAnsi"/>
+          <w:i/>
+        </w:rPr>
+        <w:t>s,a</w:t>
+      </w:r>
+      <w:proofErr w:type="spellEnd"/>
+      <w:r>
+        <w:rPr>
+          <w:rFonts w:cstheme="minorHAnsi"/>
+          <w:i/>
+        </w:rPr>
+        <w:t>)+α(r-Q(</w:t>
+      </w:r>
+      <w:proofErr w:type="spellStart"/>
+      <w:r>
+        <w:rPr>
+          <w:rFonts w:cstheme="minorHAnsi"/>
+          <w:i/>
+        </w:rPr>
+        <w:t>s,a</w:t>
+      </w:r>
+      <w:proofErr w:type="spellEnd"/>
+      <w:r>
+        <w:rPr>
+          <w:rFonts w:cstheme="minorHAnsi"/>
+          <w:i/>
+        </w:rPr>
+        <w:t>))</w:t>
       </w:r>
       <w:r>
         <w:rPr>
@@ -3931,7 +3980,23 @@
           <w:rFonts w:cstheme="minorHAnsi"/>
           <w:i/>
         </w:rPr>
-        <w:t xml:space="preserve">r-Q(s,a) </w:t>
+        <w:t>r-Q(</w:t>
+      </w:r>
+      <w:proofErr w:type="spellStart"/>
+      <w:r>
+        <w:rPr>
+          <w:rFonts w:cstheme="minorHAnsi"/>
+          <w:i/>
+        </w:rPr>
+        <w:t>s,a</w:t>
+      </w:r>
+      <w:proofErr w:type="spellEnd"/>
+      <w:r>
+        <w:rPr>
+          <w:rFonts w:cstheme="minorHAnsi"/>
+          <w:i/>
+        </w:rPr>
+        <w:t xml:space="preserve">) </w:t>
       </w:r>
       <w:r>
         <w:rPr>
@@ -3952,19 +4017,19 @@
         </w:rPr>
         <w:t xml:space="preserve"> is the agent’s learning </w:t>
       </w:r>
-      <w:commentRangeStart w:id="5"/>
+      <w:commentRangeStart w:id="8"/>
       <w:r>
         <w:rPr>
           <w:rFonts w:cstheme="minorHAnsi"/>
         </w:rPr>
         <w:t>rate</w:t>
       </w:r>
-      <w:commentRangeEnd w:id="5"/>
+      <w:commentRangeEnd w:id="8"/>
       <w:r>
         <w:rPr>
           <w:rStyle w:val="CommentReference"/>
         </w:rPr>
-        <w:commentReference w:id="5"/>
+        <w:commentReference w:id="8"/>
       </w:r>
       <w:r>
         <w:rPr>
@@ -4016,7 +4081,21 @@
         <w:rPr>
           <w:rFonts w:cstheme="minorHAnsi"/>
         </w:rPr>
-        <w:t xml:space="preserve">Another, formal, approach to hierarchical reinforcement learning is the options framework, developed as a tool for artificial intelligence (Sutton, Precup, Singh). Many powerful artificial-intelligence algorithms have been shown to have counterparts in human cognition (cite actor-critic; feature-based RL), but the options framework has not been tested yet in humans. The proposed research will also apply this model to human cognition. </w:t>
+        <w:t xml:space="preserve">Another, formal, approach to hierarchical reinforcement learning is the options framework, developed as a tool for artificial intelligence (Sutton, </w:t>
+      </w:r>
+      <w:proofErr w:type="spellStart"/>
+      <w:r>
+        <w:rPr>
+          <w:rFonts w:cstheme="minorHAnsi"/>
+        </w:rPr>
+        <w:t>Precup</w:t>
+      </w:r>
+      <w:proofErr w:type="spellEnd"/>
+      <w:r>
+        <w:rPr>
+          <w:rFonts w:cstheme="minorHAnsi"/>
+        </w:rPr>
+        <w:t xml:space="preserve">, Singh). Many powerful artificial-intelligence algorithms have been shown to have counterparts in human cognition (cite actor-critic; feature-based RL), but the options framework has not been tested yet in humans. The proposed research will also apply this model to human cognition. </w:t>
       </w:r>
     </w:p>
     <w:p>
@@ -4058,6 +4137,15 @@
     </w:p>
     <w:p>
       <w:r>
+        <w:rPr>
+          <w:i/>
+        </w:rPr>
+        <w:t>Rationale</w:t>
+      </w:r>
+      <w:r>
+        <w:t xml:space="preserve">. </w:t>
+      </w:r>
+      <w:r>
         <w:t xml:space="preserve">Previous research </w:t>
       </w:r>
       <w:r>
@@ -4085,50 +4173,59 @@
         <w:t>TS)</w:t>
       </w:r>
       <w:r>
-        <w:t>, which can be applied in a number of different contexts</w:t>
+        <w:t xml:space="preserve">. A TS is a form of abstract knowledge that </w:t>
+      </w:r>
+      <w:r>
+        <w:t>can be applied in a number of different contexts</w:t>
+      </w:r>
+      <w:r>
+        <w:t>.</w:t>
+      </w:r>
+      <w:r>
+        <w:t xml:space="preserve"> For example, the abstract TS of using a Windows machine can be applied to any concrete Windows machine, and a rule that is learned on one Windows machine is immediately generalized to all Windows machines.</w:t>
+      </w:r>
+      <w:r>
+        <w:t xml:space="preserve"> </w:t>
+      </w:r>
+      <w:r>
+        <w:t>Although there is evidence that humans use TS (Collins &amp; Frank), i</w:t>
+      </w:r>
+      <w:r>
+        <w:t xml:space="preserve">t </w:t>
+      </w:r>
+      <w:r>
+        <w:t>is unknown</w:t>
+      </w:r>
+      <w:r>
+        <w:t xml:space="preserve"> how </w:t>
+      </w:r>
+      <w:r>
+        <w:t xml:space="preserve">humans </w:t>
+      </w:r>
+      <w:r>
+        <w:t xml:space="preserve">make the decision which TS to apply to </w:t>
+      </w:r>
+      <w:r>
+        <w:t>a given situation</w:t>
+      </w:r>
+      <w:r>
+        <w:t>.</w:t>
+      </w:r>
+      <w:r>
+        <w:t xml:space="preserve"> This problem is in fact computationally intractable, demanding research into what cognitive and brain mechanisms allow humans to solve this problem so well.</w:t>
+      </w:r>
+    </w:p>
+    <w:p>
+      <w:r>
+        <w:rPr>
+          <w:i/>
+        </w:rPr>
+        <w:t>Predictions</w:t>
       </w:r>
       <w:r>
         <w:t xml:space="preserve">. </w:t>
       </w:r>
       <w:r>
-        <w:t xml:space="preserve">This allows for the generalization of a newly-acquired rule in one contexts to all contexts that are associated with the same underlying TS, and for the fast generalization of entire TS to novel situations. </w:t>
-      </w:r>
-      <w:r>
-        <w:t xml:space="preserve">It remains an </w:t>
-      </w:r>
-      <w:r>
-        <w:t xml:space="preserve">open question </w:t>
-      </w:r>
-      <w:r>
-        <w:t xml:space="preserve">though </w:t>
-      </w:r>
-      <w:r>
-        <w:t xml:space="preserve">how </w:t>
-      </w:r>
-      <w:r>
-        <w:t xml:space="preserve">humans decide which </w:t>
-      </w:r>
-      <w:r>
-        <w:t xml:space="preserve">TS </w:t>
-      </w:r>
-      <w:r>
-        <w:t>to execute in response to a certain context, given that there is no strict one-to-one mapping between contexts and TS (because each TS can be associated with a number of contexts)</w:t>
-      </w:r>
-      <w:r>
-        <w:t>.</w:t>
-      </w:r>
-    </w:p>
-    <w:p>
-      <w:r>
-        <w:rPr>
-          <w:i/>
-        </w:rPr>
-        <w:t>Predictions</w:t>
-      </w:r>
-      <w:r>
-        <w:t xml:space="preserve">. </w:t>
-      </w:r>
-      <w:r>
         <w:t>We suggest that, just like TS are acquired through RL, the selection of TS is also guided by RL. This view has been proposed in a novel theory and is supported by a large collection of neural and behavioral evidence. In order to test this theory, we designed a behavioral task in which human participants first acquired three TS, and where then asked to indicate their preferences between the TS, and to select a TS for a novel context. Crucially, we had designed the task such that the three TS differed in RL values. The two tests therefore allowed us to assess whether participants acquired values for TS, as predicted by the theory, and whether they used these values to select TS</w:t>
       </w:r>
       <w:r>
@@ -4140,24 +4237,25 @@
         <w:rPr>
           <w:i/>
         </w:rPr>
+        <w:t>Task design</w:t>
+      </w:r>
+      <w:r>
+        <w:t xml:space="preserve">. We designed the behavioral task in the following way. </w:t>
+      </w:r>
+    </w:p>
+    <w:p>
+      <w:r>
+        <w:rPr>
+          <w:i/>
+        </w:rPr>
+        <w:t>Results</w:t>
+      </w:r>
+      <w:r>
+        <w:t xml:space="preserve">. In accordance with our predictions, participants showed a preference for those contexts that had been associated with higher-valued TS compared to contexts associated with lower-valued TS (Fig. xyz). This shows that participants were sensitive to TS values, a novel prediction of our theory. Participants also preferred higher-valued TS to lower-valued ones in the generalization test of the experiment (Fig. xyz), i.e., participants preferentially applied higher-valued TS to novel contexts. This shows that TS values indeed guided action selection. Another piece of evidence for the influence of TS values comes from the analysis of participants’ errors. We found that the value of a TS was associated with the number of intrusion errors from a given TS, such that responses that were correct in higher-valued TS were more often incorrectly applied in other TS than responses that were correct in lower-valued TS. In addition, learning speed was associated with TS values, such that higher-valued TS were </w:t>
+      </w:r>
+      <w:r>
         <w:lastRenderedPageBreak/>
-        <w:t>Task design</w:t>
-      </w:r>
-      <w:r>
-        <w:t xml:space="preserve">. We designed the behavioral task in the following way. </w:t>
-      </w:r>
-      <w:bookmarkStart w:id="6" w:name="_GoBack"/>
-      <w:bookmarkEnd w:id="6"/>
-    </w:p>
-    <w:p>
-      <w:r>
-        <w:rPr>
-          <w:i/>
-        </w:rPr>
-        <w:t>Results</w:t>
-      </w:r>
-      <w:r>
-        <w:t>. In accordance with our predictions, participants showed a preference for those contexts that had been associated with higher-valued TS compared to contexts associated with lower-valued TS (Fig. xyz). This shows that participants were sensitive to TS values, a novel prediction of our theory. Participants also preferred higher-valued TS to lower-valued ones in the generalization test of the experiment (Fig. xyz), i.e., participants preferentially applied higher-valued TS to novel contexts. This shows that TS values indeed guided action selection. Another piece of evidence for the influence of TS values comes from the analysis of participants’ errors. We found that the value of a TS was associated with the number of intrusion errors from a given TS, such that responses that were correct in higher-valued TS were more often incorrectly applied in other TS than responses that were correct in lower-valued TS. In addition, learning speed was associated with TS values, such that higher-valued TS were acquired faster than lower-valued ones. All of the results remained after controlling for the values of the stimuli themselves.</w:t>
+        <w:t>acquired faster than lower-valued ones. All of the results remained after controlling for the values of the stimuli themselves.</w:t>
       </w:r>
     </w:p>
     <w:p>
@@ -4175,7 +4273,15 @@
         </w:numPr>
       </w:pPr>
       <w:r>
-        <w:t>Behavioral markers (CogSci results)</w:t>
+        <w:t>Behavioral markers (</w:t>
+      </w:r>
+      <w:proofErr w:type="spellStart"/>
+      <w:r>
+        <w:t>CogSci</w:t>
+      </w:r>
+      <w:proofErr w:type="spellEnd"/>
+      <w:r>
+        <w:t xml:space="preserve"> results)</w:t>
       </w:r>
     </w:p>
     <w:p>
@@ -4298,7 +4404,15 @@
         </w:numPr>
       </w:pPr>
       <w:r>
-        <w:t>Behavioral markers (CogSci results)</w:t>
+        <w:t>Behavioral markers (</w:t>
+      </w:r>
+      <w:proofErr w:type="spellStart"/>
+      <w:r>
+        <w:t>CogSci</w:t>
+      </w:r>
+      <w:proofErr w:type="spellEnd"/>
+      <w:r>
+        <w:t xml:space="preserve"> results)</w:t>
       </w:r>
     </w:p>
     <w:p>
@@ -4358,8 +4472,13 @@
     </w:p>
     <w:p>
       <w:r>
-        <w:t>Procedure: Aliens task and CHaRLy</w:t>
-      </w:r>
+        <w:t xml:space="preserve">Procedure: Aliens task and </w:t>
+      </w:r>
+      <w:proofErr w:type="spellStart"/>
+      <w:r>
+        <w:t>CHaRLy</w:t>
+      </w:r>
+      <w:proofErr w:type="spellEnd"/>
     </w:p>
     <w:p>
       <w:r>
@@ -4389,7 +4508,6 @@
         </w:numPr>
       </w:pPr>
       <w:r>
-        <w:lastRenderedPageBreak/>
         <w:t xml:space="preserve">Computational </w:t>
       </w:r>
       <w:r>
@@ -4516,7 +4634,21 @@
         <w:rPr>
           <w:rFonts w:cstheme="minorHAnsi"/>
         </w:rPr>
-        <w:t>Collins and Frank (…) have proposed a neurally-inspired model that allows for reinforcement learning at multiple levels of abstraction.</w:t>
+        <w:t xml:space="preserve">Collins and Frank (…) have proposed a </w:t>
+      </w:r>
+      <w:proofErr w:type="spellStart"/>
+      <w:r>
+        <w:rPr>
+          <w:rFonts w:cstheme="minorHAnsi"/>
+        </w:rPr>
+        <w:t>neurally</w:t>
+      </w:r>
+      <w:proofErr w:type="spellEnd"/>
+      <w:r>
+        <w:rPr>
+          <w:rFonts w:cstheme="minorHAnsi"/>
+        </w:rPr>
+        <w:t>-inspired model that allows for reinforcement learning at multiple levels of abstraction.</w:t>
       </w:r>
     </w:p>
   </w:comment>
@@ -4536,7 +4668,7 @@
       </w:r>
     </w:p>
   </w:comment>
-  <w:comment w:id="4" w:author="maria" w:date="2018-04-17T10:01:00Z" w:initials="m">
+  <w:comment w:id="4" w:author="maria" w:date="2018-04-20T14:18:00Z" w:initials="m">
     <w:p>
       <w:pPr>
         <w:pStyle w:val="CommentText"/>
@@ -4548,16 +4680,90 @@
         <w:annotationRef/>
       </w:r>
       <w:r>
+        <w:t xml:space="preserve">How should I phrase it? </w:t>
+      </w:r>
+    </w:p>
+    <w:p>
+      <w:pPr>
+        <w:pStyle w:val="CommentText"/>
+      </w:pPr>
+      <w:r>
+        <w:rPr>
+          <w:b/>
+        </w:rPr>
+        <w:t>Variant A</w:t>
+      </w:r>
+      <w:r>
+        <w:t xml:space="preserve">: People have wondered about life-long learning and sparse rewards and humans excel in such an environment; how is this </w:t>
+      </w:r>
+      <w:proofErr w:type="gramStart"/>
+      <w:r>
+        <w:t>possible?-</w:t>
+      </w:r>
+      <w:proofErr w:type="gramEnd"/>
+      <w:r>
+        <w:t>&gt; the algorithm is curious about things that it has only seen a few times, such that it automatically sets itself the goals that make it practice the skills that it needs to practice (it’s motivated to practice skills); as it gets better at a skills, it also gets bored of the outcome, such that it sets itself a new goal, etc.</w:t>
+      </w:r>
+    </w:p>
+    <w:p>
+      <w:pPr>
+        <w:pStyle w:val="CommentText"/>
+      </w:pPr>
+      <w:r>
+        <w:rPr>
+          <w:b/>
+        </w:rPr>
+        <w:t>Variant B</w:t>
+      </w:r>
+      <w:r>
+        <w:t>: Previous research has shown that curiosity plays a role; and that RL plays a role; and that options are a thing; can we test if this is true?</w:t>
+      </w:r>
+    </w:p>
+  </w:comment>
+  <w:comment w:id="5" w:author="maria" w:date="2018-04-20T15:43:00Z" w:initials="m">
+    <w:p>
+      <w:pPr>
+        <w:pStyle w:val="CommentText"/>
+      </w:pPr>
+      <w:r>
+        <w:rPr>
+          <w:rStyle w:val="CommentReference"/>
+        </w:rPr>
+        <w:annotationRef/>
+      </w:r>
+      <w:r>
+        <w:t>, i.e., by specifying discrete environmental states, agent actions, and outcomes, together with the transition function between states given actions, and the</w:t>
+      </w:r>
+    </w:p>
+  </w:comment>
+  <w:comment w:id="7" w:author="maria" w:date="2018-04-17T10:01:00Z" w:initials="m">
+    <w:p>
+      <w:pPr>
+        <w:pStyle w:val="CommentText"/>
+      </w:pPr>
+      <w:r>
+        <w:rPr>
+          <w:rStyle w:val="CommentReference"/>
+        </w:rPr>
+        <w:annotationRef/>
+      </w:r>
+      <w:r>
         <w:t xml:space="preserve">An agent selects action </w:t>
       </w:r>
+      <w:proofErr w:type="spellStart"/>
       <w:r>
         <w:rPr>
           <w:i/>
         </w:rPr>
         <w:t>a</w:t>
       </w:r>
-      <w:r>
-        <w:t xml:space="preserve"> in a state </w:t>
+      <w:proofErr w:type="spellEnd"/>
+      <w:r>
+        <w:t xml:space="preserve"> in a </w:t>
+      </w:r>
+      <w:proofErr w:type="spellStart"/>
+      <w:r>
+        <w:t xml:space="preserve">state </w:t>
       </w:r>
       <w:r>
         <w:rPr>
@@ -4565,6 +4771,7 @@
         </w:rPr>
         <w:t>s</w:t>
       </w:r>
+      <w:proofErr w:type="spellEnd"/>
       <w:r>
         <w:t xml:space="preserve"> based on the value </w:t>
       </w:r>
@@ -4572,7 +4779,23 @@
         <w:rPr>
           <w:i/>
         </w:rPr>
-        <w:t>Q(s,a)</w:t>
+        <w:t>Q(</w:t>
+      </w:r>
+      <w:proofErr w:type="spellStart"/>
+      <w:proofErr w:type="gramStart"/>
+      <w:r>
+        <w:rPr>
+          <w:i/>
+        </w:rPr>
+        <w:t>s,a</w:t>
+      </w:r>
+      <w:proofErr w:type="spellEnd"/>
+      <w:proofErr w:type="gramEnd"/>
+      <w:r>
+        <w:rPr>
+          <w:i/>
+        </w:rPr>
+        <w:t>)</w:t>
       </w:r>
       <w:r>
         <w:t xml:space="preserve"> of this action in this state. </w:t>
@@ -4581,7 +4804,23 @@
         <w:rPr>
           <w:i/>
         </w:rPr>
-        <w:t>Q(s,a)</w:t>
+        <w:t>Q(</w:t>
+      </w:r>
+      <w:proofErr w:type="spellStart"/>
+      <w:proofErr w:type="gramStart"/>
+      <w:r>
+        <w:rPr>
+          <w:i/>
+        </w:rPr>
+        <w:t>s,a</w:t>
+      </w:r>
+      <w:proofErr w:type="spellEnd"/>
+      <w:proofErr w:type="gramEnd"/>
+      <w:r>
+        <w:rPr>
+          <w:i/>
+        </w:rPr>
+        <w:t>)</w:t>
       </w:r>
       <w:r>
         <w:t xml:space="preserve"> is learned over time through reinforcement and interaction with the environment. Specifically, </w:t>
@@ -4590,7 +4829,23 @@
         <w:rPr>
           <w:i/>
         </w:rPr>
-        <w:t>Q(s,a)</w:t>
+        <w:t>Q(</w:t>
+      </w:r>
+      <w:proofErr w:type="spellStart"/>
+      <w:proofErr w:type="gramStart"/>
+      <w:r>
+        <w:rPr>
+          <w:i/>
+        </w:rPr>
+        <w:t>s,a</w:t>
+      </w:r>
+      <w:proofErr w:type="spellEnd"/>
+      <w:proofErr w:type="gramEnd"/>
+      <w:r>
+        <w:rPr>
+          <w:i/>
+        </w:rPr>
+        <w:t>)</w:t>
       </w:r>
       <w:r>
         <w:t xml:space="preserve"> reflects the agent’s expected reward for taking </w:t>
@@ -4601,6 +4856,7 @@
         </w:rPr>
         <w:t xml:space="preserve">a </w:t>
       </w:r>
+      <w:proofErr w:type="spellStart"/>
       <w:r>
         <w:t xml:space="preserve">in </w:t>
       </w:r>
@@ -4610,6 +4866,7 @@
         </w:rPr>
         <w:t>s</w:t>
       </w:r>
+      <w:proofErr w:type="spellEnd"/>
       <w:r>
         <w:t xml:space="preserve">. If the actual received reward </w:t>
       </w:r>
@@ -4626,7 +4883,23 @@
         <w:rPr>
           <w:i/>
         </w:rPr>
-        <w:t>Q(s,a)</w:t>
+        <w:t>Q(</w:t>
+      </w:r>
+      <w:proofErr w:type="spellStart"/>
+      <w:proofErr w:type="gramStart"/>
+      <w:r>
+        <w:rPr>
+          <w:i/>
+        </w:rPr>
+        <w:t>s,a</w:t>
+      </w:r>
+      <w:proofErr w:type="spellEnd"/>
+      <w:proofErr w:type="gramEnd"/>
+      <w:r>
+        <w:rPr>
+          <w:i/>
+        </w:rPr>
+        <w:t>)</w:t>
       </w:r>
       <w:r>
         <w:t xml:space="preserve">, the agent uses the reward prediction error </w:t>
@@ -4635,7 +4908,21 @@
         <w:rPr>
           <w:i/>
         </w:rPr>
-        <w:t xml:space="preserve">r – Q(s,a) </w:t>
+        <w:t>r – Q(</w:t>
+      </w:r>
+      <w:proofErr w:type="spellStart"/>
+      <w:r>
+        <w:rPr>
+          <w:i/>
+        </w:rPr>
+        <w:t>s,a</w:t>
+      </w:r>
+      <w:proofErr w:type="spellEnd"/>
+      <w:r>
+        <w:rPr>
+          <w:i/>
+        </w:rPr>
+        <w:t xml:space="preserve">) </w:t>
       </w:r>
       <w:r>
         <w:t xml:space="preserve">to update its estimate of </w:t>
@@ -4644,14 +4931,58 @@
         <w:rPr>
           <w:i/>
         </w:rPr>
-        <w:t xml:space="preserve">Q(s,a) = Q(s,a) + </w:t>
-      </w:r>
-      <w:r>
-        <w:rPr>
-          <w:rFonts w:cstheme="minorHAnsi"/>
-          <w:i/>
-        </w:rPr>
-        <w:t>α (r – Q(s,a))</w:t>
+        <w:t>Q(</w:t>
+      </w:r>
+      <w:proofErr w:type="spellStart"/>
+      <w:r>
+        <w:rPr>
+          <w:i/>
+        </w:rPr>
+        <w:t>s,a</w:t>
+      </w:r>
+      <w:proofErr w:type="spellEnd"/>
+      <w:r>
+        <w:rPr>
+          <w:i/>
+        </w:rPr>
+        <w:t>) = Q(</w:t>
+      </w:r>
+      <w:proofErr w:type="spellStart"/>
+      <w:r>
+        <w:rPr>
+          <w:i/>
+        </w:rPr>
+        <w:t>s,a</w:t>
+      </w:r>
+      <w:proofErr w:type="spellEnd"/>
+      <w:r>
+        <w:rPr>
+          <w:i/>
+        </w:rPr>
+        <w:t xml:space="preserve">) + </w:t>
+      </w:r>
+      <w:r>
+        <w:rPr>
+          <w:rFonts w:cstheme="minorHAnsi"/>
+          <w:i/>
+        </w:rPr>
+        <w:t>α (r – Q(</w:t>
+      </w:r>
+      <w:proofErr w:type="spellStart"/>
+      <w:r>
+        <w:rPr>
+          <w:rFonts w:cstheme="minorHAnsi"/>
+          <w:i/>
+        </w:rPr>
+        <w:t>s,a</w:t>
+      </w:r>
+      <w:proofErr w:type="spellEnd"/>
+      <w:r>
+        <w:rPr>
+          <w:rFonts w:cstheme="minorHAnsi"/>
+          <w:i/>
+        </w:rPr>
+        <w:t>))</w:t>
       </w:r>
       <w:r>
         <w:rPr>
@@ -4661,7 +4992,7 @@
       </w:r>
     </w:p>
   </w:comment>
-  <w:comment w:id="5" w:author="maria" w:date="2018-04-17T11:09:00Z" w:initials="m">
+  <w:comment w:id="8" w:author="maria" w:date="2018-04-17T11:09:00Z" w:initials="m">
     <w:p>
       <w:pPr>
         <w:pStyle w:val="CommentText"/>
@@ -4683,7 +5014,21 @@
         <w:rPr>
           <w:rFonts w:cstheme="minorHAnsi"/>
         </w:rPr>
-        <w:t>-values are guaranteed to converge to the true contingencies of the environment, allowing the agent to eventually select actions optimally, under certain mathematical constraints (Sutton &amp; Barto).</w:t>
+        <w:t xml:space="preserve">-values are guaranteed to converge to the true contingencies of the environment, allowing the agent to eventually select actions optimally, under certain mathematical constraints (Sutton &amp; </w:t>
+      </w:r>
+      <w:proofErr w:type="spellStart"/>
+      <w:r>
+        <w:rPr>
+          <w:rFonts w:cstheme="minorHAnsi"/>
+        </w:rPr>
+        <w:t>Barto</w:t>
+      </w:r>
+      <w:proofErr w:type="spellEnd"/>
+      <w:r>
+        <w:rPr>
+          <w:rFonts w:cstheme="minorHAnsi"/>
+        </w:rPr>
+        <w:t>).</w:t>
       </w:r>
     </w:p>
   </w:comment>
@@ -4696,6 +5041,8 @@
   <w15:commentEx w15:paraId="4D8AB671" w15:done="0"/>
   <w15:commentEx w15:paraId="7A7AD27C" w15:done="0"/>
   <w15:commentEx w15:paraId="5EE96994" w15:done="0"/>
+  <w15:commentEx w15:paraId="23F8F9EC" w15:done="0"/>
+  <w15:commentEx w15:paraId="3B030A84" w15:done="0"/>
   <w15:commentEx w15:paraId="7CCD3212" w15:done="0"/>
   <w15:commentEx w15:paraId="6706C6A3" w15:done="0"/>
 </w15:commentsEx>

--- a/HRL_NIH_RO1_draft_Maria.docx
+++ b/HRL_NIH_RO1_draft_Maria.docx
@@ -552,7 +552,13 @@
     </w:p>
     <w:p>
       <w:r>
-        <w:t>Aim 1. Understand how humans build hierarchical reasoning structures on-line. [</w:t>
+        <w:rPr>
+          <w:b/>
+        </w:rPr>
+        <w:t>Aim 1. Understand how humans build hierarchical reasoning structures on-line</w:t>
+      </w:r>
+      <w:r>
+        <w:t>. [</w:t>
       </w:r>
       <w:proofErr w:type="spellStart"/>
       <w:r>
@@ -574,15 +580,27 @@
     </w:p>
     <w:p>
       <w:r>
+        <w:rPr>
+          <w:b/>
+        </w:rPr>
         <w:t>A</w:t>
       </w:r>
       <w:r>
+        <w:rPr>
+          <w:b/>
+        </w:rPr>
         <w:t>im 2</w:t>
       </w:r>
       <w:r>
+        <w:rPr>
+          <w:b/>
+        </w:rPr>
         <w:t xml:space="preserve">. </w:t>
       </w:r>
       <w:r>
+        <w:rPr>
+          <w:b/>
+        </w:rPr>
         <w:t>Identify the neural mechanisms that underlie hierarchical reasoning</w:t>
       </w:r>
       <w:r>
@@ -599,12 +617,20 @@
       </w:r>
     </w:p>
     <w:p>
-      <w:r>
+      <w:bookmarkStart w:id="0" w:name="_GoBack"/>
+      <w:r>
+        <w:rPr>
+          <w:b/>
+        </w:rPr>
         <w:t xml:space="preserve">Aim 3. </w:t>
       </w:r>
       <w:r>
+        <w:rPr>
+          <w:b/>
+        </w:rPr>
         <w:t>Explain the benefits of hierarchical reasoning</w:t>
       </w:r>
+      <w:bookmarkEnd w:id="0"/>
       <w:r>
         <w:t xml:space="preserve">. [Aliens (and </w:t>
       </w:r>
@@ -653,18 +679,18 @@
       <w:pPr>
         <w:pStyle w:val="Heading1"/>
       </w:pPr>
-      <w:commentRangeStart w:id="0"/>
+      <w:commentRangeStart w:id="1"/>
       <w:r>
         <w:t>Significance</w:t>
       </w:r>
-      <w:commentRangeEnd w:id="0"/>
+      <w:commentRangeEnd w:id="1"/>
       <w:r>
         <w:rPr>
           <w:rStyle w:val="CommentReference"/>
           <w:rFonts w:asciiTheme="minorHAnsi" w:eastAsiaTheme="minorHAnsi" w:hAnsiTheme="minorHAnsi" w:cstheme="minorBidi"/>
           <w:color w:val="auto"/>
         </w:rPr>
-        <w:commentReference w:id="0"/>
+        <w:commentReference w:id="1"/>
       </w:r>
     </w:p>
     <w:p>
@@ -685,7 +711,7 @@
       </w:r>
     </w:p>
     <w:p>
-      <w:commentRangeStart w:id="1"/>
+      <w:commentRangeStart w:id="2"/>
       <w:r>
         <w:rPr>
           <w:b/>
@@ -693,14 +719,14 @@
         </w:rPr>
         <w:t>Part 1</w:t>
       </w:r>
-      <w:commentRangeEnd w:id="1"/>
+      <w:commentRangeEnd w:id="2"/>
       <w:r>
         <w:rPr>
           <w:rStyle w:val="CommentReference"/>
           <w:b/>
           <w:i/>
         </w:rPr>
-        <w:commentReference w:id="1"/>
+        <w:commentReference w:id="2"/>
       </w:r>
       <w:r>
         <w:rPr>
@@ -1145,19 +1171,19 @@
         </w:rPr>
         <w:t xml:space="preserve"> (cite a few: casino, sub-goals, </w:t>
       </w:r>
-      <w:commentRangeStart w:id="2"/>
+      <w:commentRangeStart w:id="3"/>
       <w:r>
         <w:rPr>
           <w:rFonts w:cstheme="minorHAnsi"/>
         </w:rPr>
         <w:t>etc</w:t>
       </w:r>
-      <w:commentRangeEnd w:id="2"/>
+      <w:commentRangeEnd w:id="3"/>
       <w:r>
         <w:rPr>
           <w:rStyle w:val="CommentReference"/>
         </w:rPr>
-        <w:commentReference w:id="2"/>
+        <w:commentReference w:id="3"/>
       </w:r>
       <w:r>
         <w:rPr>
@@ -1532,16 +1558,16 @@
       <w:r>
         <w:t xml:space="preserve">e </w:t>
       </w:r>
-      <w:commentRangeStart w:id="3"/>
+      <w:commentRangeStart w:id="4"/>
       <w:r>
         <w:t xml:space="preserve">will </w:t>
       </w:r>
-      <w:commentRangeEnd w:id="3"/>
+      <w:commentRangeEnd w:id="4"/>
       <w:r>
         <w:rPr>
           <w:rStyle w:val="CommentReference"/>
         </w:rPr>
-        <w:commentReference w:id="3"/>
+        <w:commentReference w:id="4"/>
       </w:r>
       <w:r>
         <w:t>then</w:t>
@@ -1638,6 +1664,7 @@
       </w:r>
     </w:p>
     <w:p>
+      <w:commentRangeStart w:id="5"/>
       <w:r>
         <w:rPr>
           <w:b/>
@@ -1645,1885 +1672,1267 @@
         </w:rPr>
         <w:t>Justification &amp; feasibility</w:t>
       </w:r>
-    </w:p>
-    <w:p>
-      <w:pPr>
-        <w:pStyle w:val="ListParagraph"/>
-        <w:numPr>
-          <w:ilvl w:val="0"/>
-          <w:numId w:val="7"/>
-        </w:numPr>
-      </w:pPr>
-      <w:r>
-        <w:t>Review of relevant literature</w:t>
-      </w:r>
-    </w:p>
-    <w:p>
-      <w:pPr>
-        <w:pStyle w:val="ListParagraph"/>
-        <w:numPr>
-          <w:ilvl w:val="1"/>
-          <w:numId w:val="7"/>
-        </w:numPr>
-      </w:pPr>
-      <w:commentRangeStart w:id="4"/>
-      <w:r>
-        <w:t>Explain what an MDP is (?)</w:t>
-      </w:r>
-    </w:p>
-    <w:p>
-      <w:pPr>
-        <w:pStyle w:val="ListParagraph"/>
-        <w:numPr>
-          <w:ilvl w:val="1"/>
-          <w:numId w:val="7"/>
-        </w:numPr>
-      </w:pPr>
-      <w:r>
-        <w:t>Explain RL</w:t>
-      </w:r>
-    </w:p>
-    <w:p>
-      <w:pPr>
-        <w:pStyle w:val="ListParagraph"/>
-        <w:numPr>
-          <w:ilvl w:val="1"/>
-          <w:numId w:val="7"/>
-        </w:numPr>
-      </w:pPr>
-      <w:r>
-        <w:t>Options framework</w:t>
-      </w:r>
-    </w:p>
-    <w:p>
-      <w:pPr>
-        <w:pStyle w:val="ListParagraph"/>
-        <w:numPr>
-          <w:ilvl w:val="1"/>
-          <w:numId w:val="7"/>
-        </w:numPr>
-      </w:pPr>
-      <w:r>
-        <w:t>Something on curiosity?</w:t>
-      </w:r>
-    </w:p>
-    <w:p>
-      <w:pPr>
-        <w:pStyle w:val="ListParagraph"/>
-        <w:numPr>
-          <w:ilvl w:val="1"/>
-          <w:numId w:val="7"/>
-        </w:numPr>
-      </w:pPr>
-      <w:r>
-        <w:t>NIPS papers where this came from</w:t>
-      </w:r>
-      <w:commentRangeEnd w:id="4"/>
+      <w:commentRangeEnd w:id="5"/>
       <w:r>
         <w:rPr>
           <w:rStyle w:val="CommentReference"/>
         </w:rPr>
-        <w:commentReference w:id="4"/>
-      </w:r>
-    </w:p>
-    <w:p>
-      <w:pPr>
-        <w:pStyle w:val="ListParagraph"/>
-        <w:numPr>
-          <w:ilvl w:val="0"/>
-          <w:numId w:val="7"/>
-        </w:numPr>
-      </w:pPr>
-      <w:r>
-        <w:t>Preliminary studies</w:t>
-      </w:r>
-    </w:p>
-    <w:p>
-      <w:r>
-        <w:rPr>
-          <w:u w:val="single"/>
-        </w:rPr>
-        <w:t>Computational modeling of curiosity-driven hierarchical reinforcement learning</w:t>
+        <w:commentReference w:id="5"/>
       </w:r>
       <w:r>
         <w:t>.</w:t>
       </w:r>
+    </w:p>
+    <w:p>
+      <w:r>
+        <w:rPr>
+          <w:i/>
+        </w:rPr>
+        <w:t>Background</w:t>
+      </w:r>
+      <w:r>
+        <w:t xml:space="preserve">. </w:t>
+      </w:r>
+      <w:r>
+        <w:t>In recent years, r</w:t>
+      </w:r>
+      <w:r>
+        <w:t xml:space="preserve">einforcement learning </w:t>
+      </w:r>
+      <w:r>
+        <w:t xml:space="preserve">(RL) </w:t>
+      </w:r>
+      <w:r>
+        <w:t xml:space="preserve">theory has </w:t>
+      </w:r>
+      <w:r>
+        <w:t>allowed for breakthroughs in</w:t>
+      </w:r>
+      <w:r>
+        <w:t xml:space="preserve"> the fields of artificial intelligence</w:t>
+      </w:r>
+      <w:r>
+        <w:t xml:space="preserve"> and machine learning</w:t>
+      </w:r>
+      <w:r>
+        <w:t xml:space="preserve"> as well as cognitive and brain science</w:t>
+      </w:r>
+      <w:r>
+        <w:t>,</w:t>
+      </w:r>
+      <w:r>
+        <w:t xml:space="preserve"> by </w:t>
+      </w:r>
+      <w:r>
+        <w:t>proposing a</w:t>
+      </w:r>
       <w:r>
         <w:t xml:space="preserve"> </w:t>
       </w:r>
-    </w:p>
-    <w:p>
-      <w:r>
-        <w:rPr>
-          <w:i/>
-        </w:rPr>
-        <w:t>Background</w:t>
+      <w:r>
+        <w:t>precise</w:t>
+      </w:r>
+      <w:r>
+        <w:t xml:space="preserve"> computational </w:t>
+      </w:r>
+      <w:r>
+        <w:t>model</w:t>
+      </w:r>
+      <w:r>
+        <w:t xml:space="preserve"> </w:t>
+      </w:r>
+      <w:r>
+        <w:t xml:space="preserve">of </w:t>
+      </w:r>
+      <w:r>
+        <w:t>learning and decision making. Nevertheless,</w:t>
+      </w:r>
+      <w:r>
+        <w:t xml:space="preserve"> </w:t>
+      </w:r>
+      <w:r>
+        <w:t>the RL framework</w:t>
+      </w:r>
+      <w:r>
+        <w:t xml:space="preserve"> has some crucial limitations. </w:t>
+      </w:r>
+      <w:r>
+        <w:t>Specifically</w:t>
+      </w:r>
+      <w:r>
+        <w:t xml:space="preserve">, learning is driven entirely by </w:t>
+      </w:r>
+      <w:r>
+        <w:t>“</w:t>
+      </w:r>
+      <w:r>
+        <w:t>rewards</w:t>
+      </w:r>
+      <w:r>
+        <w:t>”</w:t>
+      </w:r>
+      <w:r>
+        <w:t xml:space="preserve">, i.e., those </w:t>
+      </w:r>
+      <w:r>
+        <w:t xml:space="preserve">signals from </w:t>
+      </w:r>
+      <w:r>
+        <w:t xml:space="preserve">the environment that </w:t>
+      </w:r>
+      <w:r>
+        <w:t xml:space="preserve">the </w:t>
+      </w:r>
+      <w:r>
+        <w:t xml:space="preserve">agent </w:t>
+      </w:r>
+      <w:r>
+        <w:t xml:space="preserve">tries </w:t>
+      </w:r>
+      <w:r>
+        <w:t>to maximize (</w:t>
+      </w:r>
+      <w:r>
+        <w:t xml:space="preserve">e.g., </w:t>
+      </w:r>
+      <w:r>
+        <w:t xml:space="preserve">food, praise, </w:t>
+      </w:r>
+      <w:r>
+        <w:t xml:space="preserve">money, </w:t>
+      </w:r>
+      <w:r>
+        <w:t>etc.).</w:t>
+      </w:r>
+    </w:p>
+    <w:p>
+      <w:r>
+        <w:rPr>
+          <w:i/>
+        </w:rPr>
+        <w:t>Problem</w:t>
       </w:r>
       <w:r>
         <w:t xml:space="preserve">. </w:t>
       </w:r>
       <w:r>
-        <w:t>In the recent years, r</w:t>
-      </w:r>
-      <w:r>
-        <w:t xml:space="preserve">einforcement learning </w:t>
-      </w:r>
-      <w:r>
-        <w:t xml:space="preserve">(RL) </w:t>
-      </w:r>
-      <w:r>
-        <w:t>theory has revolutionized the fields of artificial intelligence</w:t>
-      </w:r>
-      <w:r>
-        <w:t xml:space="preserve"> and machine learning</w:t>
-      </w:r>
-      <w:r>
-        <w:t xml:space="preserve"> as well as cognitive and brain science</w:t>
+        <w:t xml:space="preserve">This </w:t>
+      </w:r>
+      <w:r>
+        <w:t xml:space="preserve">formulation </w:t>
+      </w:r>
+      <w:r>
+        <w:t xml:space="preserve">of RL </w:t>
+      </w:r>
+      <w:r>
+        <w:t xml:space="preserve">leads to </w:t>
+      </w:r>
+      <w:r>
+        <w:t xml:space="preserve">two </w:t>
+      </w:r>
+      <w:r>
+        <w:t xml:space="preserve">particular </w:t>
+      </w:r>
+      <w:r>
+        <w:t>problems. First, traditional RL frameworks cannot explain how agents learn in environments</w:t>
+      </w:r>
+      <w:r>
+        <w:t xml:space="preserve"> that provide</w:t>
+      </w:r>
+      <w:r>
+        <w:t xml:space="preserve"> </w:t>
+      </w:r>
+      <w:r>
+        <w:t xml:space="preserve">no rewards, or even </w:t>
+      </w:r>
+      <w:r>
+        <w:t xml:space="preserve">in environments that are </w:t>
+      </w:r>
+      <w:r>
+        <w:t xml:space="preserve">sparse </w:t>
+      </w:r>
+      <w:r>
+        <w:t xml:space="preserve">in </w:t>
+      </w:r>
+      <w:r>
+        <w:t>reward</w:t>
+      </w:r>
+      <w:r>
+        <w:t>s</w:t>
       </w:r>
       <w:r>
         <w:t>,</w:t>
       </w:r>
       <w:r>
-        <w:t xml:space="preserve"> by </w:t>
-      </w:r>
-      <w:r>
-        <w:t>proposing a</w:t>
+        <w:t xml:space="preserve"> because learning cannot occur without reward signals</w:t>
+      </w:r>
+      <w:r>
+        <w:t>.</w:t>
+      </w:r>
+      <w:r>
+        <w:t xml:space="preserve"> Nevertheless, biological systems excel at learning in such situations (just imagine </w:t>
+      </w:r>
+      <w:r>
+        <w:t xml:space="preserve">high </w:t>
+      </w:r>
+      <w:r>
+        <w:t>school as an example).</w:t>
+      </w:r>
+      <w:r>
+        <w:t xml:space="preserve"> Second, </w:t>
+      </w:r>
+      <w:r>
+        <w:t xml:space="preserve">RL </w:t>
+      </w:r>
+      <w:r>
+        <w:t>cannot explain how</w:t>
+      </w:r>
+      <w:r>
+        <w:t xml:space="preserve"> structured</w:t>
+      </w:r>
+      <w:r>
+        <w:t xml:space="preserve"> learning </w:t>
+      </w:r>
+      <w:r>
+        <w:t xml:space="preserve">processes can arise in which </w:t>
+      </w:r>
+      <w:r>
+        <w:t xml:space="preserve">simpler </w:t>
+      </w:r>
+      <w:r>
+        <w:t xml:space="preserve">skills </w:t>
+      </w:r>
+      <w:r>
+        <w:t xml:space="preserve">are acquired before, and </w:t>
+      </w:r>
+      <w:r>
+        <w:t>facilitate learning of</w:t>
+      </w:r>
+      <w:r>
+        <w:t xml:space="preserve">, </w:t>
+      </w:r>
+      <w:r>
+        <w:t>more abstract</w:t>
       </w:r>
       <w:r>
         <w:t xml:space="preserve"> </w:t>
       </w:r>
       <w:r>
-        <w:t>precise</w:t>
-      </w:r>
-      <w:r>
-        <w:t xml:space="preserve"> computational </w:t>
-      </w:r>
-      <w:r>
-        <w:t>model</w:t>
+        <w:t xml:space="preserve">skills, while </w:t>
+      </w:r>
+      <w:r>
+        <w:t xml:space="preserve">the </w:t>
+      </w:r>
+      <w:r>
+        <w:t>(reward) structure of the environment</w:t>
+      </w:r>
+      <w:r>
+        <w:t xml:space="preserve"> remain</w:t>
+      </w:r>
+      <w:r>
+        <w:t>s</w:t>
+      </w:r>
+      <w:r>
+        <w:t xml:space="preserve"> the same</w:t>
+      </w:r>
+      <w:r>
+        <w:t>.</w:t>
+      </w:r>
+      <w:r>
+        <w:t xml:space="preserve"> Nevertheless, many biological systems, including humans, show this kind of </w:t>
+      </w:r>
+      <w:r>
+        <w:t xml:space="preserve">hierarchical </w:t>
+      </w:r>
+      <w:r>
+        <w:t xml:space="preserve">learning. </w:t>
+      </w:r>
+    </w:p>
+    <w:p>
+      <w:r>
+        <w:rPr>
+          <w:i/>
+        </w:rPr>
+        <w:t>Proposed solution</w:t>
+      </w:r>
+      <w:r>
+        <w:t xml:space="preserve">. </w:t>
+      </w:r>
+      <w:r>
+        <w:t xml:space="preserve">We propose that </w:t>
+      </w:r>
+      <w:r>
+        <w:t xml:space="preserve">both shortcomings arise because of the way </w:t>
+      </w:r>
+      <w:r>
+        <w:t xml:space="preserve">rewards are </w:t>
+      </w:r>
+      <w:r>
+        <w:t xml:space="preserve">usually </w:t>
+      </w:r>
+      <w:r>
+        <w:t>implemented in RL</w:t>
+      </w:r>
+      <w:r>
+        <w:t xml:space="preserve"> frameworks</w:t>
+      </w:r>
+      <w:r>
+        <w:t xml:space="preserve">, and that </w:t>
+      </w:r>
+      <w:r>
+        <w:t xml:space="preserve">both </w:t>
+      </w:r>
+      <w:r>
+        <w:t xml:space="preserve">can be </w:t>
+      </w:r>
+      <w:r>
+        <w:t>re</w:t>
+      </w:r>
+      <w:r>
+        <w:t xml:space="preserve">solved if rewards are implemented in a different, more flexible way. </w:t>
+      </w:r>
+      <w:r>
+        <w:t>In c</w:t>
+      </w:r>
+      <w:r>
+        <w:t xml:space="preserve">urrent RL </w:t>
+      </w:r>
+      <w:r>
+        <w:t>applications</w:t>
+      </w:r>
+      <w:r>
+        <w:t>,</w:t>
       </w:r>
       <w:r>
         <w:t xml:space="preserve"> </w:t>
       </w:r>
       <w:r>
+        <w:t xml:space="preserve">rewards </w:t>
+      </w:r>
+      <w:r>
+        <w:t xml:space="preserve">are </w:t>
+      </w:r>
+      <w:r>
+        <w:t>hard-code</w:t>
+      </w:r>
+      <w:r>
+        <w:t>d</w:t>
+      </w:r>
+      <w:r>
+        <w:t xml:space="preserve"> </w:t>
+      </w:r>
+      <w:r>
+        <w:t xml:space="preserve">into </w:t>
+      </w:r>
+      <w:r>
+        <w:t xml:space="preserve">the </w:t>
+      </w:r>
+      <w:r>
+        <w:t xml:space="preserve">task </w:t>
+      </w:r>
+      <w:r>
+        <w:lastRenderedPageBreak/>
+        <w:t>environment</w:t>
+      </w:r>
+      <w:r>
+        <w:t>, such that agents have no access to the reward function</w:t>
+      </w:r>
+      <w:r>
+        <w:t xml:space="preserve">. We propose </w:t>
+      </w:r>
+      <w:r>
+        <w:t xml:space="preserve">a formulation in which </w:t>
+      </w:r>
+      <w:r>
+        <w:t xml:space="preserve">the reward function is instead created by the agent, and can be adapted flexibly. This allows for learning </w:t>
+      </w:r>
+      <w:r>
+        <w:t xml:space="preserve">to occur </w:t>
+      </w:r>
+      <w:r>
+        <w:t>in environment</w:t>
+      </w:r>
+      <w:r>
+        <w:t>s</w:t>
+      </w:r>
+      <w:r>
+        <w:t xml:space="preserve"> </w:t>
+      </w:r>
+      <w:r>
+        <w:t xml:space="preserve">that would otherwise be sparse in rewards, </w:t>
+      </w:r>
+      <w:r>
+        <w:t xml:space="preserve">because the agent can </w:t>
+      </w:r>
+      <w:r>
+        <w:t>add rewards</w:t>
+      </w:r>
+      <w:r>
+        <w:t xml:space="preserve">. It also allows for hierarchical learning because the reward structure can be adjusted to reward more difficult </w:t>
+      </w:r>
+      <w:r>
+        <w:t>behaviors</w:t>
+      </w:r>
+      <w:r>
+        <w:t xml:space="preserve"> once simpler </w:t>
+      </w:r>
+      <w:r>
+        <w:t xml:space="preserve">ones </w:t>
+      </w:r>
+      <w:r>
+        <w:t>have been acquired.</w:t>
+      </w:r>
+      <w:r>
+        <w:t xml:space="preserve"> The challenge for this approach is to create an agent that will set the rewards in the places that actually facilitate learning. We propose that curiosity can </w:t>
+      </w:r>
+      <w:r>
+        <w:t>provide this information</w:t>
+      </w:r>
+      <w:r>
+        <w:t>, as will be explained below.</w:t>
+      </w:r>
+    </w:p>
+    <w:p>
+      <w:r>
+        <w:rPr>
+          <w:i/>
+        </w:rPr>
+        <w:t xml:space="preserve">Rationale of the </w:t>
+      </w:r>
+      <w:r>
+        <w:rPr>
+          <w:i/>
+        </w:rPr>
+        <w:t xml:space="preserve">proposed </w:t>
+      </w:r>
+      <w:r>
+        <w:rPr>
+          <w:i/>
+        </w:rPr>
+        <w:t>research</w:t>
+      </w:r>
+      <w:r>
+        <w:t xml:space="preserve">. </w:t>
+      </w:r>
+      <w:r>
+        <w:t xml:space="preserve">The goal of our proposed research is twofold. </w:t>
+      </w:r>
+      <w:r>
+        <w:t>F</w:t>
+      </w:r>
+      <w:r>
+        <w:t>irst</w:t>
+      </w:r>
+      <w:r>
+        <w:t>, we</w:t>
+      </w:r>
+      <w:r>
+        <w:t xml:space="preserve"> want to provide a proof of concept </w:t>
+      </w:r>
+      <w:r>
+        <w:t xml:space="preserve">for </w:t>
+      </w:r>
+      <w:r>
+        <w:t>our proposed adapted</w:t>
+      </w:r>
+      <w:r>
+        <w:t xml:space="preserve"> reinforcement learning</w:t>
+      </w:r>
+      <w:r>
+        <w:t xml:space="preserve"> mechanism</w:t>
+      </w:r>
+      <w:r>
+        <w:t xml:space="preserve">, </w:t>
+      </w:r>
+      <w:r>
+        <w:t xml:space="preserve">by implementing </w:t>
+      </w:r>
+      <w:r>
+        <w:t xml:space="preserve">it </w:t>
+      </w:r>
+      <w:r>
+        <w:t xml:space="preserve">and </w:t>
+      </w:r>
+      <w:r>
+        <w:t>verifying</w:t>
+      </w:r>
+      <w:r>
+        <w:t xml:space="preserve"> that it</w:t>
+      </w:r>
+      <w:r>
+        <w:t xml:space="preserve"> </w:t>
+      </w:r>
+      <w:r>
+        <w:t xml:space="preserve">shows </w:t>
+      </w:r>
+      <w:r>
+        <w:t xml:space="preserve">the expected benefits. This part is a crucial step in the overall research program and </w:t>
+      </w:r>
+      <w:r>
+        <w:t xml:space="preserve">could hinder the progress of the remaining projects. It </w:t>
+      </w:r>
+      <w:r>
+        <w:t xml:space="preserve">has </w:t>
+      </w:r>
+      <w:r>
+        <w:t xml:space="preserve">therefore </w:t>
+      </w:r>
+      <w:r>
+        <w:t xml:space="preserve">been completed as part of </w:t>
+      </w:r>
+      <w:r>
+        <w:t xml:space="preserve">our </w:t>
+      </w:r>
+      <w:r>
+        <w:t>prior work</w:t>
+      </w:r>
+      <w:r>
+        <w:t>, as detailed below</w:t>
+      </w:r>
+      <w:r>
+        <w:t xml:space="preserve">. The second goal </w:t>
+      </w:r>
+      <w:r>
+        <w:t xml:space="preserve">of the proposed research </w:t>
+      </w:r>
+      <w:r>
+        <w:t>is to understand the processes underlying human hierarchical learning</w:t>
+      </w:r>
+      <w:r>
+        <w:t>, and to link these</w:t>
+      </w:r>
+      <w:r>
+        <w:t xml:space="preserve"> to </w:t>
+      </w:r>
+      <w:r>
+        <w:t xml:space="preserve">the mechanisms </w:t>
+      </w:r>
+      <w:r>
+        <w:t xml:space="preserve">implemented </w:t>
+      </w:r>
+      <w:r>
+        <w:t xml:space="preserve">in the </w:t>
+      </w:r>
+      <w:r>
+        <w:t>algorithm</w:t>
+      </w:r>
+      <w:r>
+        <w:t xml:space="preserve">. </w:t>
+      </w:r>
+    </w:p>
+    <w:p>
+      <w:r>
+        <w:rPr>
+          <w:i/>
+        </w:rPr>
+        <w:t xml:space="preserve">Preliminary </w:t>
+      </w:r>
+      <w:r>
+        <w:rPr>
+          <w:i/>
+        </w:rPr>
+        <w:t>results</w:t>
+      </w:r>
+      <w:r>
+        <w:t>.</w:t>
+      </w:r>
+    </w:p>
+    <w:p>
+      <w:pPr>
+        <w:ind w:firstLine="720"/>
+      </w:pPr>
+      <w:r>
+        <w:rPr>
+          <w:i/>
+        </w:rPr>
+        <w:t>Problem formulation</w:t>
+      </w:r>
+      <w:r>
+        <w:t xml:space="preserve">. </w:t>
+      </w:r>
+      <w:r>
+        <w:t xml:space="preserve">In order to </w:t>
+      </w:r>
+      <w:r>
+        <w:t>test</w:t>
+      </w:r>
+      <w:r>
+        <w:t xml:space="preserve"> the proposed algorithm, we first create</w:t>
+      </w:r>
+      <w:r>
+        <w:t>d</w:t>
+      </w:r>
+      <w:r>
+        <w:t xml:space="preserve"> a hierarchical learning </w:t>
+      </w:r>
+      <w:r>
+        <w:t xml:space="preserve">environment </w:t>
+      </w:r>
+      <w:r>
+        <w:t xml:space="preserve">that would be abstract enough to encompass a broad variety of </w:t>
+      </w:r>
+      <w:r>
+        <w:t>learning problems</w:t>
+      </w:r>
+      <w:r>
+        <w:t xml:space="preserve">, </w:t>
+      </w:r>
+      <w:r>
+        <w:t xml:space="preserve">ranging from </w:t>
+      </w:r>
+      <w:r>
+        <w:t xml:space="preserve">the domain of </w:t>
+      </w:r>
+      <w:r>
+        <w:t xml:space="preserve">motor </w:t>
+      </w:r>
+      <w:r>
+        <w:t xml:space="preserve">skills </w:t>
+      </w:r>
+      <w:r>
+        <w:t xml:space="preserve">(e.g., </w:t>
+      </w:r>
+      <w:r>
+        <w:t xml:space="preserve">learning to grasp objects before </w:t>
+      </w:r>
+      <w:r>
+        <w:t>stack</w:t>
+      </w:r>
+      <w:r>
+        <w:t>ing</w:t>
+      </w:r>
+      <w:r>
+        <w:t xml:space="preserve"> </w:t>
+      </w:r>
+      <w:r>
+        <w:t>objects</w:t>
+      </w:r>
+      <w:r>
+        <w:t xml:space="preserve">, </w:t>
+      </w:r>
+      <w:r>
+        <w:t xml:space="preserve">before </w:t>
+      </w:r>
+      <w:r>
+        <w:t>play</w:t>
+      </w:r>
+      <w:r>
+        <w:t>ing</w:t>
+      </w:r>
+      <w:r>
+        <w:t xml:space="preserve"> the violin) to cognitive </w:t>
+      </w:r>
+      <w:r>
+        <w:t xml:space="preserve">skills (e.g., </w:t>
+      </w:r>
+      <w:r>
+        <w:t xml:space="preserve">learning to </w:t>
+      </w:r>
+      <w:r>
+        <w:t>recognize</w:t>
+      </w:r>
+      <w:r>
+        <w:t xml:space="preserve"> </w:t>
+      </w:r>
+      <w:r>
+        <w:t>an object</w:t>
+      </w:r>
+      <w:r>
+        <w:t xml:space="preserve"> before recognizing</w:t>
+      </w:r>
+      <w:r>
+        <w:t xml:space="preserve"> a scene </w:t>
+      </w:r>
+      <w:r>
         <w:t xml:space="preserve">of </w:t>
       </w:r>
       <w:r>
-        <w:t>learning and decision making. Nevertheless,</w:t>
+        <w:t>multiple objects</w:t>
+      </w:r>
+      <w:r>
+        <w:t xml:space="preserve">). We </w:t>
+      </w:r>
+      <w:r>
+        <w:t>formulated</w:t>
+      </w:r>
+      <w:r>
+        <w:t xml:space="preserve"> the </w:t>
+      </w:r>
+      <w:r>
+        <w:t xml:space="preserve">environment </w:t>
+      </w:r>
+      <w:r>
+        <w:t xml:space="preserve">as a </w:t>
+      </w:r>
+      <w:commentRangeStart w:id="6"/>
+      <w:r>
+        <w:t>semi-Markov Decision Problem (semi-MDP</w:t>
+      </w:r>
+      <w:commentRangeEnd w:id="6"/>
+      <w:r>
+        <w:rPr>
+          <w:rStyle w:val="CommentReference"/>
+        </w:rPr>
+        <w:commentReference w:id="6"/>
+      </w:r>
+      <w:r>
+        <w:t>)</w:t>
+      </w:r>
+      <w:r>
+        <w:t xml:space="preserve">, which is a formal description of an environment’s structure and used in most RL algorithms. </w:t>
+      </w:r>
+      <w:r>
+        <w:t xml:space="preserve">In the semi-MDP, the agent selects an action and the environment responds with </w:t>
+      </w:r>
+      <w:r>
+        <w:t xml:space="preserve">an outcome, which might be determined by a whole sequence of past actions, before the agent selects another action, etc. The problem is hierarchical in that all action sequences that elicit responses are composed of shorter action sequences that also elicit (different) responses. In other words, shorter action sequences are the building blocks for longer action sequences. </w:t>
+      </w:r>
+      <w:r>
+        <w:t xml:space="preserve">This </w:t>
+      </w:r>
+      <w:r>
+        <w:t xml:space="preserve">problem is meant to capture the </w:t>
+      </w:r>
+      <w:r>
+        <w:t xml:space="preserve">structure </w:t>
+      </w:r>
+      <w:r>
+        <w:t xml:space="preserve">of a number of hierarchical </w:t>
+      </w:r>
+      <w:r>
+        <w:t>learning problems encountered by humans</w:t>
+      </w:r>
+      <w:r>
+        <w:t>. F</w:t>
+      </w:r>
+      <w:r>
+        <w:t xml:space="preserve">or </w:t>
+      </w:r>
+      <w:r>
+        <w:t>example,</w:t>
+      </w:r>
+      <w:r>
+        <w:t xml:space="preserve"> in the domain of motor learning, simpler motor actions (e.g., grasping) </w:t>
+      </w:r>
+      <w:r>
+        <w:t xml:space="preserve">are </w:t>
+      </w:r>
+      <w:r>
+        <w:t>combined to achieve more complex actions (e.g., stacking objects)</w:t>
+      </w:r>
+      <w:r>
+        <w:t>, which are combined to achieve more complex actions (e.g., playing the violin), etc</w:t>
+      </w:r>
+      <w:r>
+        <w:t>.</w:t>
+      </w:r>
+    </w:p>
+    <w:p>
+      <w:pPr>
+        <w:ind w:firstLine="720"/>
+      </w:pPr>
+      <w:r>
+        <w:rPr>
+          <w:i/>
+        </w:rPr>
+        <w:t>I</w:t>
+      </w:r>
+      <w:r>
+        <w:rPr>
+          <w:i/>
+        </w:rPr>
+        <w:t>mplementation</w:t>
+      </w:r>
+      <w:r>
+        <w:rPr>
+          <w:i/>
+        </w:rPr>
+        <w:t xml:space="preserve"> of the a</w:t>
+      </w:r>
+      <w:r>
+        <w:rPr>
+          <w:i/>
+        </w:rPr>
+        <w:t>gent</w:t>
+      </w:r>
+      <w:r>
+        <w:t xml:space="preserve">. </w:t>
+      </w:r>
+      <w:r>
+        <w:t>The crucial feature of the RL agent is that it constructs</w:t>
       </w:r>
       <w:r>
         <w:t xml:space="preserve"> </w:t>
       </w:r>
       <w:r>
-        <w:t>the RL framework</w:t>
-      </w:r>
-      <w:r>
-        <w:t xml:space="preserve"> has some crucial limitations. </w:t>
-      </w:r>
-      <w:r>
-        <w:t>Specifically</w:t>
-      </w:r>
-      <w:r>
-        <w:t xml:space="preserve">, learning is driven entirely by </w:t>
-      </w:r>
-      <w:r>
-        <w:t>“</w:t>
-      </w:r>
-      <w:r>
-        <w:t>rewards</w:t>
-      </w:r>
-      <w:r>
-        <w:t>”</w:t>
-      </w:r>
-      <w:r>
-        <w:t xml:space="preserve">, i.e., those </w:t>
-      </w:r>
-      <w:r>
-        <w:t xml:space="preserve">signals from </w:t>
-      </w:r>
-      <w:r>
-        <w:t xml:space="preserve">the environment that </w:t>
-      </w:r>
-      <w:r>
-        <w:t xml:space="preserve">the </w:t>
-      </w:r>
-      <w:r>
-        <w:t xml:space="preserve">agent </w:t>
-      </w:r>
-      <w:r>
-        <w:t xml:space="preserve">tries </w:t>
-      </w:r>
-      <w:r>
-        <w:t>to maximize (</w:t>
-      </w:r>
-      <w:r>
-        <w:t xml:space="preserve">e.g., </w:t>
-      </w:r>
-      <w:r>
-        <w:t xml:space="preserve">food, praise, </w:t>
-      </w:r>
-      <w:r>
-        <w:t xml:space="preserve">money, </w:t>
-      </w:r>
-      <w:r>
-        <w:t>etc.).</w:t>
-      </w:r>
-    </w:p>
-    <w:p>
-      <w:r>
-        <w:rPr>
-          <w:i/>
-        </w:rPr>
-        <w:t>Problem</w:t>
+        <w:t xml:space="preserve">its own </w:t>
+      </w:r>
+      <w:r>
+        <w:t>reward function</w:t>
+      </w:r>
+      <w:r>
+        <w:t xml:space="preserve">, based on curiosity, as mentioned above. Specifically, the agent is maximally “curious” about environmental responses that is has rarely seen and becomes less curious the more often it has seen them. </w:t>
+      </w:r>
+      <w:r>
+        <w:t xml:space="preserve">This mechanism </w:t>
+      </w:r>
+      <w:r>
+        <w:t xml:space="preserve">assures </w:t>
+      </w:r>
+      <w:r>
+        <w:t xml:space="preserve">that </w:t>
+      </w:r>
+      <w:r>
+        <w:t>at the beginning</w:t>
+      </w:r>
+      <w:r>
+        <w:t xml:space="preserve">, the agent seeks out those environmental outcomes that </w:t>
+      </w:r>
+      <w:r>
+        <w:t xml:space="preserve">are </w:t>
+      </w:r>
+      <w:r>
+        <w:t xml:space="preserve">elicited </w:t>
+      </w:r>
+      <w:r>
+        <w:t>by</w:t>
+      </w:r>
+      <w:r>
+        <w:t xml:space="preserve"> simple and short action sequence</w:t>
+      </w:r>
+      <w:r>
+        <w:t>s</w:t>
+      </w:r>
+      <w:r>
+        <w:t xml:space="preserve">, and then gradually </w:t>
+      </w:r>
+      <w:r>
+        <w:t xml:space="preserve">moves on </w:t>
+      </w:r>
+      <w:r>
+        <w:t xml:space="preserve">to </w:t>
+      </w:r>
+      <w:r>
+        <w:t xml:space="preserve">learn </w:t>
+      </w:r>
+      <w:r>
+        <w:t xml:space="preserve">more and more complex ones. </w:t>
+      </w:r>
+      <w:r>
+        <w:t>The a</w:t>
+      </w:r>
+      <w:r>
+        <w:t>ction sequences themselves are acquired through standard hierarchical RL (options framework).</w:t>
+      </w:r>
+    </w:p>
+    <w:p>
+      <w:pPr>
+        <w:ind w:firstLine="720"/>
+      </w:pPr>
+      <w:r>
+        <w:rPr>
+          <w:i/>
+        </w:rPr>
+        <w:t>Results</w:t>
+      </w:r>
+      <w:r>
+        <w:t>. This agent indeed showed superior learning compared to classic RL agents</w:t>
+      </w:r>
+      <w:r>
+        <w:t xml:space="preserve">. It </w:t>
+      </w:r>
+      <w:r>
+        <w:t>acquired a larger number of meaningful action sequences</w:t>
+      </w:r>
+      <w:r>
+        <w:t xml:space="preserve">, which was </w:t>
+      </w:r>
+      <w:r>
+        <w:t xml:space="preserve">evident in that the agent </w:t>
+      </w:r>
+      <w:r>
+        <w:t xml:space="preserve">consistently </w:t>
+      </w:r>
+      <w:r>
+        <w:t xml:space="preserve">elicited a larger number of environmental responses at all levels of abstraction (Fig. </w:t>
+      </w:r>
+      <w:proofErr w:type="spellStart"/>
+      <w:r>
+        <w:t>xyzA</w:t>
+      </w:r>
+      <w:proofErr w:type="spellEnd"/>
+      <w:r>
+        <w:t xml:space="preserve">), and also discovered a larger number of meaningful action sequences overall (Fig. </w:t>
+      </w:r>
+      <w:proofErr w:type="spellStart"/>
+      <w:r>
+        <w:t>xyzB</w:t>
+      </w:r>
+      <w:proofErr w:type="spellEnd"/>
+      <w:r>
+        <w:t xml:space="preserve">). In other words, the agent became more efficient at controlling its environment, i.e., at eliciting those responses that it deemed </w:t>
+      </w:r>
+      <w:r>
+        <w:lastRenderedPageBreak/>
+        <w:t xml:space="preserve">worthwhile. </w:t>
+      </w:r>
+      <w:r>
+        <w:t xml:space="preserve">The mechanisms underlying this behavior were also evident in the changes in curiosity over time. </w:t>
+      </w:r>
+      <w:r>
+        <w:t>Whereas curiosity about the outcomes of basic action sequences increased and decreased very rapidly, curiosity about more abstract outcomes changed more slowly</w:t>
+      </w:r>
+      <w:r>
+        <w:t xml:space="preserve"> (Fig. xyz)</w:t>
+      </w:r>
+      <w:r>
+        <w:t xml:space="preserve">, such that the agent set its own goals in a way </w:t>
+      </w:r>
+      <w:r>
+        <w:t>that</w:t>
+      </w:r>
+      <w:r>
+        <w:t xml:space="preserve"> maximize</w:t>
+      </w:r>
+      <w:r>
+        <w:t>d</w:t>
+      </w:r>
+      <w:r>
+        <w:t xml:space="preserve"> potential learning. </w:t>
+      </w:r>
+    </w:p>
+    <w:p>
+      <w:r>
+        <w:rPr>
+          <w:b/>
+          <w:i/>
+        </w:rPr>
+        <w:t>Proposed r</w:t>
+      </w:r>
+      <w:r>
+        <w:rPr>
+          <w:b/>
+          <w:i/>
+        </w:rPr>
+        <w:t>esearch</w:t>
+      </w:r>
+      <w:r>
+        <w:t>.</w:t>
+      </w:r>
+    </w:p>
+    <w:p>
+      <w:r>
+        <w:rPr>
+          <w:i/>
+        </w:rPr>
+        <w:t>Task design</w:t>
+      </w:r>
+      <w:r>
+        <w:t>.</w:t>
+      </w:r>
+      <w:r>
+        <w:t xml:space="preserve"> </w:t>
+      </w:r>
+      <w:r>
+        <w:t xml:space="preserve">In order to assess human hierarchical reinforcement learning, we will </w:t>
+      </w:r>
+      <w:r>
+        <w:t xml:space="preserve">present research participants with </w:t>
+      </w:r>
+      <w:r>
+        <w:t xml:space="preserve">a behavioral task that </w:t>
+      </w:r>
+      <w:r>
+        <w:t xml:space="preserve">is an </w:t>
+      </w:r>
+      <w:r>
+        <w:t xml:space="preserve">instance </w:t>
+      </w:r>
+      <w:r>
+        <w:t>of</w:t>
+      </w:r>
+      <w:r>
+        <w:t xml:space="preserve"> the </w:t>
+      </w:r>
+      <w:r>
+        <w:t xml:space="preserve">abstract </w:t>
+      </w:r>
+      <w:r>
+        <w:t>semi-</w:t>
+      </w:r>
+      <w:r>
+        <w:t xml:space="preserve">MDP </w:t>
+      </w:r>
+      <w:r>
+        <w:t>described</w:t>
+      </w:r>
+      <w:r>
+        <w:t xml:space="preserve"> above. In the</w:t>
+      </w:r>
+      <w:r>
+        <w:t xml:space="preserve"> computerized</w:t>
+      </w:r>
+      <w:r>
+        <w:t xml:space="preserve"> task, participants will </w:t>
+      </w:r>
+      <w:r>
+        <w:t>perform sequences of actions</w:t>
+      </w:r>
+      <w:r>
+        <w:t xml:space="preserve"> (button presses)</w:t>
+      </w:r>
+      <w:r>
+        <w:t xml:space="preserve">, </w:t>
+      </w:r>
+      <w:r>
+        <w:t xml:space="preserve">one at a time, </w:t>
+      </w:r>
+      <w:r>
+        <w:t xml:space="preserve">and </w:t>
+      </w:r>
+      <w:r>
+        <w:t xml:space="preserve">observe </w:t>
+      </w:r>
+      <w:r>
+        <w:t xml:space="preserve">environmental </w:t>
+      </w:r>
+      <w:r>
+        <w:t>response</w:t>
+      </w:r>
+      <w:r>
+        <w:t>s</w:t>
+      </w:r>
+      <w:r>
+        <w:t xml:space="preserve"> (objects appearing on the computer screen)</w:t>
       </w:r>
       <w:r>
         <w:t xml:space="preserve">. </w:t>
       </w:r>
       <w:r>
-        <w:t xml:space="preserve">This </w:t>
-      </w:r>
-      <w:r>
-        <w:t xml:space="preserve">formulation </w:t>
-      </w:r>
-      <w:r>
-        <w:t xml:space="preserve">of RL </w:t>
-      </w:r>
-      <w:r>
-        <w:t xml:space="preserve">leads to </w:t>
-      </w:r>
-      <w:r>
-        <w:t xml:space="preserve">two major </w:t>
-      </w:r>
-      <w:r>
-        <w:t>problems. First, traditional RL frameworks cannot explain how agents learn in environments</w:t>
-      </w:r>
-      <w:r>
-        <w:t xml:space="preserve"> that provide</w:t>
+        <w:t>Like above, environmental response</w:t>
+      </w:r>
+      <w:r>
+        <w:t xml:space="preserve">s </w:t>
+      </w:r>
+      <w:r>
+        <w:t xml:space="preserve">will </w:t>
+      </w:r>
+      <w:r>
+        <w:t>depend</w:t>
+      </w:r>
+      <w:r>
+        <w:t xml:space="preserve"> on </w:t>
+      </w:r>
+      <w:r>
+        <w:t xml:space="preserve">hierarchical </w:t>
+      </w:r>
+      <w:r>
+        <w:t>action se</w:t>
+      </w:r>
+      <w:r>
+        <w:t>quences</w:t>
+      </w:r>
+      <w:r>
+        <w:t>, which the participants can learn</w:t>
+      </w:r>
+      <w:r>
+        <w:t xml:space="preserve">. </w:t>
+      </w:r>
+      <w:r>
+        <w:t xml:space="preserve">Crucially, this task does not contain </w:t>
+      </w:r>
+      <w:r>
+        <w:t xml:space="preserve">any </w:t>
+      </w:r>
+      <w:r>
+        <w:t xml:space="preserve">explicit rewards. We expect that human participants will </w:t>
+      </w:r>
+      <w:r>
+        <w:t>still</w:t>
       </w:r>
       <w:r>
         <w:t xml:space="preserve"> </w:t>
       </w:r>
       <w:r>
-        <w:t xml:space="preserve">no rewards, or even </w:t>
-      </w:r>
-      <w:r>
-        <w:t xml:space="preserve">in environments that are </w:t>
-      </w:r>
-      <w:r>
+        <w:t xml:space="preserve">learn </w:t>
+      </w:r>
+      <w:r>
+        <w:t>action sequences</w:t>
+      </w:r>
+      <w:r>
+        <w:t xml:space="preserve"> that lead to specific responses</w:t>
+      </w:r>
+      <w:r>
+        <w:t xml:space="preserve">, using their curiosity </w:t>
+      </w:r>
+      <w:r>
+        <w:t xml:space="preserve">to guide the selection of goals (i.e., to set rewards). </w:t>
+      </w:r>
+    </w:p>
+    <w:p>
+      <w:r>
+        <w:rPr>
+          <w:i/>
+        </w:rPr>
+        <w:t>Data collection</w:t>
+      </w:r>
+      <w:r>
+        <w:t>.</w:t>
+      </w:r>
+      <w:r>
+        <w:t xml:space="preserve"> Participants will be recruited through UC Berkeley’s research participation pool (RPP). Data collection will </w:t>
+      </w:r>
+      <w:r>
+        <w:t xml:space="preserve">take approximately </w:t>
+      </w:r>
+      <w:r>
+        <w:t>60</w:t>
+      </w:r>
+      <w:r>
+        <w:t xml:space="preserve"> minutes </w:t>
+      </w:r>
+      <w:r>
+        <w:t xml:space="preserve">per participant. We are planning to enroll 40 participants for the study. </w:t>
+      </w:r>
+    </w:p>
+    <w:p>
+      <w:r>
+        <w:rPr>
+          <w:i/>
+        </w:rPr>
+        <w:t>Planned analyses and expected results</w:t>
+      </w:r>
+      <w:r>
+        <w:t xml:space="preserve">. </w:t>
+      </w:r>
+      <w:r>
+        <w:t>We are planning to analyze the data form this experiment in two ways, using traditional behavioral methods and computational modeling using our algorithm described above.</w:t>
+      </w:r>
+    </w:p>
+    <w:p>
+      <w:r>
+        <w:rPr>
+          <w:i/>
+        </w:rPr>
+        <w:tab/>
+        <w:t>Behavioral analysis</w:t>
+      </w:r>
+      <w:r>
+        <w:t xml:space="preserve">. We will first verify that participants indeed acquired action sequences. </w:t>
+      </w:r>
+      <w:r>
+        <w:t xml:space="preserve">One piece of evidence for this is a pattern of response times in which actions within the same sequence are executed with short delays, whereas transitions between different sequences lead to </w:t>
+      </w:r>
+      <w:r>
+        <w:t xml:space="preserve">longer </w:t>
+      </w:r>
+      <w:r>
+        <w:t>delays</w:t>
+      </w:r>
+      <w:r>
+        <w:t>.</w:t>
+      </w:r>
+      <w:r>
+        <w:t xml:space="preserve"> </w:t>
+      </w:r>
+      <w:r>
+        <w:t xml:space="preserve">Another piece of evidence </w:t>
+      </w:r>
+      <w:r>
+        <w:t xml:space="preserve">can come from </w:t>
+      </w:r>
+      <w:r>
+        <w:t xml:space="preserve">patterns of transition probabilities between </w:t>
+      </w:r>
+      <w:r>
+        <w:t>actions</w:t>
+      </w:r>
+      <w:r>
+        <w:t>,</w:t>
+      </w:r>
+      <w:r>
+        <w:t xml:space="preserve"> with higher probabilities for actions within the same sequence than for </w:t>
+      </w:r>
+      <w:r>
+        <w:t xml:space="preserve">actions </w:t>
+      </w:r>
+      <w:r>
+        <w:t>in different sequences.</w:t>
+      </w:r>
+    </w:p>
+    <w:p>
+      <w:pPr>
+        <w:ind w:firstLine="720"/>
+      </w:pPr>
+      <w:r>
+        <w:t xml:space="preserve">Having confirmed that participants acquire action sequences, we next want to investigate </w:t>
+      </w:r>
+      <w:r>
+        <w:t xml:space="preserve">the hierarchical aspect of learning, i.e., </w:t>
+      </w:r>
+      <w:r>
+        <w:t xml:space="preserve">how </w:t>
+      </w:r>
+      <w:r>
+        <w:t xml:space="preserve">simple </w:t>
+      </w:r>
+      <w:r>
+        <w:t xml:space="preserve">action sequences are combined into </w:t>
+      </w:r>
+      <w:r>
+        <w:t>more complex ones</w:t>
+      </w:r>
+      <w:r>
+        <w:t xml:space="preserve">. </w:t>
+      </w:r>
+      <w:r>
+        <w:t>We expect that over time, the response times at the borders of component action sequences will decrease, eventually leading to a homogeneous distribution of responses times over long and complex action sequences. We expect similar, correlated changes in transition probabilities. Crucially, we expect that the changes in response times and transition probabilities will be correlated within the same action sequences, but will not be correlated with other ones. In this way, different action sequences can serve as mutual control conditions.</w:t>
+      </w:r>
+    </w:p>
+    <w:p>
+      <w:pPr>
+        <w:ind w:firstLine="720"/>
+      </w:pPr>
+      <w:r>
+        <w:t>Lastly, we will compare action sequences at different levels of abstraction (different lengths). We expect that the sequences at the lower levels will be learned sooner that the ones at the higher levels</w:t>
+      </w:r>
+      <w:r>
+        <w:t>, if only because participants will receive more feedback and experience shorter delays between two subsequent executions because the sequences themselves are shorter</w:t>
+      </w:r>
+      <w:r>
+        <w:t xml:space="preserve">. It is an open question though whether </w:t>
+      </w:r>
+      <w:r>
+        <w:t xml:space="preserve">learning progresses equally fast at all levels of abstraction after controlling for these factors. We will assess this question using regression models with these factors as predictors of no interest, and expect that learning indeed progresses equally fast at all levels, indicative of the same learning mechanism that underlies everything. </w:t>
+      </w:r>
+    </w:p>
+    <w:p>
+      <w:pPr>
+        <w:ind w:firstLine="720"/>
+      </w:pPr>
+      <w:r>
+        <w:rPr>
+          <w:i/>
+        </w:rPr>
         <w:lastRenderedPageBreak/>
-        <w:t xml:space="preserve">sparse </w:t>
-      </w:r>
-      <w:r>
-        <w:t xml:space="preserve">in </w:t>
-      </w:r>
-      <w:r>
-        <w:t>reward</w:t>
-      </w:r>
-      <w:r>
-        <w:t>s</w:t>
-      </w:r>
-      <w:r>
-        <w:t>,</w:t>
-      </w:r>
-      <w:r>
-        <w:t xml:space="preserve"> because learning cannot occur without reward signals</w:t>
-      </w:r>
-      <w:r>
-        <w:t>.</w:t>
-      </w:r>
-      <w:r>
-        <w:t xml:space="preserve"> Nevertheless, biological systems excel at learning in such situations (just imagine </w:t>
-      </w:r>
-      <w:r>
-        <w:t xml:space="preserve">high </w:t>
-      </w:r>
-      <w:r>
-        <w:t>school as an example).</w:t>
-      </w:r>
-      <w:r>
-        <w:t xml:space="preserve"> Second, </w:t>
-      </w:r>
-      <w:r>
-        <w:t xml:space="preserve">RL </w:t>
-      </w:r>
-      <w:r>
-        <w:t>cannot explain how</w:t>
-      </w:r>
-      <w:r>
-        <w:t xml:space="preserve"> structured</w:t>
-      </w:r>
-      <w:r>
-        <w:t xml:space="preserve"> learning </w:t>
-      </w:r>
-      <w:r>
-        <w:t xml:space="preserve">processes can arise in which </w:t>
-      </w:r>
-      <w:r>
-        <w:t xml:space="preserve">simpler </w:t>
-      </w:r>
-      <w:r>
-        <w:t xml:space="preserve">skills </w:t>
-      </w:r>
-      <w:r>
-        <w:t xml:space="preserve">are acquired before, and give rise to, </w:t>
-      </w:r>
-      <w:r>
-        <w:t>more abstract</w:t>
-      </w:r>
-      <w:r>
-        <w:t xml:space="preserve"> </w:t>
-      </w:r>
-      <w:r>
-        <w:t xml:space="preserve">skills, while </w:t>
-      </w:r>
-      <w:r>
-        <w:t xml:space="preserve">the </w:t>
-      </w:r>
-      <w:r>
-        <w:t>(reward) structure of the environment</w:t>
-      </w:r>
-      <w:r>
-        <w:t xml:space="preserve"> remain</w:t>
-      </w:r>
-      <w:r>
-        <w:t>s</w:t>
-      </w:r>
-      <w:r>
-        <w:t xml:space="preserve"> the same</w:t>
-      </w:r>
-      <w:r>
-        <w:t>.</w:t>
-      </w:r>
-      <w:r>
-        <w:t xml:space="preserve"> Nevertheless, many biological systems, including humans, show this kind of </w:t>
-      </w:r>
-      <w:r>
-        <w:t xml:space="preserve">hierarchical </w:t>
-      </w:r>
-      <w:r>
-        <w:t xml:space="preserve">learning. </w:t>
-      </w:r>
-    </w:p>
-    <w:p>
-      <w:r>
-        <w:rPr>
-          <w:i/>
-        </w:rPr>
-        <w:t>Proposed solution</w:t>
+        <w:t>Computational modeling</w:t>
       </w:r>
       <w:r>
         <w:t xml:space="preserve">. </w:t>
       </w:r>
-      <w:r>
-        <w:t xml:space="preserve">We propose that both of these </w:t>
-      </w:r>
-      <w:r>
-        <w:t xml:space="preserve">issues </w:t>
-      </w:r>
-      <w:r>
-        <w:t>stem from</w:t>
-      </w:r>
-      <w:r>
-        <w:t xml:space="preserve"> the same origin, </w:t>
-      </w:r>
-      <w:r>
-        <w:t xml:space="preserve">which </w:t>
-      </w:r>
-      <w:r>
-        <w:t xml:space="preserve">concerns </w:t>
-      </w:r>
-      <w:r>
-        <w:t xml:space="preserve">how rewards are </w:t>
-      </w:r>
-      <w:r>
-        <w:t xml:space="preserve">usually </w:t>
-      </w:r>
-      <w:r>
-        <w:t xml:space="preserve">implemented in RL, and that </w:t>
-      </w:r>
-      <w:r>
-        <w:t xml:space="preserve">both issues </w:t>
-      </w:r>
-      <w:r>
-        <w:t xml:space="preserve">can be </w:t>
-      </w:r>
-      <w:r>
-        <w:t>re</w:t>
-      </w:r>
-      <w:r>
-        <w:t xml:space="preserve">solved if rewards are implemented in a different, more flexible way. Current RL </w:t>
-      </w:r>
-      <w:r>
-        <w:t xml:space="preserve">applications </w:t>
-      </w:r>
-      <w:r>
-        <w:t xml:space="preserve">effectively hard-code rewards into the </w:t>
-      </w:r>
-      <w:r>
-        <w:t xml:space="preserve">specification of the </w:t>
-      </w:r>
-      <w:r>
-        <w:t>environment</w:t>
-      </w:r>
-      <w:r>
-        <w:t xml:space="preserve">. We propose </w:t>
-      </w:r>
-      <w:r>
-        <w:t xml:space="preserve">a formulation in which </w:t>
-      </w:r>
-      <w:r>
-        <w:t xml:space="preserve">the reward function is instead created by the agent, and can be adapted flexibly. This allows for learning </w:t>
-      </w:r>
-      <w:r>
-        <w:t xml:space="preserve">to occur </w:t>
-      </w:r>
-      <w:r>
-        <w:t>in environment</w:t>
-      </w:r>
-      <w:r>
-        <w:t>s</w:t>
-      </w:r>
-      <w:r>
-        <w:t xml:space="preserve"> </w:t>
-      </w:r>
-      <w:r>
-        <w:t xml:space="preserve">that would otherwise be sparse in rewards, </w:t>
-      </w:r>
-      <w:r>
-        <w:t xml:space="preserve">because the agent can </w:t>
-      </w:r>
-      <w:r>
-        <w:t>add rewards</w:t>
-      </w:r>
-      <w:r>
-        <w:t xml:space="preserve">. It also allows for hierarchical learning because the reward structure can be adjusted to reward more difficult </w:t>
-      </w:r>
-      <w:r>
-        <w:t>behaviors</w:t>
-      </w:r>
-      <w:r>
-        <w:t xml:space="preserve"> once simpler </w:t>
-      </w:r>
-      <w:r>
-        <w:t xml:space="preserve">ones </w:t>
-      </w:r>
-      <w:r>
-        <w:t>have been acquired.</w:t>
-      </w:r>
-    </w:p>
-    <w:p>
-      <w:r>
-        <w:rPr>
-          <w:i/>
-        </w:rPr>
-        <w:t xml:space="preserve">Rationale of the </w:t>
-      </w:r>
-      <w:r>
-        <w:rPr>
-          <w:i/>
-        </w:rPr>
-        <w:t xml:space="preserve">proposed </w:t>
-      </w:r>
-      <w:r>
-        <w:rPr>
-          <w:i/>
-        </w:rPr>
-        <w:t>research</w:t>
+    </w:p>
+    <w:p>
+      <w:pPr>
+        <w:ind w:firstLine="720"/>
+      </w:pPr>
+      <w:r>
+        <w:rPr>
+          <w:i/>
+        </w:rPr>
+        <w:t>Potential problems &amp; alternative strategies</w:t>
       </w:r>
       <w:r>
         <w:t xml:space="preserve">. </w:t>
-      </w:r>
-      <w:r>
-        <w:t xml:space="preserve">The goal of our proposed research is twofold. </w:t>
-      </w:r>
-      <w:r>
-        <w:t>F</w:t>
-      </w:r>
-      <w:r>
-        <w:t>irst</w:t>
-      </w:r>
-      <w:r>
-        <w:t>, we</w:t>
-      </w:r>
-      <w:r>
-        <w:t xml:space="preserve"> want to provide a proof of concept </w:t>
-      </w:r>
-      <w:r>
-        <w:t xml:space="preserve">for this adaptation of reinforcement learning, </w:t>
-      </w:r>
-      <w:r>
-        <w:t xml:space="preserve">by implementing </w:t>
-      </w:r>
-      <w:r>
-        <w:t xml:space="preserve">an algorithm </w:t>
-      </w:r>
-      <w:r>
-        <w:t xml:space="preserve">with </w:t>
-      </w:r>
-      <w:r>
-        <w:t xml:space="preserve">flexible reward assignment </w:t>
-      </w:r>
-      <w:r>
-        <w:t xml:space="preserve">and </w:t>
-      </w:r>
-      <w:r>
-        <w:t>verifying</w:t>
-      </w:r>
-      <w:r>
-        <w:t xml:space="preserve"> that it</w:t>
-      </w:r>
-      <w:r>
-        <w:t xml:space="preserve"> </w:t>
-      </w:r>
-      <w:r>
-        <w:t xml:space="preserve">shows </w:t>
-      </w:r>
-      <w:r>
-        <w:t xml:space="preserve">the expected benefits. This part is a crucial step in the overall research program and </w:t>
-      </w:r>
-      <w:r>
-        <w:t xml:space="preserve">could hinder the progress of the remaining projects. It </w:t>
-      </w:r>
-      <w:r>
-        <w:t xml:space="preserve">has </w:t>
-      </w:r>
-      <w:r>
-        <w:t xml:space="preserve">therefore </w:t>
-      </w:r>
-      <w:r>
-        <w:t xml:space="preserve">been completed as part of </w:t>
-      </w:r>
-      <w:r>
-        <w:t xml:space="preserve">our </w:t>
-      </w:r>
-      <w:r>
-        <w:t>prior work. The second goal is to understand the processes underlying human hierarchical learning</w:t>
-      </w:r>
-      <w:r>
-        <w:t>, and to link these</w:t>
-      </w:r>
-      <w:r>
-        <w:t xml:space="preserve"> to </w:t>
-      </w:r>
-      <w:r>
-        <w:t xml:space="preserve">the mechanisms </w:t>
-      </w:r>
-      <w:r>
-        <w:t xml:space="preserve">implemented </w:t>
-      </w:r>
-      <w:r>
-        <w:t xml:space="preserve">in the </w:t>
-      </w:r>
-      <w:r>
-        <w:t>algorithm</w:t>
-      </w:r>
-      <w:r>
-        <w:t xml:space="preserve">. </w:t>
-      </w:r>
-    </w:p>
-    <w:p>
-      <w:r>
-        <w:rPr>
-          <w:i/>
-        </w:rPr>
-        <w:t xml:space="preserve">Preliminary </w:t>
-      </w:r>
-      <w:r>
-        <w:rPr>
-          <w:i/>
-        </w:rPr>
-        <w:t>results</w:t>
-      </w:r>
-      <w:r>
-        <w:t>.</w:t>
-      </w:r>
-    </w:p>
-    <w:p>
-      <w:pPr>
-        <w:ind w:firstLine="720"/>
-      </w:pPr>
-      <w:r>
-        <w:rPr>
-          <w:i/>
-        </w:rPr>
-        <w:t>Problem formulation</w:t>
-      </w:r>
-      <w:r>
-        <w:t xml:space="preserve">. </w:t>
-      </w:r>
-      <w:r>
-        <w:t xml:space="preserve">In order to </w:t>
-      </w:r>
-      <w:r>
-        <w:t>test</w:t>
-      </w:r>
-      <w:r>
-        <w:t xml:space="preserve"> the proposed learning algorithm, we first create</w:t>
-      </w:r>
-      <w:r>
-        <w:t>d</w:t>
-      </w:r>
-      <w:r>
-        <w:t xml:space="preserve"> a hierarchical learning </w:t>
-      </w:r>
-      <w:r>
-        <w:t xml:space="preserve">environment </w:t>
-      </w:r>
-      <w:r>
-        <w:t xml:space="preserve">that would be abstract enough to encompass a broad variety of </w:t>
-      </w:r>
-      <w:r>
-        <w:t>learning problems</w:t>
-      </w:r>
-      <w:r>
-        <w:t xml:space="preserve">, </w:t>
-      </w:r>
-      <w:r>
-        <w:t xml:space="preserve">ranging from </w:t>
-      </w:r>
-      <w:r>
-        <w:t xml:space="preserve">the domain of </w:t>
-      </w:r>
-      <w:r>
-        <w:t xml:space="preserve">motor </w:t>
-      </w:r>
-      <w:r>
-        <w:t xml:space="preserve">control </w:t>
-      </w:r>
-      <w:r>
-        <w:t xml:space="preserve">(e.g., from simple to complex: move individual fingers, stack blocks on top of each other, play the violin) to cognitive </w:t>
-      </w:r>
-      <w:r>
-        <w:t>skills (e.g., recognize</w:t>
-      </w:r>
-      <w:r>
-        <w:t xml:space="preserve"> </w:t>
-      </w:r>
-      <w:r>
-        <w:t>an object</w:t>
-      </w:r>
-      <w:r>
-        <w:t xml:space="preserve">, </w:t>
-      </w:r>
-      <w:r>
-        <w:t>recognize a scene containing multiple objects</w:t>
-      </w:r>
-      <w:r>
-        <w:t xml:space="preserve">). We </w:t>
-      </w:r>
-      <w:r>
-        <w:t>formulated</w:t>
-      </w:r>
-      <w:r>
-        <w:t xml:space="preserve"> the </w:t>
-      </w:r>
-      <w:r>
-        <w:t xml:space="preserve">environment </w:t>
-      </w:r>
-      <w:r>
-        <w:t xml:space="preserve">as a </w:t>
-      </w:r>
-      <w:commentRangeStart w:id="5"/>
-      <w:r>
-        <w:t>semi-Markov Decision Problem (semi-MDP</w:t>
-      </w:r>
-      <w:commentRangeEnd w:id="5"/>
-      <w:r>
-        <w:rPr>
-          <w:rStyle w:val="CommentReference"/>
-        </w:rPr>
-        <w:commentReference w:id="5"/>
-      </w:r>
-      <w:r>
-        <w:t>)</w:t>
-      </w:r>
-      <w:r>
-        <w:t xml:space="preserve">, which is a formal description of an environment’s structure and used in most RL algorithms. </w:t>
-      </w:r>
-      <w:r>
-        <w:t xml:space="preserve">We implemented hierarchy </w:t>
-      </w:r>
-      <w:r>
-        <w:t xml:space="preserve">in this semi-MDP by designing the environment’s responses to the agent’s actions in a </w:t>
-      </w:r>
-      <w:r>
-        <w:t>specific</w:t>
-      </w:r>
-      <w:r>
-        <w:t xml:space="preserve"> way. Specifically, the environment produce</w:t>
-      </w:r>
-      <w:r>
-        <w:t>s</w:t>
-      </w:r>
-      <w:r>
-        <w:t xml:space="preserve"> unique responses to certain action sequences produced by the agent. Crucially, </w:t>
-      </w:r>
-      <w:r>
-        <w:t xml:space="preserve">which </w:t>
-      </w:r>
-      <w:r>
-        <w:t xml:space="preserve">action sequences </w:t>
-      </w:r>
-      <w:r>
-        <w:t xml:space="preserve">produce responses is defined </w:t>
-      </w:r>
-      <w:r>
-        <w:t xml:space="preserve">in a hierarchical way, such that shorter </w:t>
-      </w:r>
-      <w:r>
-        <w:t>sequences form</w:t>
-      </w:r>
-      <w:r>
-        <w:t xml:space="preserve"> the building blocks for longe</w:t>
-      </w:r>
-      <w:r>
-        <w:t>r action sequences, which form</w:t>
-      </w:r>
-      <w:r>
-        <w:t xml:space="preserve"> the building blocks for even longer sequences, etc. In other words, an efficient way to learn about the environment’s </w:t>
-      </w:r>
-      <w:r>
-        <w:t xml:space="preserve">structure </w:t>
-      </w:r>
-      <w:r>
-        <w:t xml:space="preserve">would be to </w:t>
-      </w:r>
-      <w:r>
-        <w:t xml:space="preserve">first </w:t>
-      </w:r>
-      <w:r>
-        <w:t xml:space="preserve">acquire </w:t>
-      </w:r>
-      <w:r>
-        <w:t xml:space="preserve">the most basic action sequences, to then execute several of these sequences in order and observe which combinations lead to new responses, to </w:t>
-      </w:r>
-      <w:r>
-        <w:t xml:space="preserve">then </w:t>
-      </w:r>
-      <w:r>
-        <w:t>reuse these sequences of sequences to discover more responses, etc. This environment is similar in structure to learning problems encountered by humans, for example in the domain of motor learning, where simpler motor actions (e.g., grasping) need to be combined to achieve more complex actions (e.g., stacking objects).</w:t>
-      </w:r>
-    </w:p>
-    <w:p>
-      <w:pPr>
-        <w:ind w:firstLine="720"/>
-      </w:pPr>
-      <w:r>
-        <w:rPr>
-          <w:i/>
-        </w:rPr>
-        <w:t>Agent implementation</w:t>
-      </w:r>
-      <w:r>
-        <w:t xml:space="preserve">. </w:t>
-      </w:r>
-      <w:r>
-        <w:t xml:space="preserve">We implemented the curiosity-driven hierarchical RL agent in the following way. The agent constructed its own reward function based on “curiosity”, </w:t>
-      </w:r>
-      <w:r>
-        <w:t>which depends on how often it has encountered a specific environmental response</w:t>
-      </w:r>
-      <w:r>
-        <w:t>.</w:t>
-      </w:r>
-      <w:r>
-        <w:t xml:space="preserve"> When the agent encounters a response for the first time, its curiosity increases to a maximum. As the agent gets more familiar with </w:t>
-      </w:r>
-      <w:r>
-        <w:lastRenderedPageBreak/>
-        <w:t xml:space="preserve">the response, its curiosity decreases. An agent’s curiosity guides action selection in the same way as rewards do in traditional RL, with the exception that curiosity declines over time, whereas rewards are stationary. This mechanism makes sure that </w:t>
-      </w:r>
-      <w:r>
-        <w:t>at the beginning</w:t>
-      </w:r>
-      <w:r>
-        <w:t xml:space="preserve">, the agent seeks out those environmental outcomes that can be elicited with simple and short action sequence, and then gradually </w:t>
-      </w:r>
-      <w:r>
-        <w:t>transgresses to more and more complex ones. Action sequences themselves are acquired through standard mechanisms of hierarchical RL (options framework).</w:t>
-      </w:r>
-    </w:p>
-    <w:p>
-      <w:pPr>
-        <w:ind w:firstLine="720"/>
-      </w:pPr>
-      <w:r>
-        <w:rPr>
-          <w:i/>
-        </w:rPr>
-        <w:t>Results</w:t>
-      </w:r>
-      <w:r>
-        <w:t xml:space="preserve">. This agent indeed showed superior learning compared to classic RL agents in that it acquired a larger number of meaningful action sequences. This was evident in that the agent </w:t>
-      </w:r>
-      <w:r>
-        <w:t xml:space="preserve">consistently </w:t>
-      </w:r>
-      <w:r>
-        <w:t xml:space="preserve">elicited a larger number of environmental responses at all levels of abstraction (Fig. </w:t>
-      </w:r>
-      <w:proofErr w:type="spellStart"/>
-      <w:r>
-        <w:t>xyzA</w:t>
-      </w:r>
-      <w:proofErr w:type="spellEnd"/>
-      <w:r>
-        <w:t xml:space="preserve">), and also discovered a larger number of meaningful action sequences overall (Fig. </w:t>
-      </w:r>
-      <w:proofErr w:type="spellStart"/>
-      <w:r>
-        <w:t>xyzB</w:t>
-      </w:r>
-      <w:proofErr w:type="spellEnd"/>
-      <w:r>
-        <w:t xml:space="preserve">). In other words, the agent became more efficient at controlling its environment, i.e., at eliciting those responses that it deemed worthwhile. </w:t>
-      </w:r>
-      <w:r>
-        <w:t xml:space="preserve">The mechanisms underlying this behavior were also evident in the changes in curiosity over time. </w:t>
-      </w:r>
-      <w:r>
-        <w:t xml:space="preserve">Whereas curiosity about the outcomes of basic action sequences increased and decreased very rapidly, curiosity about more abstract outcomes changed more slowly, such that the agent set its own goals in a way to maximize potential learning. </w:t>
-      </w:r>
-    </w:p>
-    <w:p>
-      <w:bookmarkStart w:id="6" w:name="_GoBack"/>
-      <w:bookmarkEnd w:id="6"/>
-      <w:r>
-        <w:rPr>
-          <w:b/>
-          <w:i/>
-        </w:rPr>
-        <w:t>Research design</w:t>
-      </w:r>
-      <w:r>
-        <w:t>.</w:t>
-      </w:r>
-    </w:p>
-    <w:p>
-      <w:r>
-        <w:rPr>
-          <w:u w:val="single"/>
-        </w:rPr>
-        <w:t xml:space="preserve">Characterization </w:t>
-      </w:r>
-      <w:r>
-        <w:rPr>
-          <w:u w:val="single"/>
-        </w:rPr>
-        <w:t>of human hierarchical learning</w:t>
-      </w:r>
-      <w:r>
-        <w:t>.</w:t>
-      </w:r>
-    </w:p>
-    <w:p>
-      <w:r>
-        <w:rPr>
-          <w:u w:val="single"/>
-        </w:rPr>
-        <w:t>Task design</w:t>
-      </w:r>
-      <w:r>
-        <w:t xml:space="preserve">: </w:t>
-      </w:r>
-      <w:r>
-        <w:t xml:space="preserve">In order to assess human hierarchical reinforcement learning, we will </w:t>
-      </w:r>
-      <w:r>
-        <w:t xml:space="preserve">present research participants with </w:t>
-      </w:r>
-      <w:r>
-        <w:t xml:space="preserve">a behavioral task that </w:t>
-      </w:r>
-      <w:r>
-        <w:t>is an instance of</w:t>
-      </w:r>
-      <w:r>
-        <w:t xml:space="preserve"> the MDP explained above. In the task, participants will </w:t>
-      </w:r>
-      <w:r>
-        <w:t xml:space="preserve">be allowed to </w:t>
-      </w:r>
-      <w:r>
-        <w:t xml:space="preserve">perform sequences of actions, </w:t>
-      </w:r>
-      <w:r>
-        <w:t xml:space="preserve">one action at a time, </w:t>
-      </w:r>
-      <w:r>
-        <w:t xml:space="preserve">and </w:t>
-      </w:r>
-      <w:r>
-        <w:t xml:space="preserve">observe the </w:t>
-      </w:r>
-      <w:r>
-        <w:t xml:space="preserve">environmental </w:t>
-      </w:r>
-      <w:r>
-        <w:t>response</w:t>
-      </w:r>
-      <w:r>
-        <w:t>s</w:t>
-      </w:r>
-      <w:r>
-        <w:t xml:space="preserve"> </w:t>
-      </w:r>
-      <w:r>
-        <w:t>after each</w:t>
-      </w:r>
-      <w:r>
-        <w:t xml:space="preserve">. </w:t>
-      </w:r>
-      <w:r>
-        <w:t xml:space="preserve">Participants </w:t>
-      </w:r>
-      <w:r>
-        <w:t xml:space="preserve">will select </w:t>
-      </w:r>
-      <w:r>
-        <w:t>actions through button presses; the environmental response</w:t>
-      </w:r>
-      <w:r>
-        <w:t xml:space="preserve">s will consist in </w:t>
-      </w:r>
-      <w:r>
-        <w:t>shapes</w:t>
-      </w:r>
-      <w:r>
-        <w:t>, symbols, and patterns that appear</w:t>
-      </w:r>
-      <w:r>
-        <w:t xml:space="preserve"> on the computer screen</w:t>
-      </w:r>
-      <w:r>
-        <w:t xml:space="preserve"> for a brief amount of time </w:t>
-      </w:r>
-      <w:r>
-        <w:t xml:space="preserve">following </w:t>
-      </w:r>
-      <w:r>
-        <w:t>the action</w:t>
-      </w:r>
-      <w:r>
-        <w:t xml:space="preserve">. </w:t>
-      </w:r>
-      <w:r>
-        <w:t>Like above, environmental response</w:t>
-      </w:r>
-      <w:r>
-        <w:t>s depend</w:t>
-      </w:r>
-      <w:r>
-        <w:t xml:space="preserve"> on action se</w:t>
-      </w:r>
-      <w:r>
-        <w:t xml:space="preserve">quences, rather than </w:t>
-      </w:r>
-      <w:r>
-        <w:t xml:space="preserve">just </w:t>
-      </w:r>
-      <w:r>
-        <w:t>individual actions</w:t>
-      </w:r>
-      <w:r>
-        <w:t xml:space="preserve">. </w:t>
-      </w:r>
-    </w:p>
-    <w:p>
-      <w:pPr>
-        <w:rPr>
-          <w:highlight w:val="yellow"/>
-        </w:rPr>
-      </w:pPr>
-      <w:r>
-        <w:rPr>
-          <w:highlight w:val="yellow"/>
-        </w:rPr>
-        <w:t xml:space="preserve">More specifically, </w:t>
-      </w:r>
-    </w:p>
-    <w:p>
-      <w:pPr>
-        <w:pStyle w:val="ListParagraph"/>
-        <w:numPr>
-          <w:ilvl w:val="0"/>
-          <w:numId w:val="3"/>
-        </w:numPr>
-        <w:rPr>
-          <w:highlight w:val="yellow"/>
-        </w:rPr>
-      </w:pPr>
-      <w:r>
-        <w:rPr>
-          <w:highlight w:val="yellow"/>
-        </w:rPr>
-        <w:t>The environmental response to each action sequence will be represented by a different symbol (sequence-symbol associations random or indicative of level?) -&gt; each must be unique so that each is novel the first time around</w:t>
-      </w:r>
-    </w:p>
-    <w:p>
-      <w:pPr>
-        <w:pStyle w:val="ListParagraph"/>
-        <w:numPr>
-          <w:ilvl w:val="0"/>
-          <w:numId w:val="3"/>
-        </w:numPr>
-        <w:rPr>
-          <w:highlight w:val="yellow"/>
-        </w:rPr>
-      </w:pPr>
-      <w:r>
-        <w:rPr>
-          <w:highlight w:val="yellow"/>
-        </w:rPr>
-        <w:t>Symbols will be presented at random locations on the screen or according to level in the hierarchy?</w:t>
-      </w:r>
-    </w:p>
-    <w:p>
-      <w:pPr>
-        <w:pStyle w:val="ListParagraph"/>
-        <w:numPr>
-          <w:ilvl w:val="0"/>
-          <w:numId w:val="3"/>
-        </w:numPr>
-        <w:rPr>
-          <w:highlight w:val="yellow"/>
-        </w:rPr>
-      </w:pPr>
-      <w:r>
-        <w:rPr>
-          <w:highlight w:val="yellow"/>
-        </w:rPr>
-        <w:t xml:space="preserve">Symbols will </w:t>
-      </w:r>
-      <w:r>
-        <w:rPr>
-          <w:highlight w:val="yellow"/>
-        </w:rPr>
-        <w:t>stay on the screen until participants selects the next action -&gt; needs to be able to move fast</w:t>
-      </w:r>
-    </w:p>
-    <w:p>
-      <w:pPr>
-        <w:pStyle w:val="ListParagraph"/>
-        <w:numPr>
-          <w:ilvl w:val="0"/>
-          <w:numId w:val="3"/>
-        </w:numPr>
-        <w:rPr>
-          <w:highlight w:val="yellow"/>
-        </w:rPr>
-      </w:pPr>
-      <w:r>
-        <w:rPr>
-          <w:highlight w:val="yellow"/>
-        </w:rPr>
-        <w:t>How many basic actions, how many levels, how long the action sequences?</w:t>
-      </w:r>
-    </w:p>
-    <w:p>
-      <w:pPr>
-        <w:pStyle w:val="ListParagraph"/>
-        <w:numPr>
-          <w:ilvl w:val="0"/>
-          <w:numId w:val="3"/>
-        </w:numPr>
-        <w:rPr>
-          <w:highlight w:val="yellow"/>
-        </w:rPr>
-      </w:pPr>
-      <w:r>
-        <w:rPr>
-          <w:highlight w:val="yellow"/>
-        </w:rPr>
-        <w:t>The same environment for everyone of a different one for every one?</w:t>
-      </w:r>
-    </w:p>
-    <w:p>
-      <w:pPr>
-        <w:rPr>
-          <w:highlight w:val="yellow"/>
-        </w:rPr>
-      </w:pPr>
-      <w:r>
-        <w:rPr>
-          <w:highlight w:val="yellow"/>
-          <w:u w:val="single"/>
-        </w:rPr>
-        <w:t>Test conditions</w:t>
-      </w:r>
-      <w:r>
-        <w:rPr>
-          <w:highlight w:val="yellow"/>
-        </w:rPr>
-        <w:t xml:space="preserve">: </w:t>
-      </w:r>
-      <w:r>
-        <w:rPr>
-          <w:highlight w:val="yellow"/>
-        </w:rPr>
-        <w:t xml:space="preserve">Participants will </w:t>
-      </w:r>
-      <w:r>
-        <w:rPr>
-          <w:highlight w:val="yellow"/>
-        </w:rPr>
-        <w:t xml:space="preserve">interact with this general paradigm in different conditions, each of which will allow us to test specific hypotheses about hierarchical learning. </w:t>
-      </w:r>
-    </w:p>
-    <w:p>
-      <w:pPr>
-        <w:pStyle w:val="ListParagraph"/>
-        <w:numPr>
-          <w:ilvl w:val="0"/>
-          <w:numId w:val="3"/>
-        </w:numPr>
-        <w:rPr>
-          <w:highlight w:val="yellow"/>
-        </w:rPr>
-      </w:pPr>
-      <w:r>
-        <w:rPr>
-          <w:highlight w:val="yellow"/>
-        </w:rPr>
-        <w:t>Just explore, i.e., no rewards</w:t>
-      </w:r>
-    </w:p>
-    <w:p>
-      <w:pPr>
-        <w:pStyle w:val="ListParagraph"/>
-        <w:numPr>
-          <w:ilvl w:val="1"/>
-          <w:numId w:val="3"/>
-        </w:numPr>
-        <w:rPr>
-          <w:highlight w:val="yellow"/>
-        </w:rPr>
-      </w:pPr>
-      <w:r>
-        <w:rPr>
-          <w:highlight w:val="yellow"/>
-        </w:rPr>
-        <w:t>show that learning occur</w:t>
-      </w:r>
-      <w:r>
-        <w:rPr>
-          <w:highlight w:val="yellow"/>
-        </w:rPr>
-        <w:t>s in the absence of rewards</w:t>
-      </w:r>
-    </w:p>
-    <w:p>
-      <w:pPr>
-        <w:pStyle w:val="ListParagraph"/>
-        <w:numPr>
-          <w:ilvl w:val="1"/>
-          <w:numId w:val="3"/>
-        </w:numPr>
-        <w:rPr>
-          <w:highlight w:val="yellow"/>
-        </w:rPr>
-      </w:pPr>
-      <w:r>
-        <w:rPr>
-          <w:highlight w:val="yellow"/>
-        </w:rPr>
-        <w:t xml:space="preserve">determine which mechanisms underlie this learning? HRL suggests that sub-goal achievement acts as a pseudo-reward; </w:t>
-      </w:r>
-      <w:r>
-        <w:rPr>
-          <w:highlight w:val="yellow"/>
-        </w:rPr>
-        <w:t>test this.</w:t>
-      </w:r>
-    </w:p>
-    <w:p>
-      <w:pPr>
-        <w:pStyle w:val="ListParagraph"/>
-        <w:numPr>
-          <w:ilvl w:val="0"/>
-          <w:numId w:val="3"/>
-        </w:numPr>
-        <w:rPr>
-          <w:highlight w:val="yellow"/>
-        </w:rPr>
-      </w:pPr>
-      <w:r>
-        <w:rPr>
-          <w:highlight w:val="yellow"/>
-        </w:rPr>
-        <w:lastRenderedPageBreak/>
-        <w:t>Transfer paradigms: after spending some time in one game, be transferred to a different game, with different background color, different symbols, at different locations for the responses; assess learning curves</w:t>
-      </w:r>
-    </w:p>
-    <w:p>
-      <w:pPr>
-        <w:pStyle w:val="ListParagraph"/>
-        <w:numPr>
-          <w:ilvl w:val="1"/>
-          <w:numId w:val="3"/>
-        </w:numPr>
-        <w:rPr>
-          <w:highlight w:val="yellow"/>
-        </w:rPr>
-      </w:pPr>
-      <w:r>
-        <w:rPr>
-          <w:highlight w:val="yellow"/>
-        </w:rPr>
-        <w:t>Action sequences, at different levels, are either totally different from the ones in the original world; identical; or mostly identical but 1 out of many things has changed</w:t>
-      </w:r>
-    </w:p>
-    <w:p>
-      <w:pPr>
-        <w:pStyle w:val="ListParagraph"/>
-        <w:numPr>
-          <w:ilvl w:val="1"/>
-          <w:numId w:val="3"/>
-        </w:numPr>
-        <w:rPr>
-          <w:highlight w:val="yellow"/>
-        </w:rPr>
-      </w:pPr>
-      <w:r>
-        <w:rPr>
-          <w:highlight w:val="yellow"/>
-        </w:rPr>
-        <w:t>Question: does interference impact different levels differently? Prediction: more basic levels will be affected more because they are more petrified</w:t>
-      </w:r>
-      <w:r>
-        <w:rPr>
-          <w:highlight w:val="yellow"/>
-        </w:rPr>
-        <w:t xml:space="preserve">, less flexible. </w:t>
-      </w:r>
-    </w:p>
-    <w:p>
-      <w:pPr>
-        <w:pStyle w:val="ListParagraph"/>
-        <w:numPr>
-          <w:ilvl w:val="0"/>
-          <w:numId w:val="3"/>
-        </w:numPr>
-        <w:rPr>
-          <w:highlight w:val="yellow"/>
-        </w:rPr>
-      </w:pPr>
-      <w:r>
-        <w:rPr>
-          <w:highlight w:val="yellow"/>
-        </w:rPr>
-        <w:t>Reach specific goals (collect as many objects of a certain kind as possible)</w:t>
-      </w:r>
-    </w:p>
-    <w:p>
-      <w:pPr>
-        <w:pStyle w:val="ListParagraph"/>
-        <w:numPr>
-          <w:ilvl w:val="1"/>
-          <w:numId w:val="3"/>
-        </w:numPr>
-        <w:rPr>
-          <w:highlight w:val="yellow"/>
-        </w:rPr>
-      </w:pPr>
-      <w:r>
-        <w:rPr>
-          <w:highlight w:val="yellow"/>
-        </w:rPr>
-        <w:t>See how intrinsic (pseudo-rewards) and extrinsic (rewards) motivation are combined; how do extrinsic rewards affect sub-goal selection and curiosity?</w:t>
-      </w:r>
-    </w:p>
-    <w:p>
-      <w:pPr>
-        <w:rPr>
-          <w:highlight w:val="yellow"/>
-        </w:rPr>
-      </w:pPr>
-      <w:r>
-        <w:rPr>
-          <w:highlight w:val="yellow"/>
-          <w:u w:val="single"/>
-        </w:rPr>
-        <w:t>Data collection</w:t>
-      </w:r>
-      <w:r>
-        <w:rPr>
-          <w:highlight w:val="yellow"/>
-        </w:rPr>
-        <w:t xml:space="preserve">: Data collection will be completed within one 60-minute session per participant. Participants will be recruited through UC Berkeley’s research participation pool (RPP). We are planning to enroll 40 participants for the study. </w:t>
-      </w:r>
-    </w:p>
-    <w:p>
-      <w:pPr>
-        <w:rPr>
-          <w:highlight w:val="yellow"/>
-        </w:rPr>
-      </w:pPr>
-      <w:r>
-        <w:rPr>
-          <w:highlight w:val="yellow"/>
-          <w:u w:val="single"/>
-        </w:rPr>
-        <w:t>Planned analyses and e</w:t>
-      </w:r>
-      <w:r>
-        <w:rPr>
-          <w:highlight w:val="yellow"/>
-          <w:u w:val="single"/>
-        </w:rPr>
-        <w:t>xpected results</w:t>
-      </w:r>
-      <w:r>
-        <w:rPr>
-          <w:highlight w:val="yellow"/>
-        </w:rPr>
-        <w:t xml:space="preserve">: </w:t>
-      </w:r>
-    </w:p>
-    <w:p>
-      <w:pPr>
-        <w:rPr>
-          <w:highlight w:val="yellow"/>
-        </w:rPr>
-      </w:pPr>
-      <w:r>
-        <w:rPr>
-          <w:highlight w:val="yellow"/>
-        </w:rPr>
-        <w:t>Behavioral analyses.</w:t>
-      </w:r>
-    </w:p>
-    <w:p>
-      <w:pPr>
-        <w:pStyle w:val="ListParagraph"/>
-        <w:numPr>
-          <w:ilvl w:val="0"/>
-          <w:numId w:val="7"/>
-        </w:numPr>
-        <w:rPr>
-          <w:highlight w:val="yellow"/>
-        </w:rPr>
-      </w:pPr>
-      <w:r>
-        <w:rPr>
-          <w:highlight w:val="yellow"/>
-        </w:rPr>
-        <w:t>Evidence for the formation of discrete action chunks</w:t>
-      </w:r>
-    </w:p>
-    <w:p>
-      <w:pPr>
-        <w:pStyle w:val="ListParagraph"/>
-        <w:numPr>
-          <w:ilvl w:val="1"/>
-          <w:numId w:val="7"/>
-        </w:numPr>
-        <w:rPr>
-          <w:highlight w:val="yellow"/>
-        </w:rPr>
-      </w:pPr>
-      <w:r>
-        <w:rPr>
-          <w:highlight w:val="yellow"/>
-        </w:rPr>
-        <w:t>Slower RTs between chunks than within chunks</w:t>
-      </w:r>
-    </w:p>
-    <w:p>
-      <w:pPr>
-        <w:pStyle w:val="ListParagraph"/>
-        <w:numPr>
-          <w:ilvl w:val="1"/>
-          <w:numId w:val="7"/>
-        </w:numPr>
-        <w:rPr>
-          <w:highlight w:val="yellow"/>
-        </w:rPr>
-      </w:pPr>
-      <w:r>
-        <w:rPr>
-          <w:highlight w:val="yellow"/>
-        </w:rPr>
-        <w:t>Larger transition probabilities between actions within the same action sequence than across action sequences</w:t>
-      </w:r>
-    </w:p>
-    <w:p>
-      <w:pPr>
-        <w:pStyle w:val="ListParagraph"/>
-        <w:numPr>
-          <w:ilvl w:val="1"/>
-          <w:numId w:val="7"/>
-        </w:numPr>
-        <w:rPr>
-          <w:highlight w:val="yellow"/>
-        </w:rPr>
-      </w:pPr>
-      <w:r>
-        <w:rPr>
-          <w:highlight w:val="yellow"/>
-        </w:rPr>
-        <w:t>Transition between item1 and item2 in a chunk increases the transition probability between imte2 and item3 in the same chunk (etc.)</w:t>
-      </w:r>
-    </w:p>
-    <w:p>
-      <w:pPr>
-        <w:pStyle w:val="ListParagraph"/>
-        <w:numPr>
-          <w:ilvl w:val="0"/>
-          <w:numId w:val="7"/>
-        </w:numPr>
-        <w:rPr>
-          <w:highlight w:val="yellow"/>
-        </w:rPr>
-      </w:pPr>
-      <w:r>
-        <w:rPr>
-          <w:highlight w:val="yellow"/>
-        </w:rPr>
-        <w:t>Evidence for hierarchical learning: lower-level chunks are combined into higher-level chunks</w:t>
-      </w:r>
-    </w:p>
-    <w:p>
-      <w:pPr>
-        <w:pStyle w:val="ListParagraph"/>
-        <w:numPr>
-          <w:ilvl w:val="1"/>
-          <w:numId w:val="7"/>
-        </w:numPr>
-        <w:rPr>
-          <w:highlight w:val="yellow"/>
-        </w:rPr>
-      </w:pPr>
-      <w:r>
-        <w:rPr>
-          <w:highlight w:val="yellow"/>
-        </w:rPr>
-        <w:t>Look at higher-level sequences that are performed more often:</w:t>
-      </w:r>
-    </w:p>
-    <w:p>
-      <w:pPr>
-        <w:pStyle w:val="ListParagraph"/>
-        <w:numPr>
-          <w:ilvl w:val="2"/>
-          <w:numId w:val="7"/>
-        </w:numPr>
-        <w:rPr>
-          <w:highlight w:val="yellow"/>
-        </w:rPr>
-      </w:pPr>
-      <w:r>
-        <w:rPr>
-          <w:highlight w:val="yellow"/>
-        </w:rPr>
-        <w:t>Transition probabilities are higher between two actions when these actions are the last and first actions of two chunks that occur in the sequence, than when they are not</w:t>
-      </w:r>
-    </w:p>
-    <w:p>
-      <w:pPr>
-        <w:pStyle w:val="ListParagraph"/>
-        <w:numPr>
-          <w:ilvl w:val="2"/>
-          <w:numId w:val="7"/>
-        </w:numPr>
-        <w:rPr>
-          <w:highlight w:val="yellow"/>
-        </w:rPr>
-      </w:pPr>
-      <w:r>
-        <w:rPr>
-          <w:highlight w:val="yellow"/>
-        </w:rPr>
-        <w:t>RTs are shorter in the same cases</w:t>
-      </w:r>
-    </w:p>
-    <w:p>
-      <w:pPr>
-        <w:pStyle w:val="ListParagraph"/>
-        <w:numPr>
-          <w:ilvl w:val="2"/>
-          <w:numId w:val="7"/>
-        </w:numPr>
-        <w:rPr>
-          <w:highlight w:val="yellow"/>
-        </w:rPr>
-      </w:pPr>
-      <w:r>
-        <w:rPr>
-          <w:highlight w:val="yellow"/>
-        </w:rPr>
-        <w:t>Both change gradually over time; plotting this change should reveal something about how the sequence is learned (faster change -&gt; more learning)</w:t>
-      </w:r>
-    </w:p>
-    <w:p>
-      <w:pPr>
-        <w:pStyle w:val="ListParagraph"/>
-        <w:numPr>
-          <w:ilvl w:val="2"/>
-          <w:numId w:val="7"/>
-        </w:numPr>
-        <w:rPr>
-          <w:highlight w:val="yellow"/>
-        </w:rPr>
-      </w:pPr>
-      <w:r>
-        <w:rPr>
-          <w:highlight w:val="yellow"/>
-        </w:rPr>
-        <w:t>These changes should be correlated between transitions within the same chunk, but should not be correlated to transitions within other chunks (that have been picked equally often, and are at the same level of hierarchy)</w:t>
-      </w:r>
-    </w:p>
-    <w:p>
-      <w:pPr>
-        <w:pStyle w:val="ListParagraph"/>
-        <w:numPr>
-          <w:ilvl w:val="1"/>
-          <w:numId w:val="7"/>
-        </w:numPr>
-        <w:rPr>
-          <w:highlight w:val="yellow"/>
-        </w:rPr>
-      </w:pPr>
-      <w:r>
-        <w:rPr>
-          <w:highlight w:val="yellow"/>
-        </w:rPr>
-        <w:t>Look at action sequences at different levels:</w:t>
-      </w:r>
-    </w:p>
-    <w:p>
-      <w:pPr>
-        <w:pStyle w:val="ListParagraph"/>
-        <w:numPr>
-          <w:ilvl w:val="2"/>
-          <w:numId w:val="7"/>
-        </w:numPr>
-        <w:rPr>
-          <w:highlight w:val="yellow"/>
-        </w:rPr>
-      </w:pPr>
-      <w:r>
-        <w:rPr>
-          <w:highlight w:val="yellow"/>
-        </w:rPr>
-        <w:t xml:space="preserve">Are lower-level ones learned sooner than higher-level ones? (RTs and transition </w:t>
-      </w:r>
-      <w:proofErr w:type="spellStart"/>
-      <w:r>
-        <w:rPr>
-          <w:highlight w:val="yellow"/>
-        </w:rPr>
-        <w:t>probs</w:t>
-      </w:r>
-      <w:proofErr w:type="spellEnd"/>
-      <w:r>
-        <w:rPr>
-          <w:highlight w:val="yellow"/>
-        </w:rPr>
-        <w:t xml:space="preserve"> are indices of learning)</w:t>
-      </w:r>
-    </w:p>
-    <w:p>
-      <w:pPr>
-        <w:pStyle w:val="ListParagraph"/>
-        <w:numPr>
-          <w:ilvl w:val="2"/>
-          <w:numId w:val="7"/>
-        </w:numPr>
-        <w:rPr>
-          <w:highlight w:val="yellow"/>
-        </w:rPr>
-      </w:pPr>
-      <w:r>
-        <w:rPr>
-          <w:highlight w:val="yellow"/>
-        </w:rPr>
-        <w:t>How many repetitions are necessary to learn lower-level ones compared to higher-level ones? Does this depend on how proficient participants are at the building blocks? Or does it depend on WM?</w:t>
-      </w:r>
-    </w:p>
-    <w:p>
-      <w:pPr>
-        <w:pStyle w:val="ListParagraph"/>
-        <w:numPr>
-          <w:ilvl w:val="2"/>
-          <w:numId w:val="7"/>
-        </w:numPr>
-        <w:rPr>
-          <w:highlight w:val="yellow"/>
-        </w:rPr>
-      </w:pPr>
-      <w:r>
-        <w:rPr>
-          <w:highlight w:val="yellow"/>
-        </w:rPr>
-        <w:t>We can assess whether people prefer to develop a small number of very abstract skills, or to acquire a broad of set of less abstract skills.</w:t>
-      </w:r>
-    </w:p>
-    <w:p>
-      <w:pPr>
-        <w:rPr>
-          <w:highlight w:val="yellow"/>
-        </w:rPr>
-      </w:pPr>
-      <w:r>
-        <w:rPr>
-          <w:highlight w:val="yellow"/>
-        </w:rPr>
-        <w:t>C</w:t>
-      </w:r>
-      <w:r>
-        <w:rPr>
-          <w:highlight w:val="yellow"/>
-        </w:rPr>
-        <w:t>omputational modeling</w:t>
-      </w:r>
-      <w:r>
-        <w:rPr>
-          <w:highlight w:val="yellow"/>
-        </w:rPr>
-        <w:t>.</w:t>
-      </w:r>
-    </w:p>
-    <w:p>
-      <w:pPr>
-        <w:rPr>
-          <w:highlight w:val="yellow"/>
-        </w:rPr>
-      </w:pPr>
-      <w:r>
-        <w:rPr>
-          <w:highlight w:val="yellow"/>
-        </w:rPr>
-        <w:lastRenderedPageBreak/>
-        <w:t xml:space="preserve">In order to create a good computational </w:t>
-      </w:r>
-      <w:r>
-        <w:rPr>
-          <w:highlight w:val="yellow"/>
-        </w:rPr>
-        <w:t>model of</w:t>
-      </w:r>
-      <w:r>
-        <w:rPr>
-          <w:highlight w:val="yellow"/>
-        </w:rPr>
-        <w:t xml:space="preserve"> human behavior in this task, we will </w:t>
-      </w:r>
-      <w:r>
-        <w:rPr>
-          <w:highlight w:val="yellow"/>
-        </w:rPr>
-        <w:t xml:space="preserve">take a standard model fitting approach. The most relevant steps will be the following (for a full description, see </w:t>
-      </w:r>
-      <w:proofErr w:type="spellStart"/>
-      <w:r>
-        <w:rPr>
-          <w:highlight w:val="yellow"/>
-        </w:rPr>
-        <w:t>Daw</w:t>
-      </w:r>
-      <w:proofErr w:type="spellEnd"/>
-      <w:r>
-        <w:rPr>
-          <w:highlight w:val="yellow"/>
-        </w:rPr>
-        <w:t xml:space="preserve"> book chapter). We will first create alternative models to the one presented above, in which crucial elements, such as curiosity and sub-goal learning, will be subsequently removed. We will then fit each model to participants’ behavioral data and calculate model fit</w:t>
-      </w:r>
-      <w:r>
-        <w:rPr>
-          <w:highlight w:val="yellow"/>
-        </w:rPr>
-        <w:t>s</w:t>
-      </w:r>
-      <w:r>
-        <w:rPr>
-          <w:highlight w:val="yellow"/>
-        </w:rPr>
-        <w:t xml:space="preserve">. </w:t>
-      </w:r>
-      <w:r>
-        <w:rPr>
-          <w:highlight w:val="yellow"/>
-        </w:rPr>
-        <w:t xml:space="preserve">The winning model is the one that is able to reproduce human behavior most closely. We will also conduct behavioral analyses on the simulated data in order to verify that the signatures of human behavior mentioned above are reproduced. </w:t>
-      </w:r>
-    </w:p>
-    <w:p>
-      <w:pPr>
-        <w:rPr>
-          <w:highlight w:val="yellow"/>
-        </w:rPr>
-      </w:pPr>
-      <w:r>
-        <w:rPr>
-          <w:highlight w:val="yellow"/>
-        </w:rPr>
-        <w:t xml:space="preserve">Once </w:t>
-      </w:r>
-      <w:r>
-        <w:rPr>
-          <w:highlight w:val="yellow"/>
-        </w:rPr>
-        <w:t xml:space="preserve">a </w:t>
-      </w:r>
-      <w:r>
-        <w:rPr>
-          <w:highlight w:val="yellow"/>
-        </w:rPr>
-        <w:t xml:space="preserve">model </w:t>
-      </w:r>
-      <w:r>
-        <w:rPr>
-          <w:highlight w:val="yellow"/>
-        </w:rPr>
-        <w:t xml:space="preserve">with a good fit to human data </w:t>
-      </w:r>
-      <w:r>
-        <w:rPr>
-          <w:highlight w:val="yellow"/>
-        </w:rPr>
-        <w:t>is found</w:t>
-      </w:r>
-      <w:r>
-        <w:rPr>
-          <w:highlight w:val="yellow"/>
-        </w:rPr>
-        <w:t>, which also reproduces relevant signatures of human behavior</w:t>
-      </w:r>
-      <w:r>
-        <w:rPr>
-          <w:highlight w:val="yellow"/>
-        </w:rPr>
-        <w:t xml:space="preserve">, </w:t>
-      </w:r>
-      <w:r>
-        <w:rPr>
-          <w:highlight w:val="yellow"/>
-        </w:rPr>
-        <w:t>it can be interpreted</w:t>
-      </w:r>
-      <w:r>
-        <w:rPr>
-          <w:highlight w:val="yellow"/>
-        </w:rPr>
-        <w:t xml:space="preserve">. </w:t>
-      </w:r>
-      <w:r>
-        <w:rPr>
-          <w:highlight w:val="yellow"/>
-        </w:rPr>
-        <w:t xml:space="preserve">We expect the hierarchical model to be the winning model, which would suggest that both curiosity and sub-goal selection are involved in human hierarchical learning. The model also allows introspection into the hierarchical learning process. </w:t>
-      </w:r>
-      <w:r>
-        <w:rPr>
-          <w:highlight w:val="yellow"/>
-        </w:rPr>
-        <w:t xml:space="preserve">We can assess </w:t>
-      </w:r>
-      <w:r>
-        <w:rPr>
-          <w:highlight w:val="yellow"/>
-        </w:rPr>
-        <w:t>whether model-based curiosity matches up with how often participants per</w:t>
-      </w:r>
-      <w:r>
-        <w:rPr>
-          <w:highlight w:val="yellow"/>
-        </w:rPr>
-        <w:t>form each sub-goal, and whether the accuracy of model-based policies matches up with behavioral markers of policy knowledge (short RTs within; item1-&gt;item2 predicts item2-&gt;item3; etc.)</w:t>
-      </w:r>
-    </w:p>
-    <w:p>
-      <w:pPr>
-        <w:rPr>
-          <w:highlight w:val="yellow"/>
-        </w:rPr>
-      </w:pPr>
-      <w:r>
-        <w:rPr>
-          <w:highlight w:val="yellow"/>
-          <w:u w:val="single"/>
-        </w:rPr>
-        <w:t>Potential problems &amp; alternative strategies</w:t>
-      </w:r>
-      <w:r>
-        <w:rPr>
-          <w:highlight w:val="yellow"/>
-        </w:rPr>
-        <w:t>:</w:t>
-      </w:r>
-    </w:p>
-    <w:p>
-      <w:pPr>
-        <w:pStyle w:val="ListParagraph"/>
-        <w:numPr>
-          <w:ilvl w:val="0"/>
-          <w:numId w:val="7"/>
-        </w:numPr>
-        <w:rPr>
-          <w:highlight w:val="yellow"/>
-        </w:rPr>
-      </w:pPr>
-      <w:r>
-        <w:rPr>
-          <w:highlight w:val="yellow"/>
-        </w:rPr>
-        <w:t xml:space="preserve">The current model might not fit -&gt; this is </w:t>
-      </w:r>
-      <w:proofErr w:type="gramStart"/>
-      <w:r>
-        <w:rPr>
-          <w:highlight w:val="yellow"/>
-        </w:rPr>
-        <w:t>normal,</w:t>
-      </w:r>
-      <w:proofErr w:type="gramEnd"/>
-      <w:r>
-        <w:rPr>
-          <w:highlight w:val="yellow"/>
-        </w:rPr>
-        <w:t xml:space="preserve"> it always requires</w:t>
-      </w:r>
-      <w:r>
-        <w:rPr>
-          <w:highlight w:val="yellow"/>
-        </w:rPr>
-        <w:t xml:space="preserve"> tweaking -&gt; analyze the behavioral data carefully to inform the model</w:t>
-      </w:r>
-    </w:p>
-    <w:p>
-      <w:pPr>
-        <w:pStyle w:val="ListParagraph"/>
-        <w:numPr>
-          <w:ilvl w:val="0"/>
-          <w:numId w:val="7"/>
-        </w:numPr>
-        <w:rPr>
-          <w:highlight w:val="yellow"/>
-        </w:rPr>
-      </w:pPr>
-      <w:r>
-        <w:rPr>
-          <w:highlight w:val="yellow"/>
-        </w:rPr>
-        <w:t xml:space="preserve">Curiosity and/or sub-goal selection might not be relevant, i.e., the winning model might be a different one than the one expected -&gt; this is fine; we expect this model to perform best based on previous research, but if another model is better, we will learn that other processes are indeed more relevant. </w:t>
-      </w:r>
-    </w:p>
-    <w:p>
-      <w:pPr>
-        <w:pStyle w:val="ListParagraph"/>
-        <w:numPr>
-          <w:ilvl w:val="0"/>
-          <w:numId w:val="7"/>
-        </w:numPr>
-        <w:rPr>
-          <w:highlight w:val="yellow"/>
-        </w:rPr>
-      </w:pPr>
-      <w:r>
-        <w:rPr>
-          <w:highlight w:val="yellow"/>
-        </w:rPr>
-        <w:t>We can’t find any model -&gt; we still have the behavioral markers that can tell us many details about human hierarchical learning</w:t>
       </w:r>
     </w:p>
     <w:p>
@@ -3876,7 +3285,6 @@
           <w:rFonts w:cstheme="minorHAnsi"/>
           <w:i/>
         </w:rPr>
-        <w:lastRenderedPageBreak/>
         <w:t>a</w:t>
       </w:r>
       <w:proofErr w:type="spellEnd"/>
@@ -4220,6 +3628,7 @@
         <w:rPr>
           <w:i/>
         </w:rPr>
+        <w:lastRenderedPageBreak/>
         <w:t>Predictions</w:t>
       </w:r>
       <w:r>
@@ -4251,11 +3660,7 @@
         <w:t>Results</w:t>
       </w:r>
       <w:r>
-        <w:t xml:space="preserve">. In accordance with our predictions, participants showed a preference for those contexts that had been associated with higher-valued TS compared to contexts associated with lower-valued TS (Fig. xyz). This shows that participants were sensitive to TS values, a novel prediction of our theory. Participants also preferred higher-valued TS to lower-valued ones in the generalization test of the experiment (Fig. xyz), i.e., participants preferentially applied higher-valued TS to novel contexts. This shows that TS values indeed guided action selection. Another piece of evidence for the influence of TS values comes from the analysis of participants’ errors. We found that the value of a TS was associated with the number of intrusion errors from a given TS, such that responses that were correct in higher-valued TS were more often incorrectly applied in other TS than responses that were correct in lower-valued TS. In addition, learning speed was associated with TS values, such that higher-valued TS were </w:t>
-      </w:r>
-      <w:r>
-        <w:lastRenderedPageBreak/>
-        <w:t>acquired faster than lower-valued ones. All of the results remained after controlling for the values of the stimuli themselves.</w:t>
+        <w:t>. In accordance with our predictions, participants showed a preference for those contexts that had been associated with higher-valued TS compared to contexts associated with lower-valued TS (Fig. xyz). This shows that participants were sensitive to TS values, a novel prediction of our theory. Participants also preferred higher-valued TS to lower-valued ones in the generalization test of the experiment (Fig. xyz), i.e., participants preferentially applied higher-valued TS to novel contexts. This shows that TS values indeed guided action selection. Another piece of evidence for the influence of TS values comes from the analysis of participants’ errors. We found that the value of a TS was associated with the number of intrusion errors from a given TS, such that responses that were correct in higher-valued TS were more often incorrectly applied in other TS than responses that were correct in lower-valued TS. In addition, learning speed was associated with TS values, such that higher-valued TS were acquired faster than lower-valued ones. All of the results remained after controlling for the values of the stimuli themselves.</w:t>
       </w:r>
     </w:p>
     <w:p>
@@ -4472,6 +3877,7 @@
     </w:p>
     <w:p>
       <w:r>
+        <w:lastRenderedPageBreak/>
         <w:t xml:space="preserve">Procedure: Aliens task and </w:t>
       </w:r>
       <w:proofErr w:type="spellStart"/>
@@ -4582,7 +3988,7 @@
 
 <file path=word/comments.xml><?xml version="1.0" encoding="utf-8"?>
 <w:comments xmlns:wpc="http://schemas.microsoft.com/office/word/2010/wordprocessingCanvas" xmlns:cx="http://schemas.microsoft.com/office/drawing/2014/chartex" xmlns:mc="http://schemas.openxmlformats.org/markup-compatibility/2006" xmlns:o="urn:schemas-microsoft-com:office:office" xmlns:r="http://schemas.openxmlformats.org/officeDocument/2006/relationships" xmlns:m="http://schemas.openxmlformats.org/officeDocument/2006/math" xmlns:v="urn:schemas-microsoft-com:vml" xmlns:wp14="http://schemas.microsoft.com/office/word/2010/wordprocessingDrawing" xmlns:wp="http://schemas.openxmlformats.org/drawingml/2006/wordprocessingDrawing" xmlns:w10="urn:schemas-microsoft-com:office:word" xmlns:w="http://schemas.openxmlformats.org/wordprocessingml/2006/main" xmlns:w14="http://schemas.microsoft.com/office/word/2010/wordml" xmlns:w15="http://schemas.microsoft.com/office/word/2012/wordml" xmlns:w16se="http://schemas.microsoft.com/office/word/2015/wordml/symex" xmlns:wpg="http://schemas.microsoft.com/office/word/2010/wordprocessingGroup" xmlns:wpi="http://schemas.microsoft.com/office/word/2010/wordprocessingInk" xmlns:wne="http://schemas.microsoft.com/office/word/2006/wordml" xmlns:wps="http://schemas.microsoft.com/office/word/2010/wordprocessingShape" mc:Ignorable="w14 w15 w16se wp14">
-  <w:comment w:id="0" w:author="maria" w:date="2018-04-17T09:30:00Z" w:initials="m">
+  <w:comment w:id="1" w:author="maria" w:date="2018-04-17T09:30:00Z" w:initials="m">
     <w:p>
       <w:pPr>
         <w:pStyle w:val="CommentText"/>
@@ -4598,7 +4004,7 @@
       </w:r>
     </w:p>
   </w:comment>
-  <w:comment w:id="1" w:author="maria" w:date="2018-04-17T09:37:00Z" w:initials="m">
+  <w:comment w:id="2" w:author="maria" w:date="2018-04-17T09:37:00Z" w:initials="m">
     <w:p>
       <w:pPr>
         <w:pStyle w:val="CommentText"/>
@@ -4619,7 +4025,7 @@
       </w:pPr>
     </w:p>
   </w:comment>
-  <w:comment w:id="2" w:author="maria" w:date="2018-04-17T13:08:00Z" w:initials="m">
+  <w:comment w:id="3" w:author="maria" w:date="2018-04-17T13:08:00Z" w:initials="m">
     <w:p>
       <w:pPr>
         <w:pStyle w:val="CommentText"/>
@@ -4652,7 +4058,7 @@
       </w:r>
     </w:p>
   </w:comment>
-  <w:comment w:id="3" w:author="maria" w:date="2018-04-17T08:25:00Z" w:initials="m">
+  <w:comment w:id="4" w:author="maria" w:date="2018-04-17T08:25:00Z" w:initials="m">
     <w:p>
       <w:pPr>
         <w:pStyle w:val="CommentText"/>
@@ -4668,10 +4074,14 @@
       </w:r>
     </w:p>
   </w:comment>
-  <w:comment w:id="4" w:author="maria" w:date="2018-04-20T14:18:00Z" w:initials="m">
-    <w:p>
-      <w:pPr>
-        <w:pStyle w:val="CommentText"/>
+  <w:comment w:id="5" w:author="maria" w:date="2018-04-21T00:55:00Z" w:initials="m">
+    <w:p>
+      <w:pPr>
+        <w:pStyle w:val="ListParagraph"/>
+        <w:numPr>
+          <w:ilvl w:val="1"/>
+          <w:numId w:val="7"/>
+        </w:numPr>
       </w:pPr>
       <w:r>
         <w:rPr>
@@ -4680,47 +4090,81 @@
         <w:annotationRef/>
       </w:r>
       <w:r>
-        <w:t xml:space="preserve">How should I phrase it? </w:t>
-      </w:r>
-    </w:p>
-    <w:p>
-      <w:pPr>
-        <w:pStyle w:val="CommentText"/>
-      </w:pPr>
-      <w:r>
-        <w:rPr>
-          <w:b/>
-        </w:rPr>
-        <w:t>Variant A</w:t>
-      </w:r>
-      <w:r>
-        <w:t xml:space="preserve">: People have wondered about life-long learning and sparse rewards and humans excel in such an environment; how is this </w:t>
-      </w:r>
-      <w:proofErr w:type="gramStart"/>
-      <w:r>
-        <w:t>possible?-</w:t>
-      </w:r>
-      <w:proofErr w:type="gramEnd"/>
-      <w:r>
-        <w:t>&gt; the algorithm is curious about things that it has only seen a few times, such that it automatically sets itself the goals that make it practice the skills that it needs to practice (it’s motivated to practice skills); as it gets better at a skills, it also gets bored of the outcome, such that it sets itself a new goal, etc.</w:t>
-      </w:r>
-    </w:p>
-    <w:p>
-      <w:pPr>
-        <w:pStyle w:val="CommentText"/>
-      </w:pPr>
-      <w:r>
-        <w:rPr>
-          <w:b/>
-        </w:rPr>
-        <w:t>Variant B</w:t>
-      </w:r>
-      <w:r>
-        <w:t>: Previous research has shown that curiosity plays a role; and that RL plays a role; and that options are a thing; can we test if this is true?</w:t>
+        <w:t>Explain what an MDP is (?)</w:t>
+      </w:r>
+    </w:p>
+    <w:p>
+      <w:pPr>
+        <w:pStyle w:val="ListParagraph"/>
+        <w:numPr>
+          <w:ilvl w:val="1"/>
+          <w:numId w:val="7"/>
+        </w:numPr>
+      </w:pPr>
+      <w:r>
+        <w:t>Explain RL</w:t>
+      </w:r>
+    </w:p>
+    <w:p>
+      <w:pPr>
+        <w:pStyle w:val="ListParagraph"/>
+        <w:numPr>
+          <w:ilvl w:val="1"/>
+          <w:numId w:val="7"/>
+        </w:numPr>
+      </w:pPr>
+      <w:r>
+        <w:t>Options framework</w:t>
+      </w:r>
+    </w:p>
+    <w:p>
+      <w:pPr>
+        <w:pStyle w:val="ListParagraph"/>
+        <w:numPr>
+          <w:ilvl w:val="1"/>
+          <w:numId w:val="7"/>
+        </w:numPr>
+      </w:pPr>
+      <w:r>
+        <w:t xml:space="preserve">Something on curiosity? DA stuff? </w:t>
+      </w:r>
+      <w:proofErr w:type="spellStart"/>
+      <w:r>
+        <w:t>Schmidhuber</w:t>
+      </w:r>
+      <w:proofErr w:type="spellEnd"/>
+      <w:r>
+        <w:t xml:space="preserve">? Intrinsic motivation? </w:t>
+      </w:r>
+      <w:proofErr w:type="spellStart"/>
+      <w:r>
+        <w:t>Friston</w:t>
+      </w:r>
+      <w:proofErr w:type="spellEnd"/>
+      <w:r>
+        <w:t>?</w:t>
+      </w:r>
+    </w:p>
+    <w:p>
+      <w:pPr>
+        <w:pStyle w:val="ListParagraph"/>
+        <w:numPr>
+          <w:ilvl w:val="1"/>
+          <w:numId w:val="7"/>
+        </w:numPr>
+      </w:pPr>
+      <w:r>
+        <w:t>NIPS papers where this came from</w:t>
+      </w:r>
+      <w:r>
+        <w:rPr>
+          <w:rStyle w:val="CommentReference"/>
+        </w:rPr>
+        <w:annotationRef/>
       </w:r>
     </w:p>
   </w:comment>
-  <w:comment w:id="5" w:author="maria" w:date="2018-04-20T15:43:00Z" w:initials="m">
+  <w:comment w:id="6" w:author="maria" w:date="2018-04-20T15:43:00Z" w:initials="m">
     <w:p>
       <w:pPr>
         <w:pStyle w:val="CommentText"/>
@@ -5041,7 +4485,7 @@
   <w15:commentEx w15:paraId="4D8AB671" w15:done="0"/>
   <w15:commentEx w15:paraId="7A7AD27C" w15:done="0"/>
   <w15:commentEx w15:paraId="5EE96994" w15:done="0"/>
-  <w15:commentEx w15:paraId="23F8F9EC" w15:done="0"/>
+  <w15:commentEx w15:paraId="35DBF813" w15:done="0"/>
   <w15:commentEx w15:paraId="3B030A84" w15:done="0"/>
   <w15:commentEx w15:paraId="7CCD3212" w15:done="0"/>
   <w15:commentEx w15:paraId="6706C6A3" w15:done="0"/>

--- a/HRL_NIH_RO1_draft_Maria.docx
+++ b/HRL_NIH_RO1_draft_Maria.docx
@@ -212,15 +212,7 @@
         <w:t xml:space="preserve">ML </w:t>
       </w:r>
       <w:r>
-        <w:t xml:space="preserve">(Sutton, </w:t>
-      </w:r>
-      <w:proofErr w:type="spellStart"/>
-      <w:r>
-        <w:t>Precup</w:t>
-      </w:r>
-      <w:proofErr w:type="spellEnd"/>
-      <w:r>
-        <w:t>, Singh)</w:t>
+        <w:t>(Sutton, Precup, Singh)</w:t>
       </w:r>
     </w:p>
     <w:p>
@@ -501,15 +493,7 @@
         <w:t xml:space="preserve">: </w:t>
       </w:r>
       <w:r>
-        <w:t xml:space="preserve">This research is necessary because the field of RL in </w:t>
-      </w:r>
-      <w:proofErr w:type="spellStart"/>
-      <w:r>
-        <w:t>cogsci</w:t>
-      </w:r>
-      <w:proofErr w:type="spellEnd"/>
-      <w:r>
-        <w:t xml:space="preserve"> can’t advance unless it integrates hierarchical thinking</w:t>
+        <w:t>This research is necessary because the field of RL in cogsci can’t advance unless it integrates hierarchical thinking</w:t>
       </w:r>
       <w:r>
         <w:t>.</w:t>
@@ -557,13 +541,8 @@
         <w:t>. Understand how humans build hierarchical reasoning structures on-line</w:t>
       </w:r>
       <w:r>
-        <w:t>. [</w:t>
-      </w:r>
-      <w:proofErr w:type="spellStart"/>
-      <w:r>
-        <w:t>CHaRLy</w:t>
-      </w:r>
-      <w:proofErr w:type="spellEnd"/>
+        <w:t>. [CHaRLy</w:t>
+      </w:r>
       <w:r>
         <w:t xml:space="preserve"> (&amp; Nora’s sub-goals?)</w:t>
       </w:r>
@@ -751,32 +730,11 @@
       <w:r>
         <w:t xml:space="preserve"> understanding of human an animal cognition as well as brain function (Schultz, 1997; </w:t>
       </w:r>
-      <w:proofErr w:type="spellStart"/>
-      <w:r>
-        <w:t>Huys</w:t>
-      </w:r>
-      <w:proofErr w:type="spellEnd"/>
-      <w:r>
-        <w:t xml:space="preserve">, …; </w:t>
-      </w:r>
-      <w:proofErr w:type="spellStart"/>
-      <w:r>
-        <w:t>Daw</w:t>
-      </w:r>
-      <w:proofErr w:type="spellEnd"/>
-      <w:r>
-        <w:t>, ….</w:t>
-      </w:r>
-      <w:r>
-        <w:t xml:space="preserve">; </w:t>
-      </w:r>
-      <w:proofErr w:type="spellStart"/>
-      <w:r>
-        <w:t>Tenenbaum</w:t>
-      </w:r>
-      <w:proofErr w:type="spellEnd"/>
-      <w:r>
-        <w:t xml:space="preserve"> / Griffiths</w:t>
+      <w:r>
+        <w:t>Huys, …; Daw, ….</w:t>
+      </w:r>
+      <w:r>
+        <w:t>; Tenenbaum / Griffiths</w:t>
       </w:r>
       <w:r>
         <w:t xml:space="preserve">). </w:t>
@@ -797,49 +755,7 @@
         <w:rPr>
           <w:rFonts w:cstheme="minorHAnsi"/>
         </w:rPr>
-        <w:t>the underlying cognitive processes (</w:t>
-      </w:r>
-      <w:proofErr w:type="spellStart"/>
-      <w:r>
-        <w:rPr>
-          <w:rFonts w:cstheme="minorHAnsi"/>
-        </w:rPr>
-        <w:t>Huys</w:t>
-      </w:r>
-      <w:proofErr w:type="spellEnd"/>
-      <w:r>
-        <w:rPr>
-          <w:rFonts w:cstheme="minorHAnsi"/>
-        </w:rPr>
-        <w:t xml:space="preserve">, </w:t>
-      </w:r>
-      <w:proofErr w:type="spellStart"/>
-      <w:r>
-        <w:rPr>
-          <w:rFonts w:cstheme="minorHAnsi"/>
-        </w:rPr>
-        <w:t>Daw</w:t>
-      </w:r>
-      <w:proofErr w:type="spellEnd"/>
-      <w:r>
-        <w:rPr>
-          <w:rFonts w:cstheme="minorHAnsi"/>
-        </w:rPr>
-        <w:t xml:space="preserve">, </w:t>
-      </w:r>
-      <w:proofErr w:type="spellStart"/>
-      <w:r>
-        <w:rPr>
-          <w:rFonts w:cstheme="minorHAnsi"/>
-        </w:rPr>
-        <w:t>Balleine</w:t>
-      </w:r>
-      <w:proofErr w:type="spellEnd"/>
-      <w:r>
-        <w:rPr>
-          <w:rFonts w:cstheme="minorHAnsi"/>
-        </w:rPr>
-        <w:t xml:space="preserve">). </w:t>
+        <w:t xml:space="preserve">the underlying cognitive processes (Huys, Daw, Balleine). </w:t>
       </w:r>
       <w:r>
         <w:rPr>
@@ -1711,7 +1627,20 @@
         <w:t>infer hierarchical</w:t>
       </w:r>
       <w:r>
-        <w:t xml:space="preserve"> structure. To attain the objective of this aim, we will test the </w:t>
+        <w:t xml:space="preserve"> structure</w:t>
+      </w:r>
+      <w:ins w:id="5" w:author="Anne Collins" w:date="2018-04-22T13:36:00Z">
+        <w:r>
+          <w:t>. W</w:t>
+        </w:r>
+      </w:ins>
+      <w:del w:id="6" w:author="Anne Collins" w:date="2018-04-22T13:36:00Z">
+        <w:r>
+          <w:delText>. To attain the objective of this aim, w</w:delText>
+        </w:r>
+      </w:del>
+      <w:r>
+        <w:t xml:space="preserve">e will test the </w:t>
       </w:r>
       <w:r>
         <w:rPr>
@@ -1773,19 +1702,58 @@
       <w:r>
         <w:t xml:space="preserve">We </w:t>
       </w:r>
-      <w:commentRangeStart w:id="5"/>
+      <w:commentRangeStart w:id="7"/>
       <w:r>
         <w:t xml:space="preserve">will </w:t>
       </w:r>
-      <w:commentRangeEnd w:id="5"/>
+      <w:commentRangeEnd w:id="7"/>
       <w:r>
         <w:rPr>
           <w:rStyle w:val="CommentReference"/>
         </w:rPr>
-        <w:commentReference w:id="5"/>
-      </w:r>
-      <w:r>
-        <w:t xml:space="preserve">first implement a computational algorithm that infers hierarchy based on the proposed mechanisms, to show that this approach leads to superior behavior than other, classical algorithms. </w:t>
+        <w:commentReference w:id="7"/>
+      </w:r>
+      <w:r>
+        <w:t xml:space="preserve">first </w:t>
+      </w:r>
+      <w:del w:id="8" w:author="Anne Collins" w:date="2018-04-22T13:37:00Z">
+        <w:r>
+          <w:delText xml:space="preserve">implement </w:delText>
+        </w:r>
+      </w:del>
+      <w:ins w:id="9" w:author="Anne Collins" w:date="2018-04-22T13:37:00Z">
+        <w:r>
+          <w:t xml:space="preserve">develop </w:t>
+        </w:r>
+      </w:ins>
+      <w:r>
+        <w:t xml:space="preserve">a computational algorithm that infers hierarchy based on the proposed mechanisms, </w:t>
+      </w:r>
+      <w:del w:id="10" w:author="Anne Collins" w:date="2018-04-22T13:36:00Z">
+        <w:r>
+          <w:delText xml:space="preserve">to </w:delText>
+        </w:r>
+      </w:del>
+      <w:ins w:id="11" w:author="Anne Collins" w:date="2018-04-22T13:36:00Z">
+        <w:r>
+          <w:t xml:space="preserve">and </w:t>
+        </w:r>
+      </w:ins>
+      <w:r>
+        <w:t>show that this approach leads to</w:t>
+      </w:r>
+      <w:del w:id="12" w:author="Anne Collins" w:date="2018-04-22T13:38:00Z">
+        <w:r>
+          <w:delText xml:space="preserve"> superior behavior than other, classical algorithms</w:delText>
+        </w:r>
+      </w:del>
+      <w:ins w:id="13" w:author="Anne Collins" w:date="2018-04-22T13:38:00Z">
+        <w:r>
+          <w:t xml:space="preserve"> improved learning</w:t>
+        </w:r>
+      </w:ins>
+      <w:r>
+        <w:t xml:space="preserve">. </w:t>
       </w:r>
       <w:r>
         <w:t xml:space="preserve">We will </w:t>
@@ -1826,119 +1794,1587 @@
       <w:r>
         <w:t xml:space="preserve">Finally, we will use our computational algorithm as a model of human hierarchical learning and fit free model parameters in order to reproduce human-like behavior, with the same learning trajectories and underlying decisions. </w:t>
       </w:r>
-      <w:r>
-        <w:t>This model</w:t>
-      </w:r>
+      <w:del w:id="14" w:author="Anne Collins" w:date="2018-04-22T13:38:00Z">
+        <w:r>
+          <w:delText>This model</w:delText>
+        </w:r>
+        <w:r>
+          <w:delText xml:space="preserve"> </w:delText>
+        </w:r>
+        <w:r>
+          <w:delText xml:space="preserve">will be used </w:delText>
+        </w:r>
+        <w:r>
+          <w:delText>to model</w:delText>
+        </w:r>
+        <w:r>
+          <w:delText xml:space="preserve"> the underlying human thought processes.</w:delText>
+        </w:r>
+        <w:r>
+          <w:delText xml:space="preserve"> </w:delText>
+        </w:r>
+      </w:del>
+    </w:p>
+    <w:p>
+      <w:del w:id="15" w:author="Anne Collins" w:date="2018-04-22T13:39:00Z">
+        <w:r>
+          <w:delText xml:space="preserve">The </w:delText>
+        </w:r>
+        <w:r>
+          <w:rPr>
+            <w:i/>
+          </w:rPr>
+          <w:delText>rationale</w:delText>
+        </w:r>
+        <w:r>
+          <w:delText xml:space="preserve"> for this aim is that s</w:delText>
+        </w:r>
+      </w:del>
+      <w:ins w:id="16" w:author="Anne Collins" w:date="2018-04-22T13:39:00Z">
+        <w:r>
+          <w:t>S</w:t>
+        </w:r>
+      </w:ins>
+      <w:r>
+        <w:t xml:space="preserve">uccessful completion of the proposed research will contribute a missing, fundamental element to our base of knowledge, without which the human ability to create abstract representations cannot be understood. The acquisition of such knowledge is critical to the development of improved therapeutic strategies for diseases related to </w:t>
+      </w:r>
+      <w:r>
+        <w:t xml:space="preserve">abstract reasoning and </w:t>
+      </w:r>
+      <w:r>
+        <w:t xml:space="preserve">decision </w:t>
+      </w:r>
+      <w:commentRangeStart w:id="17"/>
+      <w:r>
+        <w:t>making</w:t>
+      </w:r>
+      <w:commentRangeEnd w:id="17"/>
+      <w:r>
+        <w:rPr>
+          <w:rStyle w:val="CommentReference"/>
+        </w:rPr>
+        <w:commentReference w:id="17"/>
+      </w:r>
+      <w:r>
+        <w:t xml:space="preserve">. </w:t>
+      </w:r>
+      <w:del w:id="18" w:author="Anne Collins" w:date="2018-04-22T13:46:00Z">
+        <w:r>
+          <w:delText xml:space="preserve">When the proposed studies for aim </w:delText>
+        </w:r>
+      </w:del>
+      <w:del w:id="19" w:author="Anne Collins" w:date="2018-04-22T12:38:00Z">
+        <w:r>
+          <w:delText>1</w:delText>
+        </w:r>
+      </w:del>
+      <w:del w:id="20" w:author="Anne Collins" w:date="2018-04-22T13:46:00Z">
+        <w:r>
+          <w:delText xml:space="preserve"> have been completed, it is our </w:delText>
+        </w:r>
+        <w:r>
+          <w:rPr>
+            <w:i/>
+          </w:rPr>
+          <w:delText>expectation</w:delText>
+        </w:r>
+        <w:r>
+          <w:delText xml:space="preserve"> that </w:delText>
+        </w:r>
+        <w:r>
+          <w:delText>we</w:delText>
+        </w:r>
+      </w:del>
+      <w:ins w:id="21" w:author="Anne Collins" w:date="2018-04-22T13:46:00Z">
+        <w:r>
+          <w:t>We expect that our results</w:t>
+        </w:r>
+      </w:ins>
+      <w:r>
+        <w:t xml:space="preserve"> will </w:t>
+      </w:r>
+      <w:del w:id="22" w:author="Anne Collins" w:date="2018-04-22T13:46:00Z">
+        <w:r>
+          <w:delText>possess a</w:delText>
+        </w:r>
+      </w:del>
+      <w:ins w:id="23" w:author="Anne Collins" w:date="2018-04-22T13:47:00Z">
+        <w:r>
+          <w:t>explain the</w:t>
+        </w:r>
+      </w:ins>
       <w:r>
         <w:t xml:space="preserve"> </w:t>
       </w:r>
       <w:r>
-        <w:t xml:space="preserve">will be used </w:t>
-      </w:r>
-      <w:r>
-        <w:t>to model</w:t>
-      </w:r>
-      <w:r>
-        <w:t xml:space="preserve"> the underlying human thought processes.</w:t>
+        <w:t>computation</w:t>
+      </w:r>
+      <w:del w:id="24" w:author="Anne Collins" w:date="2018-04-22T13:47:00Z">
+        <w:r>
+          <w:delText>al</w:delText>
+        </w:r>
+      </w:del>
+      <w:ins w:id="25" w:author="Anne Collins" w:date="2018-04-22T13:47:00Z">
+        <w:r>
+          <w:t xml:space="preserve">s and </w:t>
+        </w:r>
+      </w:ins>
+      <w:del w:id="26" w:author="Anne Collins" w:date="2018-04-22T13:47:00Z">
+        <w:r>
+          <w:delText xml:space="preserve"> model </w:delText>
+        </w:r>
+        <w:r>
+          <w:delText xml:space="preserve">of </w:delText>
+        </w:r>
+        <w:r>
+          <w:delText>human reasoning</w:delText>
+        </w:r>
+        <w:r>
+          <w:delText>, which explains the</w:delText>
+        </w:r>
+      </w:del>
+      <w:r>
+        <w:t xml:space="preserve"> cognitive processes</w:t>
       </w:r>
       <w:r>
         <w:t xml:space="preserve"> </w:t>
       </w:r>
-    </w:p>
-    <w:p>
-      <w:r>
-        <w:t xml:space="preserve">The </w:t>
-      </w:r>
-      <w:r>
-        <w:rPr>
-          <w:i/>
-        </w:rPr>
-        <w:t>rationale</w:t>
-      </w:r>
-      <w:r>
-        <w:t xml:space="preserve"> for this aim is that successful completion of the proposed research will contribute a missing, fundamental element to our base of knowledge, without which the human ability to create abstract representations cannot be understood. The acquisition of such knowledge is critical to the development of improved therapeutic strategies for diseases related to </w:t>
-      </w:r>
-      <w:r>
-        <w:t xml:space="preserve">abstract reasoning and </w:t>
-      </w:r>
-      <w:r>
-        <w:t xml:space="preserve">decision making. When the proposed studies for aim </w:t>
-      </w:r>
-      <w:ins w:id="6" w:author="Anne Collins" w:date="2018-04-22T12:38:00Z">
-        <w:r>
-          <w:t>2</w:t>
+      <w:r>
+        <w:t>underlying hierarchical inference</w:t>
+      </w:r>
+      <w:ins w:id="27" w:author="Anne Collins" w:date="2018-04-22T13:48:00Z">
+        <w:r>
+          <w:t xml:space="preserve"> for human reasoning</w:t>
         </w:r>
       </w:ins>
-      <w:del w:id="7" w:author="Anne Collins" w:date="2018-04-22T12:38:00Z">
-        <w:r>
-          <w:delText>1</w:delText>
+      <w:r>
+        <w:t xml:space="preserve">. The model will </w:t>
+      </w:r>
+      <w:r>
+        <w:t xml:space="preserve">achieve this </w:t>
+      </w:r>
+      <w:r>
+        <w:t xml:space="preserve">by </w:t>
+      </w:r>
+      <w:r>
+        <w:t xml:space="preserve">combining curiosity and skills learning within the options framework of reinforcement learning. </w:t>
+      </w:r>
+      <w:commentRangeStart w:id="28"/>
+      <w:r>
+        <w:t xml:space="preserve">Such </w:t>
+      </w:r>
+      <w:r>
+        <w:t>a finding would be of importance because it wo</w:t>
+      </w:r>
+      <w:r>
+        <w:t xml:space="preserve">uld allow, for the first time, to investigate the mechanisms underlying the creation of hierarchical structure. </w:t>
+      </w:r>
+      <w:commentRangeEnd w:id="28"/>
+      <w:r>
+        <w:rPr>
+          <w:rStyle w:val="CommentReference"/>
+        </w:rPr>
+        <w:commentReference w:id="28"/>
+      </w:r>
+      <w:del w:id="29" w:author="Anne Collins" w:date="2018-04-22T13:49:00Z">
+        <w:r>
+          <w:delText xml:space="preserve">This </w:delText>
         </w:r>
       </w:del>
-      <w:r>
-        <w:t xml:space="preserve"> have been completed, it is our </w:t>
-      </w:r>
-      <w:r>
-        <w:rPr>
-          <w:i/>
-        </w:rPr>
-        <w:t>expectation</w:t>
-      </w:r>
-      <w:r>
-        <w:t xml:space="preserve"> that </w:t>
-      </w:r>
-      <w:r>
-        <w:t xml:space="preserve">we will possess a </w:t>
-      </w:r>
-      <w:r>
-        <w:t xml:space="preserve">computational model </w:t>
+      <w:ins w:id="30" w:author="Anne Collins" w:date="2018-04-22T13:49:00Z">
+        <w:r>
+          <w:t xml:space="preserve">Hieararchical reasoning is a </w:t>
+        </w:r>
+      </w:ins>
+      <w:r>
+        <w:t>key faculty</w:t>
+      </w:r>
+      <w:ins w:id="31" w:author="Anne Collins" w:date="2018-04-22T13:49:00Z">
+        <w:r>
+          <w:t xml:space="preserve"> which</w:t>
+        </w:r>
+      </w:ins>
+      <w:r>
+        <w:t xml:space="preserve"> </w:t>
+      </w:r>
+      <w:r>
+        <w:t>is</w:t>
+      </w:r>
+      <w:r>
+        <w:t xml:space="preserve"> compromised in various psychiatric conditions</w:t>
+      </w:r>
+      <w:ins w:id="32" w:author="Anne Collins" w:date="2018-04-22T13:49:00Z">
+        <w:r>
+          <w:t xml:space="preserve"> [XX]</w:t>
+        </w:r>
+      </w:ins>
+      <w:r>
+        <w:t xml:space="preserve">, and mechanistic insight is a necessary step toward </w:t>
+      </w:r>
+      <w:r>
+        <w:t xml:space="preserve">appropriate assessment and </w:t>
+      </w:r>
+      <w:r>
+        <w:t xml:space="preserve">eventual treatment of such conditions. </w:t>
+      </w:r>
+    </w:p>
+    <w:p>
+      <w:r>
+        <w:rPr>
+          <w:b/>
+          <w:i/>
+        </w:rPr>
+        <w:t xml:space="preserve">Background &amp; </w:t>
+      </w:r>
+      <w:r>
+        <w:rPr>
+          <w:b/>
+          <w:i/>
+        </w:rPr>
+        <w:t>Justification</w:t>
+      </w:r>
+      <w:r>
+        <w:t xml:space="preserve">. </w:t>
+      </w:r>
+    </w:p>
+    <w:p>
+      <w:r>
+        <w:rPr>
+          <w:i/>
+        </w:rPr>
+        <w:t>Background</w:t>
+      </w:r>
+      <w:r>
+        <w:t xml:space="preserve">. </w:t>
+      </w:r>
+      <w:r>
+        <w:t>In recent years, r</w:t>
+      </w:r>
+      <w:r>
+        <w:t xml:space="preserve">einforcement learning </w:t>
+      </w:r>
+      <w:r>
+        <w:t xml:space="preserve">(RL) </w:t>
+      </w:r>
+      <w:r>
+        <w:t xml:space="preserve">theory has </w:t>
+      </w:r>
+      <w:r>
+        <w:t>allowed for breakthroughs in</w:t>
+      </w:r>
+      <w:r>
+        <w:t xml:space="preserve"> the fields of artificial intelligence</w:t>
+      </w:r>
+      <w:r>
+        <w:t xml:space="preserve"> and machine learning</w:t>
+      </w:r>
+      <w:r>
+        <w:t xml:space="preserve"> as well as cognitive and brain science</w:t>
+      </w:r>
+      <w:r>
+        <w:t>,</w:t>
+      </w:r>
+      <w:r>
+        <w:t xml:space="preserve"> by </w:t>
+      </w:r>
+      <w:r>
+        <w:t>proposing a</w:t>
+      </w:r>
+      <w:r>
+        <w:t xml:space="preserve"> </w:t>
+      </w:r>
+      <w:r>
+        <w:t>precise</w:t>
+      </w:r>
+      <w:r>
+        <w:t xml:space="preserve"> computational </w:t>
+      </w:r>
+      <w:r>
+        <w:t>model</w:t>
+      </w:r>
+      <w:r>
+        <w:t xml:space="preserve"> </w:t>
       </w:r>
       <w:r>
         <w:t xml:space="preserve">of </w:t>
       </w:r>
       <w:r>
-        <w:t>human reasoning</w:t>
-      </w:r>
-      <w:r>
-        <w:t>, which explains the cognitive processes</w:t>
+        <w:t>learning and decision making. Nevertheless,</w:t>
       </w:r>
       <w:r>
         <w:t xml:space="preserve"> </w:t>
       </w:r>
       <w:r>
-        <w:t>underlying hierarchical inference</w:t>
-      </w:r>
-      <w:r>
-        <w:t xml:space="preserve">. The model will </w:t>
-      </w:r>
-      <w:r>
-        <w:t xml:space="preserve">achieve this </w:t>
-      </w:r>
-      <w:r>
-        <w:t xml:space="preserve">by </w:t>
-      </w:r>
-      <w:r>
-        <w:t xml:space="preserve">combining curiosity and skills learning within the options framework of reinforcement learning. Such </w:t>
-      </w:r>
-      <w:r>
-        <w:t>a finding would be of importance because it wo</w:t>
-      </w:r>
-      <w:r>
-        <w:t xml:space="preserve">uld allow, for the first time, to investigate the mechanisms underlying the creation of hierarchical structure. </w:t>
-      </w:r>
-      <w:r>
-        <w:t xml:space="preserve">This key faculty </w:t>
-      </w:r>
-      <w:r>
-        <w:t>is</w:t>
-      </w:r>
-      <w:r>
-        <w:t xml:space="preserve"> compromised in various psychiatric conditions, and mechanistic insight is a necessary step toward </w:t>
-      </w:r>
-      <w:r>
-        <w:t xml:space="preserve">appropriate assessment and </w:t>
-      </w:r>
-      <w:r>
-        <w:t xml:space="preserve">eventual treatment of such conditions. </w:t>
+        <w:t>the RL framework</w:t>
+      </w:r>
+      <w:r>
+        <w:t xml:space="preserve"> has some crucial limitations. </w:t>
+      </w:r>
+      <w:r>
+        <w:t>Specifically</w:t>
+      </w:r>
+      <w:r>
+        <w:t>, learning is driven entirely by</w:t>
+      </w:r>
+      <w:ins w:id="33" w:author="Anne Collins" w:date="2018-04-22T13:50:00Z">
+        <w:r>
+          <w:t xml:space="preserve"> external</w:t>
+        </w:r>
+      </w:ins>
+      <w:r>
+        <w:t xml:space="preserve"> </w:t>
+      </w:r>
+      <w:r>
+        <w:t>“</w:t>
+      </w:r>
+      <w:r>
+        <w:t>rewards</w:t>
+      </w:r>
+      <w:r>
+        <w:t>”</w:t>
+      </w:r>
+      <w:r>
+        <w:t xml:space="preserve">, i.e., those </w:t>
+      </w:r>
+      <w:r>
+        <w:t xml:space="preserve">signals from </w:t>
+      </w:r>
+      <w:r>
+        <w:t xml:space="preserve">the environment that </w:t>
+      </w:r>
+      <w:r>
+        <w:t xml:space="preserve">the </w:t>
+      </w:r>
+      <w:r>
+        <w:t xml:space="preserve">agent </w:t>
+      </w:r>
+      <w:r>
+        <w:t xml:space="preserve">tries </w:t>
+      </w:r>
+      <w:r>
+        <w:t>to maximize (</w:t>
+      </w:r>
+      <w:r>
+        <w:t xml:space="preserve">e.g., </w:t>
+      </w:r>
+      <w:r>
+        <w:t xml:space="preserve">food, praise, </w:t>
+      </w:r>
+      <w:r>
+        <w:t xml:space="preserve">money, </w:t>
+      </w:r>
+      <w:r>
+        <w:t>etc.).</w:t>
+      </w:r>
+    </w:p>
+    <w:p>
+      <w:r>
+        <w:rPr>
+          <w:i/>
+        </w:rPr>
+        <w:t>Problem</w:t>
+      </w:r>
+      <w:r>
+        <w:t xml:space="preserve">. </w:t>
+      </w:r>
+      <w:r>
+        <w:t xml:space="preserve">This </w:t>
+      </w:r>
+      <w:r>
+        <w:t xml:space="preserve">formulation </w:t>
+      </w:r>
+      <w:r>
+        <w:t xml:space="preserve">of RL </w:t>
+      </w:r>
+      <w:r>
+        <w:t xml:space="preserve">leads to </w:t>
+      </w:r>
+      <w:r>
+        <w:t xml:space="preserve">two </w:t>
+      </w:r>
+      <w:r>
+        <w:t xml:space="preserve">particular </w:t>
+      </w:r>
+      <w:r>
+        <w:t xml:space="preserve">problems. </w:t>
+      </w:r>
+      <w:commentRangeStart w:id="34"/>
+      <w:r>
+        <w:t>First, traditional RL frameworks cannot explain how agents learn in environments</w:t>
+      </w:r>
+      <w:r>
+        <w:t xml:space="preserve"> that provide</w:t>
+      </w:r>
+      <w:r>
+        <w:t xml:space="preserve"> </w:t>
+      </w:r>
+      <w:r>
+        <w:t xml:space="preserve">no rewards, or even </w:t>
+      </w:r>
+      <w:r>
+        <w:t xml:space="preserve">in environments that are </w:t>
+      </w:r>
+      <w:r>
+        <w:t xml:space="preserve">sparse </w:t>
+      </w:r>
+      <w:r>
+        <w:t xml:space="preserve">in </w:t>
+      </w:r>
+      <w:r>
+        <w:t>reward</w:t>
+      </w:r>
+      <w:r>
+        <w:t>s</w:t>
+      </w:r>
+      <w:r>
+        <w:t>,</w:t>
+      </w:r>
+      <w:r>
+        <w:t xml:space="preserve"> because learning cannot occur without reward signals</w:t>
+      </w:r>
+      <w:r>
+        <w:t>.</w:t>
+      </w:r>
+      <w:r>
+        <w:t xml:space="preserve"> Nevertheless, biological systems excel at learning in such situations (just imagine </w:t>
+      </w:r>
+      <w:r>
+        <w:t xml:space="preserve">high </w:t>
+      </w:r>
+      <w:r>
+        <w:t>school as an example).</w:t>
+      </w:r>
+      <w:commentRangeEnd w:id="34"/>
+      <w:r>
+        <w:rPr>
+          <w:rStyle w:val="CommentReference"/>
+        </w:rPr>
+        <w:commentReference w:id="34"/>
+      </w:r>
+      <w:r>
+        <w:t xml:space="preserve"> Second, </w:t>
+      </w:r>
+      <w:r>
+        <w:t xml:space="preserve">RL </w:t>
+      </w:r>
+      <w:r>
+        <w:t>cannot explain how</w:t>
+      </w:r>
+      <w:r>
+        <w:t xml:space="preserve"> structured</w:t>
+      </w:r>
+      <w:r>
+        <w:t xml:space="preserve"> learning </w:t>
+      </w:r>
+      <w:r>
+        <w:t xml:space="preserve">processes can arise in which </w:t>
+      </w:r>
+      <w:r>
+        <w:t xml:space="preserve">simpler </w:t>
+      </w:r>
+      <w:r>
+        <w:t xml:space="preserve">skills </w:t>
+      </w:r>
+      <w:r>
+        <w:t xml:space="preserve">are acquired before, and </w:t>
+      </w:r>
+      <w:r>
+        <w:t>facilitate learning of</w:t>
+      </w:r>
+      <w:r>
+        <w:t xml:space="preserve">, </w:t>
+      </w:r>
+      <w:r>
+        <w:t>more abstract</w:t>
+      </w:r>
+      <w:r>
+        <w:t xml:space="preserve"> </w:t>
+      </w:r>
+      <w:r>
+        <w:t xml:space="preserve">skills, while </w:t>
+      </w:r>
+      <w:r>
+        <w:t xml:space="preserve">the </w:t>
+      </w:r>
+      <w:r>
+        <w:t>(reward) structure of the environment</w:t>
+      </w:r>
+      <w:r>
+        <w:t xml:space="preserve"> remain</w:t>
+      </w:r>
+      <w:r>
+        <w:t>s</w:t>
+      </w:r>
+      <w:r>
+        <w:t xml:space="preserve"> the same</w:t>
+      </w:r>
+      <w:r>
+        <w:t>.</w:t>
+      </w:r>
+      <w:r>
+        <w:t xml:space="preserve"> Nevertheless, many biological systems, including humans, show this kind of </w:t>
+      </w:r>
+      <w:r>
+        <w:t xml:space="preserve">hierarchical </w:t>
+      </w:r>
+      <w:r>
+        <w:t xml:space="preserve">learning. </w:t>
+      </w:r>
+    </w:p>
+    <w:p>
+      <w:r>
+        <w:rPr>
+          <w:i/>
+        </w:rPr>
+        <w:t>Proposed solution</w:t>
+      </w:r>
+      <w:r>
+        <w:t xml:space="preserve">. </w:t>
+      </w:r>
+      <w:r>
+        <w:t xml:space="preserve">We propose that </w:t>
+      </w:r>
+      <w:r>
+        <w:t xml:space="preserve">both shortcomings arise because of the way </w:t>
+      </w:r>
+      <w:r>
+        <w:t xml:space="preserve">rewards are </w:t>
+      </w:r>
+      <w:r>
+        <w:t xml:space="preserve">usually </w:t>
+      </w:r>
+      <w:r>
+        <w:t>implemented in RL</w:t>
+      </w:r>
+      <w:r>
+        <w:t xml:space="preserve"> frameworks</w:t>
+      </w:r>
+      <w:r>
+        <w:t xml:space="preserve">, and that </w:t>
+      </w:r>
+      <w:r>
+        <w:t xml:space="preserve">both </w:t>
+      </w:r>
+      <w:r>
+        <w:t xml:space="preserve">can be </w:t>
+      </w:r>
+      <w:r>
+        <w:t>re</w:t>
+      </w:r>
+      <w:r>
+        <w:t xml:space="preserve">solved if rewards are implemented in a different, more </w:t>
+      </w:r>
+      <w:r>
+        <w:lastRenderedPageBreak/>
+        <w:t xml:space="preserve">flexible way. </w:t>
+      </w:r>
+      <w:r>
+        <w:t>In c</w:t>
+      </w:r>
+      <w:r>
+        <w:t xml:space="preserve">urrent RL </w:t>
+      </w:r>
+      <w:r>
+        <w:t>applications</w:t>
+      </w:r>
+      <w:r>
+        <w:t>,</w:t>
+      </w:r>
+      <w:r>
+        <w:t xml:space="preserve"> </w:t>
+      </w:r>
+      <w:r>
+        <w:t xml:space="preserve">rewards </w:t>
+      </w:r>
+      <w:r>
+        <w:t xml:space="preserve">are hard-coded </w:t>
+      </w:r>
+      <w:r>
+        <w:t xml:space="preserve">into </w:t>
+      </w:r>
+      <w:r>
+        <w:t xml:space="preserve">the </w:t>
+      </w:r>
+      <w:r>
+        <w:t xml:space="preserve">task </w:t>
+      </w:r>
+      <w:r>
+        <w:t>environment</w:t>
+      </w:r>
+      <w:r>
+        <w:t xml:space="preserve">, </w:t>
+      </w:r>
+      <w:r>
+        <w:t>and importantly, the learning</w:t>
+      </w:r>
+      <w:r>
+        <w:t xml:space="preserve"> agents have no </w:t>
+      </w:r>
+      <w:r>
+        <w:t xml:space="preserve">immediate </w:t>
+      </w:r>
+      <w:r>
+        <w:t xml:space="preserve">access to </w:t>
+      </w:r>
+      <w:r>
+        <w:t>them</w:t>
+      </w:r>
+      <w:r>
+        <w:t xml:space="preserve">. We propose </w:t>
+      </w:r>
+      <w:r>
+        <w:t xml:space="preserve">a formulation in which </w:t>
+      </w:r>
+      <w:r>
+        <w:t>the reward function is instead created by the agent, and can be adapted flexibly</w:t>
+      </w:r>
+      <w:r>
+        <w:t xml:space="preserve"> over time</w:t>
+      </w:r>
+      <w:r>
+        <w:t xml:space="preserve">. This allows for learning </w:t>
+      </w:r>
+      <w:r>
+        <w:t xml:space="preserve">to occur </w:t>
+      </w:r>
+      <w:r>
+        <w:t>in environment</w:t>
+      </w:r>
+      <w:r>
+        <w:t>s</w:t>
+      </w:r>
+      <w:r>
+        <w:t xml:space="preserve"> </w:t>
+      </w:r>
+      <w:r>
+        <w:t xml:space="preserve">that would otherwise be sparse in rewards, </w:t>
+      </w:r>
+      <w:r>
+        <w:t xml:space="preserve">because the agent can </w:t>
+      </w:r>
+      <w:r>
+        <w:t>add rewards</w:t>
+      </w:r>
+      <w:r>
+        <w:t xml:space="preserve">. It also allows for hierarchical learning because the reward structure can be adjusted to reward more difficult </w:t>
+      </w:r>
+      <w:r>
+        <w:t>behaviors</w:t>
+      </w:r>
+      <w:r>
+        <w:t xml:space="preserve"> once simpler </w:t>
+      </w:r>
+      <w:r>
+        <w:t xml:space="preserve">ones </w:t>
+      </w:r>
+      <w:r>
+        <w:t>have been acquired.</w:t>
+      </w:r>
+      <w:r>
+        <w:t xml:space="preserve"> The challenge for this approach is to create an agent that will set the rewards in the places that actually facilitate learning</w:t>
+      </w:r>
+      <w:r>
+        <w:t xml:space="preserve"> (rather than, for example, an agent hijacking the reward function to achieve maximum reward without any learning)</w:t>
+      </w:r>
+      <w:r>
+        <w:t>. We propose that</w:t>
+      </w:r>
+      <w:del w:id="35" w:author="Anne Collins" w:date="2018-04-23T10:36:00Z">
+        <w:r>
+          <w:delText xml:space="preserve"> curiosity</w:delText>
+        </w:r>
+      </w:del>
+      <w:ins w:id="36" w:author="Anne Collins" w:date="2018-04-23T10:36:00Z">
+        <w:r>
+          <w:t xml:space="preserve"> novelty</w:t>
+        </w:r>
+      </w:ins>
+      <w:r>
+        <w:t xml:space="preserve"> can </w:t>
+      </w:r>
+      <w:r>
+        <w:t xml:space="preserve">provide </w:t>
+      </w:r>
+      <w:r>
+        <w:t xml:space="preserve">the necessary </w:t>
+      </w:r>
+      <w:r>
+        <w:t>information</w:t>
+      </w:r>
+      <w:r>
+        <w:t xml:space="preserve">, </w:t>
+      </w:r>
+      <w:del w:id="37" w:author="Anne Collins" w:date="2018-04-23T10:36:00Z">
+        <w:r>
+          <w:delText>as will be explained below</w:delText>
+        </w:r>
+      </w:del>
+      <w:ins w:id="38" w:author="Anne Collins" w:date="2018-04-23T10:36:00Z">
+        <w:r>
+          <w:t xml:space="preserve">and that agents </w:t>
+        </w:r>
+      </w:ins>
+      <w:ins w:id="39" w:author="Anne Collins" w:date="2018-04-23T10:37:00Z">
+        <w:r>
+          <w:t xml:space="preserve">using RL </w:t>
+        </w:r>
+      </w:ins>
+      <w:ins w:id="40" w:author="Anne Collins" w:date="2018-04-23T10:36:00Z">
+        <w:r>
+          <w:t>estimates future expected reward</w:t>
+        </w:r>
+      </w:ins>
+      <w:ins w:id="41" w:author="Anne Collins" w:date="2018-04-23T10:37:00Z">
+        <w:r>
+          <w:t xml:space="preserve"> with a novelty-based reward function for decisions follow a curiosity-driven learning process</w:t>
+        </w:r>
+      </w:ins>
+      <w:r>
+        <w:t>.</w:t>
+      </w:r>
+    </w:p>
+    <w:p>
+      <w:r>
+        <w:rPr>
+          <w:i/>
+        </w:rPr>
+        <w:t xml:space="preserve">Rationale of the </w:t>
+      </w:r>
+      <w:r>
+        <w:rPr>
+          <w:i/>
+        </w:rPr>
+        <w:t xml:space="preserve">proposed </w:t>
+      </w:r>
+      <w:r>
+        <w:rPr>
+          <w:i/>
+        </w:rPr>
+        <w:t>research</w:t>
+      </w:r>
+      <w:r>
+        <w:t xml:space="preserve">. </w:t>
+      </w:r>
+      <w:r>
+        <w:t xml:space="preserve">The goal of our proposed research is twofold. </w:t>
+      </w:r>
+      <w:r>
+        <w:t>F</w:t>
+      </w:r>
+      <w:r>
+        <w:t>irst</w:t>
+      </w:r>
+      <w:r>
+        <w:t>, we</w:t>
+      </w:r>
+      <w:r>
+        <w:t xml:space="preserve"> w</w:t>
+      </w:r>
+      <w:del w:id="42" w:author="Anne Collins" w:date="2018-04-22T12:48:00Z">
+        <w:r>
+          <w:delText xml:space="preserve">ant to </w:delText>
+        </w:r>
+      </w:del>
+      <w:ins w:id="43" w:author="Anne Collins" w:date="2018-04-22T12:48:00Z">
+        <w:r>
+          <w:t>ill</w:t>
+        </w:r>
+      </w:ins>
+      <w:ins w:id="44" w:author="Anne Collins" w:date="2018-04-22T12:49:00Z">
+        <w:r>
+          <w:t xml:space="preserve"> </w:t>
+        </w:r>
+      </w:ins>
+      <w:r>
+        <w:t xml:space="preserve">provide a proof of concept </w:t>
+      </w:r>
+      <w:r>
+        <w:t xml:space="preserve">for </w:t>
+      </w:r>
+      <w:r>
+        <w:t>our proposed adapted</w:t>
+      </w:r>
+      <w:r>
+        <w:t xml:space="preserve"> reinforcement learning</w:t>
+      </w:r>
+      <w:r>
+        <w:t xml:space="preserve"> mechanism</w:t>
+      </w:r>
+      <w:del w:id="45" w:author="Anne Collins" w:date="2018-04-22T12:48:00Z">
+        <w:r>
+          <w:delText xml:space="preserve">, </w:delText>
+        </w:r>
+        <w:r>
+          <w:delText xml:space="preserve">by implementing </w:delText>
+        </w:r>
+        <w:r>
+          <w:delText xml:space="preserve">it </w:delText>
+        </w:r>
+        <w:r>
+          <w:delText xml:space="preserve">and </w:delText>
+        </w:r>
+        <w:r>
+          <w:delText>verifying</w:delText>
+        </w:r>
+        <w:r>
+          <w:delText xml:space="preserve"> that it</w:delText>
+        </w:r>
+        <w:r>
+          <w:delText xml:space="preserve"> </w:delText>
+        </w:r>
+        <w:r>
+          <w:delText xml:space="preserve">shows </w:delText>
+        </w:r>
+        <w:r>
+          <w:delText>the expected benefits</w:delText>
+        </w:r>
+      </w:del>
+      <w:r>
+        <w:t xml:space="preserve">. </w:t>
+      </w:r>
+      <w:del w:id="46" w:author="Anne Collins" w:date="2018-04-22T12:47:00Z">
+        <w:r>
+          <w:delText xml:space="preserve">This part is a crucial step in the overall research program and </w:delText>
+        </w:r>
+        <w:r>
+          <w:delText xml:space="preserve">could hinder the progress of the remaining projects. It </w:delText>
+        </w:r>
+        <w:r>
+          <w:delText xml:space="preserve">has </w:delText>
+        </w:r>
+        <w:r>
+          <w:delText xml:space="preserve">therefore </w:delText>
+        </w:r>
+        <w:r>
+          <w:delText xml:space="preserve">been completed as part of </w:delText>
+        </w:r>
+        <w:r>
+          <w:delText xml:space="preserve">our </w:delText>
+        </w:r>
+        <w:r>
+          <w:delText>prior work</w:delText>
+        </w:r>
+        <w:r>
+          <w:delText xml:space="preserve">, </w:delText>
+        </w:r>
+        <w:r>
+          <w:delText xml:space="preserve">with the results </w:delText>
+        </w:r>
+        <w:r>
+          <w:delText>detailed below</w:delText>
+        </w:r>
+        <w:r>
+          <w:delText xml:space="preserve">. </w:delText>
+        </w:r>
+      </w:del>
+      <w:ins w:id="47" w:author="Anne Collins" w:date="2018-04-22T12:47:00Z">
+        <w:r>
+          <w:t>S</w:t>
+        </w:r>
+      </w:ins>
+      <w:del w:id="48" w:author="Anne Collins" w:date="2018-04-22T12:47:00Z">
+        <w:r>
+          <w:delText>The s</w:delText>
+        </w:r>
+      </w:del>
+      <w:r>
+        <w:t>econd</w:t>
+      </w:r>
+      <w:del w:id="49" w:author="Anne Collins" w:date="2018-04-22T12:47:00Z">
+        <w:r>
+          <w:delText xml:space="preserve"> goal </w:delText>
+        </w:r>
+        <w:r>
+          <w:delText xml:space="preserve">of the proposed research </w:delText>
+        </w:r>
+        <w:r>
+          <w:delText xml:space="preserve">is </w:delText>
+        </w:r>
+      </w:del>
+      <w:ins w:id="50" w:author="Anne Collins" w:date="2018-04-22T12:47:00Z">
+        <w:r>
+          <w:t xml:space="preserve">, we </w:t>
+        </w:r>
+      </w:ins>
+      <w:ins w:id="51" w:author="Anne Collins" w:date="2018-04-22T12:48:00Z">
+        <w:r>
+          <w:t xml:space="preserve">investigate the </w:t>
+        </w:r>
+      </w:ins>
+      <w:del w:id="52" w:author="Anne Collins" w:date="2018-04-22T12:48:00Z">
+        <w:r>
+          <w:delText xml:space="preserve">to understand the </w:delText>
+        </w:r>
+      </w:del>
+      <w:r>
+        <w:t>processes underlying human hierarchical learning</w:t>
+      </w:r>
+      <w:r>
+        <w:t xml:space="preserve">, and </w:t>
+      </w:r>
+      <w:del w:id="53" w:author="Anne Collins" w:date="2018-04-22T12:49:00Z">
+        <w:r>
+          <w:delText>to link these</w:delText>
+        </w:r>
+        <w:r>
+          <w:delText xml:space="preserve"> to </w:delText>
+        </w:r>
+        <w:r>
+          <w:delText xml:space="preserve">the mechanisms </w:delText>
+        </w:r>
+        <w:r>
+          <w:delText xml:space="preserve">implemented </w:delText>
+        </w:r>
+        <w:r>
+          <w:delText xml:space="preserve">in the </w:delText>
+        </w:r>
+        <w:r>
+          <w:delText>algorithm</w:delText>
+        </w:r>
+      </w:del>
+      <w:ins w:id="54" w:author="Anne Collins" w:date="2018-04-22T12:49:00Z">
+        <w:r>
+          <w:t>specifically test the predictions of our algorithm in human learning</w:t>
+        </w:r>
+      </w:ins>
+      <w:r>
+        <w:t xml:space="preserve">. </w:t>
+      </w:r>
+    </w:p>
+    <w:p>
+      <w:r>
+        <w:rPr>
+          <w:i/>
+        </w:rPr>
+        <w:t xml:space="preserve">Preliminary </w:t>
+      </w:r>
+      <w:r>
+        <w:rPr>
+          <w:i/>
+        </w:rPr>
+        <w:t>results</w:t>
+      </w:r>
+      <w:r>
+        <w:t>.</w:t>
+      </w:r>
+    </w:p>
+    <w:p>
+      <w:pPr>
+        <w:ind w:firstLine="720"/>
+      </w:pPr>
+      <w:r>
+        <w:rPr>
+          <w:i/>
+        </w:rPr>
+        <w:t>Problem formulation</w:t>
+      </w:r>
+      <w:r>
+        <w:t xml:space="preserve">. </w:t>
+      </w:r>
+      <w:r>
+        <w:t xml:space="preserve">In order to </w:t>
+      </w:r>
+      <w:r>
+        <w:t>test</w:t>
+      </w:r>
+      <w:r>
+        <w:t xml:space="preserve"> </w:t>
+      </w:r>
+      <w:del w:id="55" w:author="Anne Collins" w:date="2018-04-23T10:38:00Z">
+        <w:r>
+          <w:delText>the proposed algorithm</w:delText>
+        </w:r>
+      </w:del>
+      <w:ins w:id="56" w:author="Anne Collins" w:date="2018-04-23T10:38:00Z">
+        <w:r>
+          <w:t>our theory</w:t>
+        </w:r>
+      </w:ins>
+      <w:r>
+        <w:t>, we first create</w:t>
+      </w:r>
+      <w:r>
+        <w:t>d</w:t>
+      </w:r>
+      <w:r>
+        <w:t xml:space="preserve"> a hierarchical learning </w:t>
+      </w:r>
+      <w:r>
+        <w:t xml:space="preserve">environment </w:t>
+      </w:r>
+      <w:r>
+        <w:t xml:space="preserve">that would be abstract enough to encompass a broad variety of </w:t>
+      </w:r>
+      <w:r>
+        <w:t>learning problems</w:t>
+      </w:r>
+      <w:r>
+        <w:t xml:space="preserve">, </w:t>
+      </w:r>
+      <w:r>
+        <w:t xml:space="preserve">ranging from </w:t>
+      </w:r>
+      <w:r>
+        <w:t xml:space="preserve">the domain of </w:t>
+      </w:r>
+      <w:r>
+        <w:t xml:space="preserve">motor </w:t>
+      </w:r>
+      <w:r>
+        <w:t xml:space="preserve">skills </w:t>
+      </w:r>
+      <w:r>
+        <w:t xml:space="preserve">(e.g., </w:t>
+      </w:r>
+      <w:r>
+        <w:t xml:space="preserve">learning to grasp objects before </w:t>
+      </w:r>
+      <w:r>
+        <w:t>stack</w:t>
+      </w:r>
+      <w:r>
+        <w:t>ing</w:t>
+      </w:r>
+      <w:r>
+        <w:t xml:space="preserve"> </w:t>
+      </w:r>
+      <w:r>
+        <w:t>objects</w:t>
+      </w:r>
+      <w:r>
+        <w:t xml:space="preserve">, </w:t>
+      </w:r>
+      <w:r>
+        <w:t xml:space="preserve">before </w:t>
+      </w:r>
+      <w:r>
+        <w:t>play</w:t>
+      </w:r>
+      <w:r>
+        <w:t>ing</w:t>
+      </w:r>
+      <w:r>
+        <w:t xml:space="preserve"> the violin) to cognitive </w:t>
+      </w:r>
+      <w:r>
+        <w:t xml:space="preserve">skills (e.g., </w:t>
+      </w:r>
+      <w:r>
+        <w:t xml:space="preserve">learning to </w:t>
+      </w:r>
+      <w:r>
+        <w:t>recognize</w:t>
+      </w:r>
+      <w:r>
+        <w:t xml:space="preserve"> </w:t>
+      </w:r>
+      <w:r>
+        <w:t>an object</w:t>
+      </w:r>
+      <w:r>
+        <w:t xml:space="preserve"> before recognizing</w:t>
+      </w:r>
+      <w:r>
+        <w:t xml:space="preserve"> a scene </w:t>
+      </w:r>
+      <w:r>
+        <w:t xml:space="preserve">of </w:t>
+      </w:r>
+      <w:r>
+        <w:t>multiple objects</w:t>
+      </w:r>
+      <w:r>
+        <w:t xml:space="preserve">). We </w:t>
+      </w:r>
+      <w:r>
+        <w:t>formulated</w:t>
+      </w:r>
+      <w:r>
+        <w:t xml:space="preserve"> the </w:t>
+      </w:r>
+      <w:r>
+        <w:t xml:space="preserve">environment </w:t>
+      </w:r>
+      <w:r>
+        <w:t xml:space="preserve">as a </w:t>
+      </w:r>
+      <w:commentRangeStart w:id="57"/>
+      <w:r>
+        <w:t>semi-Markov Decision Problem (semi-MDP</w:t>
+      </w:r>
+      <w:commentRangeEnd w:id="57"/>
+      <w:r>
+        <w:rPr>
+          <w:rStyle w:val="CommentReference"/>
+        </w:rPr>
+        <w:commentReference w:id="57"/>
+      </w:r>
+      <w:r>
+        <w:t>)</w:t>
+      </w:r>
+      <w:r>
+        <w:t xml:space="preserve">, which is a formal description of an environment’s structure and used in most RL algorithms. </w:t>
+      </w:r>
+      <w:r>
+        <w:t xml:space="preserve">In the semi-MDP, the agent selects an action and the environment responds with </w:t>
+      </w:r>
+      <w:r>
+        <w:t xml:space="preserve">an outcome, which might </w:t>
+      </w:r>
+      <w:commentRangeStart w:id="58"/>
+      <w:r>
+        <w:t xml:space="preserve">be determined by a whole sequence of past actions, </w:t>
+      </w:r>
+      <w:r>
+        <w:t>then</w:t>
+      </w:r>
+      <w:r>
+        <w:t xml:space="preserve"> the agent selects another action, </w:t>
+      </w:r>
+      <w:r>
+        <w:t xml:space="preserve">the environment responds again, </w:t>
+      </w:r>
+      <w:r>
+        <w:t xml:space="preserve">etc. The problem is hierarchical in that all action sequences that elicit responses are composed of shorter action sequences that also elicit (different) responses. In other words, shorter action sequences are the building blocks for longer action sequences. </w:t>
+      </w:r>
+      <w:r>
+        <w:t xml:space="preserve">This </w:t>
+      </w:r>
+      <w:r>
+        <w:t xml:space="preserve">problem is meant to capture the </w:t>
+      </w:r>
+      <w:r>
+        <w:t xml:space="preserve">structure </w:t>
+      </w:r>
+      <w:r>
+        <w:t xml:space="preserve">of hierarchical </w:t>
+      </w:r>
+      <w:r>
+        <w:t xml:space="preserve">learning problems </w:t>
+      </w:r>
+      <w:r>
+        <w:t xml:space="preserve">that humans typically </w:t>
+      </w:r>
+      <w:r>
+        <w:t>enc</w:t>
+      </w:r>
+      <w:r>
+        <w:t>ounter</w:t>
+      </w:r>
+      <w:r>
+        <w:t>. F</w:t>
+      </w:r>
+      <w:r>
+        <w:t xml:space="preserve">or </w:t>
+      </w:r>
+      <w:r>
+        <w:t>example,</w:t>
+      </w:r>
+      <w:r>
+        <w:t xml:space="preserve"> in the domain of motor learning, simpler motor </w:t>
+      </w:r>
+      <w:r>
+        <w:t>skills</w:t>
+      </w:r>
+      <w:r>
+        <w:t xml:space="preserve"> (e.g., grasping) </w:t>
+      </w:r>
+      <w:r>
+        <w:t xml:space="preserve">are </w:t>
+      </w:r>
+      <w:r>
+        <w:t xml:space="preserve">combined to achieve more complex </w:t>
+      </w:r>
+      <w:r>
+        <w:t xml:space="preserve">skills </w:t>
+      </w:r>
+      <w:r>
+        <w:t>(e.g., stacking objects)</w:t>
+      </w:r>
+      <w:r>
+        <w:t xml:space="preserve">, which are </w:t>
+      </w:r>
+      <w:r>
+        <w:t xml:space="preserve">themselves </w:t>
+      </w:r>
+      <w:r>
+        <w:t xml:space="preserve">combined to achieve </w:t>
+      </w:r>
+      <w:r>
+        <w:t xml:space="preserve">even </w:t>
+      </w:r>
+      <w:r>
+        <w:t xml:space="preserve">more complex </w:t>
+      </w:r>
+      <w:r>
+        <w:t xml:space="preserve">skills </w:t>
+      </w:r>
+      <w:r>
+        <w:t>(e.g., playing the violin), etc</w:t>
+      </w:r>
+      <w:r>
+        <w:t>.</w:t>
+      </w:r>
+      <w:commentRangeEnd w:id="58"/>
+      <w:r>
+        <w:rPr>
+          <w:rStyle w:val="CommentReference"/>
+        </w:rPr>
+        <w:commentReference w:id="58"/>
+      </w:r>
+    </w:p>
+    <w:p>
+      <w:pPr>
+        <w:ind w:firstLine="720"/>
+      </w:pPr>
+      <w:r>
+        <w:rPr>
+          <w:i/>
+        </w:rPr>
+        <w:t>Implementation</w:t>
+      </w:r>
+      <w:r>
+        <w:rPr>
+          <w:i/>
+        </w:rPr>
+        <w:t xml:space="preserve"> of the a</w:t>
+      </w:r>
+      <w:r>
+        <w:rPr>
+          <w:i/>
+        </w:rPr>
+        <w:t>gent</w:t>
+      </w:r>
+      <w:r>
+        <w:t xml:space="preserve">. </w:t>
+      </w:r>
+      <w:r>
+        <w:t xml:space="preserve">The crucial feature of the </w:t>
+      </w:r>
+      <w:commentRangeStart w:id="59"/>
+      <w:r>
+        <w:t xml:space="preserve">RL agent </w:t>
+      </w:r>
+      <w:commentRangeEnd w:id="59"/>
+      <w:r>
+        <w:rPr>
+          <w:rStyle w:val="CommentReference"/>
+        </w:rPr>
+        <w:commentReference w:id="59"/>
+      </w:r>
+      <w:r>
+        <w:t>is that it constructs</w:t>
+      </w:r>
+      <w:r>
+        <w:t xml:space="preserve"> </w:t>
+      </w:r>
+      <w:r>
+        <w:t xml:space="preserve">its own </w:t>
+      </w:r>
+      <w:r>
+        <w:t>reward function</w:t>
+      </w:r>
+      <w:r>
+        <w:t xml:space="preserve">, based on </w:t>
+      </w:r>
+      <w:ins w:id="60" w:author="Anne Collins" w:date="2018-04-22T12:53:00Z">
+        <w:r>
+          <w:t xml:space="preserve">novelty, which is integrated into a value function that then reflects </w:t>
+        </w:r>
+        <w:commentRangeStart w:id="61"/>
+        <w:r>
+          <w:t>curiosity</w:t>
+        </w:r>
+        <w:commentRangeEnd w:id="61"/>
+        <w:r>
+          <w:rPr>
+            <w:rStyle w:val="CommentReference"/>
+          </w:rPr>
+          <w:commentReference w:id="61"/>
+        </w:r>
+      </w:ins>
+      <w:del w:id="63" w:author="Anne Collins" w:date="2018-04-22T12:53:00Z">
+        <w:r>
+          <w:delText>curiosity</w:delText>
+        </w:r>
+      </w:del>
+      <w:del w:id="64" w:author="Anne Collins" w:date="2018-04-22T12:52:00Z">
+        <w:r>
+          <w:delText>, as mentioned above</w:delText>
+        </w:r>
+      </w:del>
+      <w:r>
+        <w:t xml:space="preserve">. Specifically, the agent is maximally “curious” about environmental responses that is has rarely seen and becomes less curious the more often it has seen them. </w:t>
+      </w:r>
+      <w:commentRangeStart w:id="65"/>
+      <w:r>
+        <w:t xml:space="preserve">This mechanism </w:t>
+      </w:r>
+      <w:ins w:id="66" w:author="Anne Collins" w:date="2018-04-22T12:55:00Z">
+        <w:r>
+          <w:t>en</w:t>
+        </w:r>
+      </w:ins>
+      <w:del w:id="67" w:author="Anne Collins" w:date="2018-04-22T12:55:00Z">
+        <w:r>
+          <w:delText>as</w:delText>
+        </w:r>
+      </w:del>
+      <w:r>
+        <w:t xml:space="preserve">sures </w:t>
+      </w:r>
+      <w:r>
+        <w:t>that at the beginning, the agent</w:t>
+      </w:r>
+      <w:r>
+        <w:t xml:space="preserve"> is most curious about </w:t>
+      </w:r>
+      <w:r>
+        <w:t xml:space="preserve">those environmental outcomes that </w:t>
+      </w:r>
+      <w:r>
+        <w:t>can be</w:t>
+      </w:r>
+      <w:r>
+        <w:t xml:space="preserve"> </w:t>
+      </w:r>
+      <w:r>
+        <w:t xml:space="preserve">elicited </w:t>
+      </w:r>
+      <w:r>
+        <w:t>by</w:t>
+      </w:r>
+      <w:r>
+        <w:t xml:space="preserve"> simple and short action sequence</w:t>
+      </w:r>
+      <w:r>
+        <w:t>s</w:t>
+      </w:r>
+      <w:r>
+        <w:t xml:space="preserve">, </w:t>
+      </w:r>
+      <w:r>
+        <w:t>and acquires the skills necessary to achieve these outcomes using standard hierarchical RL (options framework). As the agent gets more proficient at eliciting these outcomes, it becomes less curious about them and more curious about outcomes that are instead elicited by more complex and longer action sequences, and that were elicited by accident while learning the simpler skills. The agent therefore gradually transitions from acquiring simple action sequences to acquiring more and more complex action sequences, guided by its own, novelty-based curiosity.</w:t>
+      </w:r>
+      <w:commentRangeEnd w:id="65"/>
+      <w:r>
+        <w:rPr>
+          <w:rStyle w:val="CommentReference"/>
+        </w:rPr>
+        <w:commentReference w:id="65"/>
+      </w:r>
+    </w:p>
+    <w:p>
+      <w:pPr>
+        <w:ind w:firstLine="720"/>
+      </w:pPr>
+      <w:r>
+        <w:rPr>
+          <w:i/>
+        </w:rPr>
+        <w:t>Results</w:t>
+      </w:r>
+      <w:r>
+        <w:t xml:space="preserve">. This agent indeed showed </w:t>
+      </w:r>
+      <w:del w:id="68" w:author="Anne Collins" w:date="2018-04-22T13:12:00Z">
+        <w:r>
+          <w:delText xml:space="preserve">superior </w:delText>
+        </w:r>
+      </w:del>
+      <w:ins w:id="69" w:author="Anne Collins" w:date="2018-04-22T13:12:00Z">
+        <w:r>
+          <w:t xml:space="preserve">a different </w:t>
+        </w:r>
+      </w:ins>
+      <w:r>
+        <w:t xml:space="preserve">learning </w:t>
+      </w:r>
+      <w:del w:id="70" w:author="Anne Collins" w:date="2018-04-22T13:12:00Z">
+        <w:r>
+          <w:delText>compared to</w:delText>
+        </w:r>
+      </w:del>
+      <w:ins w:id="71" w:author="Anne Collins" w:date="2018-04-22T13:12:00Z">
+        <w:r>
+          <w:t>pattern than</w:t>
+        </w:r>
+      </w:ins>
+      <w:r>
+        <w:t xml:space="preserve"> classic RL agents</w:t>
+      </w:r>
+      <w:ins w:id="72" w:author="Anne Collins" w:date="2018-04-22T13:12:00Z">
+        <w:r>
+          <w:t>, reflecting curiosity driven hierarchical learning</w:t>
+        </w:r>
+      </w:ins>
+      <w:r>
+        <w:t xml:space="preserve">. </w:t>
+      </w:r>
+      <w:ins w:id="73" w:author="Anne Collins" w:date="2018-04-22T13:13:00Z">
+        <w:r>
+          <w:t xml:space="preserve">Specifically, </w:t>
+        </w:r>
+      </w:ins>
+      <w:del w:id="74" w:author="Anne Collins" w:date="2018-04-22T13:13:00Z">
+        <w:r>
+          <w:delText>I</w:delText>
+        </w:r>
+      </w:del>
+      <w:ins w:id="75" w:author="Anne Collins" w:date="2018-04-22T13:13:00Z">
+        <w:r>
+          <w:t>i</w:t>
+        </w:r>
+      </w:ins>
+      <w:r>
+        <w:t xml:space="preserve">t </w:t>
+      </w:r>
+      <w:r>
+        <w:t>acquired a larger number of meaningful action sequences</w:t>
+      </w:r>
+      <w:del w:id="76" w:author="Anne Collins" w:date="2018-04-22T13:13:00Z">
+        <w:r>
+          <w:delText xml:space="preserve">, which was </w:delText>
+        </w:r>
+        <w:r>
+          <w:delText>evident in that the agent consistently</w:delText>
+        </w:r>
+      </w:del>
+      <w:ins w:id="77" w:author="Anne Collins" w:date="2018-04-22T13:13:00Z">
+        <w:r>
+          <w:t>,</w:t>
+        </w:r>
+      </w:ins>
+      <w:r>
+        <w:t xml:space="preserve"> elicit</w:t>
+      </w:r>
+      <w:del w:id="78" w:author="Anne Collins" w:date="2018-04-22T13:13:00Z">
+        <w:r>
+          <w:delText>ed</w:delText>
+        </w:r>
+      </w:del>
+      <w:ins w:id="79" w:author="Anne Collins" w:date="2018-04-22T13:13:00Z">
+        <w:r>
+          <w:t>ing</w:t>
+        </w:r>
+      </w:ins>
+      <w:r>
+        <w:t xml:space="preserve"> a larger number of environmental responses at all levels of abstraction (Fig. xyzA), and </w:t>
+      </w:r>
+      <w:del w:id="80" w:author="Anne Collins" w:date="2018-04-22T13:14:00Z">
+        <w:r>
+          <w:delText xml:space="preserve">also </w:delText>
+        </w:r>
+      </w:del>
+      <w:r>
+        <w:t>discover</w:t>
+      </w:r>
+      <w:del w:id="81" w:author="Anne Collins" w:date="2018-04-22T13:14:00Z">
+        <w:r>
+          <w:delText>ed</w:delText>
+        </w:r>
+      </w:del>
+      <w:ins w:id="82" w:author="Anne Collins" w:date="2018-04-22T13:14:00Z">
+        <w:r>
+          <w:t>ing</w:t>
+        </w:r>
+      </w:ins>
+      <w:r>
+        <w:t xml:space="preserve"> a larger number of meaningful action sequences overall (Fig. xyzB).</w:t>
+      </w:r>
+      <w:commentRangeStart w:id="83"/>
+      <w:r>
+        <w:t xml:space="preserve"> </w:t>
+      </w:r>
+      <w:commentRangeEnd w:id="83"/>
+      <w:r>
+        <w:rPr>
+          <w:rStyle w:val="CommentReference"/>
+        </w:rPr>
+        <w:commentReference w:id="83"/>
+      </w:r>
+      <w:del w:id="84" w:author="Anne Collins" w:date="2018-04-22T13:15:00Z">
+        <w:r>
+          <w:delText xml:space="preserve">In other words, the agent became more efficient at controlling its environment, i.e., at eliciting those responses that it deemed worthwhile. </w:delText>
+        </w:r>
+      </w:del>
+      <w:r>
+        <w:t xml:space="preserve">The mechanisms underlying this behavior were </w:t>
+      </w:r>
+      <w:r>
+        <w:lastRenderedPageBreak/>
+        <w:t>evident in the changes in</w:t>
+      </w:r>
+      <w:r>
+        <w:t xml:space="preserve"> the agent’s</w:t>
+      </w:r>
+      <w:r>
+        <w:t xml:space="preserve"> curiosity over time. </w:t>
+      </w:r>
+      <w:r>
+        <w:t>As expected,</w:t>
+      </w:r>
+      <w:r>
+        <w:t xml:space="preserve"> curiosity about the outcomes of basic action sequences increased and decreased very rapidly, </w:t>
+      </w:r>
+      <w:r>
+        <w:t xml:space="preserve">whereas </w:t>
+      </w:r>
+      <w:r>
+        <w:t>curiosity about more abstract outcomes changed more slowly</w:t>
+      </w:r>
+      <w:r>
+        <w:t xml:space="preserve"> (Fig. xyz)</w:t>
+      </w:r>
+      <w:r>
+        <w:t xml:space="preserve">. </w:t>
+      </w:r>
+      <w:del w:id="85" w:author="Anne Collins" w:date="2018-04-22T13:15:00Z">
+        <w:r>
+          <w:delText xml:space="preserve">This made sure </w:delText>
+        </w:r>
+        <w:r>
+          <w:delText>that</w:delText>
+        </w:r>
+      </w:del>
+      <w:ins w:id="86" w:author="Anne Collins" w:date="2018-04-22T13:15:00Z">
+        <w:r>
+          <w:t>Thus,</w:t>
+        </w:r>
+      </w:ins>
+      <w:r>
+        <w:t xml:space="preserve"> the agent set its own goals </w:t>
+      </w:r>
+      <w:r>
+        <w:t xml:space="preserve">as </w:t>
+      </w:r>
+      <w:del w:id="87" w:author="Anne Collins" w:date="2018-04-22T13:15:00Z">
+        <w:r>
+          <w:delText>for</w:delText>
+        </w:r>
+      </w:del>
+      <w:ins w:id="88" w:author="Anne Collins" w:date="2018-04-22T13:15:00Z">
+        <w:r>
+          <w:t>to</w:t>
+        </w:r>
+      </w:ins>
+      <w:r>
+        <w:t xml:space="preserve"> which skills to learn </w:t>
+      </w:r>
+      <w:r>
+        <w:t xml:space="preserve">in a way </w:t>
+      </w:r>
+      <w:r>
+        <w:t>that</w:t>
+      </w:r>
+      <w:r>
+        <w:t xml:space="preserve"> maximize</w:t>
+      </w:r>
+      <w:r>
+        <w:t>d</w:t>
+      </w:r>
+      <w:r>
+        <w:t xml:space="preserve"> potential learning. </w:t>
       </w:r>
     </w:p>
     <w:p>
@@ -1947,1351 +3383,287 @@
           <w:b/>
           <w:i/>
         </w:rPr>
-        <w:t xml:space="preserve">Background &amp; </w:t>
+        <w:t>Proposed r</w:t>
       </w:r>
       <w:r>
         <w:rPr>
           <w:b/>
           <w:i/>
         </w:rPr>
-        <w:t>Justification</w:t>
+        <w:t>esearch</w:t>
+      </w:r>
+      <w:r>
+        <w:t>.</w:t>
+      </w:r>
+    </w:p>
+    <w:p>
+      <w:r>
+        <w:rPr>
+          <w:i/>
+        </w:rPr>
+        <w:t>Task design</w:t>
+      </w:r>
+      <w:r>
+        <w:t>.</w:t>
+      </w:r>
+      <w:r>
+        <w:t xml:space="preserve"> </w:t>
+      </w:r>
+      <w:r>
+        <w:t xml:space="preserve">In order to assess human hierarchical reinforcement learning, we will </w:t>
+      </w:r>
+      <w:r>
+        <w:t xml:space="preserve">present research participants with </w:t>
+      </w:r>
+      <w:r>
+        <w:t xml:space="preserve">a behavioral task that </w:t>
+      </w:r>
+      <w:r>
+        <w:t xml:space="preserve">is an </w:t>
+      </w:r>
+      <w:r>
+        <w:t xml:space="preserve">instance </w:t>
+      </w:r>
+      <w:r>
+        <w:t>of</w:t>
+      </w:r>
+      <w:r>
+        <w:t xml:space="preserve"> the </w:t>
+      </w:r>
+      <w:r>
+        <w:t xml:space="preserve">abstract </w:t>
+      </w:r>
+      <w:r>
+        <w:t>semi-</w:t>
+      </w:r>
+      <w:r>
+        <w:t xml:space="preserve">MDP </w:t>
+      </w:r>
+      <w:r>
+        <w:t>described</w:t>
+      </w:r>
+      <w:r>
+        <w:t xml:space="preserve"> above. </w:t>
+      </w:r>
+      <w:commentRangeStart w:id="89"/>
+      <w:r>
+        <w:t>In the</w:t>
+      </w:r>
+      <w:r>
+        <w:t xml:space="preserve"> computerized</w:t>
+      </w:r>
+      <w:r>
+        <w:t xml:space="preserve"> task, participants will </w:t>
+      </w:r>
+      <w:r>
+        <w:t>perform sequences of actions</w:t>
+      </w:r>
+      <w:r>
+        <w:t xml:space="preserve"> (button presses)</w:t>
+      </w:r>
+      <w:r>
+        <w:t xml:space="preserve">, </w:t>
+      </w:r>
+      <w:r>
+        <w:t xml:space="preserve">one at a time, </w:t>
+      </w:r>
+      <w:r>
+        <w:t xml:space="preserve">and </w:t>
+      </w:r>
+      <w:r>
+        <w:t xml:space="preserve">observe </w:t>
+      </w:r>
+      <w:r>
+        <w:t xml:space="preserve">environmental </w:t>
+      </w:r>
+      <w:r>
+        <w:t>response</w:t>
+      </w:r>
+      <w:r>
+        <w:t>s</w:t>
+      </w:r>
+      <w:r>
+        <w:t xml:space="preserve"> (objects appearing on the computer screen)</w:t>
+      </w:r>
+      <w:commentRangeEnd w:id="89"/>
+      <w:r>
+        <w:rPr>
+          <w:rStyle w:val="CommentReference"/>
+        </w:rPr>
+        <w:commentReference w:id="89"/>
       </w:r>
       <w:r>
         <w:t xml:space="preserve">. </w:t>
       </w:r>
-    </w:p>
-    <w:p>
-      <w:r>
-        <w:rPr>
-          <w:i/>
-        </w:rPr>
-        <w:t>Background</w:t>
+      <w:r>
+        <w:t>Like above, environmental response</w:t>
+      </w:r>
+      <w:r>
+        <w:t xml:space="preserve">s </w:t>
+      </w:r>
+      <w:r>
+        <w:t xml:space="preserve">will </w:t>
+      </w:r>
+      <w:r>
+        <w:t>depend</w:t>
+      </w:r>
+      <w:r>
+        <w:t xml:space="preserve"> on </w:t>
+      </w:r>
+      <w:r>
+        <w:t xml:space="preserve">hierarchical </w:t>
+      </w:r>
+      <w:r>
+        <w:t>action se</w:t>
+      </w:r>
+      <w:r>
+        <w:t>quences</w:t>
       </w:r>
       <w:r>
         <w:t xml:space="preserve">. </w:t>
       </w:r>
       <w:r>
-        <w:t>In recent years, r</w:t>
-      </w:r>
-      <w:r>
-        <w:t xml:space="preserve">einforcement learning </w:t>
-      </w:r>
-      <w:r>
-        <w:t xml:space="preserve">(RL) </w:t>
-      </w:r>
-      <w:r>
-        <w:t xml:space="preserve">theory has </w:t>
-      </w:r>
-      <w:r>
-        <w:t>allowed for breakthroughs in</w:t>
-      </w:r>
-      <w:r>
-        <w:t xml:space="preserve"> the fields of artificial intelligence</w:t>
-      </w:r>
-      <w:r>
-        <w:t xml:space="preserve"> and machine learning</w:t>
-      </w:r>
-      <w:r>
-        <w:t xml:space="preserve"> as well as cognitive and brain science</w:t>
-      </w:r>
-      <w:r>
-        <w:t>,</w:t>
-      </w:r>
-      <w:r>
-        <w:t xml:space="preserve"> by </w:t>
-      </w:r>
-      <w:r>
-        <w:t>proposing a</w:t>
+        <w:t>C</w:t>
+      </w:r>
+      <w:r>
+        <w:t>rucially, the</w:t>
+      </w:r>
+      <w:r>
+        <w:t xml:space="preserve"> task does not contain </w:t>
+      </w:r>
+      <w:r>
+        <w:t xml:space="preserve">any </w:t>
+      </w:r>
+      <w:r>
+        <w:t xml:space="preserve">explicit rewards. We expect that human participants will </w:t>
+      </w:r>
+      <w:r>
+        <w:t>still</w:t>
       </w:r>
       <w:r>
         <w:t xml:space="preserve"> </w:t>
       </w:r>
       <w:r>
-        <w:t>precise</w:t>
-      </w:r>
-      <w:r>
-        <w:t xml:space="preserve"> computational </w:t>
-      </w:r>
-      <w:r>
-        <w:t>model</w:t>
-      </w:r>
-      <w:r>
-        <w:t xml:space="preserve"> </w:t>
-      </w:r>
-      <w:r>
-        <w:t xml:space="preserve">of </w:t>
-      </w:r>
-      <w:r>
-        <w:t>learning and decision making. Nevertheless,</w:t>
-      </w:r>
-      <w:r>
-        <w:t xml:space="preserve"> </w:t>
-      </w:r>
-      <w:r>
-        <w:t>the RL framework</w:t>
-      </w:r>
-      <w:r>
-        <w:t xml:space="preserve"> has some crucial limitations. </w:t>
-      </w:r>
-      <w:r>
-        <w:t>Specifically</w:t>
-      </w:r>
-      <w:r>
-        <w:t xml:space="preserve">, learning is driven entirely by </w:t>
-      </w:r>
-      <w:r>
-        <w:t>“</w:t>
-      </w:r>
-      <w:r>
-        <w:t>rewards</w:t>
-      </w:r>
-      <w:r>
-        <w:t>”</w:t>
-      </w:r>
-      <w:r>
-        <w:t xml:space="preserve">, i.e., those </w:t>
-      </w:r>
-      <w:r>
-        <w:t xml:space="preserve">signals from </w:t>
-      </w:r>
-      <w:r>
-        <w:t xml:space="preserve">the environment that </w:t>
-      </w:r>
-      <w:r>
-        <w:t xml:space="preserve">the </w:t>
-      </w:r>
-      <w:r>
-        <w:t xml:space="preserve">agent </w:t>
-      </w:r>
-      <w:r>
-        <w:t xml:space="preserve">tries </w:t>
-      </w:r>
-      <w:r>
-        <w:t>to maximize (</w:t>
-      </w:r>
-      <w:r>
-        <w:t xml:space="preserve">e.g., </w:t>
-      </w:r>
-      <w:r>
-        <w:t xml:space="preserve">food, praise, </w:t>
-      </w:r>
-      <w:r>
-        <w:t xml:space="preserve">money, </w:t>
-      </w:r>
-      <w:r>
-        <w:t>etc.).</w:t>
-      </w:r>
-    </w:p>
-    <w:p>
-      <w:r>
-        <w:rPr>
-          <w:i/>
-        </w:rPr>
-        <w:t>Problem</w:t>
-      </w:r>
+        <w:t xml:space="preserve">acquire those </w:t>
+      </w:r>
+      <w:r>
+        <w:t>action sequences</w:t>
+      </w:r>
+      <w:r>
+        <w:t xml:space="preserve"> that are meaningful in the given environment, i.e., that elicit environmental responses</w:t>
+      </w:r>
+      <w:r>
+        <w:t xml:space="preserve">, </w:t>
+      </w:r>
+      <w:r>
+        <w:t>by setting goals</w:t>
+      </w:r>
+      <w:del w:id="91" w:author="Anne Collins" w:date="2018-04-22T13:17:00Z">
+        <w:r>
+          <w:delText xml:space="preserve"> (rewards)</w:delText>
+        </w:r>
+      </w:del>
+      <w:r>
+        <w:t xml:space="preserve"> according to their own </w:t>
+      </w:r>
+      <w:r>
+        <w:t>curiosity</w:t>
+      </w:r>
+      <w:ins w:id="92" w:author="Anne Collins" w:date="2018-04-22T13:17:00Z">
+        <w:r>
+          <w:t>, as predicted by Charly</w:t>
+        </w:r>
+      </w:ins>
       <w:r>
         <w:t xml:space="preserve">. </w:t>
       </w:r>
-      <w:r>
-        <w:t xml:space="preserve">This </w:t>
-      </w:r>
-      <w:r>
-        <w:t xml:space="preserve">formulation </w:t>
-      </w:r>
-      <w:r>
-        <w:t xml:space="preserve">of RL </w:t>
-      </w:r>
-      <w:r>
-        <w:t xml:space="preserve">leads to </w:t>
-      </w:r>
-      <w:r>
-        <w:t xml:space="preserve">two </w:t>
-      </w:r>
-      <w:r>
-        <w:t xml:space="preserve">particular </w:t>
-      </w:r>
-      <w:r>
-        <w:t>problems. First, traditional RL frameworks cannot explain how agents learn in environments</w:t>
-      </w:r>
-      <w:r>
-        <w:t xml:space="preserve"> that provide</w:t>
-      </w:r>
-      <w:r>
-        <w:t xml:space="preserve"> </w:t>
-      </w:r>
-      <w:r>
-        <w:t xml:space="preserve">no rewards, or even </w:t>
-      </w:r>
-      <w:r>
-        <w:t xml:space="preserve">in environments that are </w:t>
-      </w:r>
-      <w:r>
-        <w:t xml:space="preserve">sparse </w:t>
-      </w:r>
-      <w:r>
-        <w:t xml:space="preserve">in </w:t>
-      </w:r>
-      <w:r>
-        <w:t>reward</w:t>
-      </w:r>
-      <w:r>
-        <w:t>s</w:t>
-      </w:r>
-      <w:r>
-        <w:t>,</w:t>
-      </w:r>
-      <w:r>
-        <w:t xml:space="preserve"> because learning cannot occur without reward signals</w:t>
-      </w:r>
-      <w:r>
-        <w:t>.</w:t>
-      </w:r>
-      <w:r>
-        <w:t xml:space="preserve"> Nevertheless, biological systems excel at learning in such situations (just imagine </w:t>
-      </w:r>
-      <w:r>
-        <w:t xml:space="preserve">high </w:t>
-      </w:r>
-      <w:r>
-        <w:t>school as an example).</w:t>
-      </w:r>
-      <w:r>
-        <w:t xml:space="preserve"> Second, </w:t>
-      </w:r>
-      <w:r>
-        <w:t xml:space="preserve">RL </w:t>
-      </w:r>
-      <w:r>
-        <w:t>cannot explain how</w:t>
-      </w:r>
-      <w:r>
-        <w:t xml:space="preserve"> structured</w:t>
-      </w:r>
-      <w:r>
-        <w:t xml:space="preserve"> learning </w:t>
-      </w:r>
-      <w:r>
-        <w:t xml:space="preserve">processes can arise in which </w:t>
-      </w:r>
-      <w:r>
-        <w:t xml:space="preserve">simpler </w:t>
-      </w:r>
-      <w:r>
-        <w:t xml:space="preserve">skills </w:t>
-      </w:r>
-      <w:r>
-        <w:t xml:space="preserve">are acquired before, and </w:t>
-      </w:r>
-      <w:r>
-        <w:t>facilitate learning of</w:t>
-      </w:r>
-      <w:r>
-        <w:t xml:space="preserve">, </w:t>
-      </w:r>
-      <w:r>
-        <w:t>more abstract</w:t>
-      </w:r>
-      <w:r>
-        <w:t xml:space="preserve"> </w:t>
-      </w:r>
-      <w:r>
-        <w:t xml:space="preserve">skills, while </w:t>
-      </w:r>
-      <w:r>
-        <w:t xml:space="preserve">the </w:t>
-      </w:r>
-      <w:r>
-        <w:t>(reward) structure of the environment</w:t>
-      </w:r>
-      <w:r>
-        <w:t xml:space="preserve"> remain</w:t>
-      </w:r>
-      <w:r>
-        <w:t>s</w:t>
-      </w:r>
-      <w:r>
-        <w:t xml:space="preserve"> the same</w:t>
-      </w:r>
-      <w:r>
-        <w:t>.</w:t>
-      </w:r>
-      <w:r>
-        <w:t xml:space="preserve"> Nevertheless, many biological systems, including humans, show this kind of </w:t>
-      </w:r>
-      <w:r>
-        <w:t xml:space="preserve">hierarchical </w:t>
-      </w:r>
-      <w:r>
-        <w:t xml:space="preserve">learning. </w:t>
-      </w:r>
-    </w:p>
-    <w:p>
-      <w:r>
-        <w:rPr>
-          <w:i/>
-        </w:rPr>
-        <w:lastRenderedPageBreak/>
-        <w:t>Proposed solution</w:t>
-      </w:r>
+    </w:p>
+    <w:p>
+      <w:r>
+        <w:rPr>
+          <w:i/>
+        </w:rPr>
+        <w:t>Data collection</w:t>
+      </w:r>
+      <w:r>
+        <w:t xml:space="preserve">. Participants will be recruited through UC Berkeley’s research participation pool (RPP). </w:t>
+      </w:r>
+      <w:r>
+        <w:t>The task</w:t>
+      </w:r>
+      <w:r>
+        <w:t xml:space="preserve"> will </w:t>
+      </w:r>
+      <w:r>
+        <w:t xml:space="preserve">take </w:t>
+      </w:r>
+      <w:r>
+        <w:t xml:space="preserve">no more than </w:t>
+      </w:r>
+      <w:r>
+        <w:t>60</w:t>
+      </w:r>
+      <w:r>
+        <w:t xml:space="preserve"> minutes </w:t>
+      </w:r>
+      <w:r>
+        <w:t>to complete, and w</w:t>
+      </w:r>
+      <w:r>
+        <w:t xml:space="preserve">e </w:t>
+      </w:r>
+      <w:del w:id="93" w:author="Anne Collins" w:date="2018-04-22T13:17:00Z">
+        <w:r>
+          <w:delText>are planning to</w:delText>
+        </w:r>
+      </w:del>
+      <w:ins w:id="94" w:author="Anne Collins" w:date="2018-04-22T13:17:00Z">
+        <w:r>
+          <w:t>will</w:t>
+        </w:r>
+      </w:ins>
+      <w:r>
+        <w:t xml:space="preserve"> enroll 40 participants</w:t>
+      </w:r>
+      <w:del w:id="95" w:author="Anne Collins" w:date="2018-04-22T13:17:00Z">
+        <w:r>
+          <w:delText xml:space="preserve"> for the study</w:delText>
+        </w:r>
+      </w:del>
       <w:r>
         <w:t xml:space="preserve">. </w:t>
       </w:r>
-      <w:r>
-        <w:t xml:space="preserve">We propose that </w:t>
-      </w:r>
-      <w:r>
-        <w:t xml:space="preserve">both shortcomings arise because of the way </w:t>
-      </w:r>
-      <w:r>
-        <w:t xml:space="preserve">rewards are </w:t>
-      </w:r>
-      <w:r>
-        <w:t xml:space="preserve">usually </w:t>
-      </w:r>
-      <w:r>
-        <w:t>implemented in RL</w:t>
-      </w:r>
-      <w:r>
-        <w:t xml:space="preserve"> frameworks</w:t>
-      </w:r>
-      <w:r>
-        <w:t xml:space="preserve">, and that </w:t>
-      </w:r>
-      <w:r>
-        <w:t xml:space="preserve">both </w:t>
-      </w:r>
-      <w:r>
-        <w:t xml:space="preserve">can be </w:t>
-      </w:r>
-      <w:r>
-        <w:t>re</w:t>
-      </w:r>
-      <w:r>
-        <w:t xml:space="preserve">solved if rewards are implemented in a different, more flexible way. </w:t>
-      </w:r>
-      <w:r>
-        <w:t>In c</w:t>
-      </w:r>
-      <w:r>
-        <w:t xml:space="preserve">urrent RL </w:t>
-      </w:r>
-      <w:r>
-        <w:t>applications</w:t>
-      </w:r>
-      <w:r>
-        <w:t>,</w:t>
-      </w:r>
-      <w:r>
-        <w:t xml:space="preserve"> </w:t>
-      </w:r>
-      <w:r>
-        <w:t xml:space="preserve">rewards </w:t>
-      </w:r>
-      <w:r>
-        <w:t xml:space="preserve">are hard-coded </w:t>
-      </w:r>
-      <w:r>
-        <w:t xml:space="preserve">into </w:t>
-      </w:r>
-      <w:r>
-        <w:t xml:space="preserve">the </w:t>
-      </w:r>
-      <w:r>
-        <w:t xml:space="preserve">task </w:t>
-      </w:r>
-      <w:r>
-        <w:t>environment</w:t>
-      </w:r>
-      <w:r>
-        <w:t xml:space="preserve">, </w:t>
-      </w:r>
-      <w:r>
-        <w:t>and importantly, the learning</w:t>
-      </w:r>
-      <w:r>
-        <w:t xml:space="preserve"> agents have no </w:t>
-      </w:r>
-      <w:r>
-        <w:t xml:space="preserve">immediate </w:t>
-      </w:r>
-      <w:r>
-        <w:t xml:space="preserve">access to </w:t>
-      </w:r>
-      <w:r>
-        <w:t>them</w:t>
-      </w:r>
-      <w:r>
-        <w:t xml:space="preserve">. We propose </w:t>
-      </w:r>
-      <w:r>
-        <w:t xml:space="preserve">a formulation in which </w:t>
-      </w:r>
-      <w:r>
-        <w:t>the reward function is instead created by the agent, and can be adapted flexibly</w:t>
-      </w:r>
-      <w:r>
-        <w:t xml:space="preserve"> over time</w:t>
-      </w:r>
-      <w:r>
-        <w:t xml:space="preserve">. This allows for learning </w:t>
-      </w:r>
-      <w:r>
-        <w:t xml:space="preserve">to occur </w:t>
-      </w:r>
-      <w:r>
-        <w:t>in environment</w:t>
-      </w:r>
-      <w:r>
-        <w:t>s</w:t>
-      </w:r>
-      <w:r>
-        <w:t xml:space="preserve"> </w:t>
-      </w:r>
-      <w:r>
-        <w:t xml:space="preserve">that would otherwise be sparse in rewards, </w:t>
-      </w:r>
-      <w:r>
-        <w:t xml:space="preserve">because the agent can </w:t>
-      </w:r>
-      <w:r>
-        <w:t>add rewards</w:t>
-      </w:r>
-      <w:r>
-        <w:t xml:space="preserve">. It also allows for hierarchical learning because the reward structure can be adjusted to reward more difficult </w:t>
-      </w:r>
-      <w:r>
-        <w:t>behaviors</w:t>
-      </w:r>
-      <w:r>
-        <w:t xml:space="preserve"> once simpler </w:t>
-      </w:r>
-      <w:r>
-        <w:t xml:space="preserve">ones </w:t>
-      </w:r>
-      <w:r>
-        <w:t>have been acquired.</w:t>
-      </w:r>
-      <w:r>
-        <w:t xml:space="preserve"> The challenge for this approach is to create an agent that will set the rewards in the places that actually facilitate learning</w:t>
-      </w:r>
-      <w:r>
-        <w:t xml:space="preserve"> (rather than, for example, an agent hijacking the reward function to achieve maximum reward without any learning)</w:t>
-      </w:r>
-      <w:r>
-        <w:t xml:space="preserve">. We propose that curiosity can </w:t>
-      </w:r>
-      <w:r>
-        <w:t xml:space="preserve">provide </w:t>
-      </w:r>
-      <w:r>
-        <w:t xml:space="preserve">the necessary </w:t>
-      </w:r>
-      <w:r>
-        <w:t>information</w:t>
-      </w:r>
-      <w:r>
-        <w:t>, as will be explained below.</w:t>
-      </w:r>
-    </w:p>
-    <w:p>
-      <w:r>
-        <w:rPr>
-          <w:i/>
-        </w:rPr>
-        <w:t xml:space="preserve">Rationale of the </w:t>
-      </w:r>
-      <w:r>
-        <w:rPr>
-          <w:i/>
-        </w:rPr>
-        <w:t xml:space="preserve">proposed </w:t>
-      </w:r>
-      <w:r>
-        <w:rPr>
-          <w:i/>
-        </w:rPr>
-        <w:t>research</w:t>
+    </w:p>
+    <w:p>
+      <w:r>
+        <w:rPr>
+          <w:i/>
+        </w:rPr>
+        <w:t>Planned analyses and expected results</w:t>
       </w:r>
       <w:r>
         <w:t xml:space="preserve">. </w:t>
       </w:r>
       <w:r>
-        <w:t xml:space="preserve">The goal of our proposed research is twofold. </w:t>
-      </w:r>
-      <w:r>
-        <w:t>F</w:t>
-      </w:r>
-      <w:r>
-        <w:t>irst</w:t>
-      </w:r>
-      <w:r>
-        <w:t>, we</w:t>
-      </w:r>
-      <w:r>
-        <w:t xml:space="preserve"> w</w:t>
-      </w:r>
-      <w:del w:id="8" w:author="Anne Collins" w:date="2018-04-22T12:48:00Z">
-        <w:r>
-          <w:delText xml:space="preserve">ant to </w:delText>
+        <w:t xml:space="preserve">We </w:t>
+      </w:r>
+      <w:del w:id="96" w:author="Anne Collins" w:date="2018-04-22T13:18:00Z">
+        <w:r>
+          <w:delText xml:space="preserve">are planning to </w:delText>
         </w:r>
       </w:del>
-      <w:ins w:id="9" w:author="Anne Collins" w:date="2018-04-22T12:48:00Z">
-        <w:r>
-          <w:t>ill</w:t>
+      <w:ins w:id="97" w:author="Anne Collins" w:date="2018-04-22T13:18:00Z">
+        <w:r>
+          <w:t>will</w:t>
         </w:r>
       </w:ins>
-      <w:ins w:id="10" w:author="Anne Collins" w:date="2018-04-22T12:49:00Z">
+      <w:ins w:id="98" w:author="Anne Collins" w:date="2018-04-23T10:42:00Z">
         <w:r>
           <w:t xml:space="preserve"> </w:t>
         </w:r>
       </w:ins>
       <w:r>
-        <w:t xml:space="preserve">provide a proof of concept </w:t>
-      </w:r>
-      <w:r>
-        <w:t xml:space="preserve">for </w:t>
-      </w:r>
-      <w:r>
-        <w:t>our proposed adapted</w:t>
-      </w:r>
-      <w:r>
-        <w:t xml:space="preserve"> reinforcement learning</w:t>
-      </w:r>
-      <w:r>
-        <w:t xml:space="preserve"> mechanism</w:t>
-      </w:r>
-      <w:del w:id="11" w:author="Anne Collins" w:date="2018-04-22T12:48:00Z">
-        <w:r>
-          <w:delText xml:space="preserve">, </w:delText>
-        </w:r>
-        <w:r>
-          <w:delText xml:space="preserve">by implementing </w:delText>
-        </w:r>
-        <w:r>
-          <w:delText xml:space="preserve">it </w:delText>
-        </w:r>
-        <w:r>
-          <w:delText xml:space="preserve">and </w:delText>
-        </w:r>
-        <w:r>
-          <w:delText>verifying</w:delText>
-        </w:r>
-        <w:r>
-          <w:delText xml:space="preserve"> that it</w:delText>
-        </w:r>
-        <w:r>
-          <w:delText xml:space="preserve"> </w:delText>
-        </w:r>
-        <w:r>
-          <w:delText xml:space="preserve">shows </w:delText>
-        </w:r>
-        <w:r>
-          <w:delText>the expected benefits</w:delText>
-        </w:r>
-      </w:del>
-      <w:r>
-        <w:t xml:space="preserve">. </w:t>
-      </w:r>
-      <w:del w:id="12" w:author="Anne Collins" w:date="2018-04-22T12:47:00Z">
-        <w:r>
-          <w:delText xml:space="preserve">This part is a crucial step in the overall research program and </w:delText>
-        </w:r>
-        <w:r>
-          <w:delText xml:space="preserve">could hinder the progress of the remaining projects. It </w:delText>
-        </w:r>
-        <w:r>
-          <w:delText xml:space="preserve">has </w:delText>
-        </w:r>
-        <w:r>
-          <w:delText xml:space="preserve">therefore </w:delText>
-        </w:r>
-        <w:r>
-          <w:delText xml:space="preserve">been completed as part of </w:delText>
-        </w:r>
-        <w:r>
-          <w:delText xml:space="preserve">our </w:delText>
-        </w:r>
-        <w:r>
-          <w:delText>prior work</w:delText>
-        </w:r>
-        <w:r>
-          <w:delText xml:space="preserve">, </w:delText>
-        </w:r>
-        <w:r>
-          <w:delText xml:space="preserve">with the results </w:delText>
-        </w:r>
-        <w:r>
-          <w:delText>detailed below</w:delText>
-        </w:r>
-        <w:r>
-          <w:delText xml:space="preserve">. </w:delText>
-        </w:r>
-      </w:del>
-      <w:ins w:id="13" w:author="Anne Collins" w:date="2018-04-22T12:47:00Z">
-        <w:r>
-          <w:t>S</w:t>
-        </w:r>
-      </w:ins>
-      <w:del w:id="14" w:author="Anne Collins" w:date="2018-04-22T12:47:00Z">
-        <w:r>
-          <w:delText>The s</w:delText>
-        </w:r>
-      </w:del>
-      <w:r>
-        <w:t>econd</w:t>
-      </w:r>
-      <w:del w:id="15" w:author="Anne Collins" w:date="2018-04-22T12:47:00Z">
-        <w:r>
-          <w:delText xml:space="preserve"> goal </w:delText>
-        </w:r>
-        <w:r>
-          <w:delText xml:space="preserve">of the proposed research </w:delText>
-        </w:r>
-        <w:r>
-          <w:delText xml:space="preserve">is </w:delText>
-        </w:r>
-      </w:del>
-      <w:ins w:id="16" w:author="Anne Collins" w:date="2018-04-22T12:47:00Z">
-        <w:r>
-          <w:t xml:space="preserve">, we </w:t>
-        </w:r>
-      </w:ins>
-      <w:ins w:id="17" w:author="Anne Collins" w:date="2018-04-22T12:48:00Z">
-        <w:r>
-          <w:t xml:space="preserve">investigate the </w:t>
-        </w:r>
-      </w:ins>
-      <w:del w:id="18" w:author="Anne Collins" w:date="2018-04-22T12:48:00Z">
-        <w:r>
-          <w:delText xml:space="preserve">to understand the </w:delText>
-        </w:r>
-      </w:del>
-      <w:r>
-        <w:t>processes underlying human hierarchical learning</w:t>
-      </w:r>
-      <w:r>
-        <w:t xml:space="preserve">, and </w:t>
-      </w:r>
-      <w:del w:id="19" w:author="Anne Collins" w:date="2018-04-22T12:49:00Z">
-        <w:r>
-          <w:delText>to link these</w:delText>
-        </w:r>
-        <w:r>
-          <w:delText xml:space="preserve"> to </w:delText>
-        </w:r>
-        <w:r>
-          <w:delText xml:space="preserve">the mechanisms </w:delText>
-        </w:r>
-        <w:r>
-          <w:delText xml:space="preserve">implemented </w:delText>
-        </w:r>
-        <w:r>
-          <w:delText xml:space="preserve">in the </w:delText>
-        </w:r>
-        <w:r>
-          <w:delText>algorithm</w:delText>
-        </w:r>
-      </w:del>
-      <w:ins w:id="20" w:author="Anne Collins" w:date="2018-04-22T12:49:00Z">
-        <w:r>
-          <w:t>specifically test the predictions of our algorithm in human learning</w:t>
-        </w:r>
-      </w:ins>
-      <w:r>
-        <w:t xml:space="preserve">. </w:t>
-      </w:r>
-    </w:p>
-    <w:p>
-      <w:r>
-        <w:rPr>
-          <w:i/>
-        </w:rPr>
-        <w:t xml:space="preserve">Preliminary </w:t>
-      </w:r>
-      <w:r>
-        <w:rPr>
-          <w:i/>
-        </w:rPr>
-        <w:t>results</w:t>
-      </w:r>
-      <w:r>
-        <w:t>.</w:t>
-      </w:r>
-    </w:p>
-    <w:p>
-      <w:pPr>
-        <w:ind w:firstLine="720"/>
-      </w:pPr>
-      <w:r>
-        <w:rPr>
-          <w:i/>
-        </w:rPr>
-        <w:t>Problem formulation</w:t>
-      </w:r>
-      <w:r>
-        <w:t xml:space="preserve">. </w:t>
-      </w:r>
-      <w:r>
-        <w:t xml:space="preserve">In order to </w:t>
-      </w:r>
-      <w:r>
-        <w:t>test</w:t>
-      </w:r>
-      <w:r>
-        <w:t xml:space="preserve"> the proposed algorithm, we first create</w:t>
-      </w:r>
-      <w:r>
-        <w:t>d</w:t>
-      </w:r>
-      <w:r>
-        <w:t xml:space="preserve"> a hierarchical learning </w:t>
-      </w:r>
-      <w:r>
-        <w:t xml:space="preserve">environment </w:t>
-      </w:r>
-      <w:r>
-        <w:t xml:space="preserve">that would be abstract enough to encompass a broad variety of </w:t>
-      </w:r>
-      <w:r>
-        <w:t>learning problems</w:t>
-      </w:r>
-      <w:r>
-        <w:t xml:space="preserve">, </w:t>
-      </w:r>
-      <w:r>
-        <w:t xml:space="preserve">ranging from </w:t>
-      </w:r>
-      <w:r>
-        <w:t xml:space="preserve">the domain of </w:t>
-      </w:r>
-      <w:r>
-        <w:t xml:space="preserve">motor </w:t>
-      </w:r>
-      <w:r>
-        <w:t xml:space="preserve">skills </w:t>
-      </w:r>
-      <w:r>
-        <w:t xml:space="preserve">(e.g., </w:t>
-      </w:r>
-      <w:r>
-        <w:t xml:space="preserve">learning to grasp objects before </w:t>
-      </w:r>
-      <w:r>
-        <w:t>stack</w:t>
-      </w:r>
-      <w:r>
-        <w:t>ing</w:t>
-      </w:r>
-      <w:r>
-        <w:t xml:space="preserve"> </w:t>
-      </w:r>
-      <w:r>
-        <w:t>objects</w:t>
-      </w:r>
-      <w:r>
-        <w:t xml:space="preserve">, </w:t>
-      </w:r>
-      <w:r>
-        <w:t xml:space="preserve">before </w:t>
-      </w:r>
-      <w:r>
-        <w:t>play</w:t>
-      </w:r>
-      <w:r>
-        <w:t>ing</w:t>
-      </w:r>
-      <w:r>
-        <w:t xml:space="preserve"> the violin) to cognitive </w:t>
-      </w:r>
-      <w:r>
-        <w:t xml:space="preserve">skills (e.g., </w:t>
-      </w:r>
-      <w:r>
-        <w:t xml:space="preserve">learning to </w:t>
-      </w:r>
-      <w:r>
-        <w:t>recognize</w:t>
-      </w:r>
-      <w:r>
-        <w:t xml:space="preserve"> </w:t>
-      </w:r>
-      <w:r>
-        <w:t>an object</w:t>
-      </w:r>
-      <w:r>
-        <w:t xml:space="preserve"> before recognizing</w:t>
-      </w:r>
-      <w:r>
-        <w:t xml:space="preserve"> a scene </w:t>
-      </w:r>
-      <w:r>
-        <w:t xml:space="preserve">of </w:t>
-      </w:r>
-      <w:r>
-        <w:t>multiple objects</w:t>
-      </w:r>
-      <w:r>
-        <w:t xml:space="preserve">). We </w:t>
-      </w:r>
-      <w:r>
-        <w:t>formulated</w:t>
-      </w:r>
-      <w:r>
-        <w:t xml:space="preserve"> the </w:t>
-      </w:r>
-      <w:r>
-        <w:t xml:space="preserve">environment </w:t>
-      </w:r>
-      <w:r>
-        <w:t xml:space="preserve">as a </w:t>
-      </w:r>
-      <w:commentRangeStart w:id="21"/>
-      <w:r>
-        <w:t>semi-Markov Decision Problem (semi-MDP</w:t>
-      </w:r>
-      <w:commentRangeEnd w:id="21"/>
-      <w:r>
-        <w:rPr>
-          <w:rStyle w:val="CommentReference"/>
-        </w:rPr>
-        <w:commentReference w:id="21"/>
-      </w:r>
-      <w:r>
-        <w:t>)</w:t>
-      </w:r>
-      <w:r>
-        <w:t xml:space="preserve">, which is a formal description of an environment’s structure and used in most RL algorithms. </w:t>
-      </w:r>
-      <w:r>
-        <w:t xml:space="preserve">In the semi-MDP, the agent selects an action and the environment responds with </w:t>
-      </w:r>
-      <w:r>
-        <w:t xml:space="preserve">an outcome, which might </w:t>
-      </w:r>
-      <w:commentRangeStart w:id="22"/>
-      <w:r>
-        <w:t xml:space="preserve">be determined by a whole sequence of past actions, </w:t>
-      </w:r>
-      <w:r>
-        <w:t>then</w:t>
-      </w:r>
-      <w:r>
-        <w:t xml:space="preserve"> the agent selects another action, </w:t>
-      </w:r>
-      <w:r>
-        <w:t xml:space="preserve">the environment responds again, </w:t>
-      </w:r>
-      <w:r>
-        <w:t xml:space="preserve">etc. The problem is hierarchical in that all action sequences that elicit responses are composed of shorter action sequences that also elicit (different) responses. In other words, shorter action sequences are the building blocks for longer action sequences. </w:t>
-      </w:r>
-      <w:r>
-        <w:t xml:space="preserve">This </w:t>
-      </w:r>
-      <w:r>
-        <w:t xml:space="preserve">problem is meant to capture the </w:t>
-      </w:r>
-      <w:r>
-        <w:t xml:space="preserve">structure </w:t>
-      </w:r>
-      <w:r>
-        <w:t xml:space="preserve">of hierarchical </w:t>
-      </w:r>
-      <w:r>
-        <w:t xml:space="preserve">learning problems </w:t>
-      </w:r>
-      <w:r>
-        <w:t xml:space="preserve">that humans typically </w:t>
-      </w:r>
-      <w:r>
-        <w:t>enc</w:t>
-      </w:r>
-      <w:r>
-        <w:t>ounter</w:t>
-      </w:r>
-      <w:r>
-        <w:t>. F</w:t>
-      </w:r>
-      <w:r>
-        <w:t xml:space="preserve">or </w:t>
-      </w:r>
-      <w:r>
-        <w:t>example,</w:t>
-      </w:r>
-      <w:r>
-        <w:t xml:space="preserve"> in the domain of motor learning, simpler motor </w:t>
-      </w:r>
-      <w:r>
-        <w:t>skills</w:t>
-      </w:r>
-      <w:r>
-        <w:t xml:space="preserve"> (e.g., grasping) </w:t>
-      </w:r>
-      <w:r>
-        <w:t xml:space="preserve">are </w:t>
-      </w:r>
-      <w:r>
-        <w:t xml:space="preserve">combined to achieve more complex </w:t>
-      </w:r>
-      <w:r>
-        <w:t xml:space="preserve">skills </w:t>
-      </w:r>
-      <w:r>
-        <w:t>(e.g., stacking objects)</w:t>
-      </w:r>
-      <w:r>
-        <w:t xml:space="preserve">, which are </w:t>
-      </w:r>
-      <w:proofErr w:type="gramStart"/>
-      <w:r>
-        <w:t>themselves</w:t>
-      </w:r>
-      <w:proofErr w:type="gramEnd"/>
-      <w:r>
-        <w:t xml:space="preserve"> </w:t>
-      </w:r>
-      <w:r>
-        <w:t xml:space="preserve">combined to achieve </w:t>
-      </w:r>
-      <w:r>
-        <w:t xml:space="preserve">even </w:t>
-      </w:r>
-      <w:r>
-        <w:t xml:space="preserve">more complex </w:t>
-      </w:r>
-      <w:r>
-        <w:t xml:space="preserve">skills </w:t>
-      </w:r>
-      <w:r>
-        <w:t>(e.g., playing the violin), etc</w:t>
-      </w:r>
-      <w:r>
-        <w:t>.</w:t>
-      </w:r>
-      <w:commentRangeEnd w:id="22"/>
-      <w:r>
-        <w:rPr>
-          <w:rStyle w:val="CommentReference"/>
-        </w:rPr>
-        <w:commentReference w:id="22"/>
-      </w:r>
-    </w:p>
-    <w:p>
-      <w:pPr>
-        <w:ind w:firstLine="720"/>
-      </w:pPr>
-      <w:r>
-        <w:rPr>
-          <w:i/>
-        </w:rPr>
-        <w:t>Implementation</w:t>
-      </w:r>
-      <w:r>
-        <w:rPr>
-          <w:i/>
-        </w:rPr>
-        <w:t xml:space="preserve"> of the a</w:t>
-      </w:r>
-      <w:r>
-        <w:rPr>
-          <w:i/>
-        </w:rPr>
-        <w:t>gent</w:t>
-      </w:r>
-      <w:r>
-        <w:t xml:space="preserve">. </w:t>
-      </w:r>
-      <w:r>
-        <w:t xml:space="preserve">The crucial feature of the </w:t>
-      </w:r>
-      <w:commentRangeStart w:id="23"/>
-      <w:r>
-        <w:t xml:space="preserve">RL agent </w:t>
-      </w:r>
-      <w:commentRangeEnd w:id="23"/>
-      <w:r>
-        <w:rPr>
-          <w:rStyle w:val="CommentReference"/>
-        </w:rPr>
-        <w:commentReference w:id="23"/>
-      </w:r>
-      <w:r>
-        <w:t>is that it constructs</w:t>
-      </w:r>
-      <w:r>
-        <w:t xml:space="preserve"> </w:t>
-      </w:r>
-      <w:r>
-        <w:t xml:space="preserve">its own </w:t>
-      </w:r>
-      <w:r>
-        <w:t>reward function</w:t>
-      </w:r>
-      <w:r>
-        <w:t xml:space="preserve">, based on curiosity, as mentioned above. Specifically, the agent is maximally “curious” about environmental responses that is has rarely seen and becomes less curious the more often it has seen them. </w:t>
-      </w:r>
-      <w:r>
-        <w:t xml:space="preserve">This mechanism </w:t>
-      </w:r>
-      <w:r>
-        <w:t xml:space="preserve">assures </w:t>
-      </w:r>
-      <w:r>
-        <w:t>that at the beginning, the agent</w:t>
-      </w:r>
-      <w:r>
-        <w:t xml:space="preserve"> is most curious about </w:t>
-      </w:r>
-      <w:r>
-        <w:t xml:space="preserve">those environmental outcomes that </w:t>
-      </w:r>
-      <w:r>
-        <w:t>can be</w:t>
-      </w:r>
-      <w:r>
-        <w:t xml:space="preserve"> </w:t>
-      </w:r>
-      <w:r>
-        <w:t xml:space="preserve">elicited </w:t>
-      </w:r>
-      <w:r>
-        <w:t>by</w:t>
-      </w:r>
-      <w:r>
-        <w:t xml:space="preserve"> simple and short action sequence</w:t>
-      </w:r>
-      <w:r>
-        <w:t>s</w:t>
-      </w:r>
-      <w:r>
-        <w:t xml:space="preserve">, </w:t>
-      </w:r>
-      <w:r>
-        <w:t>and acquires the skills necessary to achieve these outcomes using standard hierarchical RL (options framework). As the agent gets more profici</w:t>
-      </w:r>
-      <w:bookmarkStart w:id="24" w:name="_GoBack"/>
-      <w:bookmarkEnd w:id="24"/>
-      <w:r>
-        <w:t>ent at eliciting these outcomes, it becomes less curious about them and more curious about outcomes that are instead elicited by more complex and longer action sequences, and that were elicited by accident while learning the simpler skills. The agent therefore gradually transitions from acquiring simple action sequences to acquiring more and more complex action sequences, guided by its own, novelty-based curiosity.</w:t>
-      </w:r>
-    </w:p>
-    <w:p>
-      <w:pPr>
-        <w:ind w:firstLine="720"/>
-      </w:pPr>
-      <w:r>
-        <w:rPr>
-          <w:i/>
-        </w:rPr>
-        <w:t>Results</w:t>
-      </w:r>
-      <w:r>
-        <w:t>. This agent indeed showed superior learning compared to classic RL agents</w:t>
-      </w:r>
-      <w:r>
-        <w:t xml:space="preserve">. It </w:t>
-      </w:r>
-      <w:r>
-        <w:t>acquired a larger number of meaningful action sequences</w:t>
-      </w:r>
-      <w:r>
-        <w:t xml:space="preserve">, which was </w:t>
-      </w:r>
-      <w:r>
-        <w:t xml:space="preserve">evident in that the agent consistently elicited a larger number of environmental responses at all levels of abstraction (Fig. </w:t>
-      </w:r>
-      <w:proofErr w:type="spellStart"/>
-      <w:r>
-        <w:t>xyzA</w:t>
-      </w:r>
-      <w:proofErr w:type="spellEnd"/>
-      <w:r>
-        <w:t xml:space="preserve">), and also discovered a larger number </w:t>
-      </w:r>
-      <w:r>
-        <w:lastRenderedPageBreak/>
-        <w:t xml:space="preserve">of meaningful action sequences overall (Fig. </w:t>
-      </w:r>
-      <w:proofErr w:type="spellStart"/>
-      <w:r>
-        <w:t>xyzB</w:t>
-      </w:r>
-      <w:proofErr w:type="spellEnd"/>
-      <w:r>
-        <w:t xml:space="preserve">). In other words, the agent became more efficient at controlling its environment, i.e., at eliciting those responses that it deemed worthwhile. </w:t>
-      </w:r>
-      <w:r>
-        <w:t>The mechanisms underlying this behavior were evident in the changes in</w:t>
-      </w:r>
-      <w:r>
-        <w:t xml:space="preserve"> the agent’s</w:t>
-      </w:r>
-      <w:r>
-        <w:t xml:space="preserve"> curiosity over time. </w:t>
-      </w:r>
-      <w:r>
-        <w:t>As expected,</w:t>
-      </w:r>
-      <w:r>
-        <w:t xml:space="preserve"> curiosity about the outcomes of basic action sequences increased and decreased very rapidly, </w:t>
-      </w:r>
-      <w:r>
-        <w:t xml:space="preserve">whereas </w:t>
-      </w:r>
-      <w:r>
-        <w:t>curiosity about more abstract outcomes changed more slowly</w:t>
-      </w:r>
-      <w:r>
-        <w:t xml:space="preserve"> (Fig. xyz)</w:t>
-      </w:r>
-      <w:r>
-        <w:t xml:space="preserve">. This made sure </w:t>
-      </w:r>
-      <w:r>
-        <w:t xml:space="preserve">that the agent set its own goals </w:t>
-      </w:r>
-      <w:r>
-        <w:t xml:space="preserve">as for which skills to learn </w:t>
-      </w:r>
-      <w:r>
-        <w:t xml:space="preserve">in a way </w:t>
-      </w:r>
-      <w:r>
-        <w:t>that</w:t>
-      </w:r>
-      <w:r>
-        <w:t xml:space="preserve"> maximize</w:t>
-      </w:r>
-      <w:r>
-        <w:t>d</w:t>
-      </w:r>
-      <w:r>
-        <w:t xml:space="preserve"> potential learning. </w:t>
-      </w:r>
-    </w:p>
-    <w:p>
-      <w:r>
-        <w:rPr>
-          <w:b/>
-          <w:i/>
-        </w:rPr>
-        <w:t>Proposed r</w:t>
-      </w:r>
-      <w:r>
-        <w:rPr>
-          <w:b/>
-          <w:i/>
-        </w:rPr>
-        <w:t>esearch</w:t>
-      </w:r>
-      <w:r>
-        <w:t>.</w:t>
-      </w:r>
-    </w:p>
-    <w:p>
-      <w:r>
-        <w:rPr>
-          <w:i/>
-        </w:rPr>
-        <w:t>Task design</w:t>
-      </w:r>
-      <w:r>
-        <w:t>.</w:t>
-      </w:r>
-      <w:r>
-        <w:t xml:space="preserve"> </w:t>
-      </w:r>
-      <w:r>
-        <w:t xml:space="preserve">In order to assess human hierarchical reinforcement learning, we will </w:t>
-      </w:r>
-      <w:r>
-        <w:t xml:space="preserve">present research participants with </w:t>
-      </w:r>
-      <w:r>
-        <w:t xml:space="preserve">a behavioral task that </w:t>
-      </w:r>
-      <w:r>
-        <w:t xml:space="preserve">is an </w:t>
-      </w:r>
-      <w:r>
-        <w:t xml:space="preserve">instance </w:t>
-      </w:r>
-      <w:r>
-        <w:t>of</w:t>
-      </w:r>
-      <w:r>
-        <w:t xml:space="preserve"> the </w:t>
-      </w:r>
-      <w:r>
-        <w:t xml:space="preserve">abstract </w:t>
-      </w:r>
-      <w:r>
-        <w:t>semi-</w:t>
-      </w:r>
-      <w:r>
-        <w:t xml:space="preserve">MDP </w:t>
-      </w:r>
-      <w:r>
-        <w:t>described</w:t>
-      </w:r>
-      <w:r>
-        <w:t xml:space="preserve"> above. In the</w:t>
-      </w:r>
-      <w:r>
-        <w:t xml:space="preserve"> computerized</w:t>
-      </w:r>
-      <w:r>
-        <w:t xml:space="preserve"> task, participants will </w:t>
-      </w:r>
-      <w:r>
-        <w:t>perform sequences of actions</w:t>
-      </w:r>
-      <w:r>
-        <w:t xml:space="preserve"> (button presses)</w:t>
-      </w:r>
-      <w:r>
-        <w:t xml:space="preserve">, </w:t>
-      </w:r>
-      <w:r>
-        <w:t xml:space="preserve">one at a time, </w:t>
-      </w:r>
-      <w:r>
-        <w:t xml:space="preserve">and </w:t>
-      </w:r>
-      <w:r>
-        <w:t xml:space="preserve">observe </w:t>
-      </w:r>
-      <w:r>
-        <w:t xml:space="preserve">environmental </w:t>
-      </w:r>
-      <w:r>
-        <w:t>response</w:t>
-      </w:r>
-      <w:r>
-        <w:t>s</w:t>
-      </w:r>
-      <w:r>
-        <w:t xml:space="preserve"> (objects appearing on the computer screen)</w:t>
-      </w:r>
-      <w:r>
-        <w:t xml:space="preserve">. </w:t>
-      </w:r>
-      <w:r>
-        <w:t>Like above, environmental response</w:t>
-      </w:r>
-      <w:r>
-        <w:t xml:space="preserve">s </w:t>
-      </w:r>
-      <w:r>
-        <w:t xml:space="preserve">will </w:t>
-      </w:r>
-      <w:r>
-        <w:t>depend</w:t>
-      </w:r>
-      <w:r>
-        <w:t xml:space="preserve"> on </w:t>
-      </w:r>
-      <w:r>
-        <w:t xml:space="preserve">hierarchical </w:t>
-      </w:r>
-      <w:r>
-        <w:t>action se</w:t>
-      </w:r>
-      <w:r>
-        <w:t>quences</w:t>
-      </w:r>
-      <w:r>
-        <w:t xml:space="preserve">. </w:t>
-      </w:r>
-      <w:r>
-        <w:t>C</w:t>
-      </w:r>
-      <w:r>
-        <w:t>rucially, the</w:t>
-      </w:r>
-      <w:r>
-        <w:t xml:space="preserve"> task does not contain </w:t>
-      </w:r>
-      <w:r>
-        <w:t xml:space="preserve">any </w:t>
-      </w:r>
-      <w:r>
-        <w:t xml:space="preserve">explicit rewards. We expect that human participants will </w:t>
-      </w:r>
-      <w:r>
-        <w:t>still</w:t>
-      </w:r>
-      <w:r>
-        <w:t xml:space="preserve"> </w:t>
-      </w:r>
-      <w:r>
-        <w:t xml:space="preserve">acquire those </w:t>
-      </w:r>
-      <w:r>
-        <w:t>action sequences</w:t>
-      </w:r>
-      <w:r>
-        <w:t xml:space="preserve"> that are meaningful in the given environment, i.e., that elicit environmental responses</w:t>
-      </w:r>
-      <w:r>
-        <w:t xml:space="preserve">, </w:t>
-      </w:r>
-      <w:r>
-        <w:t xml:space="preserve">by setting goals (rewards) according to their own </w:t>
-      </w:r>
-      <w:r>
-        <w:t>curiosity</w:t>
-      </w:r>
-      <w:r>
-        <w:t xml:space="preserve">. </w:t>
-      </w:r>
-    </w:p>
-    <w:p>
-      <w:r>
-        <w:rPr>
-          <w:i/>
-        </w:rPr>
-        <w:t>Data collection</w:t>
-      </w:r>
-      <w:r>
-        <w:t xml:space="preserve">. Participants will be recruited through UC Berkeley’s research participation pool (RPP). </w:t>
-      </w:r>
-      <w:r>
-        <w:t>The task</w:t>
-      </w:r>
-      <w:r>
-        <w:t xml:space="preserve"> will </w:t>
-      </w:r>
-      <w:r>
-        <w:t xml:space="preserve">take </w:t>
-      </w:r>
-      <w:r>
-        <w:t xml:space="preserve">no more than </w:t>
-      </w:r>
-      <w:r>
-        <w:t>60</w:t>
-      </w:r>
-      <w:r>
-        <w:t xml:space="preserve"> minutes </w:t>
-      </w:r>
-      <w:r>
-        <w:t>to complete, and w</w:t>
-      </w:r>
-      <w:r>
-        <w:t xml:space="preserve">e are planning to enroll 40 participants for the study. </w:t>
-      </w:r>
-    </w:p>
-    <w:p>
-      <w:r>
-        <w:rPr>
-          <w:i/>
-        </w:rPr>
-        <w:t>Planned analyses and expected results</w:t>
-      </w:r>
-      <w:r>
-        <w:t xml:space="preserve">. </w:t>
-      </w:r>
-      <w:r>
-        <w:t xml:space="preserve">We are planning to analyze the data form this experiment in two ways, using traditional behavioral methods </w:t>
+        <w:t xml:space="preserve">analyze the data form this experiment in two ways, using traditional behavioral methods </w:t>
       </w:r>
       <w:r>
         <w:t>as well as</w:t>
@@ -3301,6 +3673,11 @@
       </w:r>
     </w:p>
     <w:p>
+      <w:pPr>
+        <w:rPr>
+          <w:ins w:id="99" w:author="Anne Collins" w:date="2018-04-22T13:21:00Z"/>
+        </w:rPr>
+      </w:pPr>
       <w:r>
         <w:rPr>
           <w:i/>
@@ -3344,9 +3721,17 @@
       <w:r>
         <w:t xml:space="preserve"> longer </w:t>
       </w:r>
+      <w:commentRangeStart w:id="100"/>
       <w:r>
         <w:t>delays</w:t>
       </w:r>
+      <w:commentRangeEnd w:id="100"/>
+      <w:r>
+        <w:rPr>
+          <w:rStyle w:val="CommentReference"/>
+        </w:rPr>
+        <w:commentReference w:id="100"/>
+      </w:r>
       <w:r>
         <w:t xml:space="preserve">. </w:t>
       </w:r>
@@ -3379,6 +3764,19 @@
       </w:r>
     </w:p>
     <w:p>
+      <w:commentRangeStart w:id="101"/>
+      <w:ins w:id="102" w:author="Anne Collins" w:date="2018-04-22T13:21:00Z">
+        <w:r>
+          <w:t>We will then investigate how such markers of hierarchical RL change over time, and whether this mat</w:t>
+        </w:r>
+      </w:ins>
+      <w:ins w:id="103" w:author="Anne Collins" w:date="2018-04-22T13:22:00Z">
+        <w:r>
+          <w:t>ches the predictions of our model.</w:t>
+        </w:r>
+      </w:ins>
+    </w:p>
+    <w:p>
       <w:pPr>
         <w:ind w:firstLine="720"/>
       </w:pPr>
@@ -3536,9 +3934,85 @@
         <w:t>ones. In this way, different action sequences can serve as mutual control conditions.</w:t>
       </w:r>
     </w:p>
+    <w:commentRangeEnd w:id="101"/>
     <w:p>
       <w:pPr>
         <w:ind w:firstLine="720"/>
+        <w:rPr>
+          <w:ins w:id="104" w:author="Anne Collins" w:date="2018-04-22T13:25:00Z"/>
+        </w:rPr>
+      </w:pPr>
+      <w:r>
+        <w:rPr>
+          <w:rStyle w:val="CommentReference"/>
+        </w:rPr>
+        <w:commentReference w:id="101"/>
+      </w:r>
+      <w:commentRangeStart w:id="105"/>
+      <w:ins w:id="106" w:author="Anne Collins" w:date="2018-04-22T13:25:00Z">
+        <w:r>
+          <w:t xml:space="preserve">Last, </w:t>
+        </w:r>
+      </w:ins>
+      <w:ins w:id="107" w:author="Anne Collins" w:date="2018-04-22T13:28:00Z">
+        <w:r>
+          <w:t>we will test whether Charly depends only on RL mechanisms or also on other memory systems by investigating the role of factors outside of outcome history influence learning</w:t>
+        </w:r>
+      </w:ins>
+      <w:ins w:id="108" w:author="Anne Collins" w:date="2018-04-22T13:30:00Z">
+        <w:r>
+          <w:t>, such as delay and load</w:t>
+        </w:r>
+      </w:ins>
+      <w:ins w:id="109" w:author="Anne Collins" w:date="2018-04-22T13:28:00Z">
+        <w:r>
+          <w:t xml:space="preserve">. </w:t>
+        </w:r>
+      </w:ins>
+      <w:ins w:id="110" w:author="Anne Collins" w:date="2018-04-22T13:30:00Z">
+        <w:r>
+          <w:t>C</w:t>
+        </w:r>
+      </w:ins>
+      <w:ins w:id="111" w:author="Anne Collins" w:date="2018-04-22T13:28:00Z">
+        <w:r>
+          <w:t>omparisons between action sequences of different lengths will</w:t>
+        </w:r>
+      </w:ins>
+      <w:ins w:id="112" w:author="Anne Collins" w:date="2018-04-22T13:31:00Z">
+        <w:r>
+          <w:t xml:space="preserve"> orthogonalize</w:t>
+        </w:r>
+      </w:ins>
+      <w:ins w:id="113" w:author="Anne Collins" w:date="2018-04-22T13:30:00Z">
+        <w:r>
+          <w:t xml:space="preserve"> </w:t>
+        </w:r>
+      </w:ins>
+      <w:ins w:id="114" w:author="Anne Collins" w:date="2018-04-22T13:31:00Z">
+        <w:r>
+          <w:t>these factors.</w:t>
+        </w:r>
+      </w:ins>
+      <w:ins w:id="115" w:author="Anne Collins" w:date="2018-04-22T13:30:00Z">
+        <w:r>
+          <w:t xml:space="preserve"> </w:t>
+        </w:r>
+      </w:ins>
+      <w:ins w:id="116" w:author="Anne Collins" w:date="2018-04-22T13:27:00Z">
+        <w:r>
+          <w:t xml:space="preserve"> </w:t>
+        </w:r>
+      </w:ins>
+      <w:ins w:id="117" w:author="Anne Collins" w:date="2018-04-22T13:25:00Z">
+        <w:r>
+          <w:t xml:space="preserve"> </w:t>
+        </w:r>
+      </w:ins>
+    </w:p>
+    <w:p>
+      <w:pPr>
+        <w:ind w:firstLine="720"/>
       </w:pPr>
       <w:r>
         <w:t xml:space="preserve">Lastly, we </w:t>
@@ -3556,7 +4030,11 @@
         <w:t>different lengths</w:t>
       </w:r>
       <w:r>
-        <w:t>, and thereby characterize individual factors of learning, such as the amount of feedback received for each action sequence, and the delays between two instances of feedback</w:t>
+        <w:t xml:space="preserve">, and thereby characterize individual factors of learning, such as the amount of feedback received for each action sequence, and the delays between </w:t>
+      </w:r>
+      <w:r>
+        <w:lastRenderedPageBreak/>
+        <w:t>two instances of feedback</w:t>
       </w:r>
       <w:r>
         <w:t xml:space="preserve">. </w:t>
@@ -3574,11 +4052,7 @@
         <w:t>s</w:t>
       </w:r>
       <w:r>
-        <w:t xml:space="preserve"> the amount of feedback </w:t>
-      </w:r>
-      <w:r>
-        <w:lastRenderedPageBreak/>
-        <w:t xml:space="preserve">received (i.e., </w:t>
+        <w:t xml:space="preserve"> the amount of feedback received (i.e., </w:t>
       </w:r>
       <w:r>
         <w:t xml:space="preserve">the </w:t>
@@ -3611,12 +4085,19 @@
         <w:t xml:space="preserve">determine whether the amount of feedback received is the only factor that determines learning (as would be assumed in traditional RL), or whether other factors that might be related more to memory also play a role. </w:t>
       </w:r>
     </w:p>
+    <w:commentRangeEnd w:id="105"/>
     <w:p>
       <w:pPr>
         <w:ind w:firstLine="720"/>
       </w:pPr>
       <w:r>
         <w:rPr>
+          <w:rStyle w:val="CommentReference"/>
+        </w:rPr>
+        <w:commentReference w:id="105"/>
+      </w:r>
+      <w:r>
+        <w:rPr>
           <w:i/>
         </w:rPr>
         <w:t>Computational modeling</w:t>
@@ -3640,18 +4121,21 @@
         <w:t xml:space="preserve">behavioral analyses, we will next use the algorithm introduced above as a computational model of the underlying thought process. </w:t>
       </w:r>
       <w:r>
-        <w:t>We will identify the appropriate model using state-of-the-art model fitting techniques (</w:t>
-      </w:r>
-      <w:proofErr w:type="spellStart"/>
-      <w:r>
-        <w:t>Daw</w:t>
-      </w:r>
-      <w:proofErr w:type="spellEnd"/>
-      <w:r>
-        <w:t xml:space="preserve"> book chapter, a couple of Anne’s modeling papers?), which include steps like the comparison of alternative models, fitting free model parameters to human data using maximum-likelihood estimation, and simulating data using the model to verify that </w:t>
+        <w:t>We will identify the appropriate model using state-of-the-art model fitting techniques (Daw book chapter, a couple of Anne’s modeling papers?)</w:t>
+      </w:r>
+      <w:commentRangeStart w:id="118"/>
+      <w:r>
+        <w:t xml:space="preserve">, which include steps like the comparison of alternative models, fitting free model parameters to human data using maximum-likelihood estimation, and simulating data using the model to verify that </w:t>
       </w:r>
       <w:r>
         <w:t>important behavioral trends are reproduced</w:t>
+      </w:r>
+      <w:commentRangeEnd w:id="118"/>
+      <w:r>
+        <w:rPr>
+          <w:rStyle w:val="CommentReference"/>
+        </w:rPr>
+        <w:commentReference w:id="118"/>
       </w:r>
       <w:r>
         <w:t xml:space="preserve">. </w:t>
@@ -3810,15 +4294,7 @@
         <w:annotationRef/>
       </w:r>
       <w:r>
-        <w:t xml:space="preserve">(Sutton &amp; </w:t>
-      </w:r>
-      <w:proofErr w:type="spellStart"/>
-      <w:r>
-        <w:t>Barto</w:t>
-      </w:r>
-      <w:proofErr w:type="spellEnd"/>
-      <w:r>
-        <w:t xml:space="preserve">). Reinforcement learning agents adjust their </w:t>
+        <w:t xml:space="preserve">(Sutton &amp; Barto). Reinforcement learning agents adjust their </w:t>
       </w:r>
       <w:r>
         <w:rPr>
@@ -3920,16 +4396,115 @@
         </w:rPr>
         <w:t xml:space="preserve">, termed </w:t>
       </w:r>
-      <w:proofErr w:type="gramStart"/>
-      <w:r>
-        <w:rPr>
-          <w:rFonts w:cstheme="minorHAnsi"/>
-          <w:i/>
-        </w:rPr>
-        <w:t>Q(</w:t>
-      </w:r>
-      <w:proofErr w:type="spellStart"/>
-      <w:proofErr w:type="gramEnd"/>
+      <w:r>
+        <w:rPr>
+          <w:rFonts w:cstheme="minorHAnsi"/>
+          <w:i/>
+        </w:rPr>
+        <w:t>Q(a|s)</w:t>
+      </w:r>
+      <w:r>
+        <w:rPr>
+          <w:rFonts w:cstheme="minorHAnsi"/>
+        </w:rPr>
+        <w:t xml:space="preserve">. A </w:t>
+      </w:r>
+      <w:r>
+        <w:rPr>
+          <w:rFonts w:cstheme="minorHAnsi"/>
+          <w:i/>
+        </w:rPr>
+        <w:t>Q</w:t>
+      </w:r>
+      <w:r>
+        <w:rPr>
+          <w:rFonts w:cstheme="minorHAnsi"/>
+        </w:rPr>
+        <w:t xml:space="preserve">-value is </w:t>
+      </w:r>
+      <w:r>
+        <w:rPr>
+          <w:rFonts w:cstheme="minorHAnsi"/>
+        </w:rPr>
+        <w:t xml:space="preserve">adjusted </w:t>
+      </w:r>
+      <w:r>
+        <w:rPr>
+          <w:rFonts w:cstheme="minorHAnsi"/>
+        </w:rPr>
+        <w:t xml:space="preserve">when </w:t>
+      </w:r>
+      <w:r>
+        <w:rPr>
+          <w:rFonts w:cstheme="minorHAnsi"/>
+        </w:rPr>
+        <w:t xml:space="preserve">the environment produces </w:t>
+      </w:r>
+      <w:r>
+        <w:rPr>
+          <w:rFonts w:cstheme="minorHAnsi"/>
+        </w:rPr>
+        <w:t xml:space="preserve">a </w:t>
+      </w:r>
+      <w:r>
+        <w:rPr>
+          <w:rFonts w:cstheme="minorHAnsi"/>
+        </w:rPr>
+        <w:t xml:space="preserve">reward </w:t>
+      </w:r>
+      <w:r>
+        <w:rPr>
+          <w:rFonts w:cstheme="minorHAnsi"/>
+          <w:i/>
+        </w:rPr>
+        <w:t xml:space="preserve">r </w:t>
+      </w:r>
+      <w:r>
+        <w:rPr>
+          <w:rFonts w:cstheme="minorHAnsi"/>
+        </w:rPr>
+        <w:t xml:space="preserve">in response to the agent’s action </w:t>
+      </w:r>
+      <w:r>
+        <w:rPr>
+          <w:rFonts w:cstheme="minorHAnsi"/>
+          <w:i/>
+        </w:rPr>
+        <w:t xml:space="preserve">a </w:t>
+      </w:r>
+      <w:r>
+        <w:rPr>
+          <w:rFonts w:cstheme="minorHAnsi"/>
+        </w:rPr>
+        <w:t xml:space="preserve">in state </w:t>
+      </w:r>
+      <w:r>
+        <w:rPr>
+          <w:rFonts w:cstheme="minorHAnsi"/>
+          <w:i/>
+        </w:rPr>
+        <w:t>s</w:t>
+      </w:r>
+      <w:r>
+        <w:rPr>
+          <w:rFonts w:cstheme="minorHAnsi"/>
+        </w:rPr>
+        <w:t xml:space="preserve">, </w:t>
+      </w:r>
+      <w:r>
+        <w:rPr>
+          <w:rFonts w:cstheme="minorHAnsi"/>
+          <w:i/>
+        </w:rPr>
+        <w:t>Q(a|s)=Q(a|s</w:t>
+      </w:r>
+      <w:r>
+        <w:rPr>
+          <w:rFonts w:cstheme="minorHAnsi"/>
+          <w:i/>
+        </w:rPr>
+        <w:t>)+α(r-Q(</w:t>
+      </w:r>
       <w:r>
         <w:rPr>
           <w:rFonts w:cstheme="minorHAnsi"/>
@@ -3937,362 +4512,214 @@
         </w:rPr>
         <w:t>a|s</w:t>
       </w:r>
-      <w:proofErr w:type="spellEnd"/>
-      <w:r>
-        <w:rPr>
-          <w:rFonts w:cstheme="minorHAnsi"/>
-          <w:i/>
-        </w:rPr>
-        <w:t>)</w:t>
-      </w:r>
-      <w:r>
-        <w:rPr>
-          <w:rFonts w:cstheme="minorHAnsi"/>
-        </w:rPr>
-        <w:t xml:space="preserve">. A </w:t>
-      </w:r>
-      <w:r>
-        <w:rPr>
-          <w:rFonts w:cstheme="minorHAnsi"/>
+      <w:r>
+        <w:rPr>
+          <w:rFonts w:cstheme="minorHAnsi"/>
+          <w:i/>
+        </w:rPr>
+        <w:t>))</w:t>
+      </w:r>
+      <w:r>
+        <w:rPr>
+          <w:rFonts w:cstheme="minorHAnsi"/>
+        </w:rPr>
+        <w:t xml:space="preserve">. Here, </w:t>
+      </w:r>
+      <w:r>
+        <w:rPr>
+          <w:rFonts w:cstheme="minorHAnsi"/>
+          <w:i/>
+        </w:rPr>
+        <w:t>r-Q(</w:t>
+      </w:r>
+      <w:r>
+        <w:rPr>
+          <w:rFonts w:cstheme="minorHAnsi"/>
+          <w:i/>
+        </w:rPr>
+        <w:t>a|s</w:t>
+      </w:r>
+      <w:r>
+        <w:rPr>
+          <w:rFonts w:cstheme="minorHAnsi"/>
+          <w:i/>
+        </w:rPr>
+        <w:t xml:space="preserve">) </w:t>
+      </w:r>
+      <w:r>
+        <w:rPr>
+          <w:rFonts w:cstheme="minorHAnsi"/>
+        </w:rPr>
+        <w:t xml:space="preserve">is </w:t>
+      </w:r>
+      <w:r>
+        <w:rPr>
+          <w:rFonts w:cstheme="minorHAnsi"/>
+        </w:rPr>
+        <w:t xml:space="preserve">also called </w:t>
+      </w:r>
+      <w:r>
+        <w:rPr>
+          <w:rFonts w:cstheme="minorHAnsi"/>
+        </w:rPr>
+        <w:t>the reward prediction error, and</w:t>
+      </w:r>
+      <w:r>
+        <w:rPr>
+          <w:rFonts w:cstheme="minorHAnsi"/>
+          <w:i/>
+        </w:rPr>
+        <w:t xml:space="preserve"> α</w:t>
+      </w:r>
+      <w:r>
+        <w:rPr>
+          <w:rFonts w:cstheme="minorHAnsi"/>
+        </w:rPr>
+        <w:t xml:space="preserve"> </w:t>
+      </w:r>
+      <w:r>
+        <w:rPr>
+          <w:rFonts w:cstheme="minorHAnsi"/>
+        </w:rPr>
+        <w:t>specifies</w:t>
+      </w:r>
+      <w:r>
+        <w:rPr>
+          <w:rFonts w:cstheme="minorHAnsi"/>
+        </w:rPr>
+        <w:t xml:space="preserve"> the agent’s learning rate</w:t>
+      </w:r>
+      <w:r>
+        <w:rPr>
+          <w:rStyle w:val="CommentReference"/>
+        </w:rPr>
+        <w:annotationRef/>
+      </w:r>
+      <w:r>
+        <w:rPr>
+          <w:rFonts w:cstheme="minorHAnsi"/>
+        </w:rPr>
+        <w:t xml:space="preserve">.  </w:t>
+      </w:r>
+    </w:p>
+    <w:p>
+      <w:r>
+        <w:rPr>
+          <w:i/>
+        </w:rPr>
+        <w:t>Neural foundations of RL</w:t>
+      </w:r>
+      <w:r>
+        <w:t xml:space="preserve">. Research in animals and humans has revealed that specific brain areas are sensitive to specific components of RL calculations. The basal ganglia (BG) show activity that corresponds to reward prediction errors, with larger responses for more unexpected rewards (Schultz, 1997; recent human fMRI study). Specific areas within the prefrontal cortex (PFC), on the other hand, show activity that scales with the size of </w:t>
+      </w:r>
+      <w:r>
+        <w:rPr>
           <w:i/>
         </w:rPr>
         <w:t>Q</w:t>
       </w:r>
       <w:r>
-        <w:rPr>
-          <w:rFonts w:cstheme="minorHAnsi"/>
-        </w:rPr>
-        <w:t xml:space="preserve">-value is </w:t>
-      </w:r>
-      <w:r>
-        <w:rPr>
-          <w:rFonts w:cstheme="minorHAnsi"/>
-        </w:rPr>
-        <w:t xml:space="preserve">adjusted </w:t>
-      </w:r>
-      <w:r>
-        <w:rPr>
-          <w:rFonts w:cstheme="minorHAnsi"/>
-        </w:rPr>
-        <w:t xml:space="preserve">when </w:t>
-      </w:r>
-      <w:r>
-        <w:rPr>
-          <w:rFonts w:cstheme="minorHAnsi"/>
-        </w:rPr>
-        <w:t xml:space="preserve">the environment produces </w:t>
-      </w:r>
-      <w:r>
-        <w:rPr>
-          <w:rFonts w:cstheme="minorHAnsi"/>
-        </w:rPr>
-        <w:t xml:space="preserve">a </w:t>
-      </w:r>
-      <w:r>
-        <w:rPr>
-          <w:rFonts w:cstheme="minorHAnsi"/>
-        </w:rPr>
-        <w:t xml:space="preserve">reward </w:t>
-      </w:r>
-      <w:r>
-        <w:rPr>
-          <w:rFonts w:cstheme="minorHAnsi"/>
-          <w:i/>
-        </w:rPr>
-        <w:t xml:space="preserve">r </w:t>
-      </w:r>
-      <w:r>
-        <w:rPr>
-          <w:rFonts w:cstheme="minorHAnsi"/>
-        </w:rPr>
-        <w:t xml:space="preserve">in response to the agent’s action </w:t>
-      </w:r>
-      <w:r>
-        <w:rPr>
-          <w:rFonts w:cstheme="minorHAnsi"/>
-          <w:i/>
-        </w:rPr>
-        <w:t xml:space="preserve">a </w:t>
-      </w:r>
-      <w:r>
-        <w:rPr>
-          <w:rFonts w:cstheme="minorHAnsi"/>
-        </w:rPr>
-        <w:t xml:space="preserve">in state </w:t>
-      </w:r>
-      <w:r>
-        <w:rPr>
-          <w:rFonts w:cstheme="minorHAnsi"/>
-          <w:i/>
-        </w:rPr>
+        <w:t xml:space="preserve">-values. Taken together, it has been argued that RL is neurally implemented in a “loop” between BG and PFC. </w:t>
+      </w:r>
+    </w:p>
+    <w:p>
+      <w:r>
+        <w:rPr>
+          <w:i/>
+        </w:rPr>
+        <w:t>H</w:t>
+      </w:r>
+      <w:r>
+        <w:rPr>
+          <w:i/>
+        </w:rPr>
+        <w:t>uman hierarchical reasoning</w:t>
+      </w:r>
+      <w:r>
+        <w:rPr>
+          <w:i/>
+        </w:rPr>
+        <w:t xml:space="preserve"> with Task Sets (TS)</w:t>
+      </w:r>
+      <w:r>
+        <w:t xml:space="preserve">. </w:t>
+      </w:r>
+      <w:r>
+        <w:t>Humans store behavioral rules</w:t>
+      </w:r>
+      <w:r>
+        <w:t xml:space="preserve"> </w:t>
+      </w:r>
+      <w:r>
+        <w:t>as abstract rule structures, or Task Sets (TS) (Collins &amp; Frank). TS</w:t>
+      </w:r>
+      <w:r>
         <w:t>s</w:t>
       </w:r>
       <w:r>
-        <w:rPr>
-          <w:rFonts w:cstheme="minorHAnsi"/>
-        </w:rPr>
-        <w:t xml:space="preserve">, </w:t>
-      </w:r>
-      <w:proofErr w:type="gramStart"/>
-      <w:r>
-        <w:rPr>
-          <w:rFonts w:cstheme="minorHAnsi"/>
-          <w:i/>
-        </w:rPr>
-        <w:t>Q(</w:t>
-      </w:r>
-      <w:proofErr w:type="spellStart"/>
-      <w:proofErr w:type="gramEnd"/>
-      <w:r>
-        <w:rPr>
-          <w:rFonts w:cstheme="minorHAnsi"/>
-          <w:i/>
-        </w:rPr>
-        <w:t>a|s</w:t>
-      </w:r>
-      <w:proofErr w:type="spellEnd"/>
-      <w:r>
-        <w:rPr>
-          <w:rFonts w:cstheme="minorHAnsi"/>
-          <w:i/>
-        </w:rPr>
-        <w:t>)=Q(</w:t>
-      </w:r>
-      <w:proofErr w:type="spellStart"/>
-      <w:r>
-        <w:rPr>
-          <w:rFonts w:cstheme="minorHAnsi"/>
-          <w:i/>
-        </w:rPr>
-        <w:t>a|s</w:t>
-      </w:r>
-      <w:proofErr w:type="spellEnd"/>
-      <w:r>
-        <w:rPr>
-          <w:rFonts w:cstheme="minorHAnsi"/>
-          <w:i/>
-        </w:rPr>
-        <w:t>)+α(r-Q(</w:t>
-      </w:r>
-      <w:proofErr w:type="spellStart"/>
-      <w:r>
-        <w:rPr>
-          <w:rFonts w:cstheme="minorHAnsi"/>
-          <w:i/>
-        </w:rPr>
-        <w:t>a|s</w:t>
-      </w:r>
-      <w:proofErr w:type="spellEnd"/>
-      <w:r>
-        <w:rPr>
-          <w:rFonts w:cstheme="minorHAnsi"/>
-          <w:i/>
-        </w:rPr>
-        <w:t>))</w:t>
-      </w:r>
-      <w:r>
-        <w:rPr>
-          <w:rFonts w:cstheme="minorHAnsi"/>
-        </w:rPr>
-        <w:t xml:space="preserve">. Here, </w:t>
-      </w:r>
-      <w:r>
-        <w:rPr>
-          <w:rFonts w:cstheme="minorHAnsi"/>
-          <w:i/>
-        </w:rPr>
-        <w:t>r-Q(</w:t>
-      </w:r>
-      <w:proofErr w:type="spellStart"/>
-      <w:r>
-        <w:rPr>
-          <w:rFonts w:cstheme="minorHAnsi"/>
-          <w:i/>
-        </w:rPr>
-        <w:t>a|s</w:t>
-      </w:r>
-      <w:proofErr w:type="spellEnd"/>
-      <w:r>
-        <w:rPr>
-          <w:rFonts w:cstheme="minorHAnsi"/>
-          <w:i/>
-        </w:rPr>
-        <w:t xml:space="preserve">) </w:t>
-      </w:r>
-      <w:r>
-        <w:rPr>
-          <w:rFonts w:cstheme="minorHAnsi"/>
-        </w:rPr>
-        <w:t xml:space="preserve">is </w:t>
-      </w:r>
-      <w:r>
-        <w:rPr>
-          <w:rFonts w:cstheme="minorHAnsi"/>
-        </w:rPr>
-        <w:t xml:space="preserve">also called </w:t>
-      </w:r>
-      <w:r>
-        <w:rPr>
-          <w:rFonts w:cstheme="minorHAnsi"/>
-        </w:rPr>
-        <w:t>the reward prediction error, and</w:t>
-      </w:r>
-      <w:r>
-        <w:rPr>
-          <w:rFonts w:cstheme="minorHAnsi"/>
-          <w:i/>
-        </w:rPr>
-        <w:t xml:space="preserve"> α</w:t>
-      </w:r>
-      <w:r>
-        <w:rPr>
-          <w:rFonts w:cstheme="minorHAnsi"/>
-        </w:rPr>
+        <w:t xml:space="preserve"> contain rules that go beyond any specific situation (or “context”), and that can be appli</w:t>
+      </w:r>
+      <w:r>
+        <w:t>ed to many different contexts</w:t>
+      </w:r>
+      <w:r>
+        <w:t xml:space="preserve">. For example, the </w:t>
+      </w:r>
+      <w:r>
+        <w:t xml:space="preserve">abstract </w:t>
+      </w:r>
+      <w:r>
+        <w:t xml:space="preserve">TS of </w:t>
+      </w:r>
+      <w:r>
+        <w:t xml:space="preserve">how to use </w:t>
+      </w:r>
+      <w:r>
+        <w:t xml:space="preserve">a Windows </w:t>
+      </w:r>
+      <w:r>
+        <w:t xml:space="preserve">computer </w:t>
+      </w:r>
+      <w:r>
+        <w:t xml:space="preserve">can be applied to any </w:t>
+      </w:r>
+      <w:r>
+        <w:t xml:space="preserve">specific </w:t>
+      </w:r>
+      <w:r>
+        <w:t xml:space="preserve">Windows </w:t>
+      </w:r>
+      <w:r>
+        <w:t>computer</w:t>
+      </w:r>
+      <w:r>
+        <w:t xml:space="preserve">. </w:t>
+      </w:r>
+      <w:r>
+        <w:t xml:space="preserve">An </w:t>
+      </w:r>
+      <w:r>
+        <w:t xml:space="preserve">advantage of </w:t>
+      </w:r>
+      <w:r>
+        <w:t xml:space="preserve">storing rules as </w:t>
+      </w:r>
+      <w:r>
+        <w:t>TS is</w:t>
+      </w:r>
+      <w:r>
         <w:t xml:space="preserve"> </w:t>
       </w:r>
-      <w:r>
-        <w:rPr>
-          <w:rFonts w:cstheme="minorHAnsi"/>
-        </w:rPr>
-        <w:t>specifies</w:t>
-      </w:r>
-      <w:r>
-        <w:rPr>
-          <w:rFonts w:cstheme="minorHAnsi"/>
-        </w:rPr>
-        <w:t xml:space="preserve"> the agent’s learning rate</w:t>
-      </w:r>
+      <w:commentRangeStart w:id="119"/>
+      <w:r>
+        <w:t>that</w:t>
+      </w:r>
+      <w:commentRangeEnd w:id="119"/>
       <w:r>
         <w:rPr>
           <w:rStyle w:val="CommentReference"/>
         </w:rPr>
-        <w:annotationRef/>
-      </w:r>
-      <w:r>
-        <w:rPr>
-          <w:rFonts w:cstheme="minorHAnsi"/>
-        </w:rPr>
-        <w:t xml:space="preserve">.  </w:t>
-      </w:r>
-    </w:p>
-    <w:p>
-      <w:r>
-        <w:rPr>
-          <w:i/>
-        </w:rPr>
-        <w:t>Neural foundations of RL</w:t>
-      </w:r>
-      <w:r>
-        <w:t xml:space="preserve">. Research in animals and humans has revealed that specific brain areas are sensitive to specific components of RL calculations. The basal ganglia (BG) show activity that corresponds to reward prediction errors, with larger responses for more unexpected rewards (Schultz, 1997; recent human fMRI study). Specific areas within the prefrontal cortex (PFC), on the other hand, show activity that scales with the size of </w:t>
-      </w:r>
-      <w:r>
-        <w:rPr>
-          <w:i/>
-        </w:rPr>
-        <w:t>Q</w:t>
-      </w:r>
-      <w:r>
-        <w:t xml:space="preserve">-values. Taken together, it has been argued that RL is neurally implemented in a “loop” between BG and PFC. </w:t>
-      </w:r>
-    </w:p>
-    <w:p>
-      <w:r>
-        <w:rPr>
-          <w:i/>
-        </w:rPr>
-        <w:t>H</w:t>
-      </w:r>
-      <w:r>
-        <w:rPr>
-          <w:i/>
-        </w:rPr>
-        <w:t>uman hierarchical reasoning</w:t>
-      </w:r>
-      <w:r>
-        <w:rPr>
-          <w:i/>
-        </w:rPr>
-        <w:t xml:space="preserve"> with Task Sets (TS)</w:t>
-      </w:r>
-      <w:r>
-        <w:t xml:space="preserve">. </w:t>
-      </w:r>
-      <w:r>
-        <w:t>Humans store behavioral rules</w:t>
-      </w:r>
-      <w:r>
-        <w:t xml:space="preserve"> </w:t>
-      </w:r>
-      <w:r>
-        <w:t>as abstract rule structures, or Task Sets (TS) (Collins &amp; Frank). TS</w:t>
-      </w:r>
-      <w:r>
-        <w:t>s</w:t>
-      </w:r>
-      <w:r>
-        <w:t xml:space="preserve"> contain rules that go beyond any specific situation (or “context”), and that can be appli</w:t>
-      </w:r>
-      <w:r>
-        <w:t>ed to many different contexts</w:t>
-      </w:r>
-      <w:r>
-        <w:t xml:space="preserve">. For example, the </w:t>
-      </w:r>
-      <w:r>
-        <w:t xml:space="preserve">abstract </w:t>
-      </w:r>
-      <w:r>
-        <w:t xml:space="preserve">TS of </w:t>
-      </w:r>
-      <w:r>
-        <w:t xml:space="preserve">how to use </w:t>
-      </w:r>
-      <w:r>
-        <w:t xml:space="preserve">a Windows </w:t>
-      </w:r>
-      <w:r>
-        <w:t xml:space="preserve">computer </w:t>
-      </w:r>
-      <w:r>
-        <w:t xml:space="preserve">can be applied to any </w:t>
-      </w:r>
-      <w:r>
-        <w:t xml:space="preserve">specific </w:t>
-      </w:r>
-      <w:r>
-        <w:t xml:space="preserve">Windows </w:t>
-      </w:r>
-      <w:r>
-        <w:t>computer</w:t>
-      </w:r>
-      <w:r>
-        <w:t xml:space="preserve">. </w:t>
-      </w:r>
-      <w:r>
-        <w:t xml:space="preserve">An </w:t>
-      </w:r>
-      <w:r>
-        <w:t xml:space="preserve">advantage of </w:t>
-      </w:r>
-      <w:r>
-        <w:t xml:space="preserve">storing rules as </w:t>
-      </w:r>
-      <w:r>
-        <w:t>TS is</w:t>
-      </w:r>
-      <w:r>
-        <w:t xml:space="preserve"> </w:t>
-      </w:r>
-      <w:commentRangeStart w:id="25"/>
-      <w:r>
-        <w:t>that</w:t>
-      </w:r>
-      <w:commentRangeEnd w:id="25"/>
-      <w:r>
-        <w:rPr>
-          <w:rStyle w:val="CommentReference"/>
-        </w:rPr>
-        <w:commentReference w:id="25"/>
+        <w:commentReference w:id="119"/>
       </w:r>
       <w:r>
         <w:t xml:space="preserve"> agents immediately have a complex behavioral repertoire when entering a completely new situation, which would be a problem for classic RL</w:t>
@@ -4364,7 +4791,7 @@
                 <wp:positionV relativeFrom="paragraph">
                   <wp:posOffset>1502134</wp:posOffset>
                 </wp:positionV>
-                <wp:extent cx="2478024" cy="402336"/>
+                <wp:extent cx="2477770" cy="405765"/>
                 <wp:effectExtent l="0" t="0" r="0" b="0"/>
                 <wp:wrapSquare wrapText="bothSides"/>
                 <wp:docPr id="2" name="Text Box 2"/>
@@ -4376,7 +4803,7 @@
                       <wps:spPr>
                         <a:xfrm>
                           <a:off x="0" y="0"/>
-                          <a:ext cx="2478024" cy="402336"/>
+                          <a:ext cx="2477770" cy="405765"/>
                         </a:xfrm>
                         <a:prstGeom prst="rect">
                           <a:avLst/>
@@ -4400,14 +4827,27 @@
                             <w:r>
                               <w:t xml:space="preserve">Figure </w:t>
                             </w:r>
-                            <w:fldSimple w:instr=" SEQ Figure \* ARABIC ">
-                              <w:r>
-                                <w:rPr>
-                                  <w:noProof/>
-                                </w:rPr>
-                                <w:t>1</w:t>
-                              </w:r>
-                            </w:fldSimple>
+                            <w:r>
+                              <w:fldChar w:fldCharType="begin"/>
+                            </w:r>
+                            <w:r>
+                              <w:instrText xml:space="preserve"> SEQ Figure \* ARABIC </w:instrText>
+                            </w:r>
+                            <w:r>
+                              <w:fldChar w:fldCharType="separate"/>
+                            </w:r>
+                            <w:r>
+                              <w:rPr>
+                                <w:noProof/>
+                              </w:rPr>
+                              <w:t>1</w:t>
+                            </w:r>
+                            <w:r>
+                              <w:rPr>
+                                <w:noProof/>
+                              </w:rPr>
+                              <w:fldChar w:fldCharType="end"/>
+                            </w:r>
                             <w:r>
                               <w:t>: The hierarchical reinforcement learning model proposed by Collins &amp; Frank.</w:t>
                             </w:r>
@@ -4432,7 +4872,7 @@
               </wp:anchor>
             </w:drawing>
           </mc:Choice>
-          <mc:Fallback xmlns:w16se="http://schemas.microsoft.com/office/word/2015/wordml/symex" xmlns:w15="http://schemas.microsoft.com/office/word/2012/wordml" xmlns:cx="http://schemas.microsoft.com/office/drawing/2014/chartex">
+          <mc:Fallback xmlns:cx="http://schemas.microsoft.com/office/drawing/2014/chartex" xmlns:w15="http://schemas.microsoft.com/office/word/2012/wordml" xmlns:w16se="http://schemas.microsoft.com/office/word/2015/wordml/symex">
             <w:pict>
               <v:shapetype w14:anchorId="398DBC72" id="_x0000_t202" coordsize="21600,21600" o:spt="202" path="m,l,21600r21600,l21600,xe">
                 <v:stroke joinstyle="miter"/>
@@ -4563,27 +5003,11 @@
       <w:r>
         <w:t xml:space="preserve">values </w:t>
       </w:r>
-      <w:proofErr w:type="gramStart"/>
-      <w:r>
-        <w:rPr>
-          <w:i/>
-        </w:rPr>
-        <w:t>Q(</w:t>
-      </w:r>
-      <w:proofErr w:type="spellStart"/>
-      <w:proofErr w:type="gramEnd"/>
-      <w:r>
-        <w:rPr>
-          <w:i/>
-        </w:rPr>
-        <w:t>TS|c</w:t>
-      </w:r>
-      <w:proofErr w:type="spellEnd"/>
-      <w:r>
-        <w:rPr>
-          <w:i/>
-        </w:rPr>
-        <w:t xml:space="preserve">) </w:t>
+      <w:r>
+        <w:rPr>
+          <w:i/>
+        </w:rPr>
+        <w:t xml:space="preserve">Q(TS|c) </w:t>
       </w:r>
       <w:r>
         <w:t xml:space="preserve">for </w:t>
@@ -4619,35 +5043,7 @@
         <w:rPr>
           <w:i/>
         </w:rPr>
-        <w:t>Q(</w:t>
-      </w:r>
-      <w:proofErr w:type="spellStart"/>
-      <w:r>
-        <w:rPr>
-          <w:i/>
-        </w:rPr>
-        <w:t>TS|c</w:t>
-      </w:r>
-      <w:proofErr w:type="spellEnd"/>
-      <w:r>
-        <w:rPr>
-          <w:i/>
-        </w:rPr>
-        <w:t>)=Q(</w:t>
-      </w:r>
-      <w:proofErr w:type="spellStart"/>
-      <w:r>
-        <w:rPr>
-          <w:i/>
-        </w:rPr>
-        <w:t>TS|c</w:t>
-      </w:r>
-      <w:proofErr w:type="spellEnd"/>
-      <w:r>
-        <w:rPr>
-          <w:i/>
-        </w:rPr>
-        <w:t>)+</w:t>
+        <w:t>Q(TS|c)=Q(TS|c)+</w:t>
       </w:r>
       <w:r>
         <w:rPr>
@@ -4672,21 +5068,7 @@
         <w:rPr>
           <w:i/>
         </w:rPr>
-        <w:t>Q(</w:t>
-      </w:r>
-      <w:proofErr w:type="spellStart"/>
-      <w:r>
-        <w:rPr>
-          <w:i/>
-        </w:rPr>
-        <w:t>TS|c</w:t>
-      </w:r>
-      <w:proofErr w:type="spellEnd"/>
-      <w:r>
-        <w:rPr>
-          <w:i/>
-        </w:rPr>
-        <w:t>))</w:t>
+        <w:t>Q(TS|c))</w:t>
       </w:r>
       <w:r>
         <w:t>.</w:t>
@@ -4879,41 +5261,11 @@
       <w:r>
         <w:t xml:space="preserve">We use </w:t>
       </w:r>
-      <w:proofErr w:type="gramStart"/>
-      <w:r>
-        <w:rPr>
-          <w:i/>
-        </w:rPr>
-        <w:t>Q(</w:t>
-      </w:r>
-      <w:proofErr w:type="spellStart"/>
-      <w:proofErr w:type="gramEnd"/>
-      <w:r>
-        <w:rPr>
-          <w:i/>
-        </w:rPr>
-        <w:t>TS|c</w:t>
-      </w:r>
-      <w:proofErr w:type="spellEnd"/>
-      <w:r>
-        <w:rPr>
-          <w:i/>
-        </w:rPr>
-        <w:t>)=Q(</w:t>
-      </w:r>
-      <w:proofErr w:type="spellStart"/>
-      <w:r>
-        <w:rPr>
-          <w:i/>
-        </w:rPr>
-        <w:t>TS|c</w:t>
-      </w:r>
-      <w:proofErr w:type="spellEnd"/>
-      <w:r>
-        <w:rPr>
-          <w:i/>
-        </w:rPr>
-        <w:t>)+</w:t>
+      <w:r>
+        <w:rPr>
+          <w:i/>
+        </w:rPr>
+        <w:t>Q(TS|c)=Q(TS|c)+</w:t>
       </w:r>
       <w:r>
         <w:rPr>
@@ -4938,21 +5290,7 @@
         <w:rPr>
           <w:i/>
         </w:rPr>
-        <w:t>Q(</w:t>
-      </w:r>
-      <w:proofErr w:type="spellStart"/>
-      <w:r>
-        <w:rPr>
-          <w:i/>
-        </w:rPr>
-        <w:t>TS|c</w:t>
-      </w:r>
-      <w:proofErr w:type="spellEnd"/>
-      <w:r>
-        <w:rPr>
-          <w:i/>
-        </w:rPr>
-        <w:t>))</w:t>
+        <w:t>Q(TS|c))</w:t>
       </w:r>
       <w:r>
         <w:t xml:space="preserve"> to update TS values and </w:t>
@@ -4961,35 +5299,7 @@
         <w:rPr>
           <w:i/>
         </w:rPr>
-        <w:t>Q(</w:t>
-      </w:r>
-      <w:proofErr w:type="spellStart"/>
-      <w:r>
-        <w:rPr>
-          <w:i/>
-        </w:rPr>
-        <w:t>a|s,TS</w:t>
-      </w:r>
-      <w:proofErr w:type="spellEnd"/>
-      <w:r>
-        <w:rPr>
-          <w:i/>
-        </w:rPr>
-        <w:t>)=Q(</w:t>
-      </w:r>
-      <w:proofErr w:type="spellStart"/>
-      <w:r>
-        <w:rPr>
-          <w:i/>
-        </w:rPr>
-        <w:t>a|s,TS</w:t>
-      </w:r>
-      <w:proofErr w:type="spellEnd"/>
-      <w:r>
-        <w:rPr>
-          <w:i/>
-        </w:rPr>
-        <w:t>)+</w:t>
+        <w:t>Q(a|s,TS)=Q(a|s,TS)+</w:t>
       </w:r>
       <w:r>
         <w:rPr>
@@ -5014,21 +5324,7 @@
         <w:rPr>
           <w:i/>
         </w:rPr>
-        <w:t>(</w:t>
-      </w:r>
-      <w:proofErr w:type="spellStart"/>
-      <w:r>
-        <w:rPr>
-          <w:i/>
-        </w:rPr>
-        <w:t>a|s,TS</w:t>
-      </w:r>
-      <w:proofErr w:type="spellEnd"/>
-      <w:r>
-        <w:rPr>
-          <w:i/>
-        </w:rPr>
-        <w:t>))</w:t>
+        <w:t>(a|s,TS))</w:t>
       </w:r>
       <w:r>
         <w:t xml:space="preserve"> to update action values</w:t>
@@ -5045,13 +5341,8 @@
           <w:numId w:val="2"/>
         </w:numPr>
       </w:pPr>
-      <w:proofErr w:type="spellStart"/>
-      <w:r>
-        <w:t>Softmax</w:t>
-      </w:r>
-      <w:proofErr w:type="spellEnd"/>
-      <w:r>
-        <w:t xml:space="preserve"> action selection; free parameters: …</w:t>
+      <w:r>
+        <w:t>Softmax action selection; free parameters: …</w:t>
       </w:r>
     </w:p>
     <w:p>
@@ -5465,7 +5756,7 @@
       </w:r>
     </w:p>
   </w:comment>
-  <w:comment w:id="5" w:author="maria" w:date="2018-04-17T08:25:00Z" w:initials="m">
+  <w:comment w:id="7" w:author="maria" w:date="2018-04-17T08:25:00Z" w:initials="m">
     <w:p>
       <w:pPr>
         <w:pStyle w:val="CommentText"/>
@@ -5481,7 +5772,7 @@
       </w:r>
     </w:p>
   </w:comment>
-  <w:comment w:id="21" w:author="maria" w:date="2018-04-20T15:43:00Z" w:initials="m">
+  <w:comment w:id="17" w:author="Anne Collins" w:date="2018-04-22T13:42:00Z" w:initials="AC">
     <w:p>
       <w:pPr>
         <w:pStyle w:val="CommentText"/>
@@ -5493,11 +5784,62 @@
         <w:annotationRef/>
       </w:r>
       <w:r>
+        <w:t>Definitely add references here</w:t>
+      </w:r>
+    </w:p>
+  </w:comment>
+  <w:comment w:id="28" w:author="Anne Collins" w:date="2018-04-22T13:49:00Z" w:initials="AC">
+    <w:p>
+      <w:pPr>
+        <w:pStyle w:val="CommentText"/>
+      </w:pPr>
+      <w:r>
+        <w:rPr>
+          <w:rStyle w:val="CommentReference"/>
+        </w:rPr>
+        <w:annotationRef/>
+      </w:r>
+      <w:r>
+        <w:t>This could go, I think – repeat of other things in this paragraph</w:t>
+      </w:r>
+    </w:p>
+  </w:comment>
+  <w:comment w:id="34" w:author="Anne Collins" w:date="2018-04-22T13:53:00Z" w:initials="AC">
+    <w:p>
+      <w:pPr>
+        <w:pStyle w:val="CommentText"/>
+      </w:pPr>
+      <w:r>
+        <w:rPr>
+          <w:rStyle w:val="CommentReference"/>
+        </w:rPr>
+        <w:annotationRef/>
+      </w:r>
+      <w:r>
+        <w:t xml:space="preserve">I always find this part a bit tricky – because TD RL backpropagates rewards far back in such a way that neutral stimuli can end up having value, which probably means that many things do carry reward, even if it’s not primary. I don’t know that we have good evidence that our environment is reward sparse, just "primary/secondary reward" sparse. That </w:t>
+      </w:r>
+      <w:r>
+        <w:t>first point is still valid if you reframe it as " defining the reward function that we act on is complicated, as primary reward is sparse".</w:t>
+      </w:r>
+    </w:p>
+  </w:comment>
+  <w:comment w:id="57" w:author="maria" w:date="2018-04-20T15:43:00Z" w:initials="m">
+    <w:p>
+      <w:pPr>
+        <w:pStyle w:val="CommentText"/>
+      </w:pPr>
+      <w:r>
+        <w:rPr>
+          <w:rStyle w:val="CommentReference"/>
+        </w:rPr>
+        <w:annotationRef/>
+      </w:r>
+      <w:r>
         <w:t>, i.e., by specifying discrete environmental states, agent actions, and outcomes, together with the transition function between states given actions, and the</w:t>
       </w:r>
     </w:p>
   </w:comment>
-  <w:comment w:id="22" w:author="Anne Collins" w:date="2018-04-22T12:51:00Z" w:initials="AC">
+  <w:comment w:id="58" w:author="Anne Collins" w:date="2018-04-23T10:40:00Z" w:initials="AC">
     <w:p>
       <w:pPr>
         <w:pStyle w:val="CommentText"/>
@@ -5508,17 +5850,15 @@
         </w:rPr>
         <w:annotationRef/>
       </w:r>
-      <w:proofErr w:type="gramStart"/>
-      <w:r>
-        <w:t>this</w:t>
-      </w:r>
-      <w:proofErr w:type="gramEnd"/>
-      <w:r>
-        <w:t xml:space="preserve"> could be condensed a lot</w:t>
+      <w:r>
+        <w:t>this could be condensed a lot</w:t>
+      </w:r>
+      <w:r>
+        <w:t>. I would consider going quickly over the formalism, and giving more practical description of the environment. [environment in which low level choices make simple events occur, and incresasingly complex sequences make increasingly complex events occur. Can be formalized as a semi-mdp]</w:t>
       </w:r>
     </w:p>
   </w:comment>
-  <w:comment w:id="23" w:author="Anne Collins" w:date="2018-04-22T12:51:00Z" w:initials="AC">
+  <w:comment w:id="59" w:author="Anne Collins" w:date="2018-04-22T12:51:00Z" w:initials="AC">
     <w:p>
       <w:pPr>
         <w:pStyle w:val="CommentText"/>
@@ -5529,42 +5869,156 @@
         </w:rPr>
         <w:annotationRef/>
       </w:r>
-      <w:proofErr w:type="gramStart"/>
-      <w:r>
-        <w:t>why</w:t>
-      </w:r>
-      <w:proofErr w:type="gramEnd"/>
-      <w:r>
-        <w:t xml:space="preserve"> not use </w:t>
-      </w:r>
-      <w:proofErr w:type="spellStart"/>
-      <w:r>
-        <w:t>Charly</w:t>
-      </w:r>
-      <w:proofErr w:type="spellEnd"/>
-      <w:r>
-        <w:t xml:space="preserve"> again throughout, instead of “the RL agent”, which is vague?</w:t>
+      <w:r>
+        <w:t>why not use Charly again throughout, instead of “the RL agent”, which is vague?</w:t>
       </w:r>
     </w:p>
   </w:comment>
-  <w:comment w:id="25" w:author="maria" w:date="2018-04-22T10:09:00Z" w:initials="m">
+  <w:comment w:id="61" w:author="Anne Collins" w:date="2018-04-22T12:55:00Z" w:initials="AC">
     <w:p>
       <w:pPr>
         <w:pStyle w:val="CommentText"/>
       </w:pPr>
+      <w:ins w:id="62" w:author="Anne Collins" w:date="2018-04-22T12:53:00Z">
+        <w:r>
+          <w:rPr>
+            <w:rStyle w:val="CommentReference"/>
+          </w:rPr>
+          <w:annotationRef/>
+        </w:r>
+      </w:ins>
+      <w:r>
+        <w:t>You use novelty for the reward function (that’s easily operationalized, compared to curiosity); this allows you to define curiosity as the “expected value” based on the cumulated “novelty” rewards.</w:t>
+      </w:r>
+    </w:p>
+  </w:comment>
+  <w:comment w:id="65" w:author="Anne Collins" w:date="2018-04-23T10:42:00Z" w:initials="AC">
+    <w:p>
+      <w:pPr>
+        <w:pStyle w:val="CommentText"/>
+      </w:pPr>
       <w:r>
         <w:rPr>
           <w:rStyle w:val="CommentReference"/>
         </w:rPr>
         <w:annotationRef/>
       </w:r>
-      <w:proofErr w:type="gramStart"/>
-      <w:r>
-        <w:t>something</w:t>
-      </w:r>
-      <w:proofErr w:type="gramEnd"/>
-      <w:r>
-        <w:t xml:space="preserve"> that is learned in just one context (e.g., one specific Windows machine) can immediately be generalized to all contexts that are encompassed by the TS (all Windows machines)</w:t>
+      <w:r>
+        <w:t>This is more “result than method. I would describe here more specficially how you create options; and leave a version of this to the parts of the results where you describe exactly this happening.</w:t>
+      </w:r>
+    </w:p>
+  </w:comment>
+  <w:comment w:id="83" w:author="Anne Collins" w:date="2018-04-22T13:15:00Z" w:initials="AC">
+    <w:p>
+      <w:pPr>
+        <w:pStyle w:val="CommentText"/>
+      </w:pPr>
+      <w:r>
+        <w:rPr>
+          <w:rStyle w:val="CommentReference"/>
+        </w:rPr>
+        <w:annotationRef/>
+      </w:r>
+      <w:r>
+        <w:t>Cut for the sake of space only</w:t>
+      </w:r>
+    </w:p>
+  </w:comment>
+  <w:comment w:id="89" w:author="Anne Collins" w:date="2018-04-23T10:43:00Z" w:initials="AC">
+    <w:p>
+      <w:pPr>
+        <w:pStyle w:val="CommentText"/>
+      </w:pPr>
+      <w:r>
+        <w:rPr>
+          <w:rStyle w:val="CommentReference"/>
+        </w:rPr>
+        <w:annotationRef/>
+      </w:r>
+      <w:r>
+        <w:t>We can discuss this, but I would consider a clicking task, so you have perfect correspondence between low level features and low level actions, to match your simulations as closely as possible.</w:t>
+      </w:r>
+      <w:bookmarkStart w:id="90" w:name="_GoBack"/>
+      <w:bookmarkEnd w:id="90"/>
+    </w:p>
+  </w:comment>
+  <w:comment w:id="100" w:author="Anne Collins" w:date="2018-04-22T13:18:00Z" w:initials="AC">
+    <w:p>
+      <w:pPr>
+        <w:pStyle w:val="CommentText"/>
+      </w:pPr>
+      <w:r>
+        <w:rPr>
+          <w:rStyle w:val="CommentReference"/>
+        </w:rPr>
+        <w:annotationRef/>
+      </w:r>
+      <w:r>
+        <w:t>Desrochers &amp; Badre 2016, and citations within</w:t>
+      </w:r>
+    </w:p>
+  </w:comment>
+  <w:comment w:id="101" w:author="Anne Collins" w:date="2018-04-22T13:24:00Z" w:initials="AC">
+    <w:p>
+      <w:pPr>
+        <w:pStyle w:val="CommentText"/>
+      </w:pPr>
+      <w:r>
+        <w:rPr>
+          <w:rStyle w:val="CommentReference"/>
+        </w:rPr>
+        <w:annotationRef/>
+      </w:r>
+      <w:r>
+        <w:t xml:space="preserve">My sentence is the short extreme, your paragraph the long extreme. Depending on how tight for space you are, you could try to get something in between. </w:t>
+      </w:r>
+    </w:p>
+  </w:comment>
+  <w:comment w:id="105" w:author="Anne Collins" w:date="2018-04-22T13:32:00Z" w:initials="AC">
+    <w:p>
+      <w:pPr>
+        <w:pStyle w:val="CommentText"/>
+      </w:pPr>
+      <w:r>
+        <w:rPr>
+          <w:rStyle w:val="CommentReference"/>
+        </w:rPr>
+        <w:annotationRef/>
+      </w:r>
+      <w:r>
+        <w:t>Same as previous comment. Do keep the long versions somewhere as part of your more detailed analysis plan.</w:t>
+      </w:r>
+    </w:p>
+  </w:comment>
+  <w:comment w:id="118" w:author="Anne Collins" w:date="2018-04-22T13:32:00Z" w:initials="AC">
+    <w:p>
+      <w:pPr>
+        <w:pStyle w:val="CommentText"/>
+      </w:pPr>
+      <w:r>
+        <w:rPr>
+          <w:rStyle w:val="CommentReference"/>
+        </w:rPr>
+        <w:annotationRef/>
+      </w:r>
+      <w:r>
+        <w:t>Can take out</w:t>
+      </w:r>
+    </w:p>
+  </w:comment>
+  <w:comment w:id="119" w:author="maria" w:date="2018-04-22T10:09:00Z" w:initials="m">
+    <w:p>
+      <w:pPr>
+        <w:pStyle w:val="CommentText"/>
+      </w:pPr>
+      <w:r>
+        <w:rPr>
+          <w:rStyle w:val="CommentReference"/>
+        </w:rPr>
+        <w:annotationRef/>
+      </w:r>
+      <w:r>
+        <w:t>something that is learned in just one context (e.g., one specific Windows machine) can immediately be generalized to all contexts that are encompassed by the TS (all Windows machines)</w:t>
       </w:r>
     </w:p>
   </w:comment>
@@ -7529,6 +7983,16 @@
       <w:szCs w:val="18"/>
     </w:rPr>
   </w:style>
+  <w:style w:type="paragraph" w:styleId="Revision">
+    <w:name w:val="Revision"/>
+    <w:hidden/>
+    <w:uiPriority w:val="99"/>
+    <w:semiHidden/>
+    <w:rsid w:val="00772C62"/>
+    <w:pPr>
+      <w:spacing w:after="0" w:line="240" w:lineRule="auto"/>
+    </w:pPr>
+  </w:style>
 </w:styles>
 </file>
 
@@ -7959,6 +8423,16 @@
       <w:szCs w:val="18"/>
     </w:rPr>
   </w:style>
+  <w:style w:type="paragraph" w:styleId="Revision">
+    <w:name w:val="Revision"/>
+    <w:hidden/>
+    <w:uiPriority w:val="99"/>
+    <w:semiHidden/>
+    <w:rsid w:val="00772C62"/>
+    <w:pPr>
+      <w:spacing w:after="0" w:line="240" w:lineRule="auto"/>
+    </w:pPr>
+  </w:style>
 </w:styles>
 </file>
 
@@ -8251,7 +8725,7 @@
   <a:extraClrSchemeLst/>
   <a:extLst>
     <a:ext uri="{05A4C25C-085E-4340-85A3-A5531E510DB2}">
-      <thm15:themeFamily xmlns:thm15="http://schemas.microsoft.com/office/thememl/2012/main" xmlns="" name="Office Theme" id="{62F939B6-93AF-4DB8-9C6B-D6C7DFDC589F}" vid="{4A3C46E8-61CC-4603-A589-7422A47A8E4A}"/>
+      <thm15:themeFamily xmlns="" xmlns:thm15="http://schemas.microsoft.com/office/thememl/2012/main" name="Office Theme" id="{62F939B6-93AF-4DB8-9C6B-D6C7DFDC589F}" vid="{4A3C46E8-61CC-4603-A589-7422A47A8E4A}"/>
     </a:ext>
   </a:extLst>
 </a:theme>

--- a/HRL_NIH_RO1_draft_Maria.docx
+++ b/HRL_NIH_RO1_draft_Maria.docx
@@ -1,6 +1,6 @@
 
 <file path=word/document.xml><?xml version="1.0" encoding="utf-8"?>
-<w:document xmlns:wpc="http://schemas.microsoft.com/office/word/2010/wordprocessingCanvas" xmlns:mo="http://schemas.microsoft.com/office/mac/office/2008/main" xmlns:mc="http://schemas.openxmlformats.org/markup-compatibility/2006" xmlns:mv="urn:schemas-microsoft-com:mac:vml" xmlns:o="urn:schemas-microsoft-com:office:office" xmlns:r="http://schemas.openxmlformats.org/officeDocument/2006/relationships" xmlns:m="http://schemas.openxmlformats.org/officeDocument/2006/math" xmlns:v="urn:schemas-microsoft-com:vml" xmlns:wp14="http://schemas.microsoft.com/office/word/2010/wordprocessingDrawing" xmlns:wp="http://schemas.openxmlformats.org/drawingml/2006/wordprocessingDrawing" xmlns:w10="urn:schemas-microsoft-com:office:word" xmlns:w="http://schemas.openxmlformats.org/wordprocessingml/2006/main" xmlns:w14="http://schemas.microsoft.com/office/word/2010/wordml" xmlns:wpg="http://schemas.microsoft.com/office/word/2010/wordprocessingGroup" xmlns:wpi="http://schemas.microsoft.com/office/word/2010/wordprocessingInk" xmlns:wne="http://schemas.microsoft.com/office/word/2006/wordml" xmlns:wps="http://schemas.microsoft.com/office/word/2010/wordprocessingShape" mc:Ignorable="w14 wp14">
+<w:document xmlns:wpc="http://schemas.microsoft.com/office/word/2010/wordprocessingCanvas" xmlns:cx="http://schemas.microsoft.com/office/drawing/2014/chartex" xmlns:mc="http://schemas.openxmlformats.org/markup-compatibility/2006" xmlns:o="urn:schemas-microsoft-com:office:office" xmlns:r="http://schemas.openxmlformats.org/officeDocument/2006/relationships" xmlns:m="http://schemas.openxmlformats.org/officeDocument/2006/math" xmlns:v="urn:schemas-microsoft-com:vml" xmlns:wp14="http://schemas.microsoft.com/office/word/2010/wordprocessingDrawing" xmlns:wp="http://schemas.openxmlformats.org/drawingml/2006/wordprocessingDrawing" xmlns:w10="urn:schemas-microsoft-com:office:word" xmlns:w="http://schemas.openxmlformats.org/wordprocessingml/2006/main" xmlns:w14="http://schemas.microsoft.com/office/word/2010/wordml" xmlns:w15="http://schemas.microsoft.com/office/word/2012/wordml" xmlns:w16se="http://schemas.microsoft.com/office/word/2015/wordml/symex" xmlns:wpg="http://schemas.microsoft.com/office/word/2010/wordprocessingGroup" xmlns:wpi="http://schemas.microsoft.com/office/word/2010/wordprocessingInk" xmlns:wne="http://schemas.microsoft.com/office/word/2006/wordml" xmlns:wps="http://schemas.microsoft.com/office/word/2010/wordprocessingShape" mc:Ignorable="w14 w15 w16se wp14">
   <w:body>
     <w:p>
       <w:pPr>
@@ -1557,6 +1557,456 @@
         <w:pStyle w:val="Heading2"/>
       </w:pPr>
       <w:r>
+        <w:t>Aim 1: Understand the landscape of players in learning</w:t>
+      </w:r>
+    </w:p>
+    <w:p>
+      <w:pPr>
+        <w:rPr>
+          <w:b/>
+        </w:rPr>
+      </w:pPr>
+      <w:r>
+        <w:rPr>
+          <w:b/>
+        </w:rPr>
+        <w:t>Introduction</w:t>
+      </w:r>
+    </w:p>
+    <w:p>
+      <w:pPr>
+        <w:pStyle w:val="ListParagraph"/>
+        <w:numPr>
+          <w:ilvl w:val="0"/>
+          <w:numId w:val="2"/>
+        </w:numPr>
+        <w:rPr>
+          <w:b/>
+        </w:rPr>
+      </w:pPr>
+      <w:bookmarkStart w:id="3" w:name="_GoBack"/>
+      <w:bookmarkEnd w:id="3"/>
+      <w:r>
+        <w:t>the landscape of learning tasks in psychology is crazy variable, so how can we ever compare anything to anything?</w:t>
+      </w:r>
+    </w:p>
+    <w:p>
+      <w:pPr>
+        <w:pStyle w:val="ListParagraph"/>
+        <w:numPr>
+          <w:ilvl w:val="0"/>
+          <w:numId w:val="2"/>
+        </w:numPr>
+        <w:rPr>
+          <w:b/>
+        </w:rPr>
+      </w:pPr>
+      <w:r>
+        <w:t>We want to make a step in fixing this</w:t>
+      </w:r>
+    </w:p>
+    <w:p>
+      <w:pPr>
+        <w:pStyle w:val="ListParagraph"/>
+        <w:numPr>
+          <w:ilvl w:val="0"/>
+          <w:numId w:val="2"/>
+        </w:numPr>
+        <w:rPr>
+          <w:b/>
+        </w:rPr>
+      </w:pPr>
+      <w:r>
+        <w:t>Because we want to actually know what we’re looking at when we look at learning behavior</w:t>
+      </w:r>
+    </w:p>
+    <w:p>
+      <w:pPr>
+        <w:pStyle w:val="ListParagraph"/>
+        <w:numPr>
+          <w:ilvl w:val="1"/>
+          <w:numId w:val="2"/>
+        </w:numPr>
+        <w:rPr>
+          <w:b/>
+        </w:rPr>
+      </w:pPr>
+      <w:r>
+        <w:t>What mechanism/computation?</w:t>
+      </w:r>
+    </w:p>
+    <w:p>
+      <w:pPr>
+        <w:pStyle w:val="ListParagraph"/>
+        <w:numPr>
+          <w:ilvl w:val="1"/>
+          <w:numId w:val="2"/>
+        </w:numPr>
+        <w:rPr>
+          <w:b/>
+        </w:rPr>
+      </w:pPr>
+      <w:r>
+        <w:t>What neural substrate</w:t>
+      </w:r>
+    </w:p>
+    <w:p>
+      <w:pPr>
+        <w:pStyle w:val="ListParagraph"/>
+        <w:numPr>
+          <w:ilvl w:val="0"/>
+          <w:numId w:val="2"/>
+        </w:numPr>
+        <w:rPr>
+          <w:b/>
+        </w:rPr>
+      </w:pPr>
+      <w:r>
+        <w:t>It’s important because, individual differences, diseases…</w:t>
+      </w:r>
+    </w:p>
+    <w:p>
+      <w:pPr>
+        <w:rPr>
+          <w:b/>
+        </w:rPr>
+      </w:pPr>
+      <w:r>
+        <w:rPr>
+          <w:b/>
+        </w:rPr>
+        <w:t>Background &amp; Justification</w:t>
+      </w:r>
+    </w:p>
+    <w:p>
+      <w:r>
+        <w:t>Background</w:t>
+      </w:r>
+    </w:p>
+    <w:p>
+      <w:pPr>
+        <w:pStyle w:val="ListParagraph"/>
+        <w:numPr>
+          <w:ilvl w:val="0"/>
+          <w:numId w:val="14"/>
+        </w:numPr>
+      </w:pPr>
+      <w:r>
+        <w:t>Tons of learning papers, all with a single task, all different</w:t>
+      </w:r>
+    </w:p>
+    <w:p>
+      <w:pPr>
+        <w:pStyle w:val="ListParagraph"/>
+        <w:numPr>
+          <w:ilvl w:val="0"/>
+          <w:numId w:val="14"/>
+        </w:numPr>
+      </w:pPr>
+      <w:r>
+        <w:t>Give examples</w:t>
+      </w:r>
+    </w:p>
+    <w:p>
+      <w:pPr>
+        <w:pStyle w:val="ListParagraph"/>
+        <w:numPr>
+          <w:ilvl w:val="1"/>
+          <w:numId w:val="14"/>
+        </w:numPr>
+      </w:pPr>
+      <w:r>
+        <w:t>Probabilistic leanring tasks</w:t>
+      </w:r>
+    </w:p>
+    <w:p>
+      <w:pPr>
+        <w:pStyle w:val="ListParagraph"/>
+        <w:numPr>
+          <w:ilvl w:val="1"/>
+          <w:numId w:val="14"/>
+        </w:numPr>
+      </w:pPr>
+      <w:r>
+        <w:t>Deterministic</w:t>
+      </w:r>
+    </w:p>
+    <w:p>
+      <w:pPr>
+        <w:pStyle w:val="ListParagraph"/>
+        <w:numPr>
+          <w:ilvl w:val="1"/>
+          <w:numId w:val="14"/>
+        </w:numPr>
+      </w:pPr>
+      <w:r>
+        <w:t>Reversal</w:t>
+      </w:r>
+    </w:p>
+    <w:p>
+      <w:pPr>
+        <w:pStyle w:val="ListParagraph"/>
+        <w:numPr>
+          <w:ilvl w:val="1"/>
+          <w:numId w:val="14"/>
+        </w:numPr>
+      </w:pPr>
+      <w:r>
+        <w:t>Types of feedback</w:t>
+      </w:r>
+    </w:p>
+    <w:p>
+      <w:pPr>
+        <w:pStyle w:val="ListParagraph"/>
+        <w:numPr>
+          <w:ilvl w:val="1"/>
+          <w:numId w:val="14"/>
+        </w:numPr>
+      </w:pPr>
+      <w:r>
+        <w:t>…</w:t>
+      </w:r>
+    </w:p>
+    <w:p>
+      <w:pPr>
+        <w:pStyle w:val="ListParagraph"/>
+        <w:numPr>
+          <w:ilvl w:val="0"/>
+          <w:numId w:val="14"/>
+        </w:numPr>
+      </w:pPr>
+      <w:r>
+        <w:t>Which means that most likely, lots of different compujtations, and neural substrates are involved</w:t>
+      </w:r>
+    </w:p>
+    <w:p>
+      <w:pPr>
+        <w:pStyle w:val="ListParagraph"/>
+        <w:numPr>
+          <w:ilvl w:val="1"/>
+          <w:numId w:val="14"/>
+        </w:numPr>
+      </w:pPr>
+      <w:r>
+        <w:t>DA/striatum – is usually thought to be involved in RL - but only in specific cases? Probabilistic? When integrating rewards into values?</w:t>
+      </w:r>
+    </w:p>
+    <w:p>
+      <w:pPr>
+        <w:pStyle w:val="ListParagraph"/>
+        <w:numPr>
+          <w:ilvl w:val="1"/>
+          <w:numId w:val="14"/>
+        </w:numPr>
+      </w:pPr>
+      <w:r>
+        <w:t>PFC shows up very often, but not all the time. Why? What compuations? Which parst of learning?</w:t>
+      </w:r>
+    </w:p>
+    <w:p>
+      <w:pPr>
+        <w:pStyle w:val="ListParagraph"/>
+        <w:numPr>
+          <w:ilvl w:val="1"/>
+          <w:numId w:val="14"/>
+        </w:numPr>
+      </w:pPr>
+      <w:r>
+        <w:t>What about hippocampus?</w:t>
+      </w:r>
+    </w:p>
+    <w:p>
+      <w:pPr>
+        <w:pStyle w:val="ListParagraph"/>
+        <w:numPr>
+          <w:ilvl w:val="1"/>
+          <w:numId w:val="14"/>
+        </w:numPr>
+      </w:pPr>
+      <w:r>
+        <w:t>Is PFC doing WM or model=-based ness or structure learning or other things or change detection (reversal) or all or none?</w:t>
+      </w:r>
+    </w:p>
+    <w:p>
+      <w:r>
+        <w:t xml:space="preserve"> </w:t>
+      </w:r>
+      <w:r>
+        <w:t>Problem</w:t>
+      </w:r>
+    </w:p>
+    <w:p>
+      <w:pPr>
+        <w:pStyle w:val="ListParagraph"/>
+        <w:numPr>
+          <w:ilvl w:val="0"/>
+          <w:numId w:val="14"/>
+        </w:numPr>
+      </w:pPr>
+      <w:r>
+        <w:t>We don’t know, because, we can’t, because we always looka at a task one at a time.</w:t>
+      </w:r>
+    </w:p>
+    <w:p>
+      <w:pPr>
+        <w:pStyle w:val="ListParagraph"/>
+        <w:numPr>
+          <w:ilvl w:val="0"/>
+          <w:numId w:val="14"/>
+        </w:numPr>
+      </w:pPr>
+      <w:r>
+        <w:t xml:space="preserve">It’s a problem, because, it means we can’t understand the broader landscape of learning, meaning all the things that play a role in it </w:t>
+      </w:r>
+    </w:p>
+    <w:p/>
+    <w:p>
+      <w:r>
+        <w:t>Proposed solution</w:t>
+      </w:r>
+      <w:r>
+        <w:t xml:space="preserve"> </w:t>
+      </w:r>
+    </w:p>
+    <w:p>
+      <w:r>
+        <w:t>We are going to have more than one task! And use individual differences as a way to see what covaries together, and so which aspects are likely to correspond to similar components.</w:t>
+      </w:r>
+    </w:p>
+    <w:p/>
+    <w:p>
+      <w:pPr>
+        <w:rPr>
+          <w:b/>
+        </w:rPr>
+      </w:pPr>
+      <w:r>
+        <w:rPr>
+          <w:b/>
+        </w:rPr>
+        <w:lastRenderedPageBreak/>
+        <w:t>Proposed research</w:t>
+      </w:r>
+    </w:p>
+    <w:p>
+      <w:r>
+        <w:t>Methods</w:t>
+      </w:r>
+    </w:p>
+    <w:p>
+      <w:pPr>
+        <w:pStyle w:val="ListParagraph"/>
+        <w:numPr>
+          <w:ilvl w:val="0"/>
+          <w:numId w:val="14"/>
+        </w:numPr>
+      </w:pPr>
+      <w:r>
+        <w:t>Exp 1</w:t>
+      </w:r>
+    </w:p>
+    <w:p/>
+    <w:p>
+      <w:r>
+        <w:t>Analysis:</w:t>
+      </w:r>
+    </w:p>
+    <w:p>
+      <w:pPr>
+        <w:pStyle w:val="ListParagraph"/>
+        <w:numPr>
+          <w:ilvl w:val="0"/>
+          <w:numId w:val="14"/>
+        </w:numPr>
+      </w:pPr>
+      <w:r>
+        <w:t>PCA or something like it</w:t>
+      </w:r>
+    </w:p>
+    <w:p>
+      <w:r>
+        <w:t>Predictions/preliminary  results</w:t>
+      </w:r>
+    </w:p>
+    <w:p>
+      <w:pPr>
+        <w:pStyle w:val="ListParagraph"/>
+        <w:numPr>
+          <w:ilvl w:val="0"/>
+          <w:numId w:val="14"/>
+        </w:numPr>
+      </w:pPr>
+      <w:r>
+        <w:t>RL cares about integrating reward over time slowly – alpha in most tasks</w:t>
+      </w:r>
+    </w:p>
+    <w:p>
+      <w:pPr>
+        <w:pStyle w:val="ListParagraph"/>
+        <w:numPr>
+          <w:ilvl w:val="0"/>
+          <w:numId w:val="14"/>
+        </w:numPr>
+      </w:pPr>
+      <w:r>
+        <w:t>Fast, one trial learning (WM?) WM in RLWM, alpha in 4 choice, WSLS in probabilistic tasks</w:t>
+      </w:r>
+    </w:p>
+    <w:p>
+      <w:pPr>
+        <w:pStyle w:val="ListParagraph"/>
+        <w:numPr>
+          <w:ilvl w:val="0"/>
+          <w:numId w:val="14"/>
+        </w:numPr>
+      </w:pPr>
+      <w:r>
+        <w:t>Change detection (reversal?)</w:t>
+      </w:r>
+    </w:p>
+    <w:p>
+      <w:r>
+        <w:t>Limitations/alternative/pitfalls</w:t>
+      </w:r>
+    </w:p>
+    <w:p>
+      <w:pPr>
+        <w:pStyle w:val="ListParagraph"/>
+        <w:numPr>
+          <w:ilvl w:val="0"/>
+          <w:numId w:val="14"/>
+        </w:numPr>
+      </w:pPr>
+      <w:r>
+        <w:t>Limitations in tasks we sampled</w:t>
+      </w:r>
+    </w:p>
+    <w:p>
+      <w:pPr>
+        <w:pStyle w:val="ListParagraph"/>
+        <w:numPr>
+          <w:ilvl w:val="0"/>
+          <w:numId w:val="14"/>
+        </w:numPr>
+      </w:pPr>
+      <w:r>
+        <w:t xml:space="preserve">Number of participants </w:t>
+      </w:r>
+    </w:p>
+    <w:p>
+      <w:pPr>
+        <w:pStyle w:val="ListParagraph"/>
+        <w:numPr>
+          <w:ilvl w:val="0"/>
+          <w:numId w:val="14"/>
+        </w:numPr>
+      </w:pPr>
+    </w:p>
+    <w:p>
+      <w:pPr>
+        <w:pStyle w:val="Heading2"/>
+      </w:pPr>
+      <w:r>
         <w:t>Aim 2</w:t>
       </w:r>
       <w:r>
@@ -1569,7 +2019,7 @@
     <w:p>
       <w:pPr>
         <w:rPr>
-          <w:ins w:id="3" w:author="Anne Collins" w:date="2018-04-22T12:38:00Z"/>
+          <w:ins w:id="4" w:author="Anne Collins" w:date="2018-04-22T12:38:00Z"/>
         </w:rPr>
       </w:pPr>
       <w:r>
@@ -1608,7 +2058,7 @@
     <w:p>
       <w:pPr>
         <w:rPr>
-          <w:ins w:id="4" w:author="Anne Collins" w:date="2018-04-22T12:38:00Z"/>
+          <w:ins w:id="5" w:author="Anne Collins" w:date="2018-04-22T12:38:00Z"/>
         </w:rPr>
       </w:pPr>
       <w:r>
@@ -1629,12 +2079,12 @@
       <w:r>
         <w:t xml:space="preserve"> structure</w:t>
       </w:r>
-      <w:ins w:id="5" w:author="Anne Collins" w:date="2018-04-22T13:36:00Z">
+      <w:ins w:id="6" w:author="Anne Collins" w:date="2018-04-22T13:36:00Z">
         <w:r>
           <w:t>. W</w:t>
         </w:r>
       </w:ins>
-      <w:del w:id="6" w:author="Anne Collins" w:date="2018-04-22T13:36:00Z">
+      <w:del w:id="7" w:author="Anne Collins" w:date="2018-04-22T13:36:00Z">
         <w:r>
           <w:delText>. To attain the objective of this aim, w</w:delText>
         </w:r>
@@ -1702,26 +2152,26 @@
       <w:r>
         <w:t xml:space="preserve">We </w:t>
       </w:r>
-      <w:commentRangeStart w:id="7"/>
+      <w:commentRangeStart w:id="8"/>
       <w:r>
         <w:t xml:space="preserve">will </w:t>
       </w:r>
-      <w:commentRangeEnd w:id="7"/>
+      <w:commentRangeEnd w:id="8"/>
       <w:r>
         <w:rPr>
           <w:rStyle w:val="CommentReference"/>
         </w:rPr>
-        <w:commentReference w:id="7"/>
+        <w:commentReference w:id="8"/>
       </w:r>
       <w:r>
         <w:t xml:space="preserve">first </w:t>
       </w:r>
-      <w:del w:id="8" w:author="Anne Collins" w:date="2018-04-22T13:37:00Z">
+      <w:del w:id="9" w:author="Anne Collins" w:date="2018-04-22T13:37:00Z">
         <w:r>
           <w:delText xml:space="preserve">implement </w:delText>
         </w:r>
       </w:del>
-      <w:ins w:id="9" w:author="Anne Collins" w:date="2018-04-22T13:37:00Z">
+      <w:ins w:id="10" w:author="Anne Collins" w:date="2018-04-22T13:37:00Z">
         <w:r>
           <w:t xml:space="preserve">develop </w:t>
         </w:r>
@@ -1729,12 +2179,12 @@
       <w:r>
         <w:t xml:space="preserve">a computational algorithm that infers hierarchy based on the proposed mechanisms, </w:t>
       </w:r>
-      <w:del w:id="10" w:author="Anne Collins" w:date="2018-04-22T13:36:00Z">
+      <w:del w:id="11" w:author="Anne Collins" w:date="2018-04-22T13:36:00Z">
         <w:r>
           <w:delText xml:space="preserve">to </w:delText>
         </w:r>
       </w:del>
-      <w:ins w:id="11" w:author="Anne Collins" w:date="2018-04-22T13:36:00Z">
+      <w:ins w:id="12" w:author="Anne Collins" w:date="2018-04-22T13:36:00Z">
         <w:r>
           <w:t xml:space="preserve">and </w:t>
         </w:r>
@@ -1742,12 +2192,12 @@
       <w:r>
         <w:t>show that this approach leads to</w:t>
       </w:r>
-      <w:del w:id="12" w:author="Anne Collins" w:date="2018-04-22T13:38:00Z">
+      <w:del w:id="13" w:author="Anne Collins" w:date="2018-04-22T13:38:00Z">
         <w:r>
           <w:delText xml:space="preserve"> superior behavior than other, classical algorithms</w:delText>
         </w:r>
       </w:del>
-      <w:ins w:id="13" w:author="Anne Collins" w:date="2018-04-22T13:38:00Z">
+      <w:ins w:id="14" w:author="Anne Collins" w:date="2018-04-22T13:38:00Z">
         <w:r>
           <w:t xml:space="preserve"> improved learning</w:t>
         </w:r>
@@ -1794,7 +2244,7 @@
       <w:r>
         <w:t xml:space="preserve">Finally, we will use our computational algorithm as a model of human hierarchical learning and fit free model parameters in order to reproduce human-like behavior, with the same learning trajectories and underlying decisions. </w:t>
       </w:r>
-      <w:del w:id="14" w:author="Anne Collins" w:date="2018-04-22T13:38:00Z">
+      <w:del w:id="15" w:author="Anne Collins" w:date="2018-04-22T13:38:00Z">
         <w:r>
           <w:delText>This model</w:delText>
         </w:r>
@@ -1816,7 +2266,7 @@
       </w:del>
     </w:p>
     <w:p>
-      <w:del w:id="15" w:author="Anne Collins" w:date="2018-04-22T13:39:00Z">
+      <w:del w:id="16" w:author="Anne Collins" w:date="2018-04-22T13:39:00Z">
         <w:r>
           <w:delText xml:space="preserve">The </w:delText>
         </w:r>
@@ -1830,7 +2280,7 @@
           <w:delText xml:space="preserve"> for this aim is that s</w:delText>
         </w:r>
       </w:del>
-      <w:ins w:id="16" w:author="Anne Collins" w:date="2018-04-22T13:39:00Z">
+      <w:ins w:id="17" w:author="Anne Collins" w:date="2018-04-22T13:39:00Z">
         <w:r>
           <w:t>S</w:t>
         </w:r>
@@ -1844,31 +2294,31 @@
       <w:r>
         <w:t xml:space="preserve">decision </w:t>
       </w:r>
-      <w:commentRangeStart w:id="17"/>
+      <w:commentRangeStart w:id="18"/>
       <w:r>
         <w:t>making</w:t>
       </w:r>
-      <w:commentRangeEnd w:id="17"/>
+      <w:commentRangeEnd w:id="18"/>
       <w:r>
         <w:rPr>
           <w:rStyle w:val="CommentReference"/>
         </w:rPr>
-        <w:commentReference w:id="17"/>
+        <w:commentReference w:id="18"/>
       </w:r>
       <w:r>
         <w:t xml:space="preserve">. </w:t>
       </w:r>
-      <w:del w:id="18" w:author="Anne Collins" w:date="2018-04-22T13:46:00Z">
+      <w:del w:id="19" w:author="Anne Collins" w:date="2018-04-22T13:46:00Z">
         <w:r>
           <w:delText xml:space="preserve">When the proposed studies for aim </w:delText>
         </w:r>
       </w:del>
-      <w:del w:id="19" w:author="Anne Collins" w:date="2018-04-22T12:38:00Z">
+      <w:del w:id="20" w:author="Anne Collins" w:date="2018-04-22T12:38:00Z">
         <w:r>
           <w:delText>1</w:delText>
         </w:r>
       </w:del>
-      <w:del w:id="20" w:author="Anne Collins" w:date="2018-04-22T13:46:00Z">
+      <w:del w:id="21" w:author="Anne Collins" w:date="2018-04-22T13:46:00Z">
         <w:r>
           <w:delText xml:space="preserve"> have been completed, it is our </w:delText>
         </w:r>
@@ -1885,7 +2335,7 @@
           <w:delText>we</w:delText>
         </w:r>
       </w:del>
-      <w:ins w:id="21" w:author="Anne Collins" w:date="2018-04-22T13:46:00Z">
+      <w:ins w:id="22" w:author="Anne Collins" w:date="2018-04-22T13:46:00Z">
         <w:r>
           <w:t>We expect that our results</w:t>
         </w:r>
@@ -1893,12 +2343,12 @@
       <w:r>
         <w:t xml:space="preserve"> will </w:t>
       </w:r>
-      <w:del w:id="22" w:author="Anne Collins" w:date="2018-04-22T13:46:00Z">
+      <w:del w:id="23" w:author="Anne Collins" w:date="2018-04-22T13:46:00Z">
         <w:r>
           <w:delText>possess a</w:delText>
         </w:r>
       </w:del>
-      <w:ins w:id="23" w:author="Anne Collins" w:date="2018-04-22T13:47:00Z">
+      <w:ins w:id="24" w:author="Anne Collins" w:date="2018-04-22T13:47:00Z">
         <w:r>
           <w:t>explain the</w:t>
         </w:r>
@@ -1909,17 +2359,17 @@
       <w:r>
         <w:t>computation</w:t>
       </w:r>
-      <w:del w:id="24" w:author="Anne Collins" w:date="2018-04-22T13:47:00Z">
+      <w:del w:id="25" w:author="Anne Collins" w:date="2018-04-22T13:47:00Z">
         <w:r>
           <w:delText>al</w:delText>
         </w:r>
       </w:del>
-      <w:ins w:id="25" w:author="Anne Collins" w:date="2018-04-22T13:47:00Z">
+      <w:ins w:id="26" w:author="Anne Collins" w:date="2018-04-22T13:47:00Z">
         <w:r>
           <w:t xml:space="preserve">s and </w:t>
         </w:r>
       </w:ins>
-      <w:del w:id="26" w:author="Anne Collins" w:date="2018-04-22T13:47:00Z">
+      <w:del w:id="27" w:author="Anne Collins" w:date="2018-04-22T13:47:00Z">
         <w:r>
           <w:delText xml:space="preserve"> model </w:delText>
         </w:r>
@@ -1942,7 +2392,7 @@
       <w:r>
         <w:t>underlying hierarchical inference</w:t>
       </w:r>
-      <w:ins w:id="27" w:author="Anne Collins" w:date="2018-04-22T13:48:00Z">
+      <w:ins w:id="28" w:author="Anne Collins" w:date="2018-04-22T13:48:00Z">
         <w:r>
           <w:t xml:space="preserve"> for human reasoning</w:t>
         </w:r>
@@ -1959,7 +2409,7 @@
       <w:r>
         <w:t xml:space="preserve">combining curiosity and skills learning within the options framework of reinforcement learning. </w:t>
       </w:r>
-      <w:commentRangeStart w:id="28"/>
+      <w:commentRangeStart w:id="29"/>
       <w:r>
         <w:t xml:space="preserve">Such </w:t>
       </w:r>
@@ -1967,21 +2417,25 @@
         <w:t>a finding would be of importance because it wo</w:t>
       </w:r>
       <w:r>
-        <w:t xml:space="preserve">uld allow, for the first time, to investigate the mechanisms underlying the creation of hierarchical structure. </w:t>
-      </w:r>
-      <w:commentRangeEnd w:id="28"/>
+        <w:t xml:space="preserve">uld allow, for the first time, to investigate the mechanisms underlying the creation of hierarchical </w:t>
+      </w:r>
+      <w:r>
+        <w:lastRenderedPageBreak/>
+        <w:t xml:space="preserve">structure. </w:t>
+      </w:r>
+      <w:commentRangeEnd w:id="29"/>
       <w:r>
         <w:rPr>
           <w:rStyle w:val="CommentReference"/>
         </w:rPr>
-        <w:commentReference w:id="28"/>
-      </w:r>
-      <w:del w:id="29" w:author="Anne Collins" w:date="2018-04-22T13:49:00Z">
+        <w:commentReference w:id="29"/>
+      </w:r>
+      <w:del w:id="30" w:author="Anne Collins" w:date="2018-04-22T13:49:00Z">
         <w:r>
           <w:delText xml:space="preserve">This </w:delText>
         </w:r>
       </w:del>
-      <w:ins w:id="30" w:author="Anne Collins" w:date="2018-04-22T13:49:00Z">
+      <w:ins w:id="31" w:author="Anne Collins" w:date="2018-04-22T13:49:00Z">
         <w:r>
           <w:t xml:space="preserve">Hieararchical reasoning is a </w:t>
         </w:r>
@@ -1989,7 +2443,7 @@
       <w:r>
         <w:t>key faculty</w:t>
       </w:r>
-      <w:ins w:id="31" w:author="Anne Collins" w:date="2018-04-22T13:49:00Z">
+      <w:ins w:id="32" w:author="Anne Collins" w:date="2018-04-22T13:49:00Z">
         <w:r>
           <w:t xml:space="preserve"> which</w:t>
         </w:r>
@@ -2003,7 +2457,7 @@
       <w:r>
         <w:t xml:space="preserve"> compromised in various psychiatric conditions</w:t>
       </w:r>
-      <w:ins w:id="32" w:author="Anne Collins" w:date="2018-04-22T13:49:00Z">
+      <w:ins w:id="33" w:author="Anne Collins" w:date="2018-04-22T13:49:00Z">
         <w:r>
           <w:t xml:space="preserve"> [XX]</w:t>
         </w:r>
@@ -2116,7 +2570,7 @@
       <w:r>
         <w:t>, learning is driven entirely by</w:t>
       </w:r>
-      <w:ins w:id="33" w:author="Anne Collins" w:date="2018-04-22T13:50:00Z">
+      <w:ins w:id="34" w:author="Anne Collins" w:date="2018-04-22T13:50:00Z">
         <w:r>
           <w:t xml:space="preserve"> external</w:t>
         </w:r>
@@ -2198,7 +2652,7 @@
       <w:r>
         <w:t xml:space="preserve">problems. </w:t>
       </w:r>
-      <w:commentRangeStart w:id="34"/>
+      <w:commentRangeStart w:id="35"/>
       <w:r>
         <w:t>First, traditional RL frameworks cannot explain how agents learn in environments</w:t>
       </w:r>
@@ -2244,12 +2698,12 @@
       <w:r>
         <w:t>school as an example).</w:t>
       </w:r>
-      <w:commentRangeEnd w:id="34"/>
+      <w:commentRangeEnd w:id="35"/>
       <w:r>
         <w:rPr>
           <w:rStyle w:val="CommentReference"/>
         </w:rPr>
-        <w:commentReference w:id="34"/>
+        <w:commentReference w:id="35"/>
       </w:r>
       <w:r>
         <w:t xml:space="preserve"> Second, </w:t>
@@ -2362,713 +2816,713 @@
         <w:t>re</w:t>
       </w:r>
       <w:r>
-        <w:t xml:space="preserve">solved if rewards are implemented in a different, more </w:t>
+        <w:t xml:space="preserve">solved if rewards are implemented in a different, more flexible way. </w:t>
+      </w:r>
+      <w:r>
+        <w:t>In c</w:t>
+      </w:r>
+      <w:r>
+        <w:t xml:space="preserve">urrent RL </w:t>
+      </w:r>
+      <w:r>
+        <w:t>applications</w:t>
+      </w:r>
+      <w:r>
+        <w:t>,</w:t>
+      </w:r>
+      <w:r>
+        <w:t xml:space="preserve"> </w:t>
+      </w:r>
+      <w:r>
+        <w:t xml:space="preserve">rewards </w:t>
+      </w:r>
+      <w:r>
+        <w:t xml:space="preserve">are hard-coded </w:t>
+      </w:r>
+      <w:r>
+        <w:t xml:space="preserve">into </w:t>
+      </w:r>
+      <w:r>
+        <w:t xml:space="preserve">the </w:t>
+      </w:r>
+      <w:r>
+        <w:t xml:space="preserve">task </w:t>
+      </w:r>
+      <w:r>
+        <w:t>environment</w:t>
+      </w:r>
+      <w:r>
+        <w:t xml:space="preserve">, </w:t>
+      </w:r>
+      <w:r>
+        <w:t>and importantly, the learning</w:t>
+      </w:r>
+      <w:r>
+        <w:t xml:space="preserve"> agents have no </w:t>
+      </w:r>
+      <w:r>
+        <w:t xml:space="preserve">immediate </w:t>
+      </w:r>
+      <w:r>
+        <w:t xml:space="preserve">access to </w:t>
+      </w:r>
+      <w:r>
+        <w:t>them</w:t>
+      </w:r>
+      <w:r>
+        <w:t xml:space="preserve">. We propose </w:t>
+      </w:r>
+      <w:r>
+        <w:t xml:space="preserve">a formulation in which </w:t>
+      </w:r>
+      <w:r>
+        <w:t>the reward function is instead created by the agent, and can be adapted flexibly</w:t>
+      </w:r>
+      <w:r>
+        <w:t xml:space="preserve"> over time</w:t>
+      </w:r>
+      <w:r>
+        <w:t xml:space="preserve">. This allows for learning </w:t>
+      </w:r>
+      <w:r>
+        <w:t xml:space="preserve">to occur </w:t>
+      </w:r>
+      <w:r>
+        <w:t>in environment</w:t>
+      </w:r>
+      <w:r>
+        <w:t>s</w:t>
+      </w:r>
+      <w:r>
+        <w:t xml:space="preserve"> </w:t>
+      </w:r>
+      <w:r>
+        <w:t xml:space="preserve">that would otherwise be sparse in rewards, </w:t>
+      </w:r>
+      <w:r>
+        <w:t xml:space="preserve">because the agent can </w:t>
+      </w:r>
+      <w:r>
+        <w:t>add rewards</w:t>
+      </w:r>
+      <w:r>
+        <w:t xml:space="preserve">. It also allows for hierarchical learning because the reward structure can be adjusted to reward more difficult </w:t>
+      </w:r>
+      <w:r>
+        <w:t>behaviors</w:t>
+      </w:r>
+      <w:r>
+        <w:t xml:space="preserve"> once simpler </w:t>
+      </w:r>
+      <w:r>
+        <w:t xml:space="preserve">ones </w:t>
+      </w:r>
+      <w:r>
+        <w:t>have been acquired.</w:t>
+      </w:r>
+      <w:r>
+        <w:t xml:space="preserve"> The challenge for this approach is to create an agent that will set the rewards in the places that actually facilitate learning</w:t>
+      </w:r>
+      <w:r>
+        <w:t xml:space="preserve"> (rather than, for example, an agent hijacking the reward function to achieve maximum reward without any learning)</w:t>
+      </w:r>
+      <w:r>
+        <w:t>. We propose that</w:t>
+      </w:r>
+      <w:del w:id="36" w:author="Anne Collins" w:date="2018-04-23T10:36:00Z">
+        <w:r>
+          <w:delText xml:space="preserve"> curiosity</w:delText>
+        </w:r>
+      </w:del>
+      <w:ins w:id="37" w:author="Anne Collins" w:date="2018-04-23T10:36:00Z">
+        <w:r>
+          <w:t xml:space="preserve"> novelty</w:t>
+        </w:r>
+      </w:ins>
+      <w:r>
+        <w:t xml:space="preserve"> can </w:t>
+      </w:r>
+      <w:r>
+        <w:t xml:space="preserve">provide </w:t>
+      </w:r>
+      <w:r>
+        <w:t xml:space="preserve">the necessary </w:t>
+      </w:r>
+      <w:r>
+        <w:t>information</w:t>
+      </w:r>
+      <w:r>
+        <w:t xml:space="preserve">, </w:t>
+      </w:r>
+      <w:del w:id="38" w:author="Anne Collins" w:date="2018-04-23T10:36:00Z">
+        <w:r>
+          <w:delText>as will be explained below</w:delText>
+        </w:r>
+      </w:del>
+      <w:ins w:id="39" w:author="Anne Collins" w:date="2018-04-23T10:36:00Z">
+        <w:r>
+          <w:t xml:space="preserve">and that agents </w:t>
+        </w:r>
+      </w:ins>
+      <w:ins w:id="40" w:author="Anne Collins" w:date="2018-04-23T10:37:00Z">
+        <w:r>
+          <w:t xml:space="preserve">using RL </w:t>
+        </w:r>
+      </w:ins>
+      <w:ins w:id="41" w:author="Anne Collins" w:date="2018-04-23T10:36:00Z">
+        <w:r>
+          <w:t>estimates future expected reward</w:t>
+        </w:r>
+      </w:ins>
+      <w:ins w:id="42" w:author="Anne Collins" w:date="2018-04-23T10:37:00Z">
+        <w:r>
+          <w:t xml:space="preserve"> with a novelty-based reward function for decisions follow a curiosity-driven learning process</w:t>
+        </w:r>
+      </w:ins>
+      <w:r>
+        <w:t>.</w:t>
+      </w:r>
+    </w:p>
+    <w:p>
+      <w:r>
+        <w:rPr>
+          <w:i/>
+        </w:rPr>
+        <w:t xml:space="preserve">Rationale of the </w:t>
+      </w:r>
+      <w:r>
+        <w:rPr>
+          <w:i/>
+        </w:rPr>
+        <w:t xml:space="preserve">proposed </w:t>
+      </w:r>
+      <w:r>
+        <w:rPr>
+          <w:i/>
+        </w:rPr>
+        <w:t>research</w:t>
+      </w:r>
+      <w:r>
+        <w:t xml:space="preserve">. </w:t>
+      </w:r>
+      <w:r>
+        <w:t xml:space="preserve">The goal of our proposed research is twofold. </w:t>
+      </w:r>
+      <w:r>
+        <w:t>F</w:t>
+      </w:r>
+      <w:r>
+        <w:t>irst</w:t>
+      </w:r>
+      <w:r>
+        <w:t>, we</w:t>
+      </w:r>
+      <w:r>
+        <w:t xml:space="preserve"> w</w:t>
+      </w:r>
+      <w:del w:id="43" w:author="Anne Collins" w:date="2018-04-22T12:48:00Z">
+        <w:r>
+          <w:delText xml:space="preserve">ant to </w:delText>
+        </w:r>
+      </w:del>
+      <w:ins w:id="44" w:author="Anne Collins" w:date="2018-04-22T12:48:00Z">
+        <w:r>
+          <w:t>ill</w:t>
+        </w:r>
+      </w:ins>
+      <w:ins w:id="45" w:author="Anne Collins" w:date="2018-04-22T12:49:00Z">
+        <w:r>
+          <w:t xml:space="preserve"> </w:t>
+        </w:r>
+      </w:ins>
+      <w:r>
+        <w:t xml:space="preserve">provide a proof of concept </w:t>
+      </w:r>
+      <w:r>
+        <w:t xml:space="preserve">for </w:t>
+      </w:r>
+      <w:r>
+        <w:t>our proposed adapted</w:t>
+      </w:r>
+      <w:r>
+        <w:t xml:space="preserve"> reinforcement learning</w:t>
+      </w:r>
+      <w:r>
+        <w:t xml:space="preserve"> mechanism</w:t>
+      </w:r>
+      <w:del w:id="46" w:author="Anne Collins" w:date="2018-04-22T12:48:00Z">
+        <w:r>
+          <w:delText xml:space="preserve">, </w:delText>
+        </w:r>
+        <w:r>
+          <w:delText xml:space="preserve">by implementing </w:delText>
+        </w:r>
+        <w:r>
+          <w:delText xml:space="preserve">it </w:delText>
+        </w:r>
+        <w:r>
+          <w:delText xml:space="preserve">and </w:delText>
+        </w:r>
+        <w:r>
+          <w:delText>verifying</w:delText>
+        </w:r>
+        <w:r>
+          <w:delText xml:space="preserve"> that it</w:delText>
+        </w:r>
+        <w:r>
+          <w:delText xml:space="preserve"> </w:delText>
+        </w:r>
+        <w:r>
+          <w:delText xml:space="preserve">shows </w:delText>
+        </w:r>
+        <w:r>
+          <w:delText>the expected benefits</w:delText>
+        </w:r>
+      </w:del>
+      <w:r>
+        <w:t xml:space="preserve">. </w:t>
+      </w:r>
+      <w:del w:id="47" w:author="Anne Collins" w:date="2018-04-22T12:47:00Z">
+        <w:r>
+          <w:delText xml:space="preserve">This part is a crucial step in the overall research program and </w:delText>
+        </w:r>
+        <w:r>
+          <w:delText xml:space="preserve">could hinder the progress of the remaining projects. It </w:delText>
+        </w:r>
+        <w:r>
+          <w:delText xml:space="preserve">has </w:delText>
+        </w:r>
+        <w:r>
+          <w:delText xml:space="preserve">therefore </w:delText>
+        </w:r>
+        <w:r>
+          <w:delText xml:space="preserve">been completed as part of </w:delText>
+        </w:r>
+        <w:r>
+          <w:delText xml:space="preserve">our </w:delText>
+        </w:r>
+        <w:r>
+          <w:delText>prior work</w:delText>
+        </w:r>
+        <w:r>
+          <w:delText xml:space="preserve">, </w:delText>
+        </w:r>
+        <w:r>
+          <w:delText xml:space="preserve">with the results </w:delText>
+        </w:r>
+        <w:r>
+          <w:delText>detailed below</w:delText>
+        </w:r>
+        <w:r>
+          <w:delText xml:space="preserve">. </w:delText>
+        </w:r>
+      </w:del>
+      <w:ins w:id="48" w:author="Anne Collins" w:date="2018-04-22T12:47:00Z">
+        <w:r>
+          <w:t>S</w:t>
+        </w:r>
+      </w:ins>
+      <w:del w:id="49" w:author="Anne Collins" w:date="2018-04-22T12:47:00Z">
+        <w:r>
+          <w:delText>The s</w:delText>
+        </w:r>
+      </w:del>
+      <w:r>
+        <w:t>econd</w:t>
+      </w:r>
+      <w:del w:id="50" w:author="Anne Collins" w:date="2018-04-22T12:47:00Z">
+        <w:r>
+          <w:delText xml:space="preserve"> goal </w:delText>
+        </w:r>
+        <w:r>
+          <w:delText xml:space="preserve">of the proposed research </w:delText>
+        </w:r>
+        <w:r>
+          <w:delText xml:space="preserve">is </w:delText>
+        </w:r>
+      </w:del>
+      <w:ins w:id="51" w:author="Anne Collins" w:date="2018-04-22T12:47:00Z">
+        <w:r>
+          <w:t xml:space="preserve">, we </w:t>
+        </w:r>
+      </w:ins>
+      <w:ins w:id="52" w:author="Anne Collins" w:date="2018-04-22T12:48:00Z">
+        <w:r>
+          <w:t xml:space="preserve">investigate the </w:t>
+        </w:r>
+      </w:ins>
+      <w:del w:id="53" w:author="Anne Collins" w:date="2018-04-22T12:48:00Z">
+        <w:r>
+          <w:delText xml:space="preserve">to understand the </w:delText>
+        </w:r>
+      </w:del>
+      <w:r>
+        <w:t>processes underlying human hierarchical learning</w:t>
+      </w:r>
+      <w:r>
+        <w:t xml:space="preserve">, and </w:t>
+      </w:r>
+      <w:del w:id="54" w:author="Anne Collins" w:date="2018-04-22T12:49:00Z">
+        <w:r>
+          <w:delText>to link these</w:delText>
+        </w:r>
+        <w:r>
+          <w:delText xml:space="preserve"> to </w:delText>
+        </w:r>
+        <w:r>
+          <w:delText xml:space="preserve">the mechanisms </w:delText>
+        </w:r>
+        <w:r>
+          <w:delText xml:space="preserve">implemented </w:delText>
+        </w:r>
+        <w:r>
+          <w:delText xml:space="preserve">in the </w:delText>
+        </w:r>
+        <w:r>
+          <w:delText>algorithm</w:delText>
+        </w:r>
+      </w:del>
+      <w:ins w:id="55" w:author="Anne Collins" w:date="2018-04-22T12:49:00Z">
+        <w:r>
+          <w:t>specifically test the predictions of our algorithm in human learning</w:t>
+        </w:r>
+      </w:ins>
+      <w:r>
+        <w:t xml:space="preserve">. </w:t>
+      </w:r>
+    </w:p>
+    <w:p>
+      <w:r>
+        <w:rPr>
+          <w:i/>
+        </w:rPr>
+        <w:t xml:space="preserve">Preliminary </w:t>
+      </w:r>
+      <w:r>
+        <w:rPr>
+          <w:i/>
+        </w:rPr>
+        <w:t>results</w:t>
+      </w:r>
+      <w:r>
+        <w:t>.</w:t>
+      </w:r>
+    </w:p>
+    <w:p>
+      <w:pPr>
+        <w:ind w:firstLine="720"/>
+      </w:pPr>
+      <w:r>
+        <w:rPr>
+          <w:i/>
+        </w:rPr>
+        <w:t>Problem formulation</w:t>
+      </w:r>
+      <w:r>
+        <w:t xml:space="preserve">. </w:t>
+      </w:r>
+      <w:r>
+        <w:t xml:space="preserve">In order to </w:t>
+      </w:r>
+      <w:r>
+        <w:t>test</w:t>
+      </w:r>
+      <w:r>
+        <w:t xml:space="preserve"> </w:t>
+      </w:r>
+      <w:del w:id="56" w:author="Anne Collins" w:date="2018-04-23T10:38:00Z">
+        <w:r>
+          <w:delText>the proposed algorithm</w:delText>
+        </w:r>
+      </w:del>
+      <w:ins w:id="57" w:author="Anne Collins" w:date="2018-04-23T10:38:00Z">
+        <w:r>
+          <w:t>our theory</w:t>
+        </w:r>
+      </w:ins>
+      <w:r>
+        <w:t>, we first create</w:t>
+      </w:r>
+      <w:r>
+        <w:t>d</w:t>
+      </w:r>
+      <w:r>
+        <w:t xml:space="preserve"> a hierarchical learning </w:t>
+      </w:r>
+      <w:r>
+        <w:t xml:space="preserve">environment </w:t>
+      </w:r>
+      <w:r>
+        <w:t xml:space="preserve">that would be abstract enough to encompass a broad variety of </w:t>
+      </w:r>
+      <w:r>
+        <w:t>learning problems</w:t>
+      </w:r>
+      <w:r>
+        <w:t xml:space="preserve">, </w:t>
+      </w:r>
+      <w:r>
+        <w:t xml:space="preserve">ranging from </w:t>
+      </w:r>
+      <w:r>
+        <w:t xml:space="preserve">the domain of </w:t>
+      </w:r>
+      <w:r>
+        <w:t xml:space="preserve">motor </w:t>
+      </w:r>
+      <w:r>
+        <w:t xml:space="preserve">skills </w:t>
+      </w:r>
+      <w:r>
+        <w:t xml:space="preserve">(e.g., </w:t>
+      </w:r>
+      <w:r>
+        <w:t xml:space="preserve">learning to grasp objects before </w:t>
+      </w:r>
+      <w:r>
+        <w:t>stack</w:t>
+      </w:r>
+      <w:r>
+        <w:t>ing</w:t>
+      </w:r>
+      <w:r>
+        <w:t xml:space="preserve"> </w:t>
+      </w:r>
+      <w:r>
+        <w:t>objects</w:t>
+      </w:r>
+      <w:r>
+        <w:t xml:space="preserve">, </w:t>
+      </w:r>
+      <w:r>
+        <w:t xml:space="preserve">before </w:t>
+      </w:r>
+      <w:r>
+        <w:t>play</w:t>
+      </w:r>
+      <w:r>
+        <w:t>ing</w:t>
+      </w:r>
+      <w:r>
+        <w:t xml:space="preserve"> the violin) to cognitive </w:t>
+      </w:r>
+      <w:r>
+        <w:t xml:space="preserve">skills (e.g., </w:t>
+      </w:r>
+      <w:r>
+        <w:t xml:space="preserve">learning to </w:t>
+      </w:r>
+      <w:r>
+        <w:t>recognize</w:t>
+      </w:r>
+      <w:r>
+        <w:t xml:space="preserve"> </w:t>
+      </w:r>
+      <w:r>
+        <w:t>an object</w:t>
+      </w:r>
+      <w:r>
+        <w:t xml:space="preserve"> before recognizing</w:t>
+      </w:r>
+      <w:r>
+        <w:t xml:space="preserve"> a scene </w:t>
+      </w:r>
+      <w:r>
+        <w:t xml:space="preserve">of </w:t>
+      </w:r>
+      <w:r>
+        <w:t>multiple objects</w:t>
+      </w:r>
+      <w:r>
+        <w:t xml:space="preserve">). </w:t>
       </w:r>
       <w:r>
         <w:lastRenderedPageBreak/>
-        <w:t xml:space="preserve">flexible way. </w:t>
-      </w:r>
-      <w:r>
-        <w:t>In c</w:t>
-      </w:r>
-      <w:r>
-        <w:t xml:space="preserve">urrent RL </w:t>
-      </w:r>
-      <w:r>
-        <w:t>applications</w:t>
-      </w:r>
-      <w:r>
-        <w:t>,</w:t>
+        <w:t xml:space="preserve">We </w:t>
+      </w:r>
+      <w:r>
+        <w:t>formulated</w:t>
+      </w:r>
+      <w:r>
+        <w:t xml:space="preserve"> the </w:t>
+      </w:r>
+      <w:r>
+        <w:t xml:space="preserve">environment </w:t>
+      </w:r>
+      <w:r>
+        <w:t xml:space="preserve">as a </w:t>
+      </w:r>
+      <w:commentRangeStart w:id="58"/>
+      <w:r>
+        <w:t>semi-Markov Decision Problem (semi-MDP</w:t>
+      </w:r>
+      <w:commentRangeEnd w:id="58"/>
+      <w:r>
+        <w:rPr>
+          <w:rStyle w:val="CommentReference"/>
+        </w:rPr>
+        <w:commentReference w:id="58"/>
+      </w:r>
+      <w:r>
+        <w:t>)</w:t>
+      </w:r>
+      <w:r>
+        <w:t xml:space="preserve">, which is a formal description of an environment’s structure and used in most RL algorithms. </w:t>
+      </w:r>
+      <w:r>
+        <w:t xml:space="preserve">In the semi-MDP, the agent selects an action and the environment responds with </w:t>
+      </w:r>
+      <w:r>
+        <w:t xml:space="preserve">an outcome, which might </w:t>
+      </w:r>
+      <w:commentRangeStart w:id="59"/>
+      <w:r>
+        <w:t xml:space="preserve">be determined by a whole sequence of past actions, </w:t>
+      </w:r>
+      <w:r>
+        <w:t>then</w:t>
+      </w:r>
+      <w:r>
+        <w:t xml:space="preserve"> the agent selects another action, </w:t>
+      </w:r>
+      <w:r>
+        <w:t xml:space="preserve">the environment responds again, </w:t>
+      </w:r>
+      <w:r>
+        <w:t xml:space="preserve">etc. The problem is hierarchical in that all action sequences that elicit responses are composed of shorter action sequences that also elicit (different) responses. In other words, shorter action sequences are the building blocks for longer action sequences. </w:t>
+      </w:r>
+      <w:r>
+        <w:t xml:space="preserve">This </w:t>
+      </w:r>
+      <w:r>
+        <w:t xml:space="preserve">problem is meant to capture the </w:t>
+      </w:r>
+      <w:r>
+        <w:t xml:space="preserve">structure </w:t>
+      </w:r>
+      <w:r>
+        <w:t xml:space="preserve">of hierarchical </w:t>
+      </w:r>
+      <w:r>
+        <w:t xml:space="preserve">learning problems </w:t>
+      </w:r>
+      <w:r>
+        <w:t xml:space="preserve">that humans typically </w:t>
+      </w:r>
+      <w:r>
+        <w:t>enc</w:t>
+      </w:r>
+      <w:r>
+        <w:t>ounter</w:t>
+      </w:r>
+      <w:r>
+        <w:t>. F</w:t>
+      </w:r>
+      <w:r>
+        <w:t xml:space="preserve">or </w:t>
+      </w:r>
+      <w:r>
+        <w:t>example,</w:t>
+      </w:r>
+      <w:r>
+        <w:t xml:space="preserve"> in the domain of motor learning, simpler motor </w:t>
+      </w:r>
+      <w:r>
+        <w:t>skills</w:t>
+      </w:r>
+      <w:r>
+        <w:t xml:space="preserve"> (e.g., grasping) </w:t>
+      </w:r>
+      <w:r>
+        <w:t xml:space="preserve">are </w:t>
+      </w:r>
+      <w:r>
+        <w:t xml:space="preserve">combined to achieve more complex </w:t>
+      </w:r>
+      <w:r>
+        <w:t xml:space="preserve">skills </w:t>
+      </w:r>
+      <w:r>
+        <w:t>(e.g., stacking objects)</w:t>
+      </w:r>
+      <w:r>
+        <w:t xml:space="preserve">, which are </w:t>
+      </w:r>
+      <w:r>
+        <w:t xml:space="preserve">themselves </w:t>
+      </w:r>
+      <w:r>
+        <w:t xml:space="preserve">combined to achieve </w:t>
+      </w:r>
+      <w:r>
+        <w:t xml:space="preserve">even </w:t>
+      </w:r>
+      <w:r>
+        <w:t xml:space="preserve">more complex </w:t>
+      </w:r>
+      <w:r>
+        <w:t xml:space="preserve">skills </w:t>
+      </w:r>
+      <w:r>
+        <w:t>(e.g., playing the violin), etc</w:t>
+      </w:r>
+      <w:r>
+        <w:t>.</w:t>
+      </w:r>
+      <w:commentRangeEnd w:id="59"/>
+      <w:r>
+        <w:rPr>
+          <w:rStyle w:val="CommentReference"/>
+        </w:rPr>
+        <w:commentReference w:id="59"/>
+      </w:r>
+    </w:p>
+    <w:p>
+      <w:pPr>
+        <w:ind w:firstLine="720"/>
+      </w:pPr>
+      <w:r>
+        <w:rPr>
+          <w:i/>
+        </w:rPr>
+        <w:t>Implementation</w:t>
+      </w:r>
+      <w:r>
+        <w:rPr>
+          <w:i/>
+        </w:rPr>
+        <w:t xml:space="preserve"> of the a</w:t>
+      </w:r>
+      <w:r>
+        <w:rPr>
+          <w:i/>
+        </w:rPr>
+        <w:t>gent</w:t>
+      </w:r>
+      <w:r>
+        <w:t xml:space="preserve">. </w:t>
+      </w:r>
+      <w:r>
+        <w:t xml:space="preserve">The crucial feature of the </w:t>
+      </w:r>
+      <w:commentRangeStart w:id="60"/>
+      <w:r>
+        <w:t xml:space="preserve">RL agent </w:t>
+      </w:r>
+      <w:commentRangeEnd w:id="60"/>
+      <w:r>
+        <w:rPr>
+          <w:rStyle w:val="CommentReference"/>
+        </w:rPr>
+        <w:commentReference w:id="60"/>
+      </w:r>
+      <w:r>
+        <w:t>is that it constructs</w:t>
       </w:r>
       <w:r>
         <w:t xml:space="preserve"> </w:t>
       </w:r>
       <w:r>
-        <w:t xml:space="preserve">rewards </w:t>
-      </w:r>
-      <w:r>
-        <w:t xml:space="preserve">are hard-coded </w:t>
-      </w:r>
-      <w:r>
-        <w:t xml:space="preserve">into </w:t>
-      </w:r>
-      <w:r>
-        <w:t xml:space="preserve">the </w:t>
-      </w:r>
-      <w:r>
-        <w:t xml:space="preserve">task </w:t>
-      </w:r>
-      <w:r>
-        <w:t>environment</w:t>
-      </w:r>
-      <w:r>
-        <w:t xml:space="preserve">, </w:t>
-      </w:r>
-      <w:r>
-        <w:t>and importantly, the learning</w:t>
-      </w:r>
-      <w:r>
-        <w:t xml:space="preserve"> agents have no </w:t>
-      </w:r>
-      <w:r>
-        <w:t xml:space="preserve">immediate </w:t>
-      </w:r>
-      <w:r>
-        <w:t xml:space="preserve">access to </w:t>
-      </w:r>
-      <w:r>
-        <w:t>them</w:t>
-      </w:r>
-      <w:r>
-        <w:t xml:space="preserve">. We propose </w:t>
-      </w:r>
-      <w:r>
-        <w:t xml:space="preserve">a formulation in which </w:t>
-      </w:r>
-      <w:r>
-        <w:t>the reward function is instead created by the agent, and can be adapted flexibly</w:t>
-      </w:r>
-      <w:r>
-        <w:t xml:space="preserve"> over time</w:t>
-      </w:r>
-      <w:r>
-        <w:t xml:space="preserve">. This allows for learning </w:t>
-      </w:r>
-      <w:r>
-        <w:t xml:space="preserve">to occur </w:t>
-      </w:r>
-      <w:r>
-        <w:t>in environment</w:t>
-      </w:r>
-      <w:r>
-        <w:t>s</w:t>
-      </w:r>
-      <w:r>
-        <w:t xml:space="preserve"> </w:t>
-      </w:r>
-      <w:r>
-        <w:t xml:space="preserve">that would otherwise be sparse in rewards, </w:t>
-      </w:r>
-      <w:r>
-        <w:t xml:space="preserve">because the agent can </w:t>
-      </w:r>
-      <w:r>
-        <w:t>add rewards</w:t>
-      </w:r>
-      <w:r>
-        <w:t xml:space="preserve">. It also allows for hierarchical learning because the reward structure can be adjusted to reward more difficult </w:t>
-      </w:r>
-      <w:r>
-        <w:t>behaviors</w:t>
-      </w:r>
-      <w:r>
-        <w:t xml:space="preserve"> once simpler </w:t>
-      </w:r>
-      <w:r>
-        <w:t xml:space="preserve">ones </w:t>
-      </w:r>
-      <w:r>
-        <w:t>have been acquired.</w:t>
-      </w:r>
-      <w:r>
-        <w:t xml:space="preserve"> The challenge for this approach is to create an agent that will set the rewards in the places that actually facilitate learning</w:t>
-      </w:r>
-      <w:r>
-        <w:t xml:space="preserve"> (rather than, for example, an agent hijacking the reward function to achieve maximum reward without any learning)</w:t>
-      </w:r>
-      <w:r>
-        <w:t>. We propose that</w:t>
-      </w:r>
-      <w:del w:id="35" w:author="Anne Collins" w:date="2018-04-23T10:36:00Z">
-        <w:r>
-          <w:delText xml:space="preserve"> curiosity</w:delText>
-        </w:r>
-      </w:del>
-      <w:ins w:id="36" w:author="Anne Collins" w:date="2018-04-23T10:36:00Z">
-        <w:r>
-          <w:t xml:space="preserve"> novelty</w:t>
-        </w:r>
-      </w:ins>
-      <w:r>
-        <w:t xml:space="preserve"> can </w:t>
-      </w:r>
-      <w:r>
-        <w:t xml:space="preserve">provide </w:t>
-      </w:r>
-      <w:r>
-        <w:t xml:space="preserve">the necessary </w:t>
-      </w:r>
-      <w:r>
-        <w:t>information</w:t>
-      </w:r>
-      <w:r>
-        <w:t xml:space="preserve">, </w:t>
-      </w:r>
-      <w:del w:id="37" w:author="Anne Collins" w:date="2018-04-23T10:36:00Z">
-        <w:r>
-          <w:delText>as will be explained below</w:delText>
-        </w:r>
-      </w:del>
-      <w:ins w:id="38" w:author="Anne Collins" w:date="2018-04-23T10:36:00Z">
-        <w:r>
-          <w:t xml:space="preserve">and that agents </w:t>
-        </w:r>
-      </w:ins>
-      <w:ins w:id="39" w:author="Anne Collins" w:date="2018-04-23T10:37:00Z">
-        <w:r>
-          <w:t xml:space="preserve">using RL </w:t>
-        </w:r>
-      </w:ins>
-      <w:ins w:id="40" w:author="Anne Collins" w:date="2018-04-23T10:36:00Z">
-        <w:r>
-          <w:t>estimates future expected reward</w:t>
-        </w:r>
-      </w:ins>
-      <w:ins w:id="41" w:author="Anne Collins" w:date="2018-04-23T10:37:00Z">
-        <w:r>
-          <w:t xml:space="preserve"> with a novelty-based reward function for decisions follow a curiosity-driven learning process</w:t>
-        </w:r>
-      </w:ins>
-      <w:r>
-        <w:t>.</w:t>
-      </w:r>
-    </w:p>
-    <w:p>
-      <w:r>
-        <w:rPr>
-          <w:i/>
-        </w:rPr>
-        <w:t xml:space="preserve">Rationale of the </w:t>
-      </w:r>
-      <w:r>
-        <w:rPr>
-          <w:i/>
-        </w:rPr>
-        <w:t xml:space="preserve">proposed </w:t>
-      </w:r>
-      <w:r>
-        <w:rPr>
-          <w:i/>
-        </w:rPr>
-        <w:t>research</w:t>
-      </w:r>
-      <w:r>
-        <w:t xml:space="preserve">. </w:t>
-      </w:r>
-      <w:r>
-        <w:t xml:space="preserve">The goal of our proposed research is twofold. </w:t>
-      </w:r>
-      <w:r>
-        <w:t>F</w:t>
-      </w:r>
-      <w:r>
-        <w:t>irst</w:t>
-      </w:r>
-      <w:r>
-        <w:t>, we</w:t>
-      </w:r>
-      <w:r>
-        <w:t xml:space="preserve"> w</w:t>
-      </w:r>
-      <w:del w:id="42" w:author="Anne Collins" w:date="2018-04-22T12:48:00Z">
-        <w:r>
-          <w:delText xml:space="preserve">ant to </w:delText>
-        </w:r>
-      </w:del>
-      <w:ins w:id="43" w:author="Anne Collins" w:date="2018-04-22T12:48:00Z">
-        <w:r>
-          <w:t>ill</w:t>
-        </w:r>
-      </w:ins>
-      <w:ins w:id="44" w:author="Anne Collins" w:date="2018-04-22T12:49:00Z">
-        <w:r>
-          <w:t xml:space="preserve"> </w:t>
-        </w:r>
-      </w:ins>
-      <w:r>
-        <w:t xml:space="preserve">provide a proof of concept </w:t>
-      </w:r>
-      <w:r>
-        <w:t xml:space="preserve">for </w:t>
-      </w:r>
-      <w:r>
-        <w:t>our proposed adapted</w:t>
-      </w:r>
-      <w:r>
-        <w:t xml:space="preserve"> reinforcement learning</w:t>
-      </w:r>
-      <w:r>
-        <w:t xml:space="preserve"> mechanism</w:t>
-      </w:r>
-      <w:del w:id="45" w:author="Anne Collins" w:date="2018-04-22T12:48:00Z">
-        <w:r>
-          <w:delText xml:space="preserve">, </w:delText>
-        </w:r>
-        <w:r>
-          <w:delText xml:space="preserve">by implementing </w:delText>
-        </w:r>
-        <w:r>
-          <w:delText xml:space="preserve">it </w:delText>
-        </w:r>
-        <w:r>
-          <w:delText xml:space="preserve">and </w:delText>
-        </w:r>
-        <w:r>
-          <w:delText>verifying</w:delText>
-        </w:r>
-        <w:r>
-          <w:delText xml:space="preserve"> that it</w:delText>
-        </w:r>
-        <w:r>
-          <w:delText xml:space="preserve"> </w:delText>
-        </w:r>
-        <w:r>
-          <w:delText xml:space="preserve">shows </w:delText>
-        </w:r>
-        <w:r>
-          <w:delText>the expected benefits</w:delText>
-        </w:r>
-      </w:del>
-      <w:r>
-        <w:t xml:space="preserve">. </w:t>
-      </w:r>
-      <w:del w:id="46" w:author="Anne Collins" w:date="2018-04-22T12:47:00Z">
-        <w:r>
-          <w:delText xml:space="preserve">This part is a crucial step in the overall research program and </w:delText>
-        </w:r>
-        <w:r>
-          <w:delText xml:space="preserve">could hinder the progress of the remaining projects. It </w:delText>
-        </w:r>
-        <w:r>
-          <w:delText xml:space="preserve">has </w:delText>
-        </w:r>
-        <w:r>
-          <w:delText xml:space="preserve">therefore </w:delText>
-        </w:r>
-        <w:r>
-          <w:delText xml:space="preserve">been completed as part of </w:delText>
-        </w:r>
-        <w:r>
-          <w:delText xml:space="preserve">our </w:delText>
-        </w:r>
-        <w:r>
-          <w:delText>prior work</w:delText>
-        </w:r>
-        <w:r>
-          <w:delText xml:space="preserve">, </w:delText>
-        </w:r>
-        <w:r>
-          <w:delText xml:space="preserve">with the results </w:delText>
-        </w:r>
-        <w:r>
-          <w:delText>detailed below</w:delText>
-        </w:r>
-        <w:r>
-          <w:delText xml:space="preserve">. </w:delText>
-        </w:r>
-      </w:del>
-      <w:ins w:id="47" w:author="Anne Collins" w:date="2018-04-22T12:47:00Z">
-        <w:r>
-          <w:t>S</w:t>
-        </w:r>
-      </w:ins>
-      <w:del w:id="48" w:author="Anne Collins" w:date="2018-04-22T12:47:00Z">
-        <w:r>
-          <w:delText>The s</w:delText>
-        </w:r>
-      </w:del>
-      <w:r>
-        <w:t>econd</w:t>
-      </w:r>
-      <w:del w:id="49" w:author="Anne Collins" w:date="2018-04-22T12:47:00Z">
-        <w:r>
-          <w:delText xml:space="preserve"> goal </w:delText>
-        </w:r>
-        <w:r>
-          <w:delText xml:space="preserve">of the proposed research </w:delText>
-        </w:r>
-        <w:r>
-          <w:delText xml:space="preserve">is </w:delText>
-        </w:r>
-      </w:del>
-      <w:ins w:id="50" w:author="Anne Collins" w:date="2018-04-22T12:47:00Z">
-        <w:r>
-          <w:t xml:space="preserve">, we </w:t>
-        </w:r>
-      </w:ins>
-      <w:ins w:id="51" w:author="Anne Collins" w:date="2018-04-22T12:48:00Z">
-        <w:r>
-          <w:t xml:space="preserve">investigate the </w:t>
-        </w:r>
-      </w:ins>
-      <w:del w:id="52" w:author="Anne Collins" w:date="2018-04-22T12:48:00Z">
-        <w:r>
-          <w:delText xml:space="preserve">to understand the </w:delText>
-        </w:r>
-      </w:del>
-      <w:r>
-        <w:t>processes underlying human hierarchical learning</w:t>
-      </w:r>
-      <w:r>
-        <w:t xml:space="preserve">, and </w:t>
-      </w:r>
-      <w:del w:id="53" w:author="Anne Collins" w:date="2018-04-22T12:49:00Z">
-        <w:r>
-          <w:delText>to link these</w:delText>
-        </w:r>
-        <w:r>
-          <w:delText xml:space="preserve"> to </w:delText>
-        </w:r>
-        <w:r>
-          <w:delText xml:space="preserve">the mechanisms </w:delText>
-        </w:r>
-        <w:r>
-          <w:delText xml:space="preserve">implemented </w:delText>
-        </w:r>
-        <w:r>
-          <w:delText xml:space="preserve">in the </w:delText>
-        </w:r>
-        <w:r>
-          <w:delText>algorithm</w:delText>
-        </w:r>
-      </w:del>
-      <w:ins w:id="54" w:author="Anne Collins" w:date="2018-04-22T12:49:00Z">
-        <w:r>
-          <w:t>specifically test the predictions of our algorithm in human learning</w:t>
-        </w:r>
-      </w:ins>
-      <w:r>
-        <w:t xml:space="preserve">. </w:t>
-      </w:r>
-    </w:p>
-    <w:p>
-      <w:r>
-        <w:rPr>
-          <w:i/>
-        </w:rPr>
-        <w:t xml:space="preserve">Preliminary </w:t>
-      </w:r>
-      <w:r>
-        <w:rPr>
-          <w:i/>
-        </w:rPr>
-        <w:t>results</w:t>
-      </w:r>
-      <w:r>
-        <w:t>.</w:t>
-      </w:r>
-    </w:p>
-    <w:p>
-      <w:pPr>
-        <w:ind w:firstLine="720"/>
-      </w:pPr>
-      <w:r>
-        <w:rPr>
-          <w:i/>
-        </w:rPr>
-        <w:t>Problem formulation</w:t>
-      </w:r>
-      <w:r>
-        <w:t xml:space="preserve">. </w:t>
-      </w:r>
-      <w:r>
-        <w:t xml:space="preserve">In order to </w:t>
-      </w:r>
-      <w:r>
-        <w:t>test</w:t>
-      </w:r>
-      <w:r>
-        <w:t xml:space="preserve"> </w:t>
-      </w:r>
-      <w:del w:id="55" w:author="Anne Collins" w:date="2018-04-23T10:38:00Z">
-        <w:r>
-          <w:delText>the proposed algorithm</w:delText>
-        </w:r>
-      </w:del>
-      <w:ins w:id="56" w:author="Anne Collins" w:date="2018-04-23T10:38:00Z">
-        <w:r>
-          <w:t>our theory</w:t>
-        </w:r>
-      </w:ins>
-      <w:r>
-        <w:t>, we first create</w:t>
-      </w:r>
-      <w:r>
-        <w:t>d</w:t>
-      </w:r>
-      <w:r>
-        <w:t xml:space="preserve"> a hierarchical learning </w:t>
-      </w:r>
-      <w:r>
-        <w:t xml:space="preserve">environment </w:t>
-      </w:r>
-      <w:r>
-        <w:t xml:space="preserve">that would be abstract enough to encompass a broad variety of </w:t>
-      </w:r>
-      <w:r>
-        <w:t>learning problems</w:t>
-      </w:r>
-      <w:r>
-        <w:t xml:space="preserve">, </w:t>
-      </w:r>
-      <w:r>
-        <w:t xml:space="preserve">ranging from </w:t>
-      </w:r>
-      <w:r>
-        <w:t xml:space="preserve">the domain of </w:t>
-      </w:r>
-      <w:r>
-        <w:t xml:space="preserve">motor </w:t>
-      </w:r>
-      <w:r>
-        <w:t xml:space="preserve">skills </w:t>
-      </w:r>
-      <w:r>
-        <w:t xml:space="preserve">(e.g., </w:t>
-      </w:r>
-      <w:r>
-        <w:t xml:space="preserve">learning to grasp objects before </w:t>
-      </w:r>
-      <w:r>
-        <w:t>stack</w:t>
-      </w:r>
-      <w:r>
-        <w:t>ing</w:t>
-      </w:r>
-      <w:r>
-        <w:t xml:space="preserve"> </w:t>
-      </w:r>
-      <w:r>
-        <w:t>objects</w:t>
-      </w:r>
-      <w:r>
-        <w:t xml:space="preserve">, </w:t>
-      </w:r>
-      <w:r>
-        <w:t xml:space="preserve">before </w:t>
-      </w:r>
-      <w:r>
-        <w:t>play</w:t>
-      </w:r>
-      <w:r>
-        <w:t>ing</w:t>
-      </w:r>
-      <w:r>
-        <w:t xml:space="preserve"> the violin) to cognitive </w:t>
-      </w:r>
-      <w:r>
-        <w:t xml:space="preserve">skills (e.g., </w:t>
-      </w:r>
-      <w:r>
-        <w:t xml:space="preserve">learning to </w:t>
-      </w:r>
-      <w:r>
-        <w:t>recognize</w:t>
-      </w:r>
-      <w:r>
-        <w:t xml:space="preserve"> </w:t>
-      </w:r>
-      <w:r>
-        <w:t>an object</w:t>
-      </w:r>
-      <w:r>
-        <w:t xml:space="preserve"> before recognizing</w:t>
-      </w:r>
-      <w:r>
-        <w:t xml:space="preserve"> a scene </w:t>
-      </w:r>
-      <w:r>
-        <w:t xml:space="preserve">of </w:t>
-      </w:r>
-      <w:r>
-        <w:t>multiple objects</w:t>
-      </w:r>
-      <w:r>
-        <w:t xml:space="preserve">). We </w:t>
-      </w:r>
-      <w:r>
-        <w:t>formulated</w:t>
-      </w:r>
-      <w:r>
-        <w:t xml:space="preserve"> the </w:t>
-      </w:r>
-      <w:r>
-        <w:t xml:space="preserve">environment </w:t>
-      </w:r>
-      <w:r>
-        <w:t xml:space="preserve">as a </w:t>
-      </w:r>
-      <w:commentRangeStart w:id="57"/>
-      <w:r>
-        <w:t>semi-Markov Decision Problem (semi-MDP</w:t>
-      </w:r>
-      <w:commentRangeEnd w:id="57"/>
-      <w:r>
-        <w:rPr>
-          <w:rStyle w:val="CommentReference"/>
-        </w:rPr>
-        <w:commentReference w:id="57"/>
-      </w:r>
-      <w:r>
-        <w:t>)</w:t>
-      </w:r>
-      <w:r>
-        <w:t xml:space="preserve">, which is a formal description of an environment’s structure and used in most RL algorithms. </w:t>
-      </w:r>
-      <w:r>
-        <w:t xml:space="preserve">In the semi-MDP, the agent selects an action and the environment responds with </w:t>
-      </w:r>
-      <w:r>
-        <w:t xml:space="preserve">an outcome, which might </w:t>
-      </w:r>
-      <w:commentRangeStart w:id="58"/>
-      <w:r>
-        <w:t xml:space="preserve">be determined by a whole sequence of past actions, </w:t>
-      </w:r>
-      <w:r>
-        <w:t>then</w:t>
-      </w:r>
-      <w:r>
-        <w:t xml:space="preserve"> the agent selects another action, </w:t>
-      </w:r>
-      <w:r>
-        <w:t xml:space="preserve">the environment responds again, </w:t>
-      </w:r>
-      <w:r>
-        <w:t xml:space="preserve">etc. The problem is hierarchical in that all action sequences that elicit responses are composed of shorter action sequences that also elicit (different) responses. In other words, shorter action sequences are the building blocks for longer action sequences. </w:t>
-      </w:r>
-      <w:r>
-        <w:t xml:space="preserve">This </w:t>
-      </w:r>
-      <w:r>
-        <w:t xml:space="preserve">problem is meant to capture the </w:t>
-      </w:r>
-      <w:r>
-        <w:t xml:space="preserve">structure </w:t>
-      </w:r>
-      <w:r>
-        <w:t xml:space="preserve">of hierarchical </w:t>
-      </w:r>
-      <w:r>
-        <w:t xml:space="preserve">learning problems </w:t>
-      </w:r>
-      <w:r>
-        <w:t xml:space="preserve">that humans typically </w:t>
-      </w:r>
-      <w:r>
-        <w:t>enc</w:t>
-      </w:r>
-      <w:r>
-        <w:t>ounter</w:t>
-      </w:r>
-      <w:r>
-        <w:t>. F</w:t>
-      </w:r>
-      <w:r>
-        <w:t xml:space="preserve">or </w:t>
-      </w:r>
-      <w:r>
-        <w:t>example,</w:t>
-      </w:r>
-      <w:r>
-        <w:t xml:space="preserve"> in the domain of motor learning, simpler motor </w:t>
-      </w:r>
-      <w:r>
-        <w:t>skills</w:t>
-      </w:r>
-      <w:r>
-        <w:t xml:space="preserve"> (e.g., grasping) </w:t>
-      </w:r>
-      <w:r>
-        <w:t xml:space="preserve">are </w:t>
-      </w:r>
-      <w:r>
-        <w:t xml:space="preserve">combined to achieve more complex </w:t>
-      </w:r>
-      <w:r>
-        <w:t xml:space="preserve">skills </w:t>
-      </w:r>
-      <w:r>
-        <w:t>(e.g., stacking objects)</w:t>
-      </w:r>
-      <w:r>
-        <w:t xml:space="preserve">, which are </w:t>
-      </w:r>
-      <w:r>
-        <w:t xml:space="preserve">themselves </w:t>
-      </w:r>
-      <w:r>
-        <w:t xml:space="preserve">combined to achieve </w:t>
-      </w:r>
-      <w:r>
-        <w:t xml:space="preserve">even </w:t>
-      </w:r>
-      <w:r>
-        <w:t xml:space="preserve">more complex </w:t>
-      </w:r>
-      <w:r>
-        <w:t xml:space="preserve">skills </w:t>
-      </w:r>
-      <w:r>
-        <w:t>(e.g., playing the violin), etc</w:t>
-      </w:r>
-      <w:r>
-        <w:t>.</w:t>
-      </w:r>
-      <w:commentRangeEnd w:id="58"/>
-      <w:r>
-        <w:rPr>
-          <w:rStyle w:val="CommentReference"/>
-        </w:rPr>
-        <w:commentReference w:id="58"/>
-      </w:r>
-    </w:p>
-    <w:p>
-      <w:pPr>
-        <w:ind w:firstLine="720"/>
-      </w:pPr>
-      <w:r>
-        <w:rPr>
-          <w:i/>
-        </w:rPr>
-        <w:t>Implementation</w:t>
-      </w:r>
-      <w:r>
-        <w:rPr>
-          <w:i/>
-        </w:rPr>
-        <w:t xml:space="preserve"> of the a</w:t>
-      </w:r>
-      <w:r>
-        <w:rPr>
-          <w:i/>
-        </w:rPr>
-        <w:t>gent</w:t>
-      </w:r>
-      <w:r>
-        <w:t xml:space="preserve">. </w:t>
-      </w:r>
-      <w:r>
-        <w:t xml:space="preserve">The crucial feature of the </w:t>
-      </w:r>
-      <w:commentRangeStart w:id="59"/>
-      <w:r>
-        <w:t xml:space="preserve">RL agent </w:t>
-      </w:r>
-      <w:commentRangeEnd w:id="59"/>
-      <w:r>
-        <w:rPr>
-          <w:rStyle w:val="CommentReference"/>
-        </w:rPr>
-        <w:commentReference w:id="59"/>
-      </w:r>
-      <w:r>
-        <w:t>is that it constructs</w:t>
-      </w:r>
-      <w:r>
-        <w:t xml:space="preserve"> </w:t>
-      </w:r>
-      <w:r>
         <w:t xml:space="preserve">its own </w:t>
       </w:r>
       <w:r>
@@ -3077,20 +3531,20 @@
       <w:r>
         <w:t xml:space="preserve">, based on </w:t>
       </w:r>
-      <w:ins w:id="60" w:author="Anne Collins" w:date="2018-04-22T12:53:00Z">
+      <w:ins w:id="61" w:author="Anne Collins" w:date="2018-04-22T12:53:00Z">
         <w:r>
           <w:t xml:space="preserve">novelty, which is integrated into a value function that then reflects </w:t>
         </w:r>
-        <w:commentRangeStart w:id="61"/>
+        <w:commentRangeStart w:id="62"/>
         <w:r>
           <w:t>curiosity</w:t>
         </w:r>
-        <w:commentRangeEnd w:id="61"/>
+        <w:commentRangeEnd w:id="62"/>
         <w:r>
           <w:rPr>
             <w:rStyle w:val="CommentReference"/>
           </w:rPr>
-          <w:commentReference w:id="61"/>
+          <w:commentReference w:id="62"/>
         </w:r>
       </w:ins>
       <w:del w:id="63" w:author="Anne Collins" w:date="2018-04-22T12:53:00Z">
@@ -3299,11 +3753,7 @@
         </w:r>
       </w:del>
       <w:r>
-        <w:t xml:space="preserve">The mechanisms underlying this behavior were </w:t>
-      </w:r>
-      <w:r>
-        <w:lastRenderedPageBreak/>
-        <w:t>evident in the changes in</w:t>
+        <w:t>The mechanisms underlying this behavior were evident in the changes in</w:t>
       </w:r>
       <w:r>
         <w:t xml:space="preserve"> the agent’s</w:t>
@@ -3558,7 +4008,7 @@
       <w:r>
         <w:t>by setting goals</w:t>
       </w:r>
-      <w:del w:id="91" w:author="Anne Collins" w:date="2018-04-22T13:17:00Z">
+      <w:del w:id="90" w:author="Anne Collins" w:date="2018-04-22T13:17:00Z">
         <w:r>
           <w:delText xml:space="preserve"> (rewards)</w:delText>
         </w:r>
@@ -3569,7 +4019,7 @@
       <w:r>
         <w:t>curiosity</w:t>
       </w:r>
-      <w:ins w:id="92" w:author="Anne Collins" w:date="2018-04-22T13:17:00Z">
+      <w:ins w:id="91" w:author="Anne Collins" w:date="2018-04-22T13:17:00Z">
         <w:r>
           <w:t>, as predicted by Charly</w:t>
         </w:r>
@@ -3612,12 +4062,12 @@
       <w:r>
         <w:t xml:space="preserve">e </w:t>
       </w:r>
-      <w:del w:id="93" w:author="Anne Collins" w:date="2018-04-22T13:17:00Z">
+      <w:del w:id="92" w:author="Anne Collins" w:date="2018-04-22T13:17:00Z">
         <w:r>
           <w:delText>are planning to</w:delText>
         </w:r>
       </w:del>
-      <w:ins w:id="94" w:author="Anne Collins" w:date="2018-04-22T13:17:00Z">
+      <w:ins w:id="93" w:author="Anne Collins" w:date="2018-04-22T13:17:00Z">
         <w:r>
           <w:t>will</w:t>
         </w:r>
@@ -3625,7 +4075,7 @@
       <w:r>
         <w:t xml:space="preserve"> enroll 40 participants</w:t>
       </w:r>
-      <w:del w:id="95" w:author="Anne Collins" w:date="2018-04-22T13:17:00Z">
+      <w:del w:id="94" w:author="Anne Collins" w:date="2018-04-22T13:17:00Z">
         <w:r>
           <w:delText xml:space="preserve"> for the study</w:delText>
         </w:r>
@@ -3639,6 +4089,7 @@
         <w:rPr>
           <w:i/>
         </w:rPr>
+        <w:lastRenderedPageBreak/>
         <w:t>Planned analyses and expected results</w:t>
       </w:r>
       <w:r>
@@ -3647,17 +4098,17 @@
       <w:r>
         <w:t xml:space="preserve">We </w:t>
       </w:r>
-      <w:del w:id="96" w:author="Anne Collins" w:date="2018-04-22T13:18:00Z">
+      <w:del w:id="95" w:author="Anne Collins" w:date="2018-04-22T13:18:00Z">
         <w:r>
           <w:delText xml:space="preserve">are planning to </w:delText>
         </w:r>
       </w:del>
-      <w:ins w:id="97" w:author="Anne Collins" w:date="2018-04-22T13:18:00Z">
+      <w:ins w:id="96" w:author="Anne Collins" w:date="2018-04-22T13:18:00Z">
         <w:r>
           <w:t>will</w:t>
         </w:r>
       </w:ins>
-      <w:ins w:id="98" w:author="Anne Collins" w:date="2018-04-23T10:42:00Z">
+      <w:ins w:id="97" w:author="Anne Collins" w:date="2018-04-23T10:42:00Z">
         <w:r>
           <w:t xml:space="preserve"> </w:t>
         </w:r>
@@ -3675,7 +4126,7 @@
     <w:p>
       <w:pPr>
         <w:rPr>
-          <w:ins w:id="99" w:author="Anne Collins" w:date="2018-04-22T13:21:00Z"/>
+          <w:ins w:id="98" w:author="Anne Collins" w:date="2018-04-22T13:21:00Z"/>
         </w:rPr>
       </w:pPr>
       <w:r>
@@ -3721,9 +4172,17 @@
       <w:r>
         <w:t xml:space="preserve"> longer </w:t>
       </w:r>
+      <w:commentRangeStart w:id="99"/>
       <w:commentRangeStart w:id="100"/>
       <w:r>
         <w:t>delays</w:t>
+      </w:r>
+      <w:commentRangeEnd w:id="99"/>
+      <w:r>
+        <w:rPr>
+          <w:rStyle w:val="CommentReference"/>
+        </w:rPr>
+        <w:commentReference w:id="99"/>
       </w:r>
       <w:commentRangeEnd w:id="100"/>
       <w:r>
@@ -4030,118 +4489,118 @@
         <w:t>different lengths</w:t>
       </w:r>
       <w:r>
-        <w:t xml:space="preserve">, and thereby characterize individual factors of learning, such as the amount of feedback received for each action sequence, and the delays between </w:t>
+        <w:t>, and thereby characterize individual factors of learning, such as the amount of feedback received for each action sequence, and the delays between two instances of feedback</w:t>
+      </w:r>
+      <w:r>
+        <w:t xml:space="preserve">. </w:t>
+      </w:r>
+      <w:r>
+        <w:t>It is an open question whether the same amount of feedback suffices to acquire short and longer action sequences, or whether longer sequences require more feedback to be learned. We can assess this question by comparing the markers of action sequence acquisition (response times and transition probabilities) between short and long</w:t>
+      </w:r>
+      <w:r>
+        <w:t>er</w:t>
+      </w:r>
+      <w:r>
+        <w:t xml:space="preserve"> action sequences, including as predictor</w:t>
+      </w:r>
+      <w:r>
+        <w:t>s</w:t>
+      </w:r>
+      <w:r>
+        <w:t xml:space="preserve"> the amount of feedback received (i.e., </w:t>
+      </w:r>
+      <w:r>
+        <w:t xml:space="preserve">the </w:t>
+      </w:r>
+      <w:r>
+        <w:t>number of times the corresponding environmental response was elicited)</w:t>
+      </w:r>
+      <w:r>
+        <w:t xml:space="preserve">, </w:t>
+      </w:r>
+      <w:r>
+        <w:t xml:space="preserve">the delays that lie between two executions of </w:t>
+      </w:r>
+      <w:r>
+        <w:t>a</w:t>
+      </w:r>
+      <w:r>
+        <w:t xml:space="preserve"> sequence</w:t>
+      </w:r>
+      <w:r>
+        <w:t>, and the length of a sequence</w:t>
+      </w:r>
+      <w:r>
+        <w:t xml:space="preserve">. </w:t>
+      </w:r>
+      <w:r>
+        <w:t xml:space="preserve">In this way, we will be able to </w:t>
+      </w:r>
+      <w:r>
+        <w:t xml:space="preserve">determine whether the amount of feedback received is the only factor that determines learning (as would be assumed in traditional RL), or whether other factors that might be related more to memory also play a role. </w:t>
+      </w:r>
+    </w:p>
+    <w:commentRangeEnd w:id="105"/>
+    <w:p>
+      <w:pPr>
+        <w:ind w:firstLine="720"/>
+      </w:pPr>
+      <w:r>
+        <w:rPr>
+          <w:rStyle w:val="CommentReference"/>
+        </w:rPr>
+        <w:commentReference w:id="105"/>
+      </w:r>
+      <w:r>
+        <w:rPr>
+          <w:i/>
+        </w:rPr>
+        <w:t>Computational modeling</w:t>
+      </w:r>
+      <w:r>
+        <w:t xml:space="preserve">. </w:t>
+      </w:r>
+      <w:r>
+        <w:t xml:space="preserve">Having </w:t>
+      </w:r>
+      <w:r>
+        <w:t>characterized</w:t>
+      </w:r>
+      <w:r>
+        <w:t xml:space="preserve"> human hierarchical learning </w:t>
+      </w:r>
+      <w:r>
+        <w:t xml:space="preserve">with </w:t>
+      </w:r>
+      <w:r>
+        <w:t xml:space="preserve">behavioral analyses, we will next use the algorithm introduced above as a computational model of the underlying thought process. </w:t>
+      </w:r>
+      <w:r>
+        <w:t>We will identify the appropriate model using state-of-the-art model fitting techniques (Daw book chapter, a couple of Anne’s modeling papers?)</w:t>
+      </w:r>
+      <w:commentRangeStart w:id="118"/>
+      <w:r>
+        <w:t xml:space="preserve">, which include steps like the comparison of alternative models, fitting free model parameters to human data using maximum-likelihood estimation, and simulating data using the model to verify that </w:t>
+      </w:r>
+      <w:r>
+        <w:t>important behavioral trends are reproduced</w:t>
+      </w:r>
+      <w:commentRangeEnd w:id="118"/>
+      <w:r>
+        <w:rPr>
+          <w:rStyle w:val="CommentReference"/>
+        </w:rPr>
+        <w:commentReference w:id="118"/>
+      </w:r>
+      <w:r>
+        <w:t xml:space="preserve">. </w:t>
+      </w:r>
+      <w:r>
+        <w:t xml:space="preserve">Once the best algorithm has been identified, we will be able to interpret its structure as a model of human cognitive processes. The model will allow us insights into how human participants’ curiosity changes over time, and what learning rate underlies the acquisition of action </w:t>
       </w:r>
       <w:r>
         <w:lastRenderedPageBreak/>
-        <w:t>two instances of feedback</w:t>
-      </w:r>
-      <w:r>
-        <w:t xml:space="preserve">. </w:t>
-      </w:r>
-      <w:r>
-        <w:t>It is an open question whether the same amount of feedback suffices to acquire short and longer action sequences, or whether longer sequences require more feedback to be learned. We can assess this question by comparing the markers of action sequence acquisition (response times and transition probabilities) between short and long</w:t>
-      </w:r>
-      <w:r>
-        <w:t>er</w:t>
-      </w:r>
-      <w:r>
-        <w:t xml:space="preserve"> action sequences, including as predictor</w:t>
-      </w:r>
-      <w:r>
-        <w:t>s</w:t>
-      </w:r>
-      <w:r>
-        <w:t xml:space="preserve"> the amount of feedback received (i.e., </w:t>
-      </w:r>
-      <w:r>
-        <w:t xml:space="preserve">the </w:t>
-      </w:r>
-      <w:r>
-        <w:t>number of times the corresponding environmental response was elicited)</w:t>
-      </w:r>
-      <w:r>
-        <w:t xml:space="preserve">, </w:t>
-      </w:r>
-      <w:r>
-        <w:t xml:space="preserve">the delays that lie between two executions of </w:t>
-      </w:r>
-      <w:r>
-        <w:t>a</w:t>
-      </w:r>
-      <w:r>
-        <w:t xml:space="preserve"> sequence</w:t>
-      </w:r>
-      <w:r>
-        <w:t>, and the length of a sequence</w:t>
-      </w:r>
-      <w:r>
-        <w:t xml:space="preserve">. </w:t>
-      </w:r>
-      <w:r>
-        <w:t xml:space="preserve">In this way, we will be able to </w:t>
-      </w:r>
-      <w:r>
-        <w:t xml:space="preserve">determine whether the amount of feedback received is the only factor that determines learning (as would be assumed in traditional RL), or whether other factors that might be related more to memory also play a role. </w:t>
-      </w:r>
-    </w:p>
-    <w:commentRangeEnd w:id="105"/>
-    <w:p>
-      <w:pPr>
-        <w:ind w:firstLine="720"/>
-      </w:pPr>
-      <w:r>
-        <w:rPr>
-          <w:rStyle w:val="CommentReference"/>
-        </w:rPr>
-        <w:commentReference w:id="105"/>
-      </w:r>
-      <w:r>
-        <w:rPr>
-          <w:i/>
-        </w:rPr>
-        <w:t>Computational modeling</w:t>
-      </w:r>
-      <w:r>
-        <w:t xml:space="preserve">. </w:t>
-      </w:r>
-      <w:r>
-        <w:t xml:space="preserve">Having </w:t>
-      </w:r>
-      <w:r>
-        <w:t>characterized</w:t>
-      </w:r>
-      <w:r>
-        <w:t xml:space="preserve"> human hierarchical learning </w:t>
-      </w:r>
-      <w:r>
-        <w:t xml:space="preserve">with </w:t>
-      </w:r>
-      <w:r>
-        <w:t xml:space="preserve">behavioral analyses, we will next use the algorithm introduced above as a computational model of the underlying thought process. </w:t>
-      </w:r>
-      <w:r>
-        <w:t>We will identify the appropriate model using state-of-the-art model fitting techniques (Daw book chapter, a couple of Anne’s modeling papers?)</w:t>
-      </w:r>
-      <w:commentRangeStart w:id="118"/>
-      <w:r>
-        <w:t xml:space="preserve">, which include steps like the comparison of alternative models, fitting free model parameters to human data using maximum-likelihood estimation, and simulating data using the model to verify that </w:t>
-      </w:r>
-      <w:r>
-        <w:t>important behavioral trends are reproduced</w:t>
-      </w:r>
-      <w:commentRangeEnd w:id="118"/>
-      <w:r>
-        <w:rPr>
-          <w:rStyle w:val="CommentReference"/>
-        </w:rPr>
-        <w:commentReference w:id="118"/>
-      </w:r>
-      <w:r>
-        <w:t xml:space="preserve">. </w:t>
-      </w:r>
-      <w:r>
-        <w:t xml:space="preserve">Once the best algorithm has been identified, we will be able to interpret its structure as a model of human cognitive processes. The model will allow us insights into how human participants’ curiosity changes over time, and what learning rate underlies the acquisition of action sequences. We will also be able to determine which factors influence whether humans specialize, i.e., acquire a small number of very long action sequences, or whether they generalize, i.e., acquire a larger number of </w:t>
+        <w:t xml:space="preserve">sequences. We will also be able to determine which factors influence whether humans specialize, i.e., acquire a small number of very long action sequences, or whether they generalize, i.e., acquire a larger number of </w:t>
       </w:r>
       <w:r>
         <w:t>shorter</w:t>
@@ -4172,20 +4631,6 @@
         </w:rPr>
       </w:pPr>
       <w:r>
-        <w:br w:type="page"/>
-      </w:r>
-    </w:p>
-    <w:p>
-      <w:pPr>
-        <w:rPr>
-          <w:rFonts w:asciiTheme="majorHAnsi" w:eastAsiaTheme="majorEastAsia" w:hAnsiTheme="majorHAnsi" w:cstheme="majorBidi"/>
-          <w:color w:val="2F5496" w:themeColor="accent1" w:themeShade="BF"/>
-          <w:sz w:val="26"/>
-          <w:szCs w:val="26"/>
-        </w:rPr>
-      </w:pPr>
-      <w:r>
-        <w:lastRenderedPageBreak/>
         <w:br w:type="page"/>
       </w:r>
     </w:p>
@@ -4872,13 +5317,13 @@
               </wp:anchor>
             </w:drawing>
           </mc:Choice>
-          <mc:Fallback xmlns:cx="http://schemas.microsoft.com/office/drawing/2014/chartex" xmlns:w15="http://schemas.microsoft.com/office/word/2012/wordml" xmlns:w16se="http://schemas.microsoft.com/office/word/2015/wordml/symex">
+          <mc:Fallback>
             <w:pict>
               <v:shapetype w14:anchorId="398DBC72" id="_x0000_t202" coordsize="21600,21600" o:spt="202" path="m,l,21600r21600,l21600,xe">
                 <v:stroke joinstyle="miter"/>
                 <v:path gradientshapeok="t" o:connecttype="rect"/>
               </v:shapetype>
-              <v:shape id="Text Box 2" o:spid="_x0000_s1026" type="#_x0000_t202" style="position:absolute;margin-left:143.9pt;margin-top:118.3pt;width:195.1pt;height:31.7pt;z-index:251660288;visibility:visible;mso-wrap-style:square;mso-width-percent:0;mso-height-percent:0;mso-wrap-distance-left:9pt;mso-wrap-distance-top:0;mso-wrap-distance-right:9pt;mso-wrap-distance-bottom:0;mso-position-horizontal:right;mso-position-horizontal-relative:margin;mso-position-vertical:absolute;mso-position-vertical-relative:text;mso-width-percent:0;mso-height-percent:0;mso-width-relative:margin;mso-height-relative:margin;v-text-anchor:top" o:gfxdata="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" stroked="f">
+              <v:shape id="Text Box 2" o:spid="_x0000_s1026" type="#_x0000_t202" style="position:absolute;margin-left:143.9pt;margin-top:118.3pt;width:195.1pt;height:31.95pt;z-index:251660288;visibility:visible;mso-wrap-style:square;mso-width-percent:0;mso-height-percent:0;mso-wrap-distance-left:9pt;mso-wrap-distance-top:0;mso-wrap-distance-right:9pt;mso-wrap-distance-bottom:0;mso-position-horizontal:right;mso-position-horizontal-relative:margin;mso-position-vertical:absolute;mso-position-vertical-relative:text;mso-width-percent:0;mso-height-percent:0;mso-width-relative:margin;mso-height-relative:margin;v-text-anchor:top" o:gfxdata="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" stroked="f">
                 <v:textbox style="mso-fit-shape-to-text:t" inset="0,0,0,0">
                   <w:txbxContent>
                     <w:p>
@@ -4891,14 +5336,27 @@
                       <w:r>
                         <w:t xml:space="preserve">Figure </w:t>
                       </w:r>
-                      <w:fldSimple w:instr=" SEQ Figure \* ARABIC ">
-                        <w:r>
-                          <w:rPr>
-                            <w:noProof/>
-                          </w:rPr>
-                          <w:t>1</w:t>
-                        </w:r>
-                      </w:fldSimple>
+                      <w:r>
+                        <w:fldChar w:fldCharType="begin"/>
+                      </w:r>
+                      <w:r>
+                        <w:instrText xml:space="preserve"> SEQ Figure \* ARABIC </w:instrText>
+                      </w:r>
+                      <w:r>
+                        <w:fldChar w:fldCharType="separate"/>
+                      </w:r>
+                      <w:r>
+                        <w:rPr>
+                          <w:noProof/>
+                        </w:rPr>
+                        <w:t>1</w:t>
+                      </w:r>
+                      <w:r>
+                        <w:rPr>
+                          <w:noProof/>
+                        </w:rPr>
+                        <w:fldChar w:fldCharType="end"/>
+                      </w:r>
                       <w:r>
                         <w:t>: The hierarchical reinforcement learning model proposed by Collins &amp; Frank.</w:t>
                       </w:r>
@@ -5400,33 +5858,6 @@
       </w:r>
     </w:p>
     <w:p>
-      <w:pPr>
-        <w:pStyle w:val="ListParagraph"/>
-        <w:numPr>
-          <w:ilvl w:val="0"/>
-          <w:numId w:val="9"/>
-        </w:numPr>
-      </w:pPr>
-      <w:r>
-        <w:t>Same task as above, with small modification to make it appropriate for EEG (jitter ITIs, make feedback stimuli more similar between different rewards?)</w:t>
-      </w:r>
-    </w:p>
-    <w:p>
-      <w:pPr>
-        <w:pStyle w:val="ListParagraph"/>
-        <w:numPr>
-          <w:ilvl w:val="0"/>
-          <w:numId w:val="9"/>
-        </w:numPr>
-      </w:pPr>
-      <w:r>
-        <w:t xml:space="preserve">Record </w:t>
-      </w:r>
-      <w:r>
-        <w:t>EEG</w:t>
-      </w:r>
-    </w:p>
-    <w:p>
       <w:r>
         <w:rPr>
           <w:i/>
@@ -5528,103 +5959,6 @@
     </w:p>
     <w:p>
       <w:pPr>
-        <w:pStyle w:val="ListParagraph"/>
-        <w:numPr>
-          <w:ilvl w:val="0"/>
-          <w:numId w:val="11"/>
-        </w:numPr>
-      </w:pPr>
-      <w:r>
-        <w:lastRenderedPageBreak/>
-        <w:t>Reward-size-based differences in the reward-evoked potentials?</w:t>
-      </w:r>
-    </w:p>
-    <w:p>
-      <w:pPr>
-        <w:pStyle w:val="ListParagraph"/>
-        <w:numPr>
-          <w:ilvl w:val="0"/>
-          <w:numId w:val="11"/>
-        </w:numPr>
-      </w:pPr>
-      <w:r>
-        <w:t>Value-based differences in the stimulus-evoked potentials? (TS and item values)</w:t>
-      </w:r>
-    </w:p>
-    <w:p>
-      <w:pPr>
-        <w:pStyle w:val="ListParagraph"/>
-        <w:numPr>
-          <w:ilvl w:val="0"/>
-          <w:numId w:val="11"/>
-        </w:numPr>
-        <w:rPr>
-          <w:color w:val="A6A6A6" w:themeColor="background1" w:themeShade="A6"/>
-        </w:rPr>
-      </w:pPr>
-      <w:r>
-        <w:rPr>
-          <w:color w:val="A6A6A6" w:themeColor="background1" w:themeShade="A6"/>
-        </w:rPr>
-        <w:t>What about errors? (does decoded value agree with selected action?)</w:t>
-      </w:r>
-    </w:p>
-    <w:p>
-      <w:pPr>
-        <w:pStyle w:val="ListParagraph"/>
-        <w:numPr>
-          <w:ilvl w:val="0"/>
-          <w:numId w:val="11"/>
-        </w:numPr>
-        <w:rPr>
-          <w:color w:val="A6A6A6" w:themeColor="background1" w:themeShade="A6"/>
-        </w:rPr>
-      </w:pPr>
-      <w:r>
-        <w:rPr>
-          <w:color w:val="A6A6A6" w:themeColor="background1" w:themeShade="A6"/>
-        </w:rPr>
-        <w:t>What about cloudy phase? (can we decode when participants have found the correct TS?)</w:t>
-      </w:r>
-    </w:p>
-    <w:p>
-      <w:pPr>
-        <w:pStyle w:val="ListParagraph"/>
-        <w:numPr>
-          <w:ilvl w:val="0"/>
-          <w:numId w:val="11"/>
-        </w:numPr>
-        <w:rPr>
-          <w:color w:val="A6A6A6" w:themeColor="background1" w:themeShade="A6"/>
-        </w:rPr>
-      </w:pPr>
-      <w:r>
-        <w:rPr>
-          <w:color w:val="A6A6A6" w:themeColor="background1" w:themeShade="A6"/>
-        </w:rPr>
-        <w:t>Competition (can we get the value signals of both images?)</w:t>
-      </w:r>
-    </w:p>
-    <w:p>
-      <w:pPr>
-        <w:pStyle w:val="ListParagraph"/>
-        <w:numPr>
-          <w:ilvl w:val="0"/>
-          <w:numId w:val="11"/>
-        </w:numPr>
-        <w:rPr>
-          <w:color w:val="A6A6A6" w:themeColor="background1" w:themeShade="A6"/>
-        </w:rPr>
-      </w:pPr>
-      <w:r>
-        <w:rPr>
-          <w:color w:val="A6A6A6" w:themeColor="background1" w:themeShade="A6"/>
-        </w:rPr>
-        <w:t>Generalization (can we get the values of the selected TS?)</w:t>
-      </w:r>
-    </w:p>
-    <w:p>
-      <w:pPr>
         <w:ind w:firstLine="720"/>
       </w:pPr>
       <w:r>
@@ -5638,42 +5972,6 @@
       </w:r>
       <w:r>
         <w:t xml:space="preserve"> Extract RL signatures from the model and regress against the EEG data.</w:t>
-      </w:r>
-    </w:p>
-    <w:p>
-      <w:pPr>
-        <w:pStyle w:val="ListParagraph"/>
-        <w:numPr>
-          <w:ilvl w:val="0"/>
-          <w:numId w:val="13"/>
-        </w:numPr>
-      </w:pPr>
-      <w:r>
-        <w:t>RPE signature? (for the mixed RPE? For the pure low-level RPE?)</w:t>
-      </w:r>
-    </w:p>
-    <w:p>
-      <w:pPr>
-        <w:pStyle w:val="ListParagraph"/>
-        <w:numPr>
-          <w:ilvl w:val="0"/>
-          <w:numId w:val="13"/>
-        </w:numPr>
-      </w:pPr>
-      <w:r>
-        <w:t>High- and low-level values?</w:t>
-      </w:r>
-    </w:p>
-    <w:p>
-      <w:pPr>
-        <w:pStyle w:val="ListParagraph"/>
-        <w:numPr>
-          <w:ilvl w:val="0"/>
-          <w:numId w:val="13"/>
-        </w:numPr>
-      </w:pPr>
-      <w:r>
-        <w:t>Current TS?</w:t>
       </w:r>
     </w:p>
     <w:p>
@@ -5699,7 +5997,7 @@
 </file>
 
 <file path=word/comments.xml><?xml version="1.0" encoding="utf-8"?>
-<w:comments xmlns:wpc="http://schemas.microsoft.com/office/word/2010/wordprocessingCanvas" xmlns:mo="http://schemas.microsoft.com/office/mac/office/2008/main" xmlns:mc="http://schemas.openxmlformats.org/markup-compatibility/2006" xmlns:mv="urn:schemas-microsoft-com:mac:vml" xmlns:o="urn:schemas-microsoft-com:office:office" xmlns:r="http://schemas.openxmlformats.org/officeDocument/2006/relationships" xmlns:m="http://schemas.openxmlformats.org/officeDocument/2006/math" xmlns:v="urn:schemas-microsoft-com:vml" xmlns:wp14="http://schemas.microsoft.com/office/word/2010/wordprocessingDrawing" xmlns:wp="http://schemas.openxmlformats.org/drawingml/2006/wordprocessingDrawing" xmlns:w10="urn:schemas-microsoft-com:office:word" xmlns:w="http://schemas.openxmlformats.org/wordprocessingml/2006/main" xmlns:w14="http://schemas.microsoft.com/office/word/2010/wordml" xmlns:wpg="http://schemas.microsoft.com/office/word/2010/wordprocessingGroup" xmlns:wpi="http://schemas.microsoft.com/office/word/2010/wordprocessingInk" xmlns:wne="http://schemas.microsoft.com/office/word/2006/wordml" xmlns:wps="http://schemas.microsoft.com/office/word/2010/wordprocessingShape" mc:Ignorable="w14 wp14">
+<w:comments xmlns:wpc="http://schemas.microsoft.com/office/word/2010/wordprocessingCanvas" xmlns:cx="http://schemas.microsoft.com/office/drawing/2014/chartex" xmlns:mc="http://schemas.openxmlformats.org/markup-compatibility/2006" xmlns:o="urn:schemas-microsoft-com:office:office" xmlns:r="http://schemas.openxmlformats.org/officeDocument/2006/relationships" xmlns:m="http://schemas.openxmlformats.org/officeDocument/2006/math" xmlns:v="urn:schemas-microsoft-com:vml" xmlns:wp14="http://schemas.microsoft.com/office/word/2010/wordprocessingDrawing" xmlns:wp="http://schemas.openxmlformats.org/drawingml/2006/wordprocessingDrawing" xmlns:w10="urn:schemas-microsoft-com:office:word" xmlns:w="http://schemas.openxmlformats.org/wordprocessingml/2006/main" xmlns:w14="http://schemas.microsoft.com/office/word/2010/wordml" xmlns:w15="http://schemas.microsoft.com/office/word/2012/wordml" xmlns:w16se="http://schemas.microsoft.com/office/word/2015/wordml/symex" xmlns:wpg="http://schemas.microsoft.com/office/word/2010/wordprocessingGroup" xmlns:wpi="http://schemas.microsoft.com/office/word/2010/wordprocessingInk" xmlns:wne="http://schemas.microsoft.com/office/word/2006/wordml" xmlns:wps="http://schemas.microsoft.com/office/word/2010/wordprocessingShape" mc:Ignorable="w14 w15 w16se wp14">
   <w:comment w:id="0" w:author="maria" w:date="2018-04-17T09:30:00Z" w:initials="m">
     <w:p>
       <w:pPr>
@@ -5756,7 +6054,7 @@
       </w:r>
     </w:p>
   </w:comment>
-  <w:comment w:id="7" w:author="maria" w:date="2018-04-17T08:25:00Z" w:initials="m">
+  <w:comment w:id="8" w:author="maria" w:date="2018-04-17T08:25:00Z" w:initials="m">
     <w:p>
       <w:pPr>
         <w:pStyle w:val="CommentText"/>
@@ -5772,7 +6070,7 @@
       </w:r>
     </w:p>
   </w:comment>
-  <w:comment w:id="17" w:author="Anne Collins" w:date="2018-04-22T13:42:00Z" w:initials="AC">
+  <w:comment w:id="18" w:author="Anne Collins" w:date="2018-04-22T13:42:00Z" w:initials="AC">
     <w:p>
       <w:pPr>
         <w:pStyle w:val="CommentText"/>
@@ -5788,7 +6086,7 @@
       </w:r>
     </w:p>
   </w:comment>
-  <w:comment w:id="28" w:author="Anne Collins" w:date="2018-04-22T13:49:00Z" w:initials="AC">
+  <w:comment w:id="29" w:author="Anne Collins" w:date="2018-04-22T13:49:00Z" w:initials="AC">
     <w:p>
       <w:pPr>
         <w:pStyle w:val="CommentText"/>
@@ -5804,7 +6102,7 @@
       </w:r>
     </w:p>
   </w:comment>
-  <w:comment w:id="34" w:author="Anne Collins" w:date="2018-04-22T13:53:00Z" w:initials="AC">
+  <w:comment w:id="35" w:author="Anne Collins" w:date="2018-04-22T13:53:00Z" w:initials="AC">
     <w:p>
       <w:pPr>
         <w:pStyle w:val="CommentText"/>
@@ -5823,7 +6121,7 @@
       </w:r>
     </w:p>
   </w:comment>
-  <w:comment w:id="57" w:author="maria" w:date="2018-04-20T15:43:00Z" w:initials="m">
+  <w:comment w:id="58" w:author="maria" w:date="2018-04-20T15:43:00Z" w:initials="m">
     <w:p>
       <w:pPr>
         <w:pStyle w:val="CommentText"/>
@@ -5839,7 +6137,7 @@
       </w:r>
     </w:p>
   </w:comment>
-  <w:comment w:id="58" w:author="Anne Collins" w:date="2018-04-23T10:40:00Z" w:initials="AC">
+  <w:comment w:id="59" w:author="Anne Collins" w:date="2018-04-23T10:40:00Z" w:initials="AC">
     <w:p>
       <w:pPr>
         <w:pStyle w:val="CommentText"/>
@@ -5858,7 +6156,7 @@
       </w:r>
     </w:p>
   </w:comment>
-  <w:comment w:id="59" w:author="Anne Collins" w:date="2018-04-22T12:51:00Z" w:initials="AC">
+  <w:comment w:id="60" w:author="Anne Collins" w:date="2018-04-22T12:51:00Z" w:initials="AC">
     <w:p>
       <w:pPr>
         <w:pStyle w:val="CommentText"/>
@@ -5874,19 +6172,17 @@
       </w:r>
     </w:p>
   </w:comment>
-  <w:comment w:id="61" w:author="Anne Collins" w:date="2018-04-22T12:55:00Z" w:initials="AC">
+  <w:comment w:id="62" w:author="Anne Collins" w:date="2018-04-22T12:55:00Z" w:initials="AC">
     <w:p>
       <w:pPr>
         <w:pStyle w:val="CommentText"/>
       </w:pPr>
-      <w:ins w:id="62" w:author="Anne Collins" w:date="2018-04-22T12:53:00Z">
-        <w:r>
-          <w:rPr>
-            <w:rStyle w:val="CommentReference"/>
-          </w:rPr>
-          <w:annotationRef/>
-        </w:r>
-      </w:ins>
+      <w:r>
+        <w:rPr>
+          <w:rStyle w:val="CommentReference"/>
+        </w:rPr>
+        <w:annotationRef/>
+      </w:r>
       <w:r>
         <w:t>You use novelty for the reward function (that’s easily operationalized, compared to curiosity); this allows you to define curiosity as the “expected value” based on the cumulated “novelty” rewards.</w:t>
       </w:r>
@@ -5938,11 +6234,9 @@
       <w:r>
         <w:t>We can discuss this, but I would consider a clicking task, so you have perfect correspondence between low level features and low level actions, to match your simulations as closely as possible.</w:t>
       </w:r>
-      <w:bookmarkStart w:id="90" w:name="_GoBack"/>
-      <w:bookmarkEnd w:id="90"/>
     </w:p>
   </w:comment>
-  <w:comment w:id="100" w:author="Anne Collins" w:date="2018-04-22T13:18:00Z" w:initials="AC">
+  <w:comment w:id="99" w:author="Anne Collins" w:date="2018-04-22T13:18:00Z" w:initials="AC">
     <w:p>
       <w:pPr>
         <w:pStyle w:val="CommentText"/>
@@ -5955,6 +6249,19 @@
       </w:r>
       <w:r>
         <w:t>Desrochers &amp; Badre 2016, and citations within</w:t>
+      </w:r>
+    </w:p>
+  </w:comment>
+  <w:comment w:id="100" w:author="maria" w:date="2018-04-23T14:09:00Z" w:initials="m">
+    <w:p>
+      <w:pPr>
+        <w:pStyle w:val="CommentText"/>
+      </w:pPr>
+      <w:r>
+        <w:rPr>
+          <w:rStyle w:val="CommentReference"/>
+        </w:rPr>
+        <w:annotationRef/>
       </w:r>
     </w:p>
   </w:comment>
@@ -6031,14 +6338,140 @@
   <w15:commentEx w15:paraId="4D8AB671" w15:done="0"/>
   <w15:commentEx w15:paraId="7A7AD27C" w15:done="0"/>
   <w15:commentEx w15:paraId="47F2C21D" w15:done="0"/>
+  <w15:commentEx w15:paraId="4C3FA9D7" w15:done="0"/>
+  <w15:commentEx w15:paraId="7B112386" w15:done="0"/>
+  <w15:commentEx w15:paraId="3BE7C7B1" w15:done="0"/>
   <w15:commentEx w15:paraId="3B030A84" w15:done="0"/>
+  <w15:commentEx w15:paraId="77B77AF2" w15:done="0"/>
+  <w15:commentEx w15:paraId="2F27AB32" w15:done="0"/>
+  <w15:commentEx w15:paraId="39B7EE07" w15:done="0"/>
+  <w15:commentEx w15:paraId="0C1FE9A9" w15:done="0"/>
+  <w15:commentEx w15:paraId="1DDFB2AD" w15:done="0"/>
+  <w15:commentEx w15:paraId="3B081336" w15:done="0"/>
+  <w15:commentEx w15:paraId="671B1B5E" w15:done="0"/>
+  <w15:commentEx w15:paraId="79D5FF59" w15:paraIdParent="671B1B5E" w15:done="0"/>
+  <w15:commentEx w15:paraId="631EDA6C" w15:done="0"/>
+  <w15:commentEx w15:paraId="09B0BD65" w15:done="0"/>
+  <w15:commentEx w15:paraId="05CD2CF6" w15:done="0"/>
   <w15:commentEx w15:paraId="1CCD32CC" w15:done="0"/>
 </w15:commentsEx>
 </file>
 
 <file path=word/numbering.xml><?xml version="1.0" encoding="utf-8"?>
-<w:numbering xmlns:wpc="http://schemas.microsoft.com/office/word/2010/wordprocessingCanvas" xmlns:mo="http://schemas.microsoft.com/office/mac/office/2008/main" xmlns:mc="http://schemas.openxmlformats.org/markup-compatibility/2006" xmlns:mv="urn:schemas-microsoft-com:mac:vml" xmlns:o="urn:schemas-microsoft-com:office:office" xmlns:r="http://schemas.openxmlformats.org/officeDocument/2006/relationships" xmlns:m="http://schemas.openxmlformats.org/officeDocument/2006/math" xmlns:v="urn:schemas-microsoft-com:vml" xmlns:wp14="http://schemas.microsoft.com/office/word/2010/wordprocessingDrawing" xmlns:wp="http://schemas.openxmlformats.org/drawingml/2006/wordprocessingDrawing" xmlns:w10="urn:schemas-microsoft-com:office:word" xmlns:w="http://schemas.openxmlformats.org/wordprocessingml/2006/main" xmlns:w14="http://schemas.microsoft.com/office/word/2010/wordml" xmlns:wpg="http://schemas.microsoft.com/office/word/2010/wordprocessingGroup" xmlns:wpi="http://schemas.microsoft.com/office/word/2010/wordprocessingInk" xmlns:wne="http://schemas.microsoft.com/office/word/2006/wordml" xmlns:wps="http://schemas.microsoft.com/office/word/2010/wordprocessingShape" mc:Ignorable="w14 wp14">
-  <w:abstractNum w:abstractNumId="0">
+<w:numbering xmlns:wpc="http://schemas.microsoft.com/office/word/2010/wordprocessingCanvas" xmlns:cx="http://schemas.microsoft.com/office/drawing/2014/chartex" xmlns:mc="http://schemas.openxmlformats.org/markup-compatibility/2006" xmlns:o="urn:schemas-microsoft-com:office:office" xmlns:r="http://schemas.openxmlformats.org/officeDocument/2006/relationships" xmlns:m="http://schemas.openxmlformats.org/officeDocument/2006/math" xmlns:v="urn:schemas-microsoft-com:vml" xmlns:wp14="http://schemas.microsoft.com/office/word/2010/wordprocessingDrawing" xmlns:wp="http://schemas.openxmlformats.org/drawingml/2006/wordprocessingDrawing" xmlns:w10="urn:schemas-microsoft-com:office:word" xmlns:w="http://schemas.openxmlformats.org/wordprocessingml/2006/main" xmlns:w14="http://schemas.microsoft.com/office/word/2010/wordml" xmlns:w15="http://schemas.microsoft.com/office/word/2012/wordml" xmlns:w16se="http://schemas.microsoft.com/office/word/2015/wordml/symex" xmlns:wpg="http://schemas.microsoft.com/office/word/2010/wordprocessingGroup" xmlns:wpi="http://schemas.microsoft.com/office/word/2010/wordprocessingInk" xmlns:wne="http://schemas.microsoft.com/office/word/2006/wordml" xmlns:wps="http://schemas.microsoft.com/office/word/2010/wordprocessingShape" mc:Ignorable="w14 w15 w16se wp14">
+  <w:abstractNum w:abstractNumId="0" w15:restartNumberingAfterBreak="0">
+    <w:nsid w:val="09B0518D"/>
+    <w:multiLevelType w:val="hybridMultilevel"/>
+    <w:tmpl w:val="5D283CC4"/>
+    <w:lvl w:ilvl="0" w:tplc="2EEC8F64">
+      <w:numFmt w:val="bullet"/>
+      <w:lvlText w:val="-"/>
+      <w:lvlJc w:val="left"/>
+      <w:pPr>
+        <w:ind w:left="720" w:hanging="360"/>
+      </w:pPr>
+      <w:rPr>
+        <w:rFonts w:ascii="Calibri" w:eastAsiaTheme="minorHAnsi" w:hAnsi="Calibri" w:cs="Calibri" w:hint="default"/>
+      </w:rPr>
+    </w:lvl>
+    <w:lvl w:ilvl="1" w:tplc="04090003">
+      <w:start w:val="1"/>
+      <w:numFmt w:val="bullet"/>
+      <w:lvlText w:val="o"/>
+      <w:lvlJc w:val="left"/>
+      <w:pPr>
+        <w:ind w:left="1440" w:hanging="360"/>
+      </w:pPr>
+      <w:rPr>
+        <w:rFonts w:ascii="Courier New" w:hAnsi="Courier New" w:cs="Courier New" w:hint="default"/>
+      </w:rPr>
+    </w:lvl>
+    <w:lvl w:ilvl="2" w:tplc="04090005" w:tentative="1">
+      <w:start w:val="1"/>
+      <w:numFmt w:val="bullet"/>
+      <w:lvlText w:val=""/>
+      <w:lvlJc w:val="left"/>
+      <w:pPr>
+        <w:ind w:left="2160" w:hanging="360"/>
+      </w:pPr>
+      <w:rPr>
+        <w:rFonts w:ascii="Wingdings" w:hAnsi="Wingdings" w:hint="default"/>
+      </w:rPr>
+    </w:lvl>
+    <w:lvl w:ilvl="3" w:tplc="04090001" w:tentative="1">
+      <w:start w:val="1"/>
+      <w:numFmt w:val="bullet"/>
+      <w:lvlText w:val=""/>
+      <w:lvlJc w:val="left"/>
+      <w:pPr>
+        <w:ind w:left="2880" w:hanging="360"/>
+      </w:pPr>
+      <w:rPr>
+        <w:rFonts w:ascii="Symbol" w:hAnsi="Symbol" w:hint="default"/>
+      </w:rPr>
+    </w:lvl>
+    <w:lvl w:ilvl="4" w:tplc="04090003" w:tentative="1">
+      <w:start w:val="1"/>
+      <w:numFmt w:val="bullet"/>
+      <w:lvlText w:val="o"/>
+      <w:lvlJc w:val="left"/>
+      <w:pPr>
+        <w:ind w:left="3600" w:hanging="360"/>
+      </w:pPr>
+      <w:rPr>
+        <w:rFonts w:ascii="Courier New" w:hAnsi="Courier New" w:cs="Courier New" w:hint="default"/>
+      </w:rPr>
+    </w:lvl>
+    <w:lvl w:ilvl="5" w:tplc="04090005" w:tentative="1">
+      <w:start w:val="1"/>
+      <w:numFmt w:val="bullet"/>
+      <w:lvlText w:val=""/>
+      <w:lvlJc w:val="left"/>
+      <w:pPr>
+        <w:ind w:left="4320" w:hanging="360"/>
+      </w:pPr>
+      <w:rPr>
+        <w:rFonts w:ascii="Wingdings" w:hAnsi="Wingdings" w:hint="default"/>
+      </w:rPr>
+    </w:lvl>
+    <w:lvl w:ilvl="6" w:tplc="04090001" w:tentative="1">
+      <w:start w:val="1"/>
+      <w:numFmt w:val="bullet"/>
+      <w:lvlText w:val=""/>
+      <w:lvlJc w:val="left"/>
+      <w:pPr>
+        <w:ind w:left="5040" w:hanging="360"/>
+      </w:pPr>
+      <w:rPr>
+        <w:rFonts w:ascii="Symbol" w:hAnsi="Symbol" w:hint="default"/>
+      </w:rPr>
+    </w:lvl>
+    <w:lvl w:ilvl="7" w:tplc="04090003" w:tentative="1">
+      <w:start w:val="1"/>
+      <w:numFmt w:val="bullet"/>
+      <w:lvlText w:val="o"/>
+      <w:lvlJc w:val="left"/>
+      <w:pPr>
+        <w:ind w:left="5760" w:hanging="360"/>
+      </w:pPr>
+      <w:rPr>
+        <w:rFonts w:ascii="Courier New" w:hAnsi="Courier New" w:cs="Courier New" w:hint="default"/>
+      </w:rPr>
+    </w:lvl>
+    <w:lvl w:ilvl="8" w:tplc="04090005" w:tentative="1">
+      <w:start w:val="1"/>
+      <w:numFmt w:val="bullet"/>
+      <w:lvlText w:val=""/>
+      <w:lvlJc w:val="left"/>
+      <w:pPr>
+        <w:ind w:left="6480" w:hanging="360"/>
+      </w:pPr>
+      <w:rPr>
+        <w:rFonts w:ascii="Wingdings" w:hAnsi="Wingdings" w:hint="default"/>
+      </w:rPr>
+    </w:lvl>
+  </w:abstractNum>
+  <w:abstractNum w:abstractNumId="1" w15:restartNumberingAfterBreak="0">
     <w:nsid w:val="0AB03662"/>
     <w:multiLevelType w:val="hybridMultilevel"/>
     <w:tmpl w:val="54EE9246"/>
@@ -6151,7 +6584,7 @@
       </w:rPr>
     </w:lvl>
   </w:abstractNum>
-  <w:abstractNum w:abstractNumId="1">
+  <w:abstractNum w:abstractNumId="2" w15:restartNumberingAfterBreak="0">
     <w:nsid w:val="0EFA47F3"/>
     <w:multiLevelType w:val="hybridMultilevel"/>
     <w:tmpl w:val="01407290"/>
@@ -6264,7 +6697,7 @@
       </w:rPr>
     </w:lvl>
   </w:abstractNum>
-  <w:abstractNum w:abstractNumId="2">
+  <w:abstractNum w:abstractNumId="3" w15:restartNumberingAfterBreak="0">
     <w:nsid w:val="10496C90"/>
     <w:multiLevelType w:val="hybridMultilevel"/>
     <w:tmpl w:val="3C96D244"/>
@@ -6377,7 +6810,7 @@
       </w:rPr>
     </w:lvl>
   </w:abstractNum>
-  <w:abstractNum w:abstractNumId="3">
+  <w:abstractNum w:abstractNumId="4" w15:restartNumberingAfterBreak="0">
     <w:nsid w:val="18581375"/>
     <w:multiLevelType w:val="hybridMultilevel"/>
     <w:tmpl w:val="644C1B38"/>
@@ -6490,10 +6923,10 @@
       </w:rPr>
     </w:lvl>
   </w:abstractNum>
-  <w:abstractNum w:abstractNumId="4">
+  <w:abstractNum w:abstractNumId="5" w15:restartNumberingAfterBreak="0">
     <w:nsid w:val="22886659"/>
     <w:multiLevelType w:val="hybridMultilevel"/>
-    <w:tmpl w:val="9DBA51C2"/>
+    <w:tmpl w:val="5EA2EB3C"/>
     <w:lvl w:ilvl="0" w:tplc="04090001">
       <w:start w:val="1"/>
       <w:numFmt w:val="bullet"/>
@@ -6542,68 +6975,67 @@
         <w:rFonts w:ascii="Symbol" w:hAnsi="Symbol" w:hint="default"/>
       </w:rPr>
     </w:lvl>
-    <w:lvl w:ilvl="4" w:tplc="04090003" w:tentative="1">
+    <w:lvl w:ilvl="4" w:tplc="100856DE">
+      <w:numFmt w:val="bullet"/>
+      <w:lvlText w:val="-"/>
+      <w:lvlJc w:val="left"/>
+      <w:pPr>
+        <w:ind w:left="3240" w:hanging="360"/>
+      </w:pPr>
+      <w:rPr>
+        <w:rFonts w:ascii="Calibri" w:eastAsiaTheme="minorHAnsi" w:hAnsi="Calibri" w:cs="Calibri" w:hint="default"/>
+      </w:rPr>
+    </w:lvl>
+    <w:lvl w:ilvl="5" w:tplc="04090005" w:tentative="1">
+      <w:start w:val="1"/>
+      <w:numFmt w:val="bullet"/>
+      <w:lvlText w:val=""/>
+      <w:lvlJc w:val="left"/>
+      <w:pPr>
+        <w:ind w:left="3960" w:hanging="360"/>
+      </w:pPr>
+      <w:rPr>
+        <w:rFonts w:ascii="Wingdings" w:hAnsi="Wingdings" w:hint="default"/>
+      </w:rPr>
+    </w:lvl>
+    <w:lvl w:ilvl="6" w:tplc="04090001" w:tentative="1">
+      <w:start w:val="1"/>
+      <w:numFmt w:val="bullet"/>
+      <w:lvlText w:val=""/>
+      <w:lvlJc w:val="left"/>
+      <w:pPr>
+        <w:ind w:left="4680" w:hanging="360"/>
+      </w:pPr>
+      <w:rPr>
+        <w:rFonts w:ascii="Symbol" w:hAnsi="Symbol" w:hint="default"/>
+      </w:rPr>
+    </w:lvl>
+    <w:lvl w:ilvl="7" w:tplc="04090003" w:tentative="1">
       <w:start w:val="1"/>
       <w:numFmt w:val="bullet"/>
       <w:lvlText w:val="o"/>
       <w:lvlJc w:val="left"/>
       <w:pPr>
-        <w:ind w:left="3240" w:hanging="360"/>
+        <w:ind w:left="5400" w:hanging="360"/>
       </w:pPr>
       <w:rPr>
         <w:rFonts w:ascii="Courier New" w:hAnsi="Courier New" w:cs="Courier New" w:hint="default"/>
       </w:rPr>
     </w:lvl>
-    <w:lvl w:ilvl="5" w:tplc="04090005" w:tentative="1">
+    <w:lvl w:ilvl="8" w:tplc="04090005" w:tentative="1">
       <w:start w:val="1"/>
       <w:numFmt w:val="bullet"/>
       <w:lvlText w:val=""/>
       <w:lvlJc w:val="left"/>
       <w:pPr>
-        <w:ind w:left="3960" w:hanging="360"/>
+        <w:ind w:left="6120" w:hanging="360"/>
       </w:pPr>
       <w:rPr>
         <w:rFonts w:ascii="Wingdings" w:hAnsi="Wingdings" w:hint="default"/>
       </w:rPr>
     </w:lvl>
-    <w:lvl w:ilvl="6" w:tplc="04090001" w:tentative="1">
-      <w:start w:val="1"/>
-      <w:numFmt w:val="bullet"/>
-      <w:lvlText w:val=""/>
-      <w:lvlJc w:val="left"/>
-      <w:pPr>
-        <w:ind w:left="4680" w:hanging="360"/>
-      </w:pPr>
-      <w:rPr>
-        <w:rFonts w:ascii="Symbol" w:hAnsi="Symbol" w:hint="default"/>
-      </w:rPr>
-    </w:lvl>
-    <w:lvl w:ilvl="7" w:tplc="04090003" w:tentative="1">
-      <w:start w:val="1"/>
-      <w:numFmt w:val="bullet"/>
-      <w:lvlText w:val="o"/>
-      <w:lvlJc w:val="left"/>
-      <w:pPr>
-        <w:ind w:left="5400" w:hanging="360"/>
-      </w:pPr>
-      <w:rPr>
-        <w:rFonts w:ascii="Courier New" w:hAnsi="Courier New" w:cs="Courier New" w:hint="default"/>
-      </w:rPr>
-    </w:lvl>
-    <w:lvl w:ilvl="8" w:tplc="04090005" w:tentative="1">
-      <w:start w:val="1"/>
-      <w:numFmt w:val="bullet"/>
-      <w:lvlText w:val=""/>
-      <w:lvlJc w:val="left"/>
-      <w:pPr>
-        <w:ind w:left="6120" w:hanging="360"/>
-      </w:pPr>
-      <w:rPr>
-        <w:rFonts w:ascii="Wingdings" w:hAnsi="Wingdings" w:hint="default"/>
-      </w:rPr>
-    </w:lvl>
   </w:abstractNum>
-  <w:abstractNum w:abstractNumId="5">
+  <w:abstractNum w:abstractNumId="6" w15:restartNumberingAfterBreak="0">
     <w:nsid w:val="28F21348"/>
     <w:multiLevelType w:val="hybridMultilevel"/>
     <w:tmpl w:val="E384DF08"/>
@@ -6716,7 +7148,7 @@
       </w:rPr>
     </w:lvl>
   </w:abstractNum>
-  <w:abstractNum w:abstractNumId="6">
+  <w:abstractNum w:abstractNumId="7" w15:restartNumberingAfterBreak="0">
     <w:nsid w:val="2B9F2551"/>
     <w:multiLevelType w:val="hybridMultilevel"/>
     <w:tmpl w:val="7A48B6B0"/>
@@ -6829,7 +7261,7 @@
       </w:rPr>
     </w:lvl>
   </w:abstractNum>
-  <w:abstractNum w:abstractNumId="7">
+  <w:abstractNum w:abstractNumId="8" w15:restartNumberingAfterBreak="0">
     <w:nsid w:val="2BF101A7"/>
     <w:multiLevelType w:val="hybridMultilevel"/>
     <w:tmpl w:val="090085B2"/>
@@ -6942,7 +7374,7 @@
       </w:rPr>
     </w:lvl>
   </w:abstractNum>
-  <w:abstractNum w:abstractNumId="8">
+  <w:abstractNum w:abstractNumId="9" w15:restartNumberingAfterBreak="0">
     <w:nsid w:val="2F63376C"/>
     <w:multiLevelType w:val="hybridMultilevel"/>
     <w:tmpl w:val="AE3A66FE"/>
@@ -7055,7 +7487,7 @@
       </w:rPr>
     </w:lvl>
   </w:abstractNum>
-  <w:abstractNum w:abstractNumId="9">
+  <w:abstractNum w:abstractNumId="10" w15:restartNumberingAfterBreak="0">
     <w:nsid w:val="2FE21ACF"/>
     <w:multiLevelType w:val="hybridMultilevel"/>
     <w:tmpl w:val="80A84E8C"/>
@@ -7168,7 +7600,7 @@
       </w:rPr>
     </w:lvl>
   </w:abstractNum>
-  <w:abstractNum w:abstractNumId="10">
+  <w:abstractNum w:abstractNumId="11" w15:restartNumberingAfterBreak="0">
     <w:nsid w:val="4DAB500B"/>
     <w:multiLevelType w:val="hybridMultilevel"/>
     <w:tmpl w:val="311A312C"/>
@@ -7280,7 +7712,7 @@
       </w:rPr>
     </w:lvl>
   </w:abstractNum>
-  <w:abstractNum w:abstractNumId="11">
+  <w:abstractNum w:abstractNumId="12" w15:restartNumberingAfterBreak="0">
     <w:nsid w:val="524140DF"/>
     <w:multiLevelType w:val="hybridMultilevel"/>
     <w:tmpl w:val="FBE8ADD2"/>
@@ -7393,7 +7825,7 @@
       </w:rPr>
     </w:lvl>
   </w:abstractNum>
-  <w:abstractNum w:abstractNumId="12">
+  <w:abstractNum w:abstractNumId="13" w15:restartNumberingAfterBreak="0">
     <w:nsid w:val="6936789B"/>
     <w:multiLevelType w:val="hybridMultilevel"/>
     <w:tmpl w:val="5B788D54"/>
@@ -7507,43 +7939,46 @@
     </w:lvl>
   </w:abstractNum>
   <w:num w:numId="1">
-    <w:abstractNumId w:val="0"/>
+    <w:abstractNumId w:val="1"/>
   </w:num>
   <w:num w:numId="2">
+    <w:abstractNumId w:val="5"/>
+  </w:num>
+  <w:num w:numId="3">
+    <w:abstractNumId w:val="2"/>
+  </w:num>
+  <w:num w:numId="4">
+    <w:abstractNumId w:val="9"/>
+  </w:num>
+  <w:num w:numId="5">
+    <w:abstractNumId w:val="10"/>
+  </w:num>
+  <w:num w:numId="6">
+    <w:abstractNumId w:val="8"/>
+  </w:num>
+  <w:num w:numId="7">
+    <w:abstractNumId w:val="12"/>
+  </w:num>
+  <w:num w:numId="8">
+    <w:abstractNumId w:val="11"/>
+  </w:num>
+  <w:num w:numId="9">
+    <w:abstractNumId w:val="6"/>
+  </w:num>
+  <w:num w:numId="10">
+    <w:abstractNumId w:val="3"/>
+  </w:num>
+  <w:num w:numId="11">
+    <w:abstractNumId w:val="13"/>
+  </w:num>
+  <w:num w:numId="12">
+    <w:abstractNumId w:val="7"/>
+  </w:num>
+  <w:num w:numId="13">
     <w:abstractNumId w:val="4"/>
   </w:num>
-  <w:num w:numId="3">
-    <w:abstractNumId w:val="1"/>
-  </w:num>
-  <w:num w:numId="4">
-    <w:abstractNumId w:val="8"/>
-  </w:num>
-  <w:num w:numId="5">
-    <w:abstractNumId w:val="9"/>
-  </w:num>
-  <w:num w:numId="6">
-    <w:abstractNumId w:val="7"/>
-  </w:num>
-  <w:num w:numId="7">
-    <w:abstractNumId w:val="11"/>
-  </w:num>
-  <w:num w:numId="8">
-    <w:abstractNumId w:val="10"/>
-  </w:num>
-  <w:num w:numId="9">
-    <w:abstractNumId w:val="5"/>
-  </w:num>
-  <w:num w:numId="10">
-    <w:abstractNumId w:val="2"/>
-  </w:num>
-  <w:num w:numId="11">
-    <w:abstractNumId w:val="12"/>
-  </w:num>
-  <w:num w:numId="12">
-    <w:abstractNumId w:val="6"/>
-  </w:num>
-  <w:num w:numId="13">
-    <w:abstractNumId w:val="3"/>
+  <w:num w:numId="14">
+    <w:abstractNumId w:val="0"/>
   </w:num>
 </w:numbering>
 </file>
@@ -7557,7 +7992,7 @@
 </file>
 
 <file path=word/styles.xml><?xml version="1.0" encoding="utf-8"?>
-<w:styles xmlns:mc="http://schemas.openxmlformats.org/markup-compatibility/2006" xmlns:r="http://schemas.openxmlformats.org/officeDocument/2006/relationships" xmlns:w="http://schemas.openxmlformats.org/wordprocessingml/2006/main" xmlns:w14="http://schemas.microsoft.com/office/word/2010/wordml" mc:Ignorable="w14">
+<w:styles xmlns:mc="http://schemas.openxmlformats.org/markup-compatibility/2006" xmlns:r="http://schemas.openxmlformats.org/officeDocument/2006/relationships" xmlns:w="http://schemas.openxmlformats.org/wordprocessingml/2006/main" xmlns:w14="http://schemas.microsoft.com/office/word/2010/wordml" xmlns:w15="http://schemas.microsoft.com/office/word/2012/wordml" xmlns:w16se="http://schemas.microsoft.com/office/word/2015/wordml/symex" mc:Ignorable="w14 w15 w16se">
   <w:docDefaults>
     <w:rPrDefault>
       <w:rPr>
@@ -7573,593 +8008,369 @@
       </w:pPr>
     </w:pPrDefault>
   </w:docDefaults>
-  <w:latentStyles w:defLockedState="0" w:defUIPriority="99" w:defSemiHidden="1" w:defUnhideWhenUsed="1" w:defQFormat="0" w:count="276">
-    <w:lsdException w:name="Normal" w:semiHidden="0" w:uiPriority="0" w:unhideWhenUsed="0" w:qFormat="1"/>
-    <w:lsdException w:name="heading 1" w:semiHidden="0" w:uiPriority="9" w:unhideWhenUsed="0" w:qFormat="1"/>
-    <w:lsdException w:name="heading 2" w:uiPriority="9" w:qFormat="1"/>
-    <w:lsdException w:name="heading 3" w:uiPriority="9" w:qFormat="1"/>
-    <w:lsdException w:name="heading 4" w:uiPriority="9" w:qFormat="1"/>
-    <w:lsdException w:name="heading 5" w:uiPriority="9" w:qFormat="1"/>
-    <w:lsdException w:name="heading 6" w:uiPriority="9" w:qFormat="1"/>
-    <w:lsdException w:name="heading 7" w:uiPriority="9" w:qFormat="1"/>
-    <w:lsdException w:name="heading 8" w:uiPriority="9" w:qFormat="1"/>
-    <w:lsdException w:name="heading 9" w:uiPriority="9" w:qFormat="1"/>
-    <w:lsdException w:name="toc 1" w:uiPriority="39"/>
-    <w:lsdException w:name="toc 2" w:uiPriority="39"/>
-    <w:lsdException w:name="toc 3" w:uiPriority="39"/>
-    <w:lsdException w:name="toc 4" w:uiPriority="39"/>
-    <w:lsdException w:name="toc 5" w:uiPriority="39"/>
-    <w:lsdException w:name="toc 6" w:uiPriority="39"/>
-    <w:lsdException w:name="toc 7" w:uiPriority="39"/>
-    <w:lsdException w:name="toc 8" w:uiPriority="39"/>
-    <w:lsdException w:name="toc 9" w:uiPriority="39"/>
-    <w:lsdException w:name="caption" w:uiPriority="35" w:qFormat="1"/>
-    <w:lsdException w:name="Title" w:semiHidden="0" w:uiPriority="10" w:unhideWhenUsed="0" w:qFormat="1"/>
-    <w:lsdException w:name="Default Paragraph Font" w:uiPriority="1"/>
-    <w:lsdException w:name="Subtitle" w:semiHidden="0" w:uiPriority="11" w:unhideWhenUsed="0" w:qFormat="1"/>
-    <w:lsdException w:name="Strong" w:semiHidden="0" w:uiPriority="22" w:unhideWhenUsed="0" w:qFormat="1"/>
-    <w:lsdException w:name="Emphasis" w:semiHidden="0" w:uiPriority="20" w:unhideWhenUsed="0" w:qFormat="1"/>
-    <w:lsdException w:name="Table Grid" w:semiHidden="0" w:uiPriority="39" w:unhideWhenUsed="0"/>
-    <w:lsdException w:name="Note Level 1" w:semiHidden="0" w:unhideWhenUsed="0"/>
-    <w:lsdException w:name="Note Level 2" w:semiHidden="0" w:unhideWhenUsed="0"/>
-    <w:lsdException w:name="Note Level 3" w:semiHidden="0" w:unhideWhenUsed="0"/>
-    <w:lsdException w:name="Note Level 4" w:semiHidden="0" w:unhideWhenUsed="0"/>
-    <w:lsdException w:name="Note Level 5" w:semiHidden="0" w:unhideWhenUsed="0"/>
-    <w:lsdException w:name="Note Level 6" w:semiHidden="0" w:unhideWhenUsed="0"/>
-    <w:lsdException w:name="Note Level 7" w:semiHidden="0" w:unhideWhenUsed="0"/>
-    <w:lsdException w:name="Note Level 8" w:semiHidden="0" w:unhideWhenUsed="0"/>
-    <w:lsdException w:name="Note Level 9" w:semiHidden="0" w:unhideWhenUsed="0"/>
-    <w:lsdException w:name="Placeholder Text" w:unhideWhenUsed="0"/>
-    <w:lsdException w:name="No Spacing" w:semiHidden="0" w:uiPriority="1" w:unhideWhenUsed="0" w:qFormat="1"/>
-    <w:lsdException w:name="Light Shading" w:semiHidden="0" w:uiPriority="60" w:unhideWhenUsed="0"/>
-    <w:lsdException w:name="Light List" w:semiHidden="0" w:uiPriority="61" w:unhideWhenUsed="0"/>
-    <w:lsdException w:name="Light Grid" w:semiHidden="0" w:uiPriority="62" w:unhideWhenUsed="0"/>
-    <w:lsdException w:name="Medium Shading 1" w:semiHidden="0" w:uiPriority="63" w:unhideWhenUsed="0"/>
-    <w:lsdException w:name="Medium Shading 2" w:semiHidden="0" w:uiPriority="64" w:unhideWhenUsed="0"/>
-    <w:lsdException w:name="Medium List 1" w:semiHidden="0" w:uiPriority="65" w:unhideWhenUsed="0"/>
-    <w:lsdException w:name="Medium List 2" w:semiHidden="0" w:uiPriority="66" w:unhideWhenUsed="0"/>
-    <w:lsdException w:name="Medium Grid 1" w:semiHidden="0" w:uiPriority="67" w:unhideWhenUsed="0"/>
-    <w:lsdException w:name="Medium Grid 2" w:semiHidden="0" w:uiPriority="68" w:unhideWhenUsed="0"/>
-    <w:lsdException w:name="Medium Grid 3" w:semiHidden="0" w:uiPriority="69" w:unhideWhenUsed="0"/>
-    <w:lsdException w:name="Dark List" w:semiHidden="0" w:uiPriority="70" w:unhideWhenUsed="0"/>
-    <w:lsdException w:name="Colorful Shading" w:semiHidden="0" w:uiPriority="71" w:unhideWhenUsed="0"/>
-    <w:lsdException w:name="Colorful List" w:semiHidden="0" w:uiPriority="72" w:unhideWhenUsed="0"/>
-    <w:lsdException w:name="Colorful Grid" w:semiHidden="0" w:uiPriority="73" w:unhideWhenUsed="0"/>
-    <w:lsdException w:name="Light Shading Accent 1" w:semiHidden="0" w:uiPriority="60" w:unhideWhenUsed="0"/>
-    <w:lsdException w:name="Light List Accent 1" w:semiHidden="0" w:uiPriority="61" w:unhideWhenUsed="0"/>
-    <w:lsdException w:name="Light Grid Accent 1" w:semiHidden="0" w:uiPriority="62" w:unhideWhenUsed="0"/>
-    <w:lsdException w:name="Medium Shading 1 Accent 1" w:semiHidden="0" w:uiPriority="63" w:unhideWhenUsed="0"/>
-    <w:lsdException w:name="Medium Shading 2 Accent 1" w:semiHidden="0" w:uiPriority="64" w:unhideWhenUsed="0"/>
-    <w:lsdException w:name="Medium List 1 Accent 1" w:semiHidden="0" w:uiPriority="65" w:unhideWhenUsed="0"/>
-    <w:lsdException w:name="Revision" w:unhideWhenUsed="0"/>
-    <w:lsdException w:name="List Paragraph" w:semiHidden="0" w:uiPriority="34" w:unhideWhenUsed="0" w:qFormat="1"/>
-    <w:lsdException w:name="Quote" w:semiHidden="0" w:uiPriority="29" w:unhideWhenUsed="0" w:qFormat="1"/>
-    <w:lsdException w:name="Intense Quote" w:semiHidden="0" w:uiPriority="30" w:unhideWhenUsed="0" w:qFormat="1"/>
-    <w:lsdException w:name="Medium List 2 Accent 1" w:semiHidden="0" w:uiPriority="66" w:unhideWhenUsed="0"/>
-    <w:lsdException w:name="Medium Grid 1 Accent 1" w:semiHidden="0" w:uiPriority="67" w:unhideWhenUsed="0"/>
-    <w:lsdException w:name="Medium Grid 2 Accent 1" w:semiHidden="0" w:uiPriority="68" w:unhideWhenUsed="0"/>
-    <w:lsdException w:name="Medium Grid 3 Accent 1" w:semiHidden="0" w:uiPriority="69" w:unhideWhenUsed="0"/>
-    <w:lsdException w:name="Dark List Accent 1" w:semiHidden="0" w:uiPriority="70" w:unhideWhenUsed="0"/>
-    <w:lsdException w:name="Colorful Shading Accent 1" w:semiHidden="0" w:uiPriority="71" w:unhideWhenUsed="0"/>
-    <w:lsdException w:name="Colorful List Accent 1" w:semiHidden="0" w:uiPriority="72" w:unhideWhenUsed="0"/>
-    <w:lsdException w:name="Colorful Grid Accent 1" w:semiHidden="0" w:uiPriority="73" w:unhideWhenUsed="0"/>
-    <w:lsdException w:name="Light Shading Accent 2" w:semiHidden="0" w:uiPriority="60" w:unhideWhenUsed="0"/>
-    <w:lsdException w:name="Light List Accent 2" w:semiHidden="0" w:uiPriority="61" w:unhideWhenUsed="0"/>
-    <w:lsdException w:name="Light Grid Accent 2" w:semiHidden="0" w:uiPriority="62" w:unhideWhenUsed="0"/>
-    <w:lsdException w:name="Medium Shading 1 Accent 2" w:semiHidden="0" w:uiPriority="63" w:unhideWhenUsed="0"/>
-    <w:lsdException w:name="Medium Shading 2 Accent 2" w:semiHidden="0" w:uiPriority="64" w:unhideWhenUsed="0"/>
-    <w:lsdException w:name="Medium List 1 Accent 2" w:semiHidden="0" w:uiPriority="65" w:unhideWhenUsed="0"/>
-    <w:lsdException w:name="Medium List 2 Accent 2" w:semiHidden="0" w:uiPriority="66" w:unhideWhenUsed="0"/>
-    <w:lsdException w:name="Medium Grid 1 Accent 2" w:semiHidden="0" w:uiPriority="67" w:unhideWhenUsed="0"/>
-    <w:lsdException w:name="Medium Grid 2 Accent 2" w:semiHidden="0" w:uiPriority="68" w:unhideWhenUsed="0"/>
-    <w:lsdException w:name="Medium Grid 3 Accent 2" w:semiHidden="0" w:uiPriority="69" w:unhideWhenUsed="0"/>
-    <w:lsdException w:name="Dark List Accent 2" w:semiHidden="0" w:uiPriority="70" w:unhideWhenUsed="0"/>
-    <w:lsdException w:name="Colorful Shading Accent 2" w:semiHidden="0" w:uiPriority="71" w:unhideWhenUsed="0"/>
-    <w:lsdException w:name="Colorful List Accent 2" w:semiHidden="0" w:uiPriority="72" w:unhideWhenUsed="0"/>
-    <w:lsdException w:name="Colorful Grid Accent 2" w:semiHidden="0" w:uiPriority="73" w:unhideWhenUsed="0"/>
-    <w:lsdException w:name="Light Shading Accent 3" w:semiHidden="0" w:uiPriority="60" w:unhideWhenUsed="0"/>
-    <w:lsdException w:name="Light List Accent 3" w:semiHidden="0" w:uiPriority="61" w:unhideWhenUsed="0"/>
-    <w:lsdException w:name="Light Grid Accent 3" w:semiHidden="0" w:uiPriority="62" w:unhideWhenUsed="0"/>
-    <w:lsdException w:name="Medium Shading 1 Accent 3" w:semiHidden="0" w:uiPriority="63" w:unhideWhenUsed="0"/>
-    <w:lsdException w:name="Medium Shading 2 Accent 3" w:semiHidden="0" w:uiPriority="64" w:unhideWhenUsed="0"/>
-    <w:lsdException w:name="Medium List 1 Accent 3" w:semiHidden="0" w:uiPriority="65" w:unhideWhenUsed="0"/>
-    <w:lsdException w:name="Medium List 2 Accent 3" w:semiHidden="0" w:uiPriority="66" w:unhideWhenUsed="0"/>
-    <w:lsdException w:name="Medium Grid 1 Accent 3" w:semiHidden="0" w:uiPriority="67" w:unhideWhenUsed="0"/>
-    <w:lsdException w:name="Medium Grid 2 Accent 3" w:semiHidden="0" w:uiPriority="68" w:unhideWhenUsed="0"/>
-    <w:lsdException w:name="Medium Grid 3 Accent 3" w:semiHidden="0" w:uiPriority="69" w:unhideWhenUsed="0"/>
-    <w:lsdException w:name="Dark List Accent 3" w:semiHidden="0" w:uiPriority="70" w:unhideWhenUsed="0"/>
-    <w:lsdException w:name="Colorful Shading Accent 3" w:semiHidden="0" w:uiPriority="71" w:unhideWhenUsed="0"/>
-    <w:lsdException w:name="Colorful List Accent 3" w:semiHidden="0" w:uiPriority="72" w:unhideWhenUsed="0"/>
-    <w:lsdException w:name="Colorful Grid Accent 3" w:semiHidden="0" w:uiPriority="73" w:unhideWhenUsed="0"/>
-    <w:lsdException w:name="Light Shading Accent 4" w:semiHidden="0" w:uiPriority="60" w:unhideWhenUsed="0"/>
-    <w:lsdException w:name="Light List Accent 4" w:semiHidden="0" w:uiPriority="61" w:unhideWhenUsed="0"/>
-    <w:lsdException w:name="Light Grid Accent 4" w:semiHidden="0" w:uiPriority="62" w:unhideWhenUsed="0"/>
-    <w:lsdException w:name="Medium Shading 1 Accent 4" w:semiHidden="0" w:uiPriority="63" w:unhideWhenUsed="0"/>
-    <w:lsdException w:name="Medium Shading 2 Accent 4" w:semiHidden="0" w:uiPriority="64" w:unhideWhenUsed="0"/>
-    <w:lsdException w:name="Medium List 1 Accent 4" w:semiHidden="0" w:uiPriority="65" w:unhideWhenUsed="0"/>
-    <w:lsdException w:name="Medium List 2 Accent 4" w:semiHidden="0" w:uiPriority="66" w:unhideWhenUsed="0"/>
-    <w:lsdException w:name="Medium Grid 1 Accent 4" w:semiHidden="0" w:uiPriority="67" w:unhideWhenUsed="0"/>
-    <w:lsdException w:name="Medium Grid 2 Accent 4" w:semiHidden="0" w:uiPriority="68" w:unhideWhenUsed="0"/>
-    <w:lsdException w:name="Medium Grid 3 Accent 4" w:semiHidden="0" w:uiPriority="69" w:unhideWhenUsed="0"/>
-    <w:lsdException w:name="Dark List Accent 4" w:semiHidden="0" w:uiPriority="70" w:unhideWhenUsed="0"/>
-    <w:lsdException w:name="Colorful Shading Accent 4" w:semiHidden="0" w:uiPriority="71" w:unhideWhenUsed="0"/>
-    <w:lsdException w:name="Colorful List Accent 4" w:semiHidden="0" w:uiPriority="72" w:unhideWhenUsed="0"/>
-    <w:lsdException w:name="Colorful Grid Accent 4" w:semiHidden="0" w:uiPriority="73" w:unhideWhenUsed="0"/>
-    <w:lsdException w:name="Light Shading Accent 5" w:semiHidden="0" w:uiPriority="60" w:unhideWhenUsed="0"/>
-    <w:lsdException w:name="Light List Accent 5" w:semiHidden="0" w:uiPriority="61" w:unhideWhenUsed="0"/>
-    <w:lsdException w:name="Light Grid Accent 5" w:semiHidden="0" w:uiPriority="62" w:unhideWhenUsed="0"/>
-    <w:lsdException w:name="Medium Shading 1 Accent 5" w:semiHidden="0" w:uiPriority="63" w:unhideWhenUsed="0"/>
-    <w:lsdException w:name="Medium Shading 2 Accent 5" w:semiHidden="0" w:uiPriority="64" w:unhideWhenUsed="0"/>
-    <w:lsdException w:name="Medium List 1 Accent 5" w:semiHidden="0" w:uiPriority="65" w:unhideWhenUsed="0"/>
-    <w:lsdException w:name="Medium List 2 Accent 5" w:semiHidden="0" w:uiPriority="66" w:unhideWhenUsed="0"/>
-    <w:lsdException w:name="Medium Grid 1 Accent 5" w:semiHidden="0" w:uiPriority="67" w:unhideWhenUsed="0"/>
-    <w:lsdException w:name="Medium Grid 2 Accent 5" w:semiHidden="0" w:uiPriority="68" w:unhideWhenUsed="0"/>
-    <w:lsdException w:name="Medium Grid 3 Accent 5" w:semiHidden="0" w:uiPriority="69" w:unhideWhenUsed="0"/>
-    <w:lsdException w:name="Dark List Accent 5" w:semiHidden="0" w:uiPriority="70" w:unhideWhenUsed="0"/>
-    <w:lsdException w:name="Colorful Shading Accent 5" w:semiHidden="0" w:uiPriority="71" w:unhideWhenUsed="0"/>
-    <w:lsdException w:name="Colorful List Accent 5" w:semiHidden="0" w:uiPriority="72" w:unhideWhenUsed="0"/>
-    <w:lsdException w:name="Colorful Grid Accent 5" w:semiHidden="0" w:uiPriority="73" w:unhideWhenUsed="0"/>
-    <w:lsdException w:name="Light Shading Accent 6" w:semiHidden="0" w:uiPriority="60" w:unhideWhenUsed="0"/>
-    <w:lsdException w:name="Light List Accent 6" w:semiHidden="0" w:uiPriority="61" w:unhideWhenUsed="0"/>
-    <w:lsdException w:name="Light Grid Accent 6" w:semiHidden="0" w:uiPriority="62" w:unhideWhenUsed="0"/>
-    <w:lsdException w:name="Medium Shading 1 Accent 6" w:semiHidden="0" w:uiPriority="63" w:unhideWhenUsed="0"/>
-    <w:lsdException w:name="Medium Shading 2 Accent 6" w:semiHidden="0" w:uiPriority="64" w:unhideWhenUsed="0"/>
-    <w:lsdException w:name="Medium List 1 Accent 6" w:semiHidden="0" w:uiPriority="65" w:unhideWhenUsed="0"/>
-    <w:lsdException w:name="Medium List 2 Accent 6" w:semiHidden="0" w:uiPriority="66" w:unhideWhenUsed="0"/>
-    <w:lsdException w:name="Medium Grid 1 Accent 6" w:semiHidden="0" w:uiPriority="67" w:unhideWhenUsed="0"/>
-    <w:lsdException w:name="Medium Grid 2 Accent 6" w:semiHidden="0" w:uiPriority="68" w:unhideWhenUsed="0"/>
-    <w:lsdException w:name="Medium Grid 3 Accent 6" w:semiHidden="0" w:uiPriority="69" w:unhideWhenUsed="0"/>
-    <w:lsdException w:name="Dark List Accent 6" w:semiHidden="0" w:uiPriority="70" w:unhideWhenUsed="0"/>
-    <w:lsdException w:name="Colorful Shading Accent 6" w:semiHidden="0" w:uiPriority="71" w:unhideWhenUsed="0"/>
-    <w:lsdException w:name="Colorful List Accent 6" w:semiHidden="0" w:uiPriority="72" w:unhideWhenUsed="0"/>
-    <w:lsdException w:name="Colorful Grid Accent 6" w:semiHidden="0" w:uiPriority="73" w:unhideWhenUsed="0"/>
-    <w:lsdException w:name="Subtle Emphasis" w:semiHidden="0" w:uiPriority="19" w:unhideWhenUsed="0" w:qFormat="1"/>
-    <w:lsdException w:name="Intense Emphasis" w:semiHidden="0" w:uiPriority="21" w:unhideWhenUsed="0" w:qFormat="1"/>
-    <w:lsdException w:name="Subtle Reference" w:semiHidden="0" w:uiPriority="31" w:unhideWhenUsed="0" w:qFormat="1"/>
-    <w:lsdException w:name="Intense Reference" w:semiHidden="0" w:uiPriority="32" w:unhideWhenUsed="0" w:qFormat="1"/>
-    <w:lsdException w:name="Book Title" w:semiHidden="0" w:uiPriority="33" w:unhideWhenUsed="0" w:qFormat="1"/>
-    <w:lsdException w:name="Bibliography" w:uiPriority="37"/>
-    <w:lsdException w:name="TOC Heading" w:uiPriority="39" w:qFormat="1"/>
-  </w:latentStyles>
-  <w:style w:type="paragraph" w:default="1" w:styleId="Normal">
-    <w:name w:val="Normal"/>
-    <w:qFormat/>
-  </w:style>
-  <w:style w:type="paragraph" w:styleId="Heading1">
-    <w:name w:val="heading 1"/>
-    <w:basedOn w:val="Normal"/>
-    <w:next w:val="Normal"/>
-    <w:link w:val="Heading1Char"/>
-    <w:uiPriority w:val="9"/>
-    <w:qFormat/>
-    <w:rsid w:val="00727D4E"/>
-    <w:pPr>
-      <w:keepNext/>
-      <w:keepLines/>
-      <w:spacing w:before="240" w:after="0"/>
-      <w:outlineLvl w:val="0"/>
-    </w:pPr>
-    <w:rPr>
-      <w:rFonts w:asciiTheme="majorHAnsi" w:eastAsiaTheme="majorEastAsia" w:hAnsiTheme="majorHAnsi" w:cstheme="majorBidi"/>
-      <w:color w:val="2F5496" w:themeColor="accent1" w:themeShade="BF"/>
-      <w:sz w:val="48"/>
-      <w:szCs w:val="32"/>
-    </w:rPr>
-  </w:style>
-  <w:style w:type="paragraph" w:styleId="Heading2">
-    <w:name w:val="heading 2"/>
-    <w:basedOn w:val="Normal"/>
-    <w:next w:val="Normal"/>
-    <w:link w:val="Heading2Char"/>
-    <w:uiPriority w:val="9"/>
-    <w:unhideWhenUsed/>
-    <w:qFormat/>
-    <w:rsid w:val="00F357DB"/>
-    <w:pPr>
-      <w:keepNext/>
-      <w:keepLines/>
-      <w:spacing w:before="40" w:after="0"/>
-      <w:outlineLvl w:val="1"/>
-    </w:pPr>
-    <w:rPr>
-      <w:rFonts w:asciiTheme="majorHAnsi" w:eastAsiaTheme="majorEastAsia" w:hAnsiTheme="majorHAnsi" w:cstheme="majorBidi"/>
-      <w:color w:val="2F5496" w:themeColor="accent1" w:themeShade="BF"/>
-      <w:sz w:val="26"/>
-      <w:szCs w:val="26"/>
-    </w:rPr>
-  </w:style>
-  <w:style w:type="character" w:default="1" w:styleId="DefaultParagraphFont">
-    <w:name w:val="Default Paragraph Font"/>
-    <w:uiPriority w:val="1"/>
-    <w:semiHidden/>
-    <w:unhideWhenUsed/>
-  </w:style>
-  <w:style w:type="table" w:default="1" w:styleId="TableNormal">
-    <w:name w:val="Normal Table"/>
-    <w:uiPriority w:val="99"/>
-    <w:semiHidden/>
-    <w:unhideWhenUsed/>
-    <w:tblPr>
-      <w:tblInd w:w="0" w:type="dxa"/>
-      <w:tblCellMar>
-        <w:top w:w="0" w:type="dxa"/>
-        <w:left w:w="108" w:type="dxa"/>
-        <w:bottom w:w="0" w:type="dxa"/>
-        <w:right w:w="108" w:type="dxa"/>
-      </w:tblCellMar>
-    </w:tblPr>
-  </w:style>
-  <w:style w:type="numbering" w:default="1" w:styleId="NoList">
-    <w:name w:val="No List"/>
-    <w:uiPriority w:val="99"/>
-    <w:semiHidden/>
-    <w:unhideWhenUsed/>
-  </w:style>
-  <w:style w:type="paragraph" w:styleId="Title">
-    <w:name w:val="Title"/>
-    <w:basedOn w:val="Normal"/>
-    <w:next w:val="Normal"/>
-    <w:link w:val="TitleChar"/>
-    <w:uiPriority w:val="10"/>
-    <w:qFormat/>
-    <w:rsid w:val="00D25687"/>
-    <w:pPr>
-      <w:spacing w:after="0" w:line="240" w:lineRule="auto"/>
-      <w:contextualSpacing/>
-    </w:pPr>
-    <w:rPr>
-      <w:rFonts w:asciiTheme="majorHAnsi" w:eastAsiaTheme="majorEastAsia" w:hAnsiTheme="majorHAnsi" w:cstheme="majorBidi"/>
-      <w:spacing w:val="-10"/>
-      <w:kern w:val="28"/>
-      <w:sz w:val="56"/>
-      <w:szCs w:val="56"/>
-    </w:rPr>
-  </w:style>
-  <w:style w:type="character" w:customStyle="1" w:styleId="TitleChar">
-    <w:name w:val="Title Char"/>
-    <w:basedOn w:val="DefaultParagraphFont"/>
-    <w:link w:val="Title"/>
-    <w:uiPriority w:val="10"/>
-    <w:rsid w:val="00D25687"/>
-    <w:rPr>
-      <w:rFonts w:asciiTheme="majorHAnsi" w:eastAsiaTheme="majorEastAsia" w:hAnsiTheme="majorHAnsi" w:cstheme="majorBidi"/>
-      <w:spacing w:val="-10"/>
-      <w:kern w:val="28"/>
-      <w:sz w:val="56"/>
-      <w:szCs w:val="56"/>
-    </w:rPr>
-  </w:style>
-  <w:style w:type="character" w:customStyle="1" w:styleId="Heading1Char">
-    <w:name w:val="Heading 1 Char"/>
-    <w:basedOn w:val="DefaultParagraphFont"/>
-    <w:link w:val="Heading1"/>
-    <w:uiPriority w:val="9"/>
-    <w:rsid w:val="00727D4E"/>
-    <w:rPr>
-      <w:rFonts w:asciiTheme="majorHAnsi" w:eastAsiaTheme="majorEastAsia" w:hAnsiTheme="majorHAnsi" w:cstheme="majorBidi"/>
-      <w:color w:val="2F5496" w:themeColor="accent1" w:themeShade="BF"/>
-      <w:sz w:val="48"/>
-      <w:szCs w:val="32"/>
-    </w:rPr>
-  </w:style>
-  <w:style w:type="paragraph" w:styleId="ListParagraph">
-    <w:name w:val="List Paragraph"/>
-    <w:basedOn w:val="Normal"/>
-    <w:uiPriority w:val="34"/>
-    <w:qFormat/>
-    <w:rsid w:val="00D25687"/>
-    <w:pPr>
-      <w:ind w:left="720"/>
-      <w:contextualSpacing/>
-    </w:pPr>
-  </w:style>
-  <w:style w:type="character" w:customStyle="1" w:styleId="Heading2Char">
-    <w:name w:val="Heading 2 Char"/>
-    <w:basedOn w:val="DefaultParagraphFont"/>
-    <w:link w:val="Heading2"/>
-    <w:uiPriority w:val="9"/>
-    <w:rsid w:val="00F357DB"/>
-    <w:rPr>
-      <w:rFonts w:asciiTheme="majorHAnsi" w:eastAsiaTheme="majorEastAsia" w:hAnsiTheme="majorHAnsi" w:cstheme="majorBidi"/>
-      <w:color w:val="2F5496" w:themeColor="accent1" w:themeShade="BF"/>
-      <w:sz w:val="26"/>
-      <w:szCs w:val="26"/>
-    </w:rPr>
-  </w:style>
-  <w:style w:type="character" w:styleId="CommentReference">
-    <w:name w:val="annotation reference"/>
-    <w:basedOn w:val="DefaultParagraphFont"/>
-    <w:uiPriority w:val="99"/>
-    <w:semiHidden/>
-    <w:unhideWhenUsed/>
-    <w:rsid w:val="00471BDA"/>
-    <w:rPr>
-      <w:sz w:val="16"/>
-      <w:szCs w:val="16"/>
-    </w:rPr>
-  </w:style>
-  <w:style w:type="paragraph" w:styleId="CommentText">
-    <w:name w:val="annotation text"/>
-    <w:basedOn w:val="Normal"/>
-    <w:link w:val="CommentTextChar"/>
-    <w:uiPriority w:val="99"/>
-    <w:semiHidden/>
-    <w:unhideWhenUsed/>
-    <w:rsid w:val="00471BDA"/>
-    <w:pPr>
-      <w:spacing w:line="240" w:lineRule="auto"/>
-    </w:pPr>
-    <w:rPr>
-      <w:sz w:val="20"/>
-      <w:szCs w:val="20"/>
-    </w:rPr>
-  </w:style>
-  <w:style w:type="character" w:customStyle="1" w:styleId="CommentTextChar">
-    <w:name w:val="Comment Text Char"/>
-    <w:basedOn w:val="DefaultParagraphFont"/>
-    <w:link w:val="CommentText"/>
-    <w:uiPriority w:val="99"/>
-    <w:semiHidden/>
-    <w:rsid w:val="00471BDA"/>
-    <w:rPr>
-      <w:sz w:val="20"/>
-      <w:szCs w:val="20"/>
-    </w:rPr>
-  </w:style>
-  <w:style w:type="paragraph" w:styleId="CommentSubject">
-    <w:name w:val="annotation subject"/>
-    <w:basedOn w:val="CommentText"/>
-    <w:next w:val="CommentText"/>
-    <w:link w:val="CommentSubjectChar"/>
-    <w:uiPriority w:val="99"/>
-    <w:semiHidden/>
-    <w:unhideWhenUsed/>
-    <w:rsid w:val="00471BDA"/>
-    <w:rPr>
-      <w:b/>
-      <w:bCs/>
-    </w:rPr>
-  </w:style>
-  <w:style w:type="character" w:customStyle="1" w:styleId="CommentSubjectChar">
-    <w:name w:val="Comment Subject Char"/>
-    <w:basedOn w:val="CommentTextChar"/>
-    <w:link w:val="CommentSubject"/>
-    <w:uiPriority w:val="99"/>
-    <w:semiHidden/>
-    <w:rsid w:val="00471BDA"/>
-    <w:rPr>
-      <w:b/>
-      <w:bCs/>
-      <w:sz w:val="20"/>
-      <w:szCs w:val="20"/>
-    </w:rPr>
-  </w:style>
-  <w:style w:type="paragraph" w:styleId="BalloonText">
-    <w:name w:val="Balloon Text"/>
-    <w:basedOn w:val="Normal"/>
-    <w:link w:val="BalloonTextChar"/>
-    <w:uiPriority w:val="99"/>
-    <w:semiHidden/>
-    <w:unhideWhenUsed/>
-    <w:rsid w:val="00471BDA"/>
-    <w:pPr>
-      <w:spacing w:after="0" w:line="240" w:lineRule="auto"/>
-    </w:pPr>
-    <w:rPr>
-      <w:rFonts w:ascii="Segoe UI" w:hAnsi="Segoe UI" w:cs="Segoe UI"/>
-      <w:sz w:val="18"/>
-      <w:szCs w:val="18"/>
-    </w:rPr>
-  </w:style>
-  <w:style w:type="character" w:customStyle="1" w:styleId="BalloonTextChar">
-    <w:name w:val="Balloon Text Char"/>
-    <w:basedOn w:val="DefaultParagraphFont"/>
-    <w:link w:val="BalloonText"/>
-    <w:uiPriority w:val="99"/>
-    <w:semiHidden/>
-    <w:rsid w:val="00471BDA"/>
-    <w:rPr>
-      <w:rFonts w:ascii="Segoe UI" w:hAnsi="Segoe UI" w:cs="Segoe UI"/>
-      <w:sz w:val="18"/>
-      <w:szCs w:val="18"/>
-    </w:rPr>
-  </w:style>
-  <w:style w:type="paragraph" w:styleId="Caption">
-    <w:name w:val="caption"/>
-    <w:basedOn w:val="Normal"/>
-    <w:next w:val="Normal"/>
-    <w:uiPriority w:val="35"/>
-    <w:unhideWhenUsed/>
-    <w:qFormat/>
-    <w:rsid w:val="003205D8"/>
-    <w:pPr>
-      <w:spacing w:after="200" w:line="240" w:lineRule="auto"/>
-    </w:pPr>
-    <w:rPr>
-      <w:i/>
-      <w:iCs/>
-      <w:color w:val="44546A" w:themeColor="text2"/>
-      <w:sz w:val="18"/>
-      <w:szCs w:val="18"/>
-    </w:rPr>
-  </w:style>
-  <w:style w:type="paragraph" w:styleId="Revision">
-    <w:name w:val="Revision"/>
-    <w:hidden/>
-    <w:uiPriority w:val="99"/>
-    <w:semiHidden/>
-    <w:rsid w:val="00772C62"/>
-    <w:pPr>
-      <w:spacing w:after="0" w:line="240" w:lineRule="auto"/>
-    </w:pPr>
-  </w:style>
-</w:styles>
-</file>
-
-<file path=word/stylesWithEffects.xml><?xml version="1.0" encoding="utf-8"?>
-<w:styles xmlns:wpc="http://schemas.microsoft.com/office/word/2010/wordprocessingCanvas" xmlns:mo="http://schemas.microsoft.com/office/mac/office/2008/main" xmlns:mc="http://schemas.openxmlformats.org/markup-compatibility/2006" xmlns:mv="urn:schemas-microsoft-com:mac:vml" xmlns:o="urn:schemas-microsoft-com:office:office" xmlns:r="http://schemas.openxmlformats.org/officeDocument/2006/relationships" xmlns:m="http://schemas.openxmlformats.org/officeDocument/2006/math" xmlns:v="urn:schemas-microsoft-com:vml" xmlns:wp14="http://schemas.microsoft.com/office/word/2010/wordprocessingDrawing" xmlns:wp="http://schemas.openxmlformats.org/drawingml/2006/wordprocessingDrawing" xmlns:w10="urn:schemas-microsoft-com:office:word" xmlns:w="http://schemas.openxmlformats.org/wordprocessingml/2006/main" xmlns:w14="http://schemas.microsoft.com/office/word/2010/wordml" xmlns:wpg="http://schemas.microsoft.com/office/word/2010/wordprocessingGroup" xmlns:wpi="http://schemas.microsoft.com/office/word/2010/wordprocessingInk" xmlns:wne="http://schemas.microsoft.com/office/word/2006/wordml" xmlns:wps="http://schemas.microsoft.com/office/word/2010/wordprocessingShape" mc:Ignorable="w14 wp14">
-  <w:docDefaults>
-    <w:rPrDefault>
-      <w:rPr>
-        <w:rFonts w:asciiTheme="minorHAnsi" w:eastAsiaTheme="minorHAnsi" w:hAnsiTheme="minorHAnsi" w:cstheme="minorBidi"/>
-        <w:sz w:val="22"/>
-        <w:szCs w:val="22"/>
-        <w:lang w:val="en-US" w:eastAsia="en-US" w:bidi="ar-SA"/>
-      </w:rPr>
-    </w:rPrDefault>
-    <w:pPrDefault>
-      <w:pPr>
-        <w:spacing w:after="160" w:line="259" w:lineRule="auto"/>
-      </w:pPr>
-    </w:pPrDefault>
-  </w:docDefaults>
-  <w:latentStyles w:defLockedState="0" w:defUIPriority="99" w:defSemiHidden="1" w:defUnhideWhenUsed="1" w:defQFormat="0" w:count="276">
-    <w:lsdException w:name="Normal" w:semiHidden="0" w:uiPriority="0" w:unhideWhenUsed="0" w:qFormat="1"/>
-    <w:lsdException w:name="heading 1" w:semiHidden="0" w:uiPriority="9" w:unhideWhenUsed="0" w:qFormat="1"/>
-    <w:lsdException w:name="heading 2" w:uiPriority="9" w:qFormat="1"/>
-    <w:lsdException w:name="heading 3" w:uiPriority="9" w:qFormat="1"/>
-    <w:lsdException w:name="heading 4" w:uiPriority="9" w:qFormat="1"/>
-    <w:lsdException w:name="heading 5" w:uiPriority="9" w:qFormat="1"/>
-    <w:lsdException w:name="heading 6" w:uiPriority="9" w:qFormat="1"/>
-    <w:lsdException w:name="heading 7" w:uiPriority="9" w:qFormat="1"/>
-    <w:lsdException w:name="heading 8" w:uiPriority="9" w:qFormat="1"/>
-    <w:lsdException w:name="heading 9" w:uiPriority="9" w:qFormat="1"/>
-    <w:lsdException w:name="toc 1" w:uiPriority="39"/>
-    <w:lsdException w:name="toc 2" w:uiPriority="39"/>
-    <w:lsdException w:name="toc 3" w:uiPriority="39"/>
-    <w:lsdException w:name="toc 4" w:uiPriority="39"/>
-    <w:lsdException w:name="toc 5" w:uiPriority="39"/>
-    <w:lsdException w:name="toc 6" w:uiPriority="39"/>
-    <w:lsdException w:name="toc 7" w:uiPriority="39"/>
-    <w:lsdException w:name="toc 8" w:uiPriority="39"/>
-    <w:lsdException w:name="toc 9" w:uiPriority="39"/>
-    <w:lsdException w:name="caption" w:uiPriority="35" w:qFormat="1"/>
-    <w:lsdException w:name="Title" w:semiHidden="0" w:uiPriority="10" w:unhideWhenUsed="0" w:qFormat="1"/>
-    <w:lsdException w:name="Default Paragraph Font" w:uiPriority="1"/>
-    <w:lsdException w:name="Subtitle" w:semiHidden="0" w:uiPriority="11" w:unhideWhenUsed="0" w:qFormat="1"/>
-    <w:lsdException w:name="Strong" w:semiHidden="0" w:uiPriority="22" w:unhideWhenUsed="0" w:qFormat="1"/>
-    <w:lsdException w:name="Emphasis" w:semiHidden="0" w:uiPriority="20" w:unhideWhenUsed="0" w:qFormat="1"/>
-    <w:lsdException w:name="Table Grid" w:semiHidden="0" w:uiPriority="39" w:unhideWhenUsed="0"/>
-    <w:lsdException w:name="Note Level 1" w:semiHidden="0" w:unhideWhenUsed="0"/>
-    <w:lsdException w:name="Note Level 2" w:semiHidden="0" w:unhideWhenUsed="0"/>
-    <w:lsdException w:name="Note Level 3" w:semiHidden="0" w:unhideWhenUsed="0"/>
-    <w:lsdException w:name="Note Level 4" w:semiHidden="0" w:unhideWhenUsed="0"/>
-    <w:lsdException w:name="Note Level 5" w:semiHidden="0" w:unhideWhenUsed="0"/>
-    <w:lsdException w:name="Note Level 6" w:semiHidden="0" w:unhideWhenUsed="0"/>
-    <w:lsdException w:name="Note Level 7" w:semiHidden="0" w:unhideWhenUsed="0"/>
-    <w:lsdException w:name="Note Level 8" w:semiHidden="0" w:unhideWhenUsed="0"/>
-    <w:lsdException w:name="Note Level 9" w:semiHidden="0" w:unhideWhenUsed="0"/>
-    <w:lsdException w:name="Placeholder Text" w:unhideWhenUsed="0"/>
-    <w:lsdException w:name="No Spacing" w:semiHidden="0" w:uiPriority="1" w:unhideWhenUsed="0" w:qFormat="1"/>
-    <w:lsdException w:name="Light Shading" w:semiHidden="0" w:uiPriority="60" w:unhideWhenUsed="0"/>
-    <w:lsdException w:name="Light List" w:semiHidden="0" w:uiPriority="61" w:unhideWhenUsed="0"/>
-    <w:lsdException w:name="Light Grid" w:semiHidden="0" w:uiPriority="62" w:unhideWhenUsed="0"/>
-    <w:lsdException w:name="Medium Shading 1" w:semiHidden="0" w:uiPriority="63" w:unhideWhenUsed="0"/>
-    <w:lsdException w:name="Medium Shading 2" w:semiHidden="0" w:uiPriority="64" w:unhideWhenUsed="0"/>
-    <w:lsdException w:name="Medium List 1" w:semiHidden="0" w:uiPriority="65" w:unhideWhenUsed="0"/>
-    <w:lsdException w:name="Medium List 2" w:semiHidden="0" w:uiPriority="66" w:unhideWhenUsed="0"/>
-    <w:lsdException w:name="Medium Grid 1" w:semiHidden="0" w:uiPriority="67" w:unhideWhenUsed="0"/>
-    <w:lsdException w:name="Medium Grid 2" w:semiHidden="0" w:uiPriority="68" w:unhideWhenUsed="0"/>
-    <w:lsdException w:name="Medium Grid 3" w:semiHidden="0" w:uiPriority="69" w:unhideWhenUsed="0"/>
-    <w:lsdException w:name="Dark List" w:semiHidden="0" w:uiPriority="70" w:unhideWhenUsed="0"/>
-    <w:lsdException w:name="Colorful Shading" w:semiHidden="0" w:uiPriority="71" w:unhideWhenUsed="0"/>
-    <w:lsdException w:name="Colorful List" w:semiHidden="0" w:uiPriority="72" w:unhideWhenUsed="0"/>
-    <w:lsdException w:name="Colorful Grid" w:semiHidden="0" w:uiPriority="73" w:unhideWhenUsed="0"/>
-    <w:lsdException w:name="Light Shading Accent 1" w:semiHidden="0" w:uiPriority="60" w:unhideWhenUsed="0"/>
-    <w:lsdException w:name="Light List Accent 1" w:semiHidden="0" w:uiPriority="61" w:unhideWhenUsed="0"/>
-    <w:lsdException w:name="Light Grid Accent 1" w:semiHidden="0" w:uiPriority="62" w:unhideWhenUsed="0"/>
-    <w:lsdException w:name="Medium Shading 1 Accent 1" w:semiHidden="0" w:uiPriority="63" w:unhideWhenUsed="0"/>
-    <w:lsdException w:name="Medium Shading 2 Accent 1" w:semiHidden="0" w:uiPriority="64" w:unhideWhenUsed="0"/>
-    <w:lsdException w:name="Medium List 1 Accent 1" w:semiHidden="0" w:uiPriority="65" w:unhideWhenUsed="0"/>
-    <w:lsdException w:name="Revision" w:unhideWhenUsed="0"/>
-    <w:lsdException w:name="List Paragraph" w:semiHidden="0" w:uiPriority="34" w:unhideWhenUsed="0" w:qFormat="1"/>
-    <w:lsdException w:name="Quote" w:semiHidden="0" w:uiPriority="29" w:unhideWhenUsed="0" w:qFormat="1"/>
-    <w:lsdException w:name="Intense Quote" w:semiHidden="0" w:uiPriority="30" w:unhideWhenUsed="0" w:qFormat="1"/>
-    <w:lsdException w:name="Medium List 2 Accent 1" w:semiHidden="0" w:uiPriority="66" w:unhideWhenUsed="0"/>
-    <w:lsdException w:name="Medium Grid 1 Accent 1" w:semiHidden="0" w:uiPriority="67" w:unhideWhenUsed="0"/>
-    <w:lsdException w:name="Medium Grid 2 Accent 1" w:semiHidden="0" w:uiPriority="68" w:unhideWhenUsed="0"/>
-    <w:lsdException w:name="Medium Grid 3 Accent 1" w:semiHidden="0" w:uiPriority="69" w:unhideWhenUsed="0"/>
-    <w:lsdException w:name="Dark List Accent 1" w:semiHidden="0" w:uiPriority="70" w:unhideWhenUsed="0"/>
-    <w:lsdException w:name="Colorful Shading Accent 1" w:semiHidden="0" w:uiPriority="71" w:unhideWhenUsed="0"/>
-    <w:lsdException w:name="Colorful List Accent 1" w:semiHidden="0" w:uiPriority="72" w:unhideWhenUsed="0"/>
-    <w:lsdException w:name="Colorful Grid Accent 1" w:semiHidden="0" w:uiPriority="73" w:unhideWhenUsed="0"/>
-    <w:lsdException w:name="Light Shading Accent 2" w:semiHidden="0" w:uiPriority="60" w:unhideWhenUsed="0"/>
-    <w:lsdException w:name="Light List Accent 2" w:semiHidden="0" w:uiPriority="61" w:unhideWhenUsed="0"/>
-    <w:lsdException w:name="Light Grid Accent 2" w:semiHidden="0" w:uiPriority="62" w:unhideWhenUsed="0"/>
-    <w:lsdException w:name="Medium Shading 1 Accent 2" w:semiHidden="0" w:uiPriority="63" w:unhideWhenUsed="0"/>
-    <w:lsdException w:name="Medium Shading 2 Accent 2" w:semiHidden="0" w:uiPriority="64" w:unhideWhenUsed="0"/>
-    <w:lsdException w:name="Medium List 1 Accent 2" w:semiHidden="0" w:uiPriority="65" w:unhideWhenUsed="0"/>
-    <w:lsdException w:name="Medium List 2 Accent 2" w:semiHidden="0" w:uiPriority="66" w:unhideWhenUsed="0"/>
-    <w:lsdException w:name="Medium Grid 1 Accent 2" w:semiHidden="0" w:uiPriority="67" w:unhideWhenUsed="0"/>
-    <w:lsdException w:name="Medium Grid 2 Accent 2" w:semiHidden="0" w:uiPriority="68" w:unhideWhenUsed="0"/>
-    <w:lsdException w:name="Medium Grid 3 Accent 2" w:semiHidden="0" w:uiPriority="69" w:unhideWhenUsed="0"/>
-    <w:lsdException w:name="Dark List Accent 2" w:semiHidden="0" w:uiPriority="70" w:unhideWhenUsed="0"/>
-    <w:lsdException w:name="Colorful Shading Accent 2" w:semiHidden="0" w:uiPriority="71" w:unhideWhenUsed="0"/>
-    <w:lsdException w:name="Colorful List Accent 2" w:semiHidden="0" w:uiPriority="72" w:unhideWhenUsed="0"/>
-    <w:lsdException w:name="Colorful Grid Accent 2" w:semiHidden="0" w:uiPriority="73" w:unhideWhenUsed="0"/>
-    <w:lsdException w:name="Light Shading Accent 3" w:semiHidden="0" w:uiPriority="60" w:unhideWhenUsed="0"/>
-    <w:lsdException w:name="Light List Accent 3" w:semiHidden="0" w:uiPriority="61" w:unhideWhenUsed="0"/>
-    <w:lsdException w:name="Light Grid Accent 3" w:semiHidden="0" w:uiPriority="62" w:unhideWhenUsed="0"/>
-    <w:lsdException w:name="Medium Shading 1 Accent 3" w:semiHidden="0" w:uiPriority="63" w:unhideWhenUsed="0"/>
-    <w:lsdException w:name="Medium Shading 2 Accent 3" w:semiHidden="0" w:uiPriority="64" w:unhideWhenUsed="0"/>
-    <w:lsdException w:name="Medium List 1 Accent 3" w:semiHidden="0" w:uiPriority="65" w:unhideWhenUsed="0"/>
-    <w:lsdException w:name="Medium List 2 Accent 3" w:semiHidden="0" w:uiPriority="66" w:unhideWhenUsed="0"/>
-    <w:lsdException w:name="Medium Grid 1 Accent 3" w:semiHidden="0" w:uiPriority="67" w:unhideWhenUsed="0"/>
-    <w:lsdException w:name="Medium Grid 2 Accent 3" w:semiHidden="0" w:uiPriority="68" w:unhideWhenUsed="0"/>
-    <w:lsdException w:name="Medium Grid 3 Accent 3" w:semiHidden="0" w:uiPriority="69" w:unhideWhenUsed="0"/>
-    <w:lsdException w:name="Dark List Accent 3" w:semiHidden="0" w:uiPriority="70" w:unhideWhenUsed="0"/>
-    <w:lsdException w:name="Colorful Shading Accent 3" w:semiHidden="0" w:uiPriority="71" w:unhideWhenUsed="0"/>
-    <w:lsdException w:name="Colorful List Accent 3" w:semiHidden="0" w:uiPriority="72" w:unhideWhenUsed="0"/>
-    <w:lsdException w:name="Colorful Grid Accent 3" w:semiHidden="0" w:uiPriority="73" w:unhideWhenUsed="0"/>
-    <w:lsdException w:name="Light Shading Accent 4" w:semiHidden="0" w:uiPriority="60" w:unhideWhenUsed="0"/>
-    <w:lsdException w:name="Light List Accent 4" w:semiHidden="0" w:uiPriority="61" w:unhideWhenUsed="0"/>
-    <w:lsdException w:name="Light Grid Accent 4" w:semiHidden="0" w:uiPriority="62" w:unhideWhenUsed="0"/>
-    <w:lsdException w:name="Medium Shading 1 Accent 4" w:semiHidden="0" w:uiPriority="63" w:unhideWhenUsed="0"/>
-    <w:lsdException w:name="Medium Shading 2 Accent 4" w:semiHidden="0" w:uiPriority="64" w:unhideWhenUsed="0"/>
-    <w:lsdException w:name="Medium List 1 Accent 4" w:semiHidden="0" w:uiPriority="65" w:unhideWhenUsed="0"/>
-    <w:lsdException w:name="Medium List 2 Accent 4" w:semiHidden="0" w:uiPriority="66" w:unhideWhenUsed="0"/>
-    <w:lsdException w:name="Medium Grid 1 Accent 4" w:semiHidden="0" w:uiPriority="67" w:unhideWhenUsed="0"/>
-    <w:lsdException w:name="Medium Grid 2 Accent 4" w:semiHidden="0" w:uiPriority="68" w:unhideWhenUsed="0"/>
-    <w:lsdException w:name="Medium Grid 3 Accent 4" w:semiHidden="0" w:uiPriority="69" w:unhideWhenUsed="0"/>
-    <w:lsdException w:name="Dark List Accent 4" w:semiHidden="0" w:uiPriority="70" w:unhideWhenUsed="0"/>
-    <w:lsdException w:name="Colorful Shading Accent 4" w:semiHidden="0" w:uiPriority="71" w:unhideWhenUsed="0"/>
-    <w:lsdException w:name="Colorful List Accent 4" w:semiHidden="0" w:uiPriority="72" w:unhideWhenUsed="0"/>
-    <w:lsdException w:name="Colorful Grid Accent 4" w:semiHidden="0" w:uiPriority="73" w:unhideWhenUsed="0"/>
-    <w:lsdException w:name="Light Shading Accent 5" w:semiHidden="0" w:uiPriority="60" w:unhideWhenUsed="0"/>
-    <w:lsdException w:name="Light List Accent 5" w:semiHidden="0" w:uiPriority="61" w:unhideWhenUsed="0"/>
-    <w:lsdException w:name="Light Grid Accent 5" w:semiHidden="0" w:uiPriority="62" w:unhideWhenUsed="0"/>
-    <w:lsdException w:name="Medium Shading 1 Accent 5" w:semiHidden="0" w:uiPriority="63" w:unhideWhenUsed="0"/>
-    <w:lsdException w:name="Medium Shading 2 Accent 5" w:semiHidden="0" w:uiPriority="64" w:unhideWhenUsed="0"/>
-    <w:lsdException w:name="Medium List 1 Accent 5" w:semiHidden="0" w:uiPriority="65" w:unhideWhenUsed="0"/>
-    <w:lsdException w:name="Medium List 2 Accent 5" w:semiHidden="0" w:uiPriority="66" w:unhideWhenUsed="0"/>
-    <w:lsdException w:name="Medium Grid 1 Accent 5" w:semiHidden="0" w:uiPriority="67" w:unhideWhenUsed="0"/>
-    <w:lsdException w:name="Medium Grid 2 Accent 5" w:semiHidden="0" w:uiPriority="68" w:unhideWhenUsed="0"/>
-    <w:lsdException w:name="Medium Grid 3 Accent 5" w:semiHidden="0" w:uiPriority="69" w:unhideWhenUsed="0"/>
-    <w:lsdException w:name="Dark List Accent 5" w:semiHidden="0" w:uiPriority="70" w:unhideWhenUsed="0"/>
-    <w:lsdException w:name="Colorful Shading Accent 5" w:semiHidden="0" w:uiPriority="71" w:unhideWhenUsed="0"/>
-    <w:lsdException w:name="Colorful List Accent 5" w:semiHidden="0" w:uiPriority="72" w:unhideWhenUsed="0"/>
-    <w:lsdException w:name="Colorful Grid Accent 5" w:semiHidden="0" w:uiPriority="73" w:unhideWhenUsed="0"/>
-    <w:lsdException w:name="Light Shading Accent 6" w:semiHidden="0" w:uiPriority="60" w:unhideWhenUsed="0"/>
-    <w:lsdException w:name="Light List Accent 6" w:semiHidden="0" w:uiPriority="61" w:unhideWhenUsed="0"/>
-    <w:lsdException w:name="Light Grid Accent 6" w:semiHidden="0" w:uiPriority="62" w:unhideWhenUsed="0"/>
-    <w:lsdException w:name="Medium Shading 1 Accent 6" w:semiHidden="0" w:uiPriority="63" w:unhideWhenUsed="0"/>
-    <w:lsdException w:name="Medium Shading 2 Accent 6" w:semiHidden="0" w:uiPriority="64" w:unhideWhenUsed="0"/>
-    <w:lsdException w:name="Medium List 1 Accent 6" w:semiHidden="0" w:uiPriority="65" w:unhideWhenUsed="0"/>
-    <w:lsdException w:name="Medium List 2 Accent 6" w:semiHidden="0" w:uiPriority="66" w:unhideWhenUsed="0"/>
-    <w:lsdException w:name="Medium Grid 1 Accent 6" w:semiHidden="0" w:uiPriority="67" w:unhideWhenUsed="0"/>
-    <w:lsdException w:name="Medium Grid 2 Accent 6" w:semiHidden="0" w:uiPriority="68" w:unhideWhenUsed="0"/>
-    <w:lsdException w:name="Medium Grid 3 Accent 6" w:semiHidden="0" w:uiPriority="69" w:unhideWhenUsed="0"/>
-    <w:lsdException w:name="Dark List Accent 6" w:semiHidden="0" w:uiPriority="70" w:unhideWhenUsed="0"/>
-    <w:lsdException w:name="Colorful Shading Accent 6" w:semiHidden="0" w:uiPriority="71" w:unhideWhenUsed="0"/>
-    <w:lsdException w:name="Colorful List Accent 6" w:semiHidden="0" w:uiPriority="72" w:unhideWhenUsed="0"/>
-    <w:lsdException w:name="Colorful Grid Accent 6" w:semiHidden="0" w:uiPriority="73" w:unhideWhenUsed="0"/>
-    <w:lsdException w:name="Subtle Emphasis" w:semiHidden="0" w:uiPriority="19" w:unhideWhenUsed="0" w:qFormat="1"/>
-    <w:lsdException w:name="Intense Emphasis" w:semiHidden="0" w:uiPriority="21" w:unhideWhenUsed="0" w:qFormat="1"/>
-    <w:lsdException w:name="Subtle Reference" w:semiHidden="0" w:uiPriority="31" w:unhideWhenUsed="0" w:qFormat="1"/>
-    <w:lsdException w:name="Intense Reference" w:semiHidden="0" w:uiPriority="32" w:unhideWhenUsed="0" w:qFormat="1"/>
-    <w:lsdException w:name="Book Title" w:semiHidden="0" w:uiPriority="33" w:unhideWhenUsed="0" w:qFormat="1"/>
-    <w:lsdException w:name="Bibliography" w:uiPriority="37"/>
-    <w:lsdException w:name="TOC Heading" w:uiPriority="39" w:qFormat="1"/>
+  <w:latentStyles w:defLockedState="0" w:defUIPriority="99" w:defSemiHidden="0" w:defUnhideWhenUsed="0" w:defQFormat="0" w:count="371">
+    <w:lsdException w:name="Normal" w:uiPriority="0" w:qFormat="1"/>
+    <w:lsdException w:name="heading 1" w:uiPriority="9" w:qFormat="1"/>
+    <w:lsdException w:name="heading 2" w:semiHidden="1" w:uiPriority="9" w:unhideWhenUsed="1" w:qFormat="1"/>
+    <w:lsdException w:name="heading 3" w:semiHidden="1" w:uiPriority="9" w:unhideWhenUsed="1" w:qFormat="1"/>
+    <w:lsdException w:name="heading 4" w:semiHidden="1" w:uiPriority="9" w:unhideWhenUsed="1" w:qFormat="1"/>
+    <w:lsdException w:name="heading 5" w:semiHidden="1" w:uiPriority="9" w:unhideWhenUsed="1" w:qFormat="1"/>
+    <w:lsdException w:name="heading 6" w:semiHidden="1" w:uiPriority="9" w:unhideWhenUsed="1" w:qFormat="1"/>
+    <w:lsdException w:name="heading 7" w:semiHidden="1" w:uiPriority="9" w:unhideWhenUsed="1" w:qFormat="1"/>
+    <w:lsdException w:name="heading 8" w:semiHidden="1" w:uiPriority="9" w:unhideWhenUsed="1" w:qFormat="1"/>
+    <w:lsdException w:name="heading 9" w:semiHidden="1" w:uiPriority="9" w:unhideWhenUsed="1" w:qFormat="1"/>
+    <w:lsdException w:name="index 1" w:semiHidden="1" w:unhideWhenUsed="1"/>
+    <w:lsdException w:name="index 2" w:semiHidden="1" w:unhideWhenUsed="1"/>
+    <w:lsdException w:name="index 3" w:semiHidden="1" w:unhideWhenUsed="1"/>
+    <w:lsdException w:name="index 4" w:semiHidden="1" w:unhideWhenUsed="1"/>
+    <w:lsdException w:name="index 5" w:semiHidden="1" w:unhideWhenUsed="1"/>
+    <w:lsdException w:name="index 6" w:semiHidden="1" w:unhideWhenUsed="1"/>
+    <w:lsdException w:name="index 7" w:semiHidden="1" w:unhideWhenUsed="1"/>
+    <w:lsdException w:name="index 8" w:semiHidden="1" w:unhideWhenUsed="1"/>
+    <w:lsdException w:name="index 9" w:semiHidden="1" w:unhideWhenUsed="1"/>
+    <w:lsdException w:name="toc 1" w:semiHidden="1" w:uiPriority="39" w:unhideWhenUsed="1"/>
+    <w:lsdException w:name="toc 2" w:semiHidden="1" w:uiPriority="39" w:unhideWhenUsed="1"/>
+    <w:lsdException w:name="toc 3" w:semiHidden="1" w:uiPriority="39" w:unhideWhenUsed="1"/>
+    <w:lsdException w:name="toc 4" w:semiHidden="1" w:uiPriority="39" w:unhideWhenUsed="1"/>
+    <w:lsdException w:name="toc 5" w:semiHidden="1" w:uiPriority="39" w:unhideWhenUsed="1"/>
+    <w:lsdException w:name="toc 6" w:semiHidden="1" w:uiPriority="39" w:unhideWhenUsed="1"/>
+    <w:lsdException w:name="toc 7" w:semiHidden="1" w:uiPriority="39" w:unhideWhenUsed="1"/>
+    <w:lsdException w:name="toc 8" w:semiHidden="1" w:uiPriority="39" w:unhideWhenUsed="1"/>
+    <w:lsdException w:name="toc 9" w:semiHidden="1" w:uiPriority="39" w:unhideWhenUsed="1"/>
+    <w:lsdException w:name="Normal Indent" w:semiHidden="1" w:unhideWhenUsed="1"/>
+    <w:lsdException w:name="footnote text" w:semiHidden="1" w:unhideWhenUsed="1"/>
+    <w:lsdException w:name="annotation text" w:semiHidden="1" w:unhideWhenUsed="1"/>
+    <w:lsdException w:name="header" w:semiHidden="1" w:unhideWhenUsed="1"/>
+    <w:lsdException w:name="footer" w:semiHidden="1" w:unhideWhenUsed="1"/>
+    <w:lsdException w:name="index heading" w:semiHidden="1" w:unhideWhenUsed="1"/>
+    <w:lsdException w:name="caption" w:semiHidden="1" w:uiPriority="35" w:unhideWhenUsed="1" w:qFormat="1"/>
+    <w:lsdException w:name="table of figures" w:semiHidden="1" w:unhideWhenUsed="1"/>
+    <w:lsdException w:name="envelope address" w:semiHidden="1" w:unhideWhenUsed="1"/>
+    <w:lsdException w:name="envelope return" w:semiHidden="1" w:unhideWhenUsed="1"/>
+    <w:lsdException w:name="footnote reference" w:semiHidden="1" w:unhideWhenUsed="1"/>
+    <w:lsdException w:name="annotation reference" w:semiHidden="1" w:unhideWhenUsed="1"/>
+    <w:lsdException w:name="line number" w:semiHidden="1" w:unhideWhenUsed="1"/>
+    <w:lsdException w:name="page number" w:semiHidden="1" w:unhideWhenUsed="1"/>
+    <w:lsdException w:name="endnote reference" w:semiHidden="1" w:unhideWhenUsed="1"/>
+    <w:lsdException w:name="endnote text" w:semiHidden="1" w:unhideWhenUsed="1"/>
+    <w:lsdException w:name="table of authorities" w:semiHidden="1" w:unhideWhenUsed="1"/>
+    <w:lsdException w:name="macro" w:semiHidden="1" w:unhideWhenUsed="1"/>
+    <w:lsdException w:name="toa heading" w:semiHidden="1" w:unhideWhenUsed="1"/>
+    <w:lsdException w:name="List" w:semiHidden="1" w:unhideWhenUsed="1"/>
+    <w:lsdException w:name="List Bullet" w:semiHidden="1" w:unhideWhenUsed="1"/>
+    <w:lsdException w:name="List Number" w:semiHidden="1" w:unhideWhenUsed="1"/>
+    <w:lsdException w:name="List 2" w:semiHidden="1" w:unhideWhenUsed="1"/>
+    <w:lsdException w:name="List 3" w:semiHidden="1" w:unhideWhenUsed="1"/>
+    <w:lsdException w:name="List 4" w:semiHidden="1" w:unhideWhenUsed="1"/>
+    <w:lsdException w:name="List 5" w:semiHidden="1" w:unhideWhenUsed="1"/>
+    <w:lsdException w:name="List Bullet 2" w:semiHidden="1" w:unhideWhenUsed="1"/>
+    <w:lsdException w:name="List Bullet 3" w:semiHidden="1" w:unhideWhenUsed="1"/>
+    <w:lsdException w:name="List Bullet 4" w:semiHidden="1" w:unhideWhenUsed="1"/>
+    <w:lsdException w:name="List Bullet 5" w:semiHidden="1" w:unhideWhenUsed="1"/>
+    <w:lsdException w:name="List Number 2" w:semiHidden="1" w:unhideWhenUsed="1"/>
+    <w:lsdException w:name="List Number 3" w:semiHidden="1" w:unhideWhenUsed="1"/>
+    <w:lsdException w:name="List Number 4" w:semiHidden="1" w:unhideWhenUsed="1"/>
+    <w:lsdException w:name="List Number 5" w:semiHidden="1" w:unhideWhenUsed="1"/>
+    <w:lsdException w:name="Title" w:uiPriority="10" w:qFormat="1"/>
+    <w:lsdException w:name="Closing" w:semiHidden="1" w:unhideWhenUsed="1"/>
+    <w:lsdException w:name="Signature" w:semiHidden="1" w:unhideWhenUsed="1"/>
+    <w:lsdException w:name="Default Paragraph Font" w:semiHidden="1" w:uiPriority="1" w:unhideWhenUsed="1"/>
+    <w:lsdException w:name="Body Text" w:semiHidden="1" w:unhideWhenUsed="1"/>
+    <w:lsdException w:name="Body Text Indent" w:semiHidden="1" w:unhideWhenUsed="1"/>
+    <w:lsdException w:name="List Continue" w:semiHidden="1" w:unhideWhenUsed="1"/>
+    <w:lsdException w:name="List Continue 2" w:semiHidden="1" w:unhideWhenUsed="1"/>
+    <w:lsdException w:name="List Continue 3" w:semiHidden="1" w:unhideWhenUsed="1"/>
+    <w:lsdException w:name="List Continue 4" w:semiHidden="1" w:unhideWhenUsed="1"/>
+    <w:lsdException w:name="List Continue 5" w:semiHidden="1" w:unhideWhenUsed="1"/>
+    <w:lsdException w:name="Message Header" w:semiHidden="1" w:unhideWhenUsed="1"/>
+    <w:lsdException w:name="Subtitle" w:uiPriority="11" w:qFormat="1"/>
+    <w:lsdException w:name="Salutation" w:semiHidden="1" w:unhideWhenUsed="1"/>
+    <w:lsdException w:name="Date" w:semiHidden="1" w:unhideWhenUsed="1"/>
+    <w:lsdException w:name="Body Text First Indent" w:semiHidden="1" w:unhideWhenUsed="1"/>
+    <w:lsdException w:name="Body Text First Indent 2" w:semiHidden="1" w:unhideWhenUsed="1"/>
+    <w:lsdException w:name="Note Heading" w:semiHidden="1" w:unhideWhenUsed="1"/>
+    <w:lsdException w:name="Body Text 2" w:semiHidden="1" w:unhideWhenUsed="1"/>
+    <w:lsdException w:name="Body Text 3" w:semiHidden="1" w:unhideWhenUsed="1"/>
+    <w:lsdException w:name="Body Text Indent 2" w:semiHidden="1" w:unhideWhenUsed="1"/>
+    <w:lsdException w:name="Body Text Indent 3" w:semiHidden="1" w:unhideWhenUsed="1"/>
+    <w:lsdException w:name="Block Text" w:semiHidden="1" w:unhideWhenUsed="1"/>
+    <w:lsdException w:name="Hyperlink" w:semiHidden="1" w:unhideWhenUsed="1"/>
+    <w:lsdException w:name="FollowedHyperlink" w:semiHidden="1" w:unhideWhenUsed="1"/>
+    <w:lsdException w:name="Strong" w:uiPriority="22" w:qFormat="1"/>
+    <w:lsdException w:name="Emphasis" w:uiPriority="20" w:qFormat="1"/>
+    <w:lsdException w:name="Document Map" w:semiHidden="1" w:unhideWhenUsed="1"/>
+    <w:lsdException w:name="Plain Text" w:semiHidden="1" w:unhideWhenUsed="1"/>
+    <w:lsdException w:name="E-mail Signature" w:semiHidden="1" w:unhideWhenUsed="1"/>
+    <w:lsdException w:name="HTML Top of Form" w:semiHidden="1" w:unhideWhenUsed="1"/>
+    <w:lsdException w:name="HTML Bottom of Form" w:semiHidden="1" w:unhideWhenUsed="1"/>
+    <w:lsdException w:name="Normal (Web)" w:semiHidden="1" w:unhideWhenUsed="1"/>
+    <w:lsdException w:name="HTML Acronym" w:semiHidden="1" w:unhideWhenUsed="1"/>
+    <w:lsdException w:name="HTML Address" w:semiHidden="1" w:unhideWhenUsed="1"/>
+    <w:lsdException w:name="HTML Cite" w:semiHidden="1" w:unhideWhenUsed="1"/>
+    <w:lsdException w:name="HTML Code" w:semiHidden="1" w:unhideWhenUsed="1"/>
+    <w:lsdException w:name="HTML Definition" w:semiHidden="1" w:unhideWhenUsed="1"/>
+    <w:lsdException w:name="HTML Keyboard" w:semiHidden="1" w:unhideWhenUsed="1"/>
+    <w:lsdException w:name="HTML Preformatted" w:semiHidden="1" w:unhideWhenUsed="1"/>
+    <w:lsdException w:name="HTML Sample" w:semiHidden="1" w:unhideWhenUsed="1"/>
+    <w:lsdException w:name="HTML Typewriter" w:semiHidden="1" w:unhideWhenUsed="1"/>
+    <w:lsdException w:name="HTML Variable" w:semiHidden="1" w:unhideWhenUsed="1"/>
+    <w:lsdException w:name="Normal Table" w:semiHidden="1" w:unhideWhenUsed="1"/>
+    <w:lsdException w:name="annotation subject" w:semiHidden="1" w:unhideWhenUsed="1"/>
+    <w:lsdException w:name="No List" w:semiHidden="1" w:unhideWhenUsed="1"/>
+    <w:lsdException w:name="Outline List 1" w:semiHidden="1" w:unhideWhenUsed="1"/>
+    <w:lsdException w:name="Outline List 2" w:semiHidden="1" w:unhideWhenUsed="1"/>
+    <w:lsdException w:name="Outline List 3" w:semiHidden="1" w:unhideWhenUsed="1"/>
+    <w:lsdException w:name="Table Simple 1" w:semiHidden="1" w:unhideWhenUsed="1"/>
+    <w:lsdException w:name="Table Simple 2" w:semiHidden="1" w:unhideWhenUsed="1"/>
+    <w:lsdException w:name="Table Simple 3" w:semiHidden="1" w:unhideWhenUsed="1"/>
+    <w:lsdException w:name="Table Classic 1" w:semiHidden="1" w:unhideWhenUsed="1"/>
+    <w:lsdException w:name="Table Classic 2" w:semiHidden="1" w:unhideWhenUsed="1"/>
+    <w:lsdException w:name="Table Classic 3" w:semiHidden="1" w:unhideWhenUsed="1"/>
+    <w:lsdException w:name="Table Classic 4" w:semiHidden="1" w:unhideWhenUsed="1"/>
+    <w:lsdException w:name="Table Colorful 1" w:semiHidden="1" w:unhideWhenUsed="1"/>
+    <w:lsdException w:name="Table Colorful 2" w:semiHidden="1" w:unhideWhenUsed="1"/>
+    <w:lsdException w:name="Table Colorful 3" w:semiHidden="1" w:unhideWhenUsed="1"/>
+    <w:lsdException w:name="Table Columns 1" w:semiHidden="1" w:unhideWhenUsed="1"/>
+    <w:lsdException w:name="Table Columns 2" w:semiHidden="1" w:unhideWhenUsed="1"/>
+    <w:lsdException w:name="Table Columns 3" w:semiHidden="1" w:unhideWhenUsed="1"/>
+    <w:lsdException w:name="Table Columns 4" w:semiHidden="1" w:unhideWhenUsed="1"/>
+    <w:lsdException w:name="Table Columns 5" w:semiHidden="1" w:unhideWhenUsed="1"/>
+    <w:lsdException w:name="Table Grid 1" w:semiHidden="1" w:unhideWhenUsed="1"/>
+    <w:lsdException w:name="Table Grid 2" w:semiHidden="1" w:unhideWhenUsed="1"/>
+    <w:lsdException w:name="Table Grid 3" w:semiHidden="1" w:unhideWhenUsed="1"/>
+    <w:lsdException w:name="Table Grid 4" w:semiHidden="1" w:unhideWhenUsed="1"/>
+    <w:lsdException w:name="Table Grid 5" w:semiHidden="1" w:unhideWhenUsed="1"/>
+    <w:lsdException w:name="Table Grid 6" w:semiHidden="1" w:unhideWhenUsed="1"/>
+    <w:lsdException w:name="Table Grid 7" w:semiHidden="1" w:unhideWhenUsed="1"/>
+    <w:lsdException w:name="Table Grid 8" w:semiHidden="1" w:unhideWhenUsed="1"/>
+    <w:lsdException w:name="Table List 1" w:semiHidden="1" w:unhideWhenUsed="1"/>
+    <w:lsdException w:name="Table List 2" w:semiHidden="1" w:unhideWhenUsed="1"/>
+    <w:lsdException w:name="Table List 3" w:semiHidden="1" w:unhideWhenUsed="1"/>
+    <w:lsdException w:name="Table List 4" w:semiHidden="1" w:unhideWhenUsed="1"/>
+    <w:lsdException w:name="Table List 5" w:semiHidden="1" w:unhideWhenUsed="1"/>
+    <w:lsdException w:name="Table List 6" w:semiHidden="1" w:unhideWhenUsed="1"/>
+    <w:lsdException w:name="Table List 7" w:semiHidden="1" w:unhideWhenUsed="1"/>
+    <w:lsdException w:name="Table List 8" w:semiHidden="1" w:unhideWhenUsed="1"/>
+    <w:lsdException w:name="Table 3D effects 1" w:semiHidden="1" w:unhideWhenUsed="1"/>
+    <w:lsdException w:name="Table 3D effects 2" w:semiHidden="1" w:unhideWhenUsed="1"/>
+    <w:lsdException w:name="Table 3D effects 3" w:semiHidden="1" w:unhideWhenUsed="1"/>
+    <w:lsdException w:name="Table Contemporary" w:semiHidden="1" w:unhideWhenUsed="1"/>
+    <w:lsdException w:name="Table Elegant" w:semiHidden="1" w:unhideWhenUsed="1"/>
+    <w:lsdException w:name="Table Professional" w:semiHidden="1" w:unhideWhenUsed="1"/>
+    <w:lsdException w:name="Table Subtle 1" w:semiHidden="1" w:unhideWhenUsed="1"/>
+    <w:lsdException w:name="Table Subtle 2" w:semiHidden="1" w:unhideWhenUsed="1"/>
+    <w:lsdException w:name="Table Web 1" w:semiHidden="1" w:unhideWhenUsed="1"/>
+    <w:lsdException w:name="Table Web 2" w:semiHidden="1" w:unhideWhenUsed="1"/>
+    <w:lsdException w:name="Table Web 3" w:semiHidden="1" w:unhideWhenUsed="1"/>
+    <w:lsdException w:name="Balloon Text" w:semiHidden="1" w:unhideWhenUsed="1"/>
+    <w:lsdException w:name="Table Grid" w:uiPriority="39"/>
+    <w:lsdException w:name="Table Theme" w:semiHidden="1" w:unhideWhenUsed="1"/>
+    <w:lsdException w:name="Placeholder Text" w:semiHidden="1"/>
+    <w:lsdException w:name="No Spacing" w:uiPriority="1" w:qFormat="1"/>
+    <w:lsdException w:name="Light Shading" w:uiPriority="60"/>
+    <w:lsdException w:name="Light List" w:uiPriority="61"/>
+    <w:lsdException w:name="Light Grid" w:uiPriority="62"/>
+    <w:lsdException w:name="Medium Shading 1" w:uiPriority="63"/>
+    <w:lsdException w:name="Medium Shading 2" w:uiPriority="64"/>
+    <w:lsdException w:name="Medium List 1" w:uiPriority="65"/>
+    <w:lsdException w:name="Medium List 2" w:uiPriority="66"/>
+    <w:lsdException w:name="Medium Grid 1" w:uiPriority="67"/>
+    <w:lsdException w:name="Medium Grid 2" w:uiPriority="68"/>
+    <w:lsdException w:name="Medium Grid 3" w:uiPriority="69"/>
+    <w:lsdException w:name="Dark List" w:uiPriority="70"/>
+    <w:lsdException w:name="Colorful Shading" w:uiPriority="71"/>
+    <w:lsdException w:name="Colorful List" w:uiPriority="72"/>
+    <w:lsdException w:name="Colorful Grid" w:uiPriority="73"/>
+    <w:lsdException w:name="Light Shading Accent 1" w:uiPriority="60"/>
+    <w:lsdException w:name="Light List Accent 1" w:uiPriority="61"/>
+    <w:lsdException w:name="Light Grid Accent 1" w:uiPriority="62"/>
+    <w:lsdException w:name="Medium Shading 1 Accent 1" w:uiPriority="63"/>
+    <w:lsdException w:name="Medium Shading 2 Accent 1" w:uiPriority="64"/>
+    <w:lsdException w:name="Medium List 1 Accent 1" w:uiPriority="65"/>
+    <w:lsdException w:name="Revision" w:semiHidden="1"/>
+    <w:lsdException w:name="List Paragraph" w:uiPriority="34" w:qFormat="1"/>
+    <w:lsdException w:name="Quote" w:uiPriority="29" w:qFormat="1"/>
+    <w:lsdException w:name="Intense Quote" w:uiPriority="30" w:qFormat="1"/>
+    <w:lsdException w:name="Medium List 2 Accent 1" w:uiPriority="66"/>
+    <w:lsdException w:name="Medium Grid 1 Accent 1" w:uiPriority="67"/>
+    <w:lsdException w:name="Medium Grid 2 Accent 1" w:uiPriority="68"/>
+    <w:lsdException w:name="Medium Grid 3 Accent 1" w:uiPriority="69"/>
+    <w:lsdException w:name="Dark List Accent 1" w:uiPriority="70"/>
+    <w:lsdException w:name="Colorful Shading Accent 1" w:uiPriority="71"/>
+    <w:lsdException w:name="Colorful List Accent 1" w:uiPriority="72"/>
+    <w:lsdException w:name="Colorful Grid Accent 1" w:uiPriority="73"/>
+    <w:lsdException w:name="Light Shading Accent 2" w:uiPriority="60"/>
+    <w:lsdException w:name="Light List Accent 2" w:uiPriority="61"/>
+    <w:lsdException w:name="Light Grid Accent 2" w:uiPriority="62"/>
+    <w:lsdException w:name="Medium Shading 1 Accent 2" w:uiPriority="63"/>
+    <w:lsdException w:name="Medium Shading 2 Accent 2" w:uiPriority="64"/>
+    <w:lsdException w:name="Medium List 1 Accent 2" w:uiPriority="65"/>
+    <w:lsdException w:name="Medium List 2 Accent 2" w:uiPriority="66"/>
+    <w:lsdException w:name="Medium Grid 1 Accent 2" w:uiPriority="67"/>
+    <w:lsdException w:name="Medium Grid 2 Accent 2" w:uiPriority="68"/>
+    <w:lsdException w:name="Medium Grid 3 Accent 2" w:uiPriority="69"/>
+    <w:lsdException w:name="Dark List Accent 2" w:uiPriority="70"/>
+    <w:lsdException w:name="Colorful Shading Accent 2" w:uiPriority="71"/>
+    <w:lsdException w:name="Colorful List Accent 2" w:uiPriority="72"/>
+    <w:lsdException w:name="Colorful Grid Accent 2" w:uiPriority="73"/>
+    <w:lsdException w:name="Light Shading Accent 3" w:uiPriority="60"/>
+    <w:lsdException w:name="Light List Accent 3" w:uiPriority="61"/>
+    <w:lsdException w:name="Light Grid Accent 3" w:uiPriority="62"/>
+    <w:lsdException w:name="Medium Shading 1 Accent 3" w:uiPriority="63"/>
+    <w:lsdException w:name="Medium Shading 2 Accent 3" w:uiPriority="64"/>
+    <w:lsdException w:name="Medium List 1 Accent 3" w:uiPriority="65"/>
+    <w:lsdException w:name="Medium List 2 Accent 3" w:uiPriority="66"/>
+    <w:lsdException w:name="Medium Grid 1 Accent 3" w:uiPriority="67"/>
+    <w:lsdException w:name="Medium Grid 2 Accent 3" w:uiPriority="68"/>
+    <w:lsdException w:name="Medium Grid 3 Accent 3" w:uiPriority="69"/>
+    <w:lsdException w:name="Dark List Accent 3" w:uiPriority="70"/>
+    <w:lsdException w:name="Colorful Shading Accent 3" w:uiPriority="71"/>
+    <w:lsdException w:name="Colorful List Accent 3" w:uiPriority="72"/>
+    <w:lsdException w:name="Colorful Grid Accent 3" w:uiPriority="73"/>
+    <w:lsdException w:name="Light Shading Accent 4" w:uiPriority="60"/>
+    <w:lsdException w:name="Light List Accent 4" w:uiPriority="61"/>
+    <w:lsdException w:name="Light Grid Accent 4" w:uiPriority="62"/>
+    <w:lsdException w:name="Medium Shading 1 Accent 4" w:uiPriority="63"/>
+    <w:lsdException w:name="Medium Shading 2 Accent 4" w:uiPriority="64"/>
+    <w:lsdException w:name="Medium List 1 Accent 4" w:uiPriority="65"/>
+    <w:lsdException w:name="Medium List 2 Accent 4" w:uiPriority="66"/>
+    <w:lsdException w:name="Medium Grid 1 Accent 4" w:uiPriority="67"/>
+    <w:lsdException w:name="Medium Grid 2 Accent 4" w:uiPriority="68"/>
+    <w:lsdException w:name="Medium Grid 3 Accent 4" w:uiPriority="69"/>
+    <w:lsdException w:name="Dark List Accent 4" w:uiPriority="70"/>
+    <w:lsdException w:name="Colorful Shading Accent 4" w:uiPriority="71"/>
+    <w:lsdException w:name="Colorful List Accent 4" w:uiPriority="72"/>
+    <w:lsdException w:name="Colorful Grid Accent 4" w:uiPriority="73"/>
+    <w:lsdException w:name="Light Shading Accent 5" w:uiPriority="60"/>
+    <w:lsdException w:name="Light List Accent 5" w:uiPriority="61"/>
+    <w:lsdException w:name="Light Grid Accent 5" w:uiPriority="62"/>
+    <w:lsdException w:name="Medium Shading 1 Accent 5" w:uiPriority="63"/>
+    <w:lsdException w:name="Medium Shading 2 Accent 5" w:uiPriority="64"/>
+    <w:lsdException w:name="Medium List 1 Accent 5" w:uiPriority="65"/>
+    <w:lsdException w:name="Medium List 2 Accent 5" w:uiPriority="66"/>
+    <w:lsdException w:name="Medium Grid 1 Accent 5" w:uiPriority="67"/>
+    <w:lsdException w:name="Medium Grid 2 Accent 5" w:uiPriority="68"/>
+    <w:lsdException w:name="Medium Grid 3 Accent 5" w:uiPriority="69"/>
+    <w:lsdException w:name="Dark List Accent 5" w:uiPriority="70"/>
+    <w:lsdException w:name="Colorful Shading Accent 5" w:uiPriority="71"/>
+    <w:lsdException w:name="Colorful List Accent 5" w:uiPriority="72"/>
+    <w:lsdException w:name="Colorful Grid Accent 5" w:uiPriority="73"/>
+    <w:lsdException w:name="Light Shading Accent 6" w:uiPriority="60"/>
+    <w:lsdException w:name="Light List Accent 6" w:uiPriority="61"/>
+    <w:lsdException w:name="Light Grid Accent 6" w:uiPriority="62"/>
+    <w:lsdException w:name="Medium Shading 1 Accent 6" w:uiPriority="63"/>
+    <w:lsdException w:name="Medium Shading 2 Accent 6" w:uiPriority="64"/>
+    <w:lsdException w:name="Medium List 1 Accent 6" w:uiPriority="65"/>
+    <w:lsdException w:name="Medium List 2 Accent 6" w:uiPriority="66"/>
+    <w:lsdException w:name="Medium Grid 1 Accent 6" w:uiPriority="67"/>
+    <w:lsdException w:name="Medium Grid 2 Accent 6" w:uiPriority="68"/>
+    <w:lsdException w:name="Medium Grid 3 Accent 6" w:uiPriority="69"/>
+    <w:lsdException w:name="Dark List Accent 6" w:uiPriority="70"/>
+    <w:lsdException w:name="Colorful Shading Accent 6" w:uiPriority="71"/>
+    <w:lsdException w:name="Colorful List Accent 6" w:uiPriority="72"/>
+    <w:lsdException w:name="Colorful Grid Accent 6" w:uiPriority="73"/>
+    <w:lsdException w:name="Subtle Emphasis" w:uiPriority="19" w:qFormat="1"/>
+    <w:lsdException w:name="Intense Emphasis" w:uiPriority="21" w:qFormat="1"/>
+    <w:lsdException w:name="Subtle Reference" w:uiPriority="31" w:qFormat="1"/>
+    <w:lsdException w:name="Intense Reference" w:uiPriority="32" w:qFormat="1"/>
+    <w:lsdException w:name="Book Title" w:uiPriority="33" w:qFormat="1"/>
+    <w:lsdException w:name="Bibliography" w:semiHidden="1" w:uiPriority="37" w:unhideWhenUsed="1"/>
+    <w:lsdException w:name="TOC Heading" w:semiHidden="1" w:uiPriority="39" w:unhideWhenUsed="1" w:qFormat="1"/>
+    <w:lsdException w:name="Grid Table 4" w:uiPriority="49"/>
+    <w:lsdException w:name="Grid Table 5 Dark" w:uiPriority="50"/>
+    <w:lsdException w:name="Grid Table 6 Colorful" w:uiPriority="51"/>
+    <w:lsdException w:name="Grid Table 7 Colorful" w:uiPriority="52"/>
+    <w:lsdException w:name="Grid Table 1 Light Accent 1" w:uiPriority="46"/>
+    <w:lsdException w:name="Grid Table 2 Accent 1" w:uiPriority="47"/>
+    <w:lsdException w:name="Grid Table 3 Accent 1" w:uiPriority="48"/>
+    <w:lsdException w:name="Grid Table 4 Accent 1" w:uiPriority="49"/>
+    <w:lsdException w:name="Grid Table 5 Dark Accent 1" w:uiPriority="50"/>
+    <w:lsdException w:name="Grid Table 6 Colorful Accent 1" w:uiPriority="51"/>
+    <w:lsdException w:name="Grid Table 7 Colorful Accent 1" w:uiPriority="52"/>
+    <w:lsdException w:name="Grid Table 1 Light Accent 2" w:uiPriority="46"/>
+    <w:lsdException w:name="Grid Table 2 Accent 2" w:uiPriority="47"/>
+    <w:lsdException w:name="Grid Table 3 Accent 2" w:uiPriority="48"/>
+    <w:lsdException w:name="Grid Table 4 Accent 2" w:uiPriority="49"/>
+    <w:lsdException w:name="Grid Table 5 Dark Accent 2" w:uiPriority="50"/>
+    <w:lsdException w:name="Grid Table 6 Colorful Accent 2" w:uiPriority="51"/>
+    <w:lsdException w:name="Grid Table 7 Colorful Accent 2" w:uiPriority="52"/>
+    <w:lsdException w:name="Grid Table 1 Light Accent 3" w:uiPriority="46"/>
+    <w:lsdException w:name="Grid Table 2 Accent 3" w:uiPriority="47"/>
+    <w:lsdException w:name="Grid Table 3 Accent 3" w:uiPriority="48"/>
+    <w:lsdException w:name="Grid Table 4 Accent 3" w:uiPriority="49"/>
+    <w:lsdException w:name="Grid Table 5 Dark Accent 3" w:uiPriority="50"/>
+    <w:lsdException w:name="Grid Table 6 Colorful Accent 3" w:uiPriority="51"/>
+    <w:lsdException w:name="Grid Table 7 Colorful Accent 3" w:uiPriority="52"/>
+    <w:lsdException w:name="Grid Table 1 Light Accent 4" w:uiPriority="46"/>
+    <w:lsdException w:name="Grid Table 2 Accent 4" w:uiPriority="47"/>
+    <w:lsdException w:name="Grid Table 3 Accent 4" w:uiPriority="48"/>
+    <w:lsdException w:name="Grid Table 4 Accent 4" w:uiPriority="49"/>
+    <w:lsdException w:name="Grid Table 5 Dark Accent 4" w:uiPriority="50"/>
+    <w:lsdException w:name="Grid Table 6 Colorful Accent 4" w:uiPriority="51"/>
+    <w:lsdException w:name="Grid Table 7 Colorful Accent 4" w:uiPriority="52"/>
+    <w:lsdException w:name="Grid Table 1 Light Accent 5" w:uiPriority="46"/>
+    <w:lsdException w:name="Grid Table 2 Accent 5" w:uiPriority="47"/>
+    <w:lsdException w:name="Grid Table 3 Accent 5" w:uiPriority="48"/>
+    <w:lsdException w:name="Grid Table 4 Accent 5" w:uiPriority="49"/>
+    <w:lsdException w:name="Grid Table 5 Dark Accent 5" w:uiPriority="50"/>
+    <w:lsdException w:name="Grid Table 6 Colorful Accent 5" w:uiPriority="51"/>
+    <w:lsdException w:name="Grid Table 7 Colorful Accent 5" w:uiPriority="52"/>
+    <w:lsdException w:name="Grid Table 1 Light Accent 6" w:uiPriority="46"/>
+    <w:lsdException w:name="Grid Table 2 Accent 6" w:uiPriority="47"/>
+    <w:lsdException w:name="Grid Table 3 Accent 6" w:uiPriority="48"/>
+    <w:lsdException w:name="Grid Table 4 Accent 6" w:uiPriority="49"/>
+    <w:lsdException w:name="Grid Table 5 Dark Accent 6" w:uiPriority="50"/>
+    <w:lsdException w:name="Grid Table 6 Colorful Accent 6" w:uiPriority="51"/>
+    <w:lsdException w:name="Grid Table 7 Colorful Accent 6" w:uiPriority="52"/>
+    <w:lsdException w:name="List Table 1 Light" w:uiPriority="46"/>
+    <w:lsdException w:name="List Table 2" w:uiPriority="47"/>
+    <w:lsdException w:name="List Table 3" w:uiPriority="48"/>
+    <w:lsdException w:name="List Table 4" w:uiPriority="49"/>
+    <w:lsdException w:name="List Table 5 Dark" w:uiPriority="50"/>
+    <w:lsdException w:name="List Table 6 Colorful" w:uiPriority="51"/>
+    <w:lsdException w:name="List Table 7 Colorful" w:uiPriority="52"/>
+    <w:lsdException w:name="List Table 1 Light Accent 1" w:uiPriority="46"/>
+    <w:lsdException w:name="List Table 2 Accent 1" w:uiPriority="47"/>
+    <w:lsdException w:name="List Table 3 Accent 1" w:uiPriority="48"/>
+    <w:lsdException w:name="List Table 4 Accent 1" w:uiPriority="49"/>
+    <w:lsdException w:name="List Table 5 Dark Accent 1" w:uiPriority="50"/>
+    <w:lsdException w:name="List Table 6 Colorful Accent 1" w:uiPriority="51"/>
+    <w:lsdException w:name="List Table 7 Colorful Accent 1" w:uiPriority="52"/>
+    <w:lsdException w:name="List Table 1 Light Accent 2" w:uiPriority="46"/>
+    <w:lsdException w:name="List Table 2 Accent 2" w:uiPriority="47"/>
+    <w:lsdException w:name="List Table 3 Accent 2" w:uiPriority="48"/>
+    <w:lsdException w:name="List Table 4 Accent 2" w:uiPriority="49"/>
+    <w:lsdException w:name="List Table 5 Dark Accent 2" w:uiPriority="50"/>
+    <w:lsdException w:name="List Table 6 Colorful Accent 2" w:uiPriority="51"/>
+    <w:lsdException w:name="List Table 7 Colorful Accent 2" w:uiPriority="52"/>
+    <w:lsdException w:name="List Table 1 Light Accent 3" w:uiPriority="46"/>
+    <w:lsdException w:name="List Table 2 Accent 3" w:uiPriority="47"/>
+    <w:lsdException w:name="List Table 3 Accent 3" w:uiPriority="48"/>
+    <w:lsdException w:name="List Table 4 Accent 3" w:uiPriority="49"/>
+    <w:lsdException w:name="List Table 5 Dark Accent 3" w:uiPriority="50"/>
+    <w:lsdException w:name="List Table 6 Colorful Accent 3" w:uiPriority="51"/>
+    <w:lsdException w:name="List Table 7 Colorful Accent 3" w:uiPriority="52"/>
+    <w:lsdException w:name="List Table 1 Light Accent 4" w:uiPriority="46"/>
+    <w:lsdException w:name="List Table 2 Accent 4" w:uiPriority="47"/>
+    <w:lsdException w:name="List Table 3 Accent 4" w:uiPriority="48"/>
+    <w:lsdException w:name="List Table 4 Accent 4" w:uiPriority="49"/>
+    <w:lsdException w:name="List Table 5 Dark Accent 4" w:uiPriority="50"/>
+    <w:lsdException w:name="List Table 6 Colorful Accent 4" w:uiPriority="51"/>
+    <w:lsdException w:name="List Table 7 Colorful Accent 4" w:uiPriority="52"/>
+    <w:lsdException w:name="List Table 1 Light Accent 5" w:uiPriority="46"/>
+    <w:lsdException w:name="List Table 2 Accent 5" w:uiPriority="47"/>
+    <w:lsdException w:name="List Table 3 Accent 5" w:uiPriority="48"/>
+    <w:lsdException w:name="List Table 4 Accent 5" w:uiPriority="49"/>
+    <w:lsdException w:name="List Table 5 Dark Accent 5" w:uiPriority="50"/>
+    <w:lsdException w:name="List Table 6 Colorful Accent 5" w:uiPriority="51"/>
+    <w:lsdException w:name="List Table 7 Colorful Accent 5" w:uiPriority="52"/>
+    <w:lsdException w:name="List Table 1 Light Accent 6" w:uiPriority="46"/>
+    <w:lsdException w:name="List Table 2 Accent 6" w:uiPriority="47"/>
+    <w:lsdException w:name="List Table 3 Accent 6" w:uiPriority="48"/>
+    <w:lsdException w:name="List Table 4 Accent 6" w:uiPriority="49"/>
+    <w:lsdException w:name="List Table 5 Dark Accent 6" w:uiPriority="50"/>
+    <w:lsdException w:name="List Table 6 Colorful Accent 6" w:uiPriority="51"/>
+    <w:lsdException w:name="List Table 7 Colorful Accent 6" w:uiPriority="52"/>
   </w:latentStyles>
   <w:style w:type="paragraph" w:default="1" w:styleId="Normal">
     <w:name w:val="Normal"/>
@@ -8725,7 +8936,7 @@
   <a:extraClrSchemeLst/>
   <a:extLst>
     <a:ext uri="{05A4C25C-085E-4340-85A3-A5531E510DB2}">
-      <thm15:themeFamily xmlns="" xmlns:thm15="http://schemas.microsoft.com/office/thememl/2012/main" name="Office Theme" id="{62F939B6-93AF-4DB8-9C6B-D6C7DFDC589F}" vid="{4A3C46E8-61CC-4603-A589-7422A47A8E4A}"/>
+      <thm15:themeFamily xmlns:thm15="http://schemas.microsoft.com/office/thememl/2012/main" name="Office Theme" id="{62F939B6-93AF-4DB8-9C6B-D6C7DFDC589F}" vid="{4A3C46E8-61CC-4603-A589-7422A47A8E4A}"/>
     </a:ext>
   </a:extLst>
 </a:theme>
